--- a/docs/A07-Protokoll.docx
+++ b/docs/A07-Protokoll.docx
@@ -5,7 +5,9 @@
     <w:sdt>
       <w:sdtPr>
         <w:rPr>
+          <w:rFonts w:eastAsiaTheme="minorHAnsi"/>
           <w:sz w:val="2"/>
+          <w:lang w:eastAsia="en-US"/>
         </w:rPr>
         <w:id w:val="858859478"/>
         <w:docPartObj>
@@ -15,9 +17,7 @@
       </w:sdtPr>
       <w:sdtEndPr>
         <w:rPr>
-          <w:rFonts w:eastAsiaTheme="minorHAnsi"/>
           <w:sz w:val="22"/>
-          <w:lang w:eastAsia="en-US"/>
         </w:rPr>
       </w:sdtEndPr>
       <w:sdtContent>
@@ -33,6 +33,7 @@
           <w:r>
             <w:rPr>
               <w:noProof/>
+              <w:lang w:eastAsia="de-AT"/>
             </w:rPr>
             <mc:AlternateContent>
               <mc:Choice Requires="wps">
@@ -153,24 +154,15 @@
                                     <w:dataBinding w:prefixMappings="xmlns:ns0='http://purl.org/dc/elements/1.1/' xmlns:ns1='http://schemas.openxmlformats.org/package/2006/metadata/core-properties' " w:xpath="/ns1:coreProperties[1]/ns0:subject[1]" w:storeItemID="{6C3C8BC8-F283-45AE-878A-BAB7291924A1}"/>
                                     <w:text/>
                                   </w:sdtPr>
+                                  <w:sdtEndPr/>
                                   <w:sdtContent>
-                                    <w:proofErr w:type="spellStart"/>
                                     <w:r>
                                       <w:rPr>
                                         <w:color w:val="5B9BD5" w:themeColor="accent1"/>
                                         <w:sz w:val="36"/>
                                         <w:szCs w:val="36"/>
                                       </w:rPr>
-                                      <w:t>Maran</w:t>
-                                    </w:r>
-                                    <w:proofErr w:type="spellEnd"/>
-                                    <w:r>
-                                      <w:rPr>
-                                        <w:color w:val="5B9BD5" w:themeColor="accent1"/>
-                                        <w:sz w:val="36"/>
-                                        <w:szCs w:val="36"/>
-                                      </w:rPr>
-                                      <w:t xml:space="preserve"> Christian</w:t>
+                                      <w:t>Maran Christian</w:t>
                                     </w:r>
                                   </w:sdtContent>
                                 </w:sdt>
@@ -277,24 +269,15 @@
                               <w:dataBinding w:prefixMappings="xmlns:ns0='http://purl.org/dc/elements/1.1/' xmlns:ns1='http://schemas.openxmlformats.org/package/2006/metadata/core-properties' " w:xpath="/ns1:coreProperties[1]/ns0:subject[1]" w:storeItemID="{6C3C8BC8-F283-45AE-878A-BAB7291924A1}"/>
                               <w:text/>
                             </w:sdtPr>
+                            <w:sdtEndPr/>
                             <w:sdtContent>
-                              <w:proofErr w:type="spellStart"/>
                               <w:r>
                                 <w:rPr>
                                   <w:color w:val="5B9BD5" w:themeColor="accent1"/>
                                   <w:sz w:val="36"/>
                                   <w:szCs w:val="36"/>
                                 </w:rPr>
-                                <w:t>Maran</w:t>
-                              </w:r>
-                              <w:proofErr w:type="spellEnd"/>
-                              <w:r>
-                                <w:rPr>
-                                  <w:color w:val="5B9BD5" w:themeColor="accent1"/>
-                                  <w:sz w:val="36"/>
-                                  <w:szCs w:val="36"/>
-                                </w:rPr>
-                                <w:t xml:space="preserve"> Christian</w:t>
+                                <w:t>Maran Christian</w:t>
                               </w:r>
                             </w:sdtContent>
                           </w:sdt>
@@ -320,6 +303,7 @@
               <w:color w:val="5B9BD5" w:themeColor="accent1"/>
               <w:sz w:val="36"/>
               <w:szCs w:val="36"/>
+              <w:lang w:eastAsia="de-AT"/>
             </w:rPr>
             <mc:AlternateContent>
               <mc:Choice Requires="wpg">
@@ -852,6 +836,7 @@
           <w:r>
             <w:rPr>
               <w:noProof/>
+              <w:lang w:eastAsia="de-AT"/>
             </w:rPr>
             <mc:AlternateContent>
               <mc:Choice Requires="wps">
@@ -926,6 +911,7 @@
                                     <w:dataBinding w:prefixMappings="xmlns:ns0='http://schemas.openxmlformats.org/officeDocument/2006/extended-properties' " w:xpath="/ns0:Properties[1]/ns0:Company[1]" w:storeItemID="{6668398D-A668-4E3E-A5EB-62B293D839F1}"/>
                                     <w:text/>
                                   </w:sdtPr>
+                                  <w:sdtEndPr/>
                                   <w:sdtContent>
                                     <w:r>
                                       <w:rPr>
@@ -951,6 +937,7 @@
                                   <w:dataBinding w:prefixMappings="xmlns:ns0='http://purl.org/dc/elements/1.1/' xmlns:ns1='http://schemas.openxmlformats.org/package/2006/metadata/core-properties' " w:xpath="/ns1:coreProperties[1]/ns1:category[1]" w:storeItemID="{6C3C8BC8-F283-45AE-878A-BAB7291924A1}"/>
                                   <w:text/>
                                 </w:sdtPr>
+                                <w:sdtEndPr/>
                                 <w:sdtContent>
                                   <w:p>
                                     <w:pPr>
@@ -1021,6 +1008,7 @@
                               <w:dataBinding w:prefixMappings="xmlns:ns0='http://schemas.openxmlformats.org/officeDocument/2006/extended-properties' " w:xpath="/ns0:Properties[1]/ns0:Company[1]" w:storeItemID="{6668398D-A668-4E3E-A5EB-62B293D839F1}"/>
                               <w:text/>
                             </w:sdtPr>
+                            <w:sdtEndPr/>
                             <w:sdtContent>
                               <w:r>
                                 <w:rPr>
@@ -1046,6 +1034,7 @@
                             <w:dataBinding w:prefixMappings="xmlns:ns0='http://purl.org/dc/elements/1.1/' xmlns:ns1='http://schemas.openxmlformats.org/package/2006/metadata/core-properties' " w:xpath="/ns1:coreProperties[1]/ns1:category[1]" w:storeItemID="{6C3C8BC8-F283-45AE-878A-BAB7291924A1}"/>
                             <w:text/>
                           </w:sdtPr>
+                          <w:sdtEndPr/>
                           <w:sdtContent>
                             <w:p>
                               <w:pPr>
@@ -1087,7 +1076,11 @@
     <w:sdt>
       <w:sdtPr>
         <w:rPr>
-          <w:lang w:val="de-DE"/>
+          <w:rFonts w:asciiTheme="minorHAnsi" w:eastAsiaTheme="minorHAnsi" w:hAnsiTheme="minorHAnsi" w:cstheme="minorBidi"/>
+          <w:color w:val="auto"/>
+          <w:sz w:val="22"/>
+          <w:szCs w:val="22"/>
+          <w:lang w:val="de-DE" w:eastAsia="en-US"/>
         </w:rPr>
         <w:id w:val="-1155836796"/>
         <w:docPartObj>
@@ -1097,13 +1090,8 @@
       </w:sdtPr>
       <w:sdtEndPr>
         <w:rPr>
-          <w:rFonts w:asciiTheme="minorHAnsi" w:eastAsiaTheme="minorHAnsi" w:hAnsiTheme="minorHAnsi" w:cstheme="minorBidi"/>
           <w:b/>
           <w:bCs/>
-          <w:color w:val="auto"/>
-          <w:sz w:val="22"/>
-          <w:szCs w:val="22"/>
-          <w:lang w:eastAsia="en-US"/>
         </w:rPr>
       </w:sdtEndPr>
       <w:sdtContent>
@@ -1125,7 +1113,9 @@
               <w:tab w:val="right" w:leader="dot" w:pos="9062"/>
             </w:tabs>
             <w:rPr>
+              <w:rFonts w:eastAsiaTheme="minorEastAsia"/>
               <w:noProof/>
+              <w:lang w:eastAsia="de-AT"/>
             </w:rPr>
           </w:pPr>
           <w:r>
@@ -1137,7 +1127,7 @@
           <w:r>
             <w:fldChar w:fldCharType="separate"/>
           </w:r>
-          <w:hyperlink w:anchor="_Toc412458379" w:history="1">
+          <w:hyperlink w:anchor="_Toc413050960" w:history="1">
             <w:r>
               <w:rPr>
                 <w:rStyle w:val="Hyperlink"/>
@@ -1164,7 +1154,7 @@
                 <w:noProof/>
                 <w:webHidden/>
               </w:rPr>
-              <w:instrText xml:space="preserve"> PAGEREF _Toc412458379 \h </w:instrText>
+              <w:instrText xml:space="preserve"> PAGEREF _Toc413050960 \h </w:instrText>
             </w:r>
             <w:r>
               <w:rPr>
@@ -1202,16 +1192,156 @@
               <w:tab w:val="right" w:leader="dot" w:pos="9062"/>
             </w:tabs>
             <w:rPr>
+              <w:rFonts w:eastAsiaTheme="minorEastAsia"/>
+              <w:noProof/>
+              <w:lang w:eastAsia="de-AT"/>
+            </w:rPr>
+          </w:pPr>
+          <w:hyperlink w:anchor="_Toc413050961" w:history="1">
+            <w:r>
+              <w:rPr>
+                <w:rStyle w:val="Hyperlink"/>
+                <w:noProof/>
+              </w:rPr>
+              <w:t>Zeitaufwandsaufzeichnung</w:t>
+            </w:r>
+            <w:r>
+              <w:rPr>
+                <w:noProof/>
+                <w:webHidden/>
+              </w:rPr>
+              <w:tab/>
+            </w:r>
+            <w:r>
+              <w:rPr>
+                <w:noProof/>
+                <w:webHidden/>
+              </w:rPr>
+              <w:fldChar w:fldCharType="begin"/>
+            </w:r>
+            <w:r>
+              <w:rPr>
+                <w:noProof/>
+                <w:webHidden/>
+              </w:rPr>
+              <w:instrText xml:space="preserve"> PAGEREF _Toc413050961 \h </w:instrText>
+            </w:r>
+            <w:r>
+              <w:rPr>
+                <w:noProof/>
+                <w:webHidden/>
+              </w:rPr>
+            </w:r>
+            <w:r>
+              <w:rPr>
+                <w:noProof/>
+                <w:webHidden/>
+              </w:rPr>
+              <w:fldChar w:fldCharType="separate"/>
+            </w:r>
+            <w:r>
+              <w:rPr>
+                <w:noProof/>
+                <w:webHidden/>
+              </w:rPr>
+              <w:t>3</w:t>
+            </w:r>
+            <w:r>
+              <w:rPr>
+                <w:noProof/>
+                <w:webHidden/>
+              </w:rPr>
+              <w:fldChar w:fldCharType="end"/>
+            </w:r>
+          </w:hyperlink>
+        </w:p>
+        <w:p>
+          <w:pPr>
+            <w:pStyle w:val="Verzeichnis1"/>
+            <w:tabs>
+              <w:tab w:val="right" w:leader="dot" w:pos="9062"/>
+            </w:tabs>
+            <w:rPr>
+              <w:rFonts w:eastAsiaTheme="minorEastAsia"/>
+              <w:noProof/>
+              <w:lang w:eastAsia="de-AT"/>
+            </w:rPr>
+          </w:pPr>
+          <w:hyperlink w:anchor="_Toc413050962" w:history="1">
+            <w:r>
+              <w:rPr>
+                <w:rStyle w:val="Hyperlink"/>
+                <w:noProof/>
+              </w:rPr>
+              <w:t>Designüberlegung</w:t>
+            </w:r>
+            <w:r>
+              <w:rPr>
+                <w:noProof/>
+                <w:webHidden/>
+              </w:rPr>
+              <w:tab/>
+            </w:r>
+            <w:r>
+              <w:rPr>
+                <w:noProof/>
+                <w:webHidden/>
+              </w:rPr>
+              <w:fldChar w:fldCharType="begin"/>
+            </w:r>
+            <w:r>
+              <w:rPr>
+                <w:noProof/>
+                <w:webHidden/>
+              </w:rPr>
+              <w:instrText xml:space="preserve"> PAGEREF _Toc413050962 \h </w:instrText>
+            </w:r>
+            <w:r>
+              <w:rPr>
+                <w:noProof/>
+                <w:webHidden/>
+              </w:rPr>
+            </w:r>
+            <w:r>
+              <w:rPr>
+                <w:noProof/>
+                <w:webHidden/>
+              </w:rPr>
+              <w:fldChar w:fldCharType="separate"/>
+            </w:r>
+            <w:r>
+              <w:rPr>
+                <w:noProof/>
+                <w:webHidden/>
+              </w:rPr>
+              <w:t>3</w:t>
+            </w:r>
+            <w:r>
+              <w:rPr>
+                <w:noProof/>
+                <w:webHidden/>
+              </w:rPr>
+              <w:fldChar w:fldCharType="end"/>
+            </w:r>
+          </w:hyperlink>
+        </w:p>
+        <w:p>
+          <w:pPr>
+            <w:pStyle w:val="Verzeichnis2"/>
+            <w:tabs>
+              <w:tab w:val="right" w:leader="dot" w:pos="9062"/>
+            </w:tabs>
+            <w:rPr>
               <w:noProof/>
             </w:rPr>
           </w:pPr>
-          <w:hyperlink w:anchor="_Toc412458380" w:history="1">
+          <w:hyperlink w:anchor="_Toc413050963" w:history="1">
             <w:r>
               <w:rPr>
                 <w:rStyle w:val="Hyperlink"/>
                 <w:noProof/>
               </w:rPr>
-              <w:t>Zeitaufwandschätzung</w:t>
+              <w:t>Notwendige Libraries</w:t>
             </w:r>
             <w:r>
               <w:rPr>
@@ -1232,7 +1362,7 @@
                 <w:noProof/>
                 <w:webHidden/>
               </w:rPr>
-              <w:instrText xml:space="preserve"> PAGEREF _Toc412458380 \h </w:instrText>
+              <w:instrText xml:space="preserve"> PAGEREF _Toc413050963 \h </w:instrText>
             </w:r>
             <w:r>
               <w:rPr>
@@ -1253,6 +1383,278 @@
                 <w:webHidden/>
               </w:rPr>
               <w:t>3</w:t>
+            </w:r>
+            <w:r>
+              <w:rPr>
+                <w:noProof/>
+                <w:webHidden/>
+              </w:rPr>
+              <w:fldChar w:fldCharType="end"/>
+            </w:r>
+          </w:hyperlink>
+        </w:p>
+        <w:p>
+          <w:pPr>
+            <w:pStyle w:val="Verzeichnis2"/>
+            <w:tabs>
+              <w:tab w:val="right" w:leader="dot" w:pos="9062"/>
+            </w:tabs>
+            <w:rPr>
+              <w:noProof/>
+            </w:rPr>
+          </w:pPr>
+          <w:hyperlink w:anchor="_Toc413050964" w:history="1">
+            <w:r>
+              <w:rPr>
+                <w:rStyle w:val="Hyperlink"/>
+                <w:noProof/>
+              </w:rPr>
+              <w:t>Überlegungen</w:t>
+            </w:r>
+            <w:r>
+              <w:rPr>
+                <w:noProof/>
+                <w:webHidden/>
+              </w:rPr>
+              <w:tab/>
+            </w:r>
+            <w:r>
+              <w:rPr>
+                <w:noProof/>
+                <w:webHidden/>
+              </w:rPr>
+              <w:fldChar w:fldCharType="begin"/>
+            </w:r>
+            <w:r>
+              <w:rPr>
+                <w:noProof/>
+                <w:webHidden/>
+              </w:rPr>
+              <w:instrText xml:space="preserve"> PAGEREF _Toc413050964 \h </w:instrText>
+            </w:r>
+            <w:r>
+              <w:rPr>
+                <w:noProof/>
+                <w:webHidden/>
+              </w:rPr>
+            </w:r>
+            <w:r>
+              <w:rPr>
+                <w:noProof/>
+                <w:webHidden/>
+              </w:rPr>
+              <w:fldChar w:fldCharType="separate"/>
+            </w:r>
+            <w:r>
+              <w:rPr>
+                <w:noProof/>
+                <w:webHidden/>
+              </w:rPr>
+              <w:t>3</w:t>
+            </w:r>
+            <w:r>
+              <w:rPr>
+                <w:noProof/>
+                <w:webHidden/>
+              </w:rPr>
+              <w:fldChar w:fldCharType="end"/>
+            </w:r>
+          </w:hyperlink>
+        </w:p>
+        <w:p>
+          <w:pPr>
+            <w:pStyle w:val="Verzeichnis2"/>
+            <w:tabs>
+              <w:tab w:val="right" w:leader="dot" w:pos="9062"/>
+            </w:tabs>
+            <w:rPr>
+              <w:noProof/>
+            </w:rPr>
+          </w:pPr>
+          <w:hyperlink w:anchor="_Toc413050965" w:history="1">
+            <w:r>
+              <w:rPr>
+                <w:rStyle w:val="Hyperlink"/>
+                <w:noProof/>
+              </w:rPr>
+              <w:t>Codedesign</w:t>
+            </w:r>
+            <w:r>
+              <w:rPr>
+                <w:noProof/>
+                <w:webHidden/>
+              </w:rPr>
+              <w:tab/>
+            </w:r>
+            <w:r>
+              <w:rPr>
+                <w:noProof/>
+                <w:webHidden/>
+              </w:rPr>
+              <w:fldChar w:fldCharType="begin"/>
+            </w:r>
+            <w:r>
+              <w:rPr>
+                <w:noProof/>
+                <w:webHidden/>
+              </w:rPr>
+              <w:instrText xml:space="preserve"> PAGEREF _Toc413050965 \h </w:instrText>
+            </w:r>
+            <w:r>
+              <w:rPr>
+                <w:noProof/>
+                <w:webHidden/>
+              </w:rPr>
+            </w:r>
+            <w:r>
+              <w:rPr>
+                <w:noProof/>
+                <w:webHidden/>
+              </w:rPr>
+              <w:fldChar w:fldCharType="separate"/>
+            </w:r>
+            <w:r>
+              <w:rPr>
+                <w:noProof/>
+                <w:webHidden/>
+              </w:rPr>
+              <w:t>3</w:t>
+            </w:r>
+            <w:r>
+              <w:rPr>
+                <w:noProof/>
+                <w:webHidden/>
+              </w:rPr>
+              <w:fldChar w:fldCharType="end"/>
+            </w:r>
+          </w:hyperlink>
+        </w:p>
+        <w:p>
+          <w:pPr>
+            <w:pStyle w:val="Verzeichnis2"/>
+            <w:tabs>
+              <w:tab w:val="right" w:leader="dot" w:pos="9062"/>
+            </w:tabs>
+            <w:rPr>
+              <w:noProof/>
+            </w:rPr>
+          </w:pPr>
+          <w:hyperlink w:anchor="_Toc413050966" w:history="1">
+            <w:r>
+              <w:rPr>
+                <w:rStyle w:val="Hyperlink"/>
+                <w:noProof/>
+              </w:rPr>
+              <w:t>GUI-Design</w:t>
+            </w:r>
+            <w:r>
+              <w:rPr>
+                <w:noProof/>
+                <w:webHidden/>
+              </w:rPr>
+              <w:tab/>
+            </w:r>
+            <w:r>
+              <w:rPr>
+                <w:noProof/>
+                <w:webHidden/>
+              </w:rPr>
+              <w:fldChar w:fldCharType="begin"/>
+            </w:r>
+            <w:r>
+              <w:rPr>
+                <w:noProof/>
+                <w:webHidden/>
+              </w:rPr>
+              <w:instrText xml:space="preserve"> PAGEREF _Toc413050966 \h </w:instrText>
+            </w:r>
+            <w:r>
+              <w:rPr>
+                <w:noProof/>
+                <w:webHidden/>
+              </w:rPr>
+            </w:r>
+            <w:r>
+              <w:rPr>
+                <w:noProof/>
+                <w:webHidden/>
+              </w:rPr>
+              <w:fldChar w:fldCharType="separate"/>
+            </w:r>
+            <w:r>
+              <w:rPr>
+                <w:noProof/>
+                <w:webHidden/>
+              </w:rPr>
+              <w:t>4</w:t>
+            </w:r>
+            <w:r>
+              <w:rPr>
+                <w:noProof/>
+                <w:webHidden/>
+              </w:rPr>
+              <w:fldChar w:fldCharType="end"/>
+            </w:r>
+          </w:hyperlink>
+        </w:p>
+        <w:p>
+          <w:pPr>
+            <w:pStyle w:val="Verzeichnis3"/>
+            <w:tabs>
+              <w:tab w:val="right" w:leader="dot" w:pos="9062"/>
+            </w:tabs>
+            <w:rPr>
+              <w:noProof/>
+            </w:rPr>
+          </w:pPr>
+          <w:hyperlink w:anchor="_Toc413050967" w:history="1">
+            <w:r>
+              <w:rPr>
+                <w:rStyle w:val="Hyperlink"/>
+                <w:noProof/>
+              </w:rPr>
+              <w:t>V1:</w:t>
+            </w:r>
+            <w:r>
+              <w:rPr>
+                <w:noProof/>
+                <w:webHidden/>
+              </w:rPr>
+              <w:tab/>
+            </w:r>
+            <w:r>
+              <w:rPr>
+                <w:noProof/>
+                <w:webHidden/>
+              </w:rPr>
+              <w:fldChar w:fldCharType="begin"/>
+            </w:r>
+            <w:r>
+              <w:rPr>
+                <w:noProof/>
+                <w:webHidden/>
+              </w:rPr>
+              <w:instrText xml:space="preserve"> PAGEREF _Toc413050967 \h </w:instrText>
+            </w:r>
+            <w:r>
+              <w:rPr>
+                <w:noProof/>
+                <w:webHidden/>
+              </w:rPr>
+            </w:r>
+            <w:r>
+              <w:rPr>
+                <w:noProof/>
+                <w:webHidden/>
+              </w:rPr>
+              <w:fldChar w:fldCharType="separate"/>
+            </w:r>
+            <w:r>
+              <w:rPr>
+                <w:noProof/>
+                <w:webHidden/>
+              </w:rPr>
+              <w:t>4</w:t>
             </w:r>
             <w:r>
               <w:rPr>
@@ -1285,7 +1687,7 @@
       <w:pPr>
         <w:pStyle w:val="berschrift1"/>
       </w:pPr>
-      <w:bookmarkStart w:id="0" w:name="_Toc412458379"/>
+      <w:bookmarkStart w:id="0" w:name="_Toc413050960"/>
       <w:r>
         <w:t>Aufgabenstellung</w:t>
       </w:r>
@@ -1334,51 +1736,7 @@
           <w:szCs w:val="21"/>
           <w:lang w:eastAsia="de-AT"/>
         </w:rPr>
-        <w:t xml:space="preserve">Eine wichtige Library zur Erstellung von Games mit 3D-Grafik ist </w:t>
-      </w:r>
-      <w:proofErr w:type="spellStart"/>
-      <w:r>
-        <w:rPr>
-          <w:rFonts w:ascii="Verdana" w:eastAsia="Times New Roman" w:hAnsi="Verdana" w:cs="Times New Roman"/>
-          <w:color w:val="333333"/>
-          <w:sz w:val="21"/>
-          <w:szCs w:val="21"/>
-          <w:lang w:eastAsia="de-AT"/>
-        </w:rPr>
-        <w:t>Pygame</w:t>
-      </w:r>
-      <w:proofErr w:type="spellEnd"/>
-      <w:r>
-        <w:rPr>
-          <w:rFonts w:ascii="Verdana" w:eastAsia="Times New Roman" w:hAnsi="Verdana" w:cs="Times New Roman"/>
-          <w:color w:val="333333"/>
-          <w:sz w:val="21"/>
-          <w:szCs w:val="21"/>
-          <w:lang w:eastAsia="de-AT"/>
-        </w:rPr>
-        <w:t xml:space="preserve">. Die 3D-Unterstützung wird mittels </w:t>
-      </w:r>
-      <w:proofErr w:type="spellStart"/>
-      <w:r>
-        <w:rPr>
-          <w:rFonts w:ascii="Verdana" w:eastAsia="Times New Roman" w:hAnsi="Verdana" w:cs="Times New Roman"/>
-          <w:color w:val="333333"/>
-          <w:sz w:val="21"/>
-          <w:szCs w:val="21"/>
-          <w:lang w:eastAsia="de-AT"/>
-        </w:rPr>
-        <w:t>PyOpenGL</w:t>
-      </w:r>
-      <w:proofErr w:type="spellEnd"/>
-      <w:r>
-        <w:rPr>
-          <w:rFonts w:ascii="Verdana" w:eastAsia="Times New Roman" w:hAnsi="Verdana" w:cs="Times New Roman"/>
-          <w:color w:val="333333"/>
-          <w:sz w:val="21"/>
-          <w:szCs w:val="21"/>
-          <w:lang w:eastAsia="de-AT"/>
-        </w:rPr>
-        <w:t xml:space="preserve"> erreicht.</w:t>
+        <w:t>Eine wichtige Library zur Erstellung von Games mit 3D-Grafik ist Pygame. Die 3D-Unterstützung wird mittels PyOpenGL erreicht.</w:t>
       </w:r>
     </w:p>
     <w:p>
@@ -1424,29 +1782,7 @@
           <w:szCs w:val="21"/>
           <w:lang w:eastAsia="de-AT"/>
         </w:rPr>
-        <w:t xml:space="preserve">Während </w:t>
-      </w:r>
-      <w:proofErr w:type="spellStart"/>
-      <w:r>
-        <w:rPr>
-          <w:rFonts w:ascii="Verdana" w:eastAsia="Times New Roman" w:hAnsi="Verdana" w:cs="Times New Roman"/>
-          <w:color w:val="333333"/>
-          <w:sz w:val="21"/>
-          <w:szCs w:val="21"/>
-          <w:lang w:eastAsia="de-AT"/>
-        </w:rPr>
-        <w:t>pygame</w:t>
-      </w:r>
-      <w:proofErr w:type="spellEnd"/>
-      <w:r>
-        <w:rPr>
-          <w:rFonts w:ascii="Verdana" w:eastAsia="Times New Roman" w:hAnsi="Verdana" w:cs="Times New Roman"/>
-          <w:color w:val="333333"/>
-          <w:sz w:val="21"/>
-          <w:szCs w:val="21"/>
-          <w:lang w:eastAsia="de-AT"/>
-        </w:rPr>
-        <w:t xml:space="preserve"> sich um Fensteraufbau, Kollisionen und Events kümmert, sind grafische Objekte mittel OpenGL möglich.</w:t>
+        <w:t>Während pygame sich um Fensteraufbau, Kollisionen und Events kümmert, sind grafische Objekte mittel OpenGL möglich.</w:t>
       </w:r>
     </w:p>
     <w:p>
@@ -1877,29 +2213,7 @@
           <w:szCs w:val="21"/>
           <w:lang w:eastAsia="de-AT"/>
         </w:rPr>
-        <w:t xml:space="preserve">Ein Objekt kann einfach mittels </w:t>
-      </w:r>
-      <w:proofErr w:type="spellStart"/>
-      <w:r>
-        <w:rPr>
-          <w:rFonts w:ascii="Verdana" w:eastAsia="Times New Roman" w:hAnsi="Verdana" w:cs="Times New Roman"/>
-          <w:color w:val="333333"/>
-          <w:sz w:val="21"/>
-          <w:szCs w:val="21"/>
-          <w:lang w:eastAsia="de-AT"/>
-        </w:rPr>
-        <w:t>glutSolidSphere</w:t>
-      </w:r>
-      <w:proofErr w:type="spellEnd"/>
-      <w:r>
-        <w:rPr>
-          <w:rFonts w:ascii="Verdana" w:eastAsia="Times New Roman" w:hAnsi="Verdana" w:cs="Times New Roman"/>
-          <w:color w:val="333333"/>
-          <w:sz w:val="21"/>
-          <w:szCs w:val="21"/>
-          <w:lang w:eastAsia="de-AT"/>
-        </w:rPr>
-        <w:t>() erstellt werden.</w:t>
+        <w:t>Ein Objekt kann einfach mittels glutSolidSphere() erstellt werden.</w:t>
       </w:r>
     </w:p>
     <w:p>
@@ -1927,51 +2241,7 @@
           <w:szCs w:val="21"/>
           <w:lang w:eastAsia="de-AT"/>
         </w:rPr>
-        <w:t xml:space="preserve">Die Planten werden mittels Modelkommandos bewegt: </w:t>
-      </w:r>
-      <w:proofErr w:type="spellStart"/>
-      <w:r>
-        <w:rPr>
-          <w:rFonts w:ascii="Verdana" w:eastAsia="Times New Roman" w:hAnsi="Verdana" w:cs="Times New Roman"/>
-          <w:color w:val="333333"/>
-          <w:sz w:val="21"/>
-          <w:szCs w:val="21"/>
-          <w:lang w:eastAsia="de-AT"/>
-        </w:rPr>
-        <w:t>glRotate</w:t>
-      </w:r>
-      <w:proofErr w:type="spellEnd"/>
-      <w:r>
-        <w:rPr>
-          <w:rFonts w:ascii="Verdana" w:eastAsia="Times New Roman" w:hAnsi="Verdana" w:cs="Times New Roman"/>
-          <w:color w:val="333333"/>
-          <w:sz w:val="21"/>
-          <w:szCs w:val="21"/>
-          <w:lang w:eastAsia="de-AT"/>
-        </w:rPr>
-        <w:t xml:space="preserve">(), </w:t>
-      </w:r>
-      <w:proofErr w:type="spellStart"/>
-      <w:r>
-        <w:rPr>
-          <w:rFonts w:ascii="Verdana" w:eastAsia="Times New Roman" w:hAnsi="Verdana" w:cs="Times New Roman"/>
-          <w:color w:val="333333"/>
-          <w:sz w:val="21"/>
-          <w:szCs w:val="21"/>
-          <w:lang w:eastAsia="de-AT"/>
-        </w:rPr>
-        <w:t>glTranslate</w:t>
-      </w:r>
-      <w:proofErr w:type="spellEnd"/>
-      <w:r>
-        <w:rPr>
-          <w:rFonts w:ascii="Verdana" w:eastAsia="Times New Roman" w:hAnsi="Verdana" w:cs="Times New Roman"/>
-          <w:color w:val="333333"/>
-          <w:sz w:val="21"/>
-          <w:szCs w:val="21"/>
-          <w:lang w:eastAsia="de-AT"/>
-        </w:rPr>
-        <w:t>()</w:t>
+        <w:t>Die Planten werden mittels Modelkommandos bewegt: glRotate(), glTranslate()</w:t>
       </w:r>
     </w:p>
     <w:p>
@@ -1999,29 +2269,7 @@
           <w:szCs w:val="21"/>
           <w:lang w:eastAsia="de-AT"/>
         </w:rPr>
-        <w:t xml:space="preserve">Die Kameraposition wird mittels </w:t>
-      </w:r>
-      <w:proofErr w:type="spellStart"/>
-      <w:r>
-        <w:rPr>
-          <w:rFonts w:ascii="Verdana" w:eastAsia="Times New Roman" w:hAnsi="Verdana" w:cs="Times New Roman"/>
-          <w:color w:val="333333"/>
-          <w:sz w:val="21"/>
-          <w:szCs w:val="21"/>
-          <w:lang w:eastAsia="de-AT"/>
-        </w:rPr>
-        <w:t>gluLookAt</w:t>
-      </w:r>
-      <w:proofErr w:type="spellEnd"/>
-      <w:r>
-        <w:rPr>
-          <w:rFonts w:ascii="Verdana" w:eastAsia="Times New Roman" w:hAnsi="Verdana" w:cs="Times New Roman"/>
-          <w:color w:val="333333"/>
-          <w:sz w:val="21"/>
-          <w:szCs w:val="21"/>
-          <w:lang w:eastAsia="de-AT"/>
-        </w:rPr>
-        <w:t>() gesetzt</w:t>
+        <w:t>Die Kameraposition wird mittels gluLookAt() gesetzt</w:t>
       </w:r>
     </w:p>
     <w:p>
@@ -2070,51 +2318,7 @@
           <w:lang w:eastAsia="de-AT"/>
         </w:rPr>
         <w:lastRenderedPageBreak/>
-        <w:t xml:space="preserve">Wichtig ist dabei auch eine möglichst glaubhafte Darstellung. </w:t>
-      </w:r>
-      <w:proofErr w:type="spellStart"/>
-      <w:r>
-        <w:rPr>
-          <w:rFonts w:ascii="Verdana" w:eastAsia="Times New Roman" w:hAnsi="Verdana" w:cs="Times New Roman"/>
-          <w:color w:val="333333"/>
-          <w:sz w:val="21"/>
-          <w:szCs w:val="21"/>
-          <w:lang w:eastAsia="de-AT"/>
-        </w:rPr>
-        <w:t>gluPerspective</w:t>
-      </w:r>
-      <w:proofErr w:type="spellEnd"/>
-      <w:r>
-        <w:rPr>
-          <w:rFonts w:ascii="Verdana" w:eastAsia="Times New Roman" w:hAnsi="Verdana" w:cs="Times New Roman"/>
-          <w:color w:val="333333"/>
-          <w:sz w:val="21"/>
-          <w:szCs w:val="21"/>
-          <w:lang w:eastAsia="de-AT"/>
-        </w:rPr>
-        <w:t xml:space="preserve">(), </w:t>
-      </w:r>
-      <w:proofErr w:type="spellStart"/>
-      <w:r>
-        <w:rPr>
-          <w:rFonts w:ascii="Verdana" w:eastAsia="Times New Roman" w:hAnsi="Verdana" w:cs="Times New Roman"/>
-          <w:color w:val="333333"/>
-          <w:sz w:val="21"/>
-          <w:szCs w:val="21"/>
-          <w:lang w:eastAsia="de-AT"/>
-        </w:rPr>
-        <w:t>glFrustum</w:t>
-      </w:r>
-      <w:proofErr w:type="spellEnd"/>
-      <w:r>
-        <w:rPr>
-          <w:rFonts w:ascii="Verdana" w:eastAsia="Times New Roman" w:hAnsi="Verdana" w:cs="Times New Roman"/>
-          <w:color w:val="333333"/>
-          <w:sz w:val="21"/>
-          <w:szCs w:val="21"/>
-          <w:lang w:eastAsia="de-AT"/>
-        </w:rPr>
-        <w:t>()</w:t>
+        <w:t>Wichtig ist dabei auch eine möglichst glaubhafte Darstellung. gluPerspective(), glFrustum()</w:t>
       </w:r>
     </w:p>
     <w:p>
@@ -2142,29 +2346,7 @@
           <w:szCs w:val="21"/>
           <w:lang w:eastAsia="de-AT"/>
         </w:rPr>
-        <w:t xml:space="preserve">Für das Einbetten einer Textur wird die Library </w:t>
-      </w:r>
-      <w:proofErr w:type="spellStart"/>
-      <w:r>
-        <w:rPr>
-          <w:rFonts w:ascii="Verdana" w:eastAsia="Times New Roman" w:hAnsi="Verdana" w:cs="Times New Roman"/>
-          <w:color w:val="333333"/>
-          <w:sz w:val="21"/>
-          <w:szCs w:val="21"/>
-          <w:lang w:eastAsia="de-AT"/>
-        </w:rPr>
-        <w:t>Pillow</w:t>
-      </w:r>
-      <w:proofErr w:type="spellEnd"/>
-      <w:r>
-        <w:rPr>
-          <w:rFonts w:ascii="Verdana" w:eastAsia="Times New Roman" w:hAnsi="Verdana" w:cs="Times New Roman"/>
-          <w:color w:val="333333"/>
-          <w:sz w:val="21"/>
-          <w:szCs w:val="21"/>
-          <w:lang w:eastAsia="de-AT"/>
-        </w:rPr>
-        <w:t xml:space="preserve"> benötigt! Die Community unterstützt Sie bei der Verwendung.</w:t>
+        <w:t>Für das Einbetten einer Textur wird die Library Pillow benötigt! Die Community unterstützt Sie bei der Verwendung.</w:t>
       </w:r>
     </w:p>
     <w:p/>
@@ -2172,14 +2354,14 @@
       <w:pPr>
         <w:pStyle w:val="berschrift1"/>
       </w:pPr>
-      <w:bookmarkStart w:id="1" w:name="_Toc412458380"/>
+      <w:bookmarkStart w:id="1" w:name="_Toc413050961"/>
       <w:r>
         <w:t>Zeitaufwand</w:t>
       </w:r>
+      <w:r>
+        <w:t>saufzeichnung</w:t>
+      </w:r>
       <w:bookmarkEnd w:id="1"/>
-      <w:r>
-        <w:t>saufzeichnung</w:t>
-      </w:r>
     </w:p>
     <w:tbl>
       <w:tblPr>
@@ -2262,6 +2444,9 @@
           </w:tcPr>
           <w:p>
             <w:r>
+              <w:t>0</w:t>
+            </w:r>
+            <w:r>
               <w:t>0h 30min</w:t>
             </w:r>
           </w:p>
@@ -2270,7 +2455,14 @@
           <w:tcPr>
             <w:tcW w:w="2118" w:type="dxa"/>
           </w:tcPr>
-          <w:p/>
+          <w:p>
+            <w:r>
+              <w:t>0</w:t>
+            </w:r>
+            <w:r>
+              <w:t>0h 35min</w:t>
+            </w:r>
+          </w:p>
         </w:tc>
         <w:tc>
           <w:tcPr>
@@ -2278,7 +2470,7 @@
           </w:tcPr>
           <w:p>
             <w:r>
-              <w:t>In Arbeit</w:t>
+              <w:t>done</w:t>
             </w:r>
           </w:p>
         </w:tc>
@@ -2303,6 +2495,9 @@
           </w:tcPr>
           <w:p>
             <w:r>
+              <w:t>0</w:t>
+            </w:r>
+            <w:r>
               <w:t>4h 00min</w:t>
             </w:r>
           </w:p>
@@ -2311,7 +2506,14 @@
           <w:tcPr>
             <w:tcW w:w="2118" w:type="dxa"/>
           </w:tcPr>
-          <w:p/>
+          <w:p>
+            <w:r>
+              <w:t>0</w:t>
+            </w:r>
+            <w:r>
+              <w:t>2h 30min</w:t>
+            </w:r>
+          </w:p>
         </w:tc>
         <w:tc>
           <w:tcPr>
@@ -2319,7 +2521,7 @@
           </w:tcPr>
           <w:p>
             <w:r>
-              <w:t>In Arbeit</w:t>
+              <w:t>In progress</w:t>
             </w:r>
           </w:p>
         </w:tc>
@@ -2344,6 +2546,9 @@
           </w:tcPr>
           <w:p>
             <w:r>
+              <w:t>0</w:t>
+            </w:r>
+            <w:r>
               <w:t>2h 00min</w:t>
             </w:r>
           </w:p>
@@ -2352,7 +2557,14 @@
           <w:tcPr>
             <w:tcW w:w="2118" w:type="dxa"/>
           </w:tcPr>
-          <w:p/>
+          <w:p>
+            <w:r>
+              <w:t>0</w:t>
+            </w:r>
+            <w:r>
+              <w:t>0h 45min</w:t>
+            </w:r>
+          </w:p>
         </w:tc>
         <w:tc>
           <w:tcPr>
@@ -2360,7 +2572,7 @@
           </w:tcPr>
           <w:p>
             <w:r>
-              <w:t>In Arbeit</w:t>
+              <w:t>In progress</w:t>
             </w:r>
           </w:p>
         </w:tc>
@@ -2385,6 +2597,9 @@
           </w:tcPr>
           <w:p>
             <w:r>
+              <w:t>0</w:t>
+            </w:r>
+            <w:r>
               <w:t>1h 30min</w:t>
             </w:r>
           </w:p>
@@ -2393,7 +2608,14 @@
           <w:tcPr>
             <w:tcW w:w="2118" w:type="dxa"/>
           </w:tcPr>
-          <w:p/>
+          <w:p>
+            <w:r>
+              <w:t>0</w:t>
+            </w:r>
+            <w:r>
+              <w:t>0h 40min</w:t>
+            </w:r>
+          </w:p>
         </w:tc>
         <w:tc>
           <w:tcPr>
@@ -2401,7 +2623,7 @@
           </w:tcPr>
           <w:p>
             <w:r>
-              <w:t>In Arbeit</w:t>
+              <w:t>In progress</w:t>
             </w:r>
           </w:p>
         </w:tc>
@@ -2426,6 +2648,9 @@
           </w:tcPr>
           <w:p>
             <w:r>
+              <w:t>0</w:t>
+            </w:r>
+            <w:r>
               <w:t>3h 00min</w:t>
             </w:r>
           </w:p>
@@ -2434,13 +2659,24 @@
           <w:tcPr>
             <w:tcW w:w="2118" w:type="dxa"/>
           </w:tcPr>
-          <w:p/>
+          <w:p>
+            <w:r>
+              <w:t>0</w:t>
+            </w:r>
+            <w:r>
+              <w:t>0h 15min/Objekt</w:t>
+            </w:r>
+          </w:p>
         </w:tc>
         <w:tc>
           <w:tcPr>
             <w:tcW w:w="2311" w:type="dxa"/>
           </w:tcPr>
-          <w:p/>
+          <w:p>
+            <w:r>
+              <w:t>In progress</w:t>
+            </w:r>
+          </w:p>
         </w:tc>
       </w:tr>
       <w:tr>
@@ -2463,6 +2699,9 @@
           </w:tcPr>
           <w:p>
             <w:r>
+              <w:t>0</w:t>
+            </w:r>
+            <w:r>
               <w:t>1h 00min</w:t>
             </w:r>
           </w:p>
@@ -2500,6 +2739,9 @@
           </w:tcPr>
           <w:p>
             <w:r>
+              <w:t>0</w:t>
+            </w:r>
+            <w:r>
               <w:t>2h 00min</w:t>
             </w:r>
           </w:p>
@@ -2537,6 +2779,9 @@
           </w:tcPr>
           <w:p>
             <w:r>
+              <w:t>0</w:t>
+            </w:r>
+            <w:r>
               <w:t>2h 00min</w:t>
             </w:r>
           </w:p>
@@ -2574,6 +2819,9 @@
           </w:tcPr>
           <w:p>
             <w:r>
+              <w:t>0</w:t>
+            </w:r>
+            <w:r>
               <w:t>2h 30min</w:t>
             </w:r>
           </w:p>
@@ -2588,7 +2836,11 @@
           <w:tcPr>
             <w:tcW w:w="2311" w:type="dxa"/>
           </w:tcPr>
-          <w:p/>
+          <w:p>
+            <w:r>
+              <w:t>In progress</w:t>
+            </w:r>
+          </w:p>
         </w:tc>
       </w:tr>
       <w:tr>
@@ -2611,6 +2863,9 @@
           </w:tcPr>
           <w:p>
             <w:r>
+              <w:t>0</w:t>
+            </w:r>
+            <w:r>
               <w:t>1h 00min</w:t>
             </w:r>
           </w:p>
@@ -2648,6 +2903,9 @@
           </w:tcPr>
           <w:p>
             <w:r>
+              <w:t>0</w:t>
+            </w:r>
+            <w:r>
               <w:t>1h 00min</w:t>
             </w:r>
           </w:p>
@@ -2685,6 +2943,9 @@
           </w:tcPr>
           <w:p>
             <w:r>
+              <w:t>0</w:t>
+            </w:r>
+            <w:r>
               <w:t>1h 30min</w:t>
             </w:r>
           </w:p>
@@ -2712,23 +2973,7 @@
           </w:tcPr>
           <w:p>
             <w:r>
-              <w:t>Sphinx Doku erzeugen(</w:t>
-            </w:r>
-            <w:proofErr w:type="spellStart"/>
-            <w:r>
-              <w:t>rst</w:t>
-            </w:r>
-            <w:proofErr w:type="spellEnd"/>
-            <w:r>
-              <w:t xml:space="preserve">-File </w:t>
-            </w:r>
-            <w:proofErr w:type="spellStart"/>
-            <w:r>
-              <w:t>etc</w:t>
-            </w:r>
-            <w:proofErr w:type="spellEnd"/>
-            <w:r>
-              <w:t>)</w:t>
+              <w:t>Sphinx Doku erzeugen(rst-File etc)</w:t>
             </w:r>
           </w:p>
         </w:tc>
@@ -2737,6 +2982,9 @@
             <w:tcW w:w="2036" w:type="dxa"/>
           </w:tcPr>
           <w:p>
+            <w:r>
+              <w:t>0</w:t>
+            </w:r>
             <w:r>
               <w:t>1h 00min</w:t>
             </w:r>
@@ -2781,6 +3029,9 @@
           </w:tcPr>
           <w:p>
             <w:r>
+              <w:t>0</w:t>
+            </w:r>
+            <w:r>
               <w:t>2h 00min</w:t>
             </w:r>
           </w:p>
@@ -2792,7 +3043,17 @@
               <w:bottom w:val="single" w:sz="4" w:space="0" w:color="auto"/>
             </w:tcBorders>
           </w:tcPr>
-          <w:p/>
+          <w:p>
+            <w:r>
+              <w:t>0</w:t>
+            </w:r>
+            <w:r>
+              <w:t xml:space="preserve">1h </w:t>
+            </w:r>
+            <w:r>
+              <w:t>00min</w:t>
+            </w:r>
+          </w:p>
         </w:tc>
         <w:tc>
           <w:tcPr>
@@ -2803,7 +3064,7 @@
           </w:tcPr>
           <w:p>
             <w:r>
-              <w:t>In Arbeit</w:t>
+              <w:t>In progress</w:t>
             </w:r>
           </w:p>
         </w:tc>
@@ -2839,7 +3100,11 @@
             <w:tcW w:w="2118" w:type="dxa"/>
             <w:shd w:val="solid" w:color="auto" w:fill="BDD6EE" w:themeFill="accent1" w:themeFillTint="66"/>
           </w:tcPr>
-          <w:p/>
+          <w:p>
+            <w:r>
+              <w:t>05h 45min</w:t>
+            </w:r>
+          </w:p>
         </w:tc>
         <w:tc>
           <w:tcPr>
@@ -2855,13 +3120,199 @@
       <w:pPr>
         <w:pStyle w:val="berschrift1"/>
       </w:pPr>
+      <w:bookmarkStart w:id="2" w:name="_Toc413050962"/>
       <w:r>
         <w:t>Designüberlegung</w:t>
       </w:r>
+      <w:bookmarkEnd w:id="2"/>
+    </w:p>
+    <w:p/>
+    <w:p>
+      <w:pPr>
+        <w:pStyle w:val="berschrift2"/>
+      </w:pPr>
+      <w:bookmarkStart w:id="3" w:name="_Toc413050963"/>
+      <w:r>
+        <w:t>Notwendige Libraries</w:t>
+      </w:r>
+      <w:bookmarkEnd w:id="3"/>
     </w:p>
     <w:p>
-      <w:bookmarkStart w:id="2" w:name="_GoBack"/>
-      <w:bookmarkEnd w:id="2"/>
+      <w:pPr>
+        <w:pStyle w:val="Listenabsatz"/>
+        <w:numPr>
+          <w:ilvl w:val="0"/>
+          <w:numId w:val="4"/>
+        </w:numPr>
+      </w:pPr>
+      <w:r>
+        <w:t>PyQt</w:t>
+      </w:r>
+    </w:p>
+    <w:p>
+      <w:pPr>
+        <w:pStyle w:val="Listenabsatz"/>
+        <w:numPr>
+          <w:ilvl w:val="0"/>
+          <w:numId w:val="4"/>
+        </w:numPr>
+      </w:pPr>
+      <w:r>
+        <w:t>PyGame</w:t>
+      </w:r>
+    </w:p>
+    <w:p>
+      <w:pPr>
+        <w:pStyle w:val="Listenabsatz"/>
+        <w:numPr>
+          <w:ilvl w:val="0"/>
+          <w:numId w:val="4"/>
+        </w:numPr>
+      </w:pPr>
+      <w:r>
+        <w:t>PyOpenGL</w:t>
+      </w:r>
+    </w:p>
+    <w:p>
+      <w:pPr>
+        <w:pStyle w:val="Listenabsatz"/>
+        <w:numPr>
+          <w:ilvl w:val="0"/>
+          <w:numId w:val="4"/>
+        </w:numPr>
+      </w:pPr>
+      <w:r>
+        <w:t xml:space="preserve">Pillow/Pyglet -&gt; wird sich dann bei der Recherche der beiden Libraries zeigen, welche schlussendlich verwendet wird </w:t>
+      </w:r>
+    </w:p>
+    <w:p>
+      <w:pPr>
+        <w:pStyle w:val="berschrift2"/>
+      </w:pPr>
+      <w:bookmarkStart w:id="4" w:name="_Toc413050964"/>
+      <w:r>
+        <w:t>Überlegungen</w:t>
+      </w:r>
+      <w:bookmarkEnd w:id="4"/>
+    </w:p>
+    <w:p>
+      <w:r>
+        <w:t>Splashscreen wird mittels Pygame eingebunden.</w:t>
+      </w:r>
+    </w:p>
+    <w:p>
+      <w:r>
+        <w:t>Der OpenGL-Teil wird mit PyOpenGL implementiert und dann mittels PyGame eingebunden.</w:t>
+      </w:r>
+    </w:p>
+    <w:p>
+      <w:r>
+        <w:t xml:space="preserve">Rotationsgeschwindigkeit soll mit den Pfeiltasten verändert werden können </w:t>
+      </w:r>
+      <w:r>
+        <w:sym w:font="Wingdings" w:char="F0E0"/>
+      </w:r>
+      <w:r>
+        <w:t xml:space="preserve"> weitere Konfiguration womöglich mittels ausklappbaren Optionsinterface</w:t>
+      </w:r>
+    </w:p>
+    <w:p>
+      <w:r>
+        <w:t xml:space="preserve">Etwaige GUI-Komponenten mit PyQt umsetzen </w:t>
+      </w:r>
+      <w:r>
+        <w:sym w:font="Wingdings" w:char="F0E0"/>
+      </w:r>
+      <w:r>
+        <w:t xml:space="preserve"> Anpassungsmöglichkeit mittels Stylesheet</w:t>
+      </w:r>
+    </w:p>
+    <w:p>
+      <w:pPr>
+        <w:pStyle w:val="berschrift2"/>
+      </w:pPr>
+      <w:bookmarkStart w:id="5" w:name="_Toc413050965"/>
+      <w:r>
+        <w:t>Codedesign</w:t>
+      </w:r>
+      <w:bookmarkEnd w:id="5"/>
+    </w:p>
+    <w:p>
+      <w:r>
+        <w:t>MVC für die Grundstruktur des Projektes um eine gute Trennung der Komponenten zu gewährleisten. Strategy-Pattern für die Drehung?</w:t>
+      </w:r>
+    </w:p>
+    <w:p>
+      <w:pPr>
+        <w:pStyle w:val="berschrift2"/>
+      </w:pPr>
+      <w:bookmarkStart w:id="6" w:name="_Toc413050966"/>
+      <w:r>
+        <w:lastRenderedPageBreak/>
+        <w:t>GUI-Design</w:t>
+      </w:r>
+      <w:bookmarkEnd w:id="6"/>
+    </w:p>
+    <w:p>
+      <w:pPr>
+        <w:pStyle w:val="berschrift3"/>
+      </w:pPr>
+      <w:bookmarkStart w:id="7" w:name="_Toc413050967"/>
+      <w:r>
+        <w:t>V1</w:t>
+      </w:r>
+      <w:bookmarkStart w:id="8" w:name="_GoBack"/>
+      <w:bookmarkEnd w:id="7"/>
+      <w:bookmarkEnd w:id="8"/>
+    </w:p>
+    <w:p>
+      <w:r>
+        <w:rPr>
+          <w:noProof/>
+          <w:lang w:eastAsia="de-AT"/>
+        </w:rPr>
+        <w:drawing>
+          <wp:inline distT="0" distB="0" distL="0" distR="0">
+            <wp:extent cx="5760720" cy="3240405"/>
+            <wp:effectExtent l="0" t="0" r="0" b="0"/>
+            <wp:docPr id="1" name="Grafik 1"/>
+            <wp:cNvGraphicFramePr>
+              <a:graphicFrameLocks xmlns:a="http://schemas.openxmlformats.org/drawingml/2006/main" noChangeAspect="1"/>
+            </wp:cNvGraphicFramePr>
+            <a:graphic xmlns:a="http://schemas.openxmlformats.org/drawingml/2006/main">
+              <a:graphicData uri="http://schemas.openxmlformats.org/drawingml/2006/picture">
+                <pic:pic xmlns:pic="http://schemas.openxmlformats.org/drawingml/2006/picture">
+                  <pic:nvPicPr>
+                    <pic:cNvPr id="1" name="20150302_085921.jpg"/>
+                    <pic:cNvPicPr/>
+                  </pic:nvPicPr>
+                  <pic:blipFill>
+                    <a:blip r:embed="rId6" cstate="print">
+                      <a:extLst>
+                        <a:ext uri="{28A0092B-C50C-407E-A947-70E740481C1C}">
+                          <a14:useLocalDpi xmlns:a14="http://schemas.microsoft.com/office/drawing/2010/main" val="0"/>
+                        </a:ext>
+                      </a:extLst>
+                    </a:blip>
+                    <a:stretch>
+                      <a:fillRect/>
+                    </a:stretch>
+                  </pic:blipFill>
+                  <pic:spPr>
+                    <a:xfrm>
+                      <a:off x="0" y="0"/>
+                      <a:ext cx="5760720" cy="3240405"/>
+                    </a:xfrm>
+                    <a:prstGeom prst="rect">
+                      <a:avLst/>
+                    </a:prstGeom>
+                  </pic:spPr>
+                </pic:pic>
+              </a:graphicData>
+            </a:graphic>
+          </wp:inline>
+        </w:drawing>
+      </w:r>
     </w:p>
     <w:sectPr>
       <w:pgSz w:w="11906" w:h="16838"/>
@@ -2878,6 +3329,119 @@
 <file path=word/numbering.xml><?xml version="1.0" encoding="utf-8"?>
 <w:numbering xmlns:wpc="http://schemas.microsoft.com/office/word/2010/wordprocessingCanvas" xmlns:mc="http://schemas.openxmlformats.org/markup-compatibility/2006" xmlns:o="urn:schemas-microsoft-com:office:office" xmlns:r="http://schemas.openxmlformats.org/officeDocument/2006/relationships" xmlns:m="http://schemas.openxmlformats.org/officeDocument/2006/math" xmlns:v="urn:schemas-microsoft-com:vml" xmlns:wp14="http://schemas.microsoft.com/office/word/2010/wordprocessingDrawing" xmlns:wp="http://schemas.openxmlformats.org/drawingml/2006/wordprocessingDrawing" xmlns:w10="urn:schemas-microsoft-com:office:word" xmlns:w="http://schemas.openxmlformats.org/wordprocessingml/2006/main" xmlns:w14="http://schemas.microsoft.com/office/word/2010/wordml" xmlns:w15="http://schemas.microsoft.com/office/word/2012/wordml" xmlns:wpg="http://schemas.microsoft.com/office/word/2010/wordprocessingGroup" xmlns:wpi="http://schemas.microsoft.com/office/word/2010/wordprocessingInk" xmlns:wne="http://schemas.microsoft.com/office/word/2006/wordml" xmlns:wps="http://schemas.microsoft.com/office/word/2010/wordprocessingShape" mc:Ignorable="w14 w15 wp14">
   <w:abstractNum w:abstractNumId="0">
+    <w:nsid w:val="25AB55F5"/>
+    <w:multiLevelType w:val="hybridMultilevel"/>
+    <w:tmpl w:val="CF360902"/>
+    <w:lvl w:ilvl="0" w:tplc="0C070001">
+      <w:start w:val="1"/>
+      <w:numFmt w:val="bullet"/>
+      <w:lvlText w:val=""/>
+      <w:lvlJc w:val="left"/>
+      <w:pPr>
+        <w:ind w:left="720" w:hanging="360"/>
+      </w:pPr>
+      <w:rPr>
+        <w:rFonts w:ascii="Symbol" w:hAnsi="Symbol" w:hint="default"/>
+      </w:rPr>
+    </w:lvl>
+    <w:lvl w:ilvl="1" w:tplc="0C070003" w:tentative="1">
+      <w:start w:val="1"/>
+      <w:numFmt w:val="bullet"/>
+      <w:lvlText w:val="o"/>
+      <w:lvlJc w:val="left"/>
+      <w:pPr>
+        <w:ind w:left="1440" w:hanging="360"/>
+      </w:pPr>
+      <w:rPr>
+        <w:rFonts w:ascii="Courier New" w:hAnsi="Courier New" w:cs="Courier New" w:hint="default"/>
+      </w:rPr>
+    </w:lvl>
+    <w:lvl w:ilvl="2" w:tplc="0C070005" w:tentative="1">
+      <w:start w:val="1"/>
+      <w:numFmt w:val="bullet"/>
+      <w:lvlText w:val=""/>
+      <w:lvlJc w:val="left"/>
+      <w:pPr>
+        <w:ind w:left="2160" w:hanging="360"/>
+      </w:pPr>
+      <w:rPr>
+        <w:rFonts w:ascii="Wingdings" w:hAnsi="Wingdings" w:hint="default"/>
+      </w:rPr>
+    </w:lvl>
+    <w:lvl w:ilvl="3" w:tplc="0C070001" w:tentative="1">
+      <w:start w:val="1"/>
+      <w:numFmt w:val="bullet"/>
+      <w:lvlText w:val=""/>
+      <w:lvlJc w:val="left"/>
+      <w:pPr>
+        <w:ind w:left="2880" w:hanging="360"/>
+      </w:pPr>
+      <w:rPr>
+        <w:rFonts w:ascii="Symbol" w:hAnsi="Symbol" w:hint="default"/>
+      </w:rPr>
+    </w:lvl>
+    <w:lvl w:ilvl="4" w:tplc="0C070003" w:tentative="1">
+      <w:start w:val="1"/>
+      <w:numFmt w:val="bullet"/>
+      <w:lvlText w:val="o"/>
+      <w:lvlJc w:val="left"/>
+      <w:pPr>
+        <w:ind w:left="3600" w:hanging="360"/>
+      </w:pPr>
+      <w:rPr>
+        <w:rFonts w:ascii="Courier New" w:hAnsi="Courier New" w:cs="Courier New" w:hint="default"/>
+      </w:rPr>
+    </w:lvl>
+    <w:lvl w:ilvl="5" w:tplc="0C070005" w:tentative="1">
+      <w:start w:val="1"/>
+      <w:numFmt w:val="bullet"/>
+      <w:lvlText w:val=""/>
+      <w:lvlJc w:val="left"/>
+      <w:pPr>
+        <w:ind w:left="4320" w:hanging="360"/>
+      </w:pPr>
+      <w:rPr>
+        <w:rFonts w:ascii="Wingdings" w:hAnsi="Wingdings" w:hint="default"/>
+      </w:rPr>
+    </w:lvl>
+    <w:lvl w:ilvl="6" w:tplc="0C070001" w:tentative="1">
+      <w:start w:val="1"/>
+      <w:numFmt w:val="bullet"/>
+      <w:lvlText w:val=""/>
+      <w:lvlJc w:val="left"/>
+      <w:pPr>
+        <w:ind w:left="5040" w:hanging="360"/>
+      </w:pPr>
+      <w:rPr>
+        <w:rFonts w:ascii="Symbol" w:hAnsi="Symbol" w:hint="default"/>
+      </w:rPr>
+    </w:lvl>
+    <w:lvl w:ilvl="7" w:tplc="0C070003" w:tentative="1">
+      <w:start w:val="1"/>
+      <w:numFmt w:val="bullet"/>
+      <w:lvlText w:val="o"/>
+      <w:lvlJc w:val="left"/>
+      <w:pPr>
+        <w:ind w:left="5760" w:hanging="360"/>
+      </w:pPr>
+      <w:rPr>
+        <w:rFonts w:ascii="Courier New" w:hAnsi="Courier New" w:cs="Courier New" w:hint="default"/>
+      </w:rPr>
+    </w:lvl>
+    <w:lvl w:ilvl="8" w:tplc="0C070005" w:tentative="1">
+      <w:start w:val="1"/>
+      <w:numFmt w:val="bullet"/>
+      <w:lvlText w:val=""/>
+      <w:lvlJc w:val="left"/>
+      <w:pPr>
+        <w:ind w:left="6480" w:hanging="360"/>
+      </w:pPr>
+      <w:rPr>
+        <w:rFonts w:ascii="Wingdings" w:hAnsi="Wingdings" w:hint="default"/>
+      </w:rPr>
+    </w:lvl>
+  </w:abstractNum>
+  <w:abstractNum w:abstractNumId="1">
     <w:nsid w:val="54325B04"/>
     <w:multiLevelType w:val="multilevel"/>
     <w:tmpl w:val="BED6CB44"/>
@@ -3026,7 +3590,7 @@
       </w:rPr>
     </w:lvl>
   </w:abstractNum>
-  <w:abstractNum w:abstractNumId="1">
+  <w:abstractNum w:abstractNumId="2">
     <w:nsid w:val="5F00469C"/>
     <w:multiLevelType w:val="multilevel"/>
     <w:tmpl w:val="392CDE60"/>
@@ -3175,7 +3739,7 @@
       </w:rPr>
     </w:lvl>
   </w:abstractNum>
-  <w:abstractNum w:abstractNumId="2">
+  <w:abstractNum w:abstractNumId="3">
     <w:nsid w:val="6F125546"/>
     <w:multiLevelType w:val="multilevel"/>
     <w:tmpl w:val="5852B7E0"/>
@@ -3325,12 +3889,15 @@
     </w:lvl>
   </w:abstractNum>
   <w:num w:numId="1">
+    <w:abstractNumId w:val="3"/>
+  </w:num>
+  <w:num w:numId="2">
     <w:abstractNumId w:val="2"/>
   </w:num>
-  <w:num w:numId="2">
+  <w:num w:numId="3">
     <w:abstractNumId w:val="1"/>
   </w:num>
-  <w:num w:numId="3">
+  <w:num w:numId="4">
     <w:abstractNumId w:val="0"/>
   </w:num>
 </w:numbering>
@@ -3751,6 +4318,50 @@
       <w:szCs w:val="32"/>
     </w:rPr>
   </w:style>
+  <w:style w:type="paragraph" w:styleId="berschrift2">
+    <w:name w:val="heading 2"/>
+    <w:basedOn w:val="Standard"/>
+    <w:next w:val="Standard"/>
+    <w:link w:val="berschrift2Zchn"/>
+    <w:uiPriority w:val="9"/>
+    <w:unhideWhenUsed/>
+    <w:qFormat/>
+    <w:rsid w:val="004039E2"/>
+    <w:pPr>
+      <w:keepNext/>
+      <w:keepLines/>
+      <w:spacing w:before="40" w:after="0"/>
+      <w:outlineLvl w:val="1"/>
+    </w:pPr>
+    <w:rPr>
+      <w:rFonts w:asciiTheme="majorHAnsi" w:eastAsiaTheme="majorEastAsia" w:hAnsiTheme="majorHAnsi" w:cstheme="majorBidi"/>
+      <w:color w:val="2E74B5" w:themeColor="accent1" w:themeShade="BF"/>
+      <w:sz w:val="26"/>
+      <w:szCs w:val="26"/>
+    </w:rPr>
+  </w:style>
+  <w:style w:type="paragraph" w:styleId="berschrift3">
+    <w:name w:val="heading 3"/>
+    <w:basedOn w:val="Standard"/>
+    <w:next w:val="Standard"/>
+    <w:link w:val="berschrift3Zchn"/>
+    <w:uiPriority w:val="9"/>
+    <w:unhideWhenUsed/>
+    <w:qFormat/>
+    <w:rsid w:val="00330791"/>
+    <w:pPr>
+      <w:keepNext/>
+      <w:keepLines/>
+      <w:spacing w:before="40" w:after="0"/>
+      <w:outlineLvl w:val="2"/>
+    </w:pPr>
+    <w:rPr>
+      <w:rFonts w:asciiTheme="majorHAnsi" w:eastAsiaTheme="majorEastAsia" w:hAnsiTheme="majorHAnsi" w:cstheme="majorBidi"/>
+      <w:color w:val="1F4D78" w:themeColor="accent1" w:themeShade="7F"/>
+      <w:sz w:val="24"/>
+      <w:szCs w:val="24"/>
+    </w:rPr>
+  </w:style>
   <w:style w:type="character" w:default="1" w:styleId="Absatz-Standardschriftart">
     <w:name w:val="Default Paragraph Font"/>
     <w:uiPriority w:val="1"/>
@@ -3889,6 +4500,69 @@
       <w:color w:val="0563C1" w:themeColor="hyperlink"/>
       <w:u w:val="single"/>
     </w:rPr>
+  </w:style>
+  <w:style w:type="character" w:customStyle="1" w:styleId="berschrift2Zchn">
+    <w:name w:val="Überschrift 2 Zchn"/>
+    <w:basedOn w:val="Absatz-Standardschriftart"/>
+    <w:link w:val="berschrift2"/>
+    <w:uiPriority w:val="9"/>
+    <w:rsid w:val="004039E2"/>
+    <w:rPr>
+      <w:rFonts w:asciiTheme="majorHAnsi" w:eastAsiaTheme="majorEastAsia" w:hAnsiTheme="majorHAnsi" w:cstheme="majorBidi"/>
+      <w:color w:val="2E74B5" w:themeColor="accent1" w:themeShade="BF"/>
+      <w:sz w:val="26"/>
+      <w:szCs w:val="26"/>
+    </w:rPr>
+  </w:style>
+  <w:style w:type="paragraph" w:styleId="Listenabsatz">
+    <w:name w:val="List Paragraph"/>
+    <w:basedOn w:val="Standard"/>
+    <w:uiPriority w:val="34"/>
+    <w:qFormat/>
+    <w:rsid w:val="004039E2"/>
+    <w:pPr>
+      <w:ind w:left="720"/>
+      <w:contextualSpacing/>
+    </w:pPr>
+  </w:style>
+  <w:style w:type="character" w:customStyle="1" w:styleId="berschrift3Zchn">
+    <w:name w:val="Überschrift 3 Zchn"/>
+    <w:basedOn w:val="Absatz-Standardschriftart"/>
+    <w:link w:val="berschrift3"/>
+    <w:uiPriority w:val="9"/>
+    <w:rsid w:val="00330791"/>
+    <w:rPr>
+      <w:rFonts w:asciiTheme="majorHAnsi" w:eastAsiaTheme="majorEastAsia" w:hAnsiTheme="majorHAnsi" w:cstheme="majorBidi"/>
+      <w:color w:val="1F4D78" w:themeColor="accent1" w:themeShade="7F"/>
+      <w:sz w:val="24"/>
+      <w:szCs w:val="24"/>
+    </w:rPr>
+  </w:style>
+  <w:style w:type="paragraph" w:styleId="Verzeichnis2">
+    <w:name w:val="toc 2"/>
+    <w:basedOn w:val="Standard"/>
+    <w:next w:val="Standard"/>
+    <w:autoRedefine/>
+    <w:uiPriority w:val="39"/>
+    <w:unhideWhenUsed/>
+    <w:rsid w:val="00BB0EBF"/>
+    <w:pPr>
+      <w:spacing w:after="100"/>
+      <w:ind w:left="220"/>
+    </w:pPr>
+  </w:style>
+  <w:style w:type="paragraph" w:styleId="Verzeichnis3">
+    <w:name w:val="toc 3"/>
+    <w:basedOn w:val="Standard"/>
+    <w:next w:val="Standard"/>
+    <w:autoRedefine/>
+    <w:uiPriority w:val="39"/>
+    <w:unhideWhenUsed/>
+    <w:rsid w:val="00BB0EBF"/>
+    <w:pPr>
+      <w:spacing w:after="100"/>
+      <w:ind w:left="440"/>
+    </w:pPr>
   </w:style>
 </w:styles>
 </file>
@@ -4159,7 +4833,7 @@
 </file>
 
 <file path=customXml/itemProps1.xml><?xml version="1.0" encoding="utf-8"?>
-<ds:datastoreItem xmlns:ds="http://schemas.openxmlformats.org/officeDocument/2006/customXml" ds:itemID="{522B10E2-B87B-4F9C-B626-22168BF78A37}">
+<ds:datastoreItem xmlns:ds="http://schemas.openxmlformats.org/officeDocument/2006/customXml" ds:itemID="{3B76DCA0-EDA6-4807-BD8B-17EC6E04F864}">
   <ds:schemaRefs>
     <ds:schemaRef ds:uri="http://schemas.openxmlformats.org/officeDocument/2006/bibliography"/>
   </ds:schemaRefs>

--- a/docs/A07-Protokoll.docx
+++ b/docs/A07-Protokoll.docx
@@ -3261,9 +3261,7 @@
       <w:r>
         <w:t>V1</w:t>
       </w:r>
-      <w:bookmarkStart w:id="8" w:name="_GoBack"/>
       <w:bookmarkEnd w:id="7"/>
-      <w:bookmarkEnd w:id="8"/>
     </w:p>
     <w:p>
       <w:r>
@@ -3314,6 +3312,122 @@
         </w:drawing>
       </w:r>
     </w:p>
+    <w:p>
+      <w:pPr>
+        <w:pStyle w:val="berschrift2"/>
+      </w:pPr>
+      <w:r>
+        <w:t>Splashscreen</w:t>
+      </w:r>
+    </w:p>
+    <w:p>
+      <w:r>
+        <w:rPr>
+          <w:noProof/>
+          <w:lang w:eastAsia="de-AT"/>
+        </w:rPr>
+        <w:drawing>
+          <wp:inline distT="0" distB="0" distL="0" distR="0">
+            <wp:extent cx="5760720" cy="3240405"/>
+            <wp:effectExtent l="0" t="0" r="0" b="0"/>
+            <wp:docPr id="2" name="Grafik 2"/>
+            <wp:cNvGraphicFramePr>
+              <a:graphicFrameLocks xmlns:a="http://schemas.openxmlformats.org/drawingml/2006/main" noChangeAspect="1"/>
+            </wp:cNvGraphicFramePr>
+            <a:graphic xmlns:a="http://schemas.openxmlformats.org/drawingml/2006/main">
+              <a:graphicData uri="http://schemas.openxmlformats.org/drawingml/2006/picture">
+                <pic:pic xmlns:pic="http://schemas.openxmlformats.org/drawingml/2006/picture">
+                  <pic:nvPicPr>
+                    <pic:cNvPr id="2" name="splashscreen_v1.jpg"/>
+                    <pic:cNvPicPr/>
+                  </pic:nvPicPr>
+                  <pic:blipFill>
+                    <a:blip r:embed="rId7" cstate="print">
+                      <a:extLst>
+                        <a:ext uri="{28A0092B-C50C-407E-A947-70E740481C1C}">
+                          <a14:useLocalDpi xmlns:a14="http://schemas.microsoft.com/office/drawing/2010/main" val="0"/>
+                        </a:ext>
+                      </a:extLst>
+                    </a:blip>
+                    <a:stretch>
+                      <a:fillRect/>
+                    </a:stretch>
+                  </pic:blipFill>
+                  <pic:spPr>
+                    <a:xfrm>
+                      <a:off x="0" y="0"/>
+                      <a:ext cx="5760720" cy="3240405"/>
+                    </a:xfrm>
+                    <a:prstGeom prst="rect">
+                      <a:avLst/>
+                    </a:prstGeom>
+                  </pic:spPr>
+                </pic:pic>
+              </a:graphicData>
+            </a:graphic>
+          </wp:inline>
+        </w:drawing>
+      </w:r>
+    </w:p>
+    <w:p/>
+    <w:p>
+      <w:r>
+        <w:t>Aktuell wird an einem Splashscreen mit Animation gearbeitet, welche schon funktionieren würde, allerdings werden bei dieser Version die Lichter nicht vernünftig abgespeichert</w:t>
+      </w:r>
+      <w:bookmarkStart w:id="8" w:name="_GoBack"/>
+      <w:bookmarkEnd w:id="8"/>
+    </w:p>
+    <w:p>
+      <w:r>
+        <w:rPr>
+          <w:noProof/>
+          <w:lang w:eastAsia="de-AT"/>
+        </w:rPr>
+        <w:lastRenderedPageBreak/>
+        <w:drawing>
+          <wp:inline distT="0" distB="0" distL="0" distR="0">
+            <wp:extent cx="5760720" cy="3240405"/>
+            <wp:effectExtent l="0" t="0" r="0" b="0"/>
+            <wp:docPr id="3" name="Grafik 3"/>
+            <wp:cNvGraphicFramePr>
+              <a:graphicFrameLocks xmlns:a="http://schemas.openxmlformats.org/drawingml/2006/main" noChangeAspect="1"/>
+            </wp:cNvGraphicFramePr>
+            <a:graphic xmlns:a="http://schemas.openxmlformats.org/drawingml/2006/main">
+              <a:graphicData uri="http://schemas.openxmlformats.org/drawingml/2006/picture">
+                <pic:pic xmlns:pic="http://schemas.openxmlformats.org/drawingml/2006/picture">
+                  <pic:nvPicPr>
+                    <pic:cNvPr id="3" name="splashscreen_v2.jpg"/>
+                    <pic:cNvPicPr/>
+                  </pic:nvPicPr>
+                  <pic:blipFill>
+                    <a:blip r:embed="rId8" cstate="print">
+                      <a:extLst>
+                        <a:ext uri="{28A0092B-C50C-407E-A947-70E740481C1C}">
+                          <a14:useLocalDpi xmlns:a14="http://schemas.microsoft.com/office/drawing/2010/main" val="0"/>
+                        </a:ext>
+                      </a:extLst>
+                    </a:blip>
+                    <a:stretch>
+                      <a:fillRect/>
+                    </a:stretch>
+                  </pic:blipFill>
+                  <pic:spPr>
+                    <a:xfrm>
+                      <a:off x="0" y="0"/>
+                      <a:ext cx="5760720" cy="3240405"/>
+                    </a:xfrm>
+                    <a:prstGeom prst="rect">
+                      <a:avLst/>
+                    </a:prstGeom>
+                  </pic:spPr>
+                </pic:pic>
+              </a:graphicData>
+            </a:graphic>
+          </wp:inline>
+        </w:drawing>
+      </w:r>
+    </w:p>
+    <w:p/>
     <w:sectPr>
       <w:pgSz w:w="11906" w:h="16838"/>
       <w:pgMar w:top="1417" w:right="1417" w:bottom="1134" w:left="1417" w:header="708" w:footer="708" w:gutter="0"/>
@@ -4833,7 +4947,7 @@
 </file>
 
 <file path=customXml/itemProps1.xml><?xml version="1.0" encoding="utf-8"?>
-<ds:datastoreItem xmlns:ds="http://schemas.openxmlformats.org/officeDocument/2006/customXml" ds:itemID="{3B76DCA0-EDA6-4807-BD8B-17EC6E04F864}">
+<ds:datastoreItem xmlns:ds="http://schemas.openxmlformats.org/officeDocument/2006/customXml" ds:itemID="{6BA73C0E-DCD5-4576-961B-C215FF37BD0F}">
   <ds:schemaRefs>
     <ds:schemaRef ds:uri="http://schemas.openxmlformats.org/officeDocument/2006/bibliography"/>
   </ds:schemaRefs>

--- a/docs/A07-Protokoll.docx
+++ b/docs/A07-Protokoll.docx
@@ -156,13 +156,23 @@
                                   </w:sdtPr>
                                   <w:sdtEndPr/>
                                   <w:sdtContent>
+                                    <w:proofErr w:type="spellStart"/>
                                     <w:r>
                                       <w:rPr>
                                         <w:color w:val="5B9BD5" w:themeColor="accent1"/>
                                         <w:sz w:val="36"/>
                                         <w:szCs w:val="36"/>
                                       </w:rPr>
-                                      <w:t>Maran Christian</w:t>
+                                      <w:t>Maran</w:t>
+                                    </w:r>
+                                    <w:proofErr w:type="spellEnd"/>
+                                    <w:r>
+                                      <w:rPr>
+                                        <w:color w:val="5B9BD5" w:themeColor="accent1"/>
+                                        <w:sz w:val="36"/>
+                                        <w:szCs w:val="36"/>
+                                      </w:rPr>
+                                      <w:t xml:space="preserve"> Christian</w:t>
                                     </w:r>
                                   </w:sdtContent>
                                 </w:sdt>
@@ -1736,7 +1746,51 @@
           <w:szCs w:val="21"/>
           <w:lang w:eastAsia="de-AT"/>
         </w:rPr>
-        <w:t>Eine wichtige Library zur Erstellung von Games mit 3D-Grafik ist Pygame. Die 3D-Unterstützung wird mittels PyOpenGL erreicht.</w:t>
+        <w:t xml:space="preserve">Eine wichtige Library zur Erstellung von Games mit 3D-Grafik ist </w:t>
+      </w:r>
+      <w:proofErr w:type="spellStart"/>
+      <w:r>
+        <w:rPr>
+          <w:rFonts w:ascii="Verdana" w:eastAsia="Times New Roman" w:hAnsi="Verdana" w:cs="Times New Roman"/>
+          <w:color w:val="333333"/>
+          <w:sz w:val="21"/>
+          <w:szCs w:val="21"/>
+          <w:lang w:eastAsia="de-AT"/>
+        </w:rPr>
+        <w:t>Pygame</w:t>
+      </w:r>
+      <w:proofErr w:type="spellEnd"/>
+      <w:r>
+        <w:rPr>
+          <w:rFonts w:ascii="Verdana" w:eastAsia="Times New Roman" w:hAnsi="Verdana" w:cs="Times New Roman"/>
+          <w:color w:val="333333"/>
+          <w:sz w:val="21"/>
+          <w:szCs w:val="21"/>
+          <w:lang w:eastAsia="de-AT"/>
+        </w:rPr>
+        <w:t xml:space="preserve">. Die 3D-Unterstützung wird mittels </w:t>
+      </w:r>
+      <w:proofErr w:type="spellStart"/>
+      <w:r>
+        <w:rPr>
+          <w:rFonts w:ascii="Verdana" w:eastAsia="Times New Roman" w:hAnsi="Verdana" w:cs="Times New Roman"/>
+          <w:color w:val="333333"/>
+          <w:sz w:val="21"/>
+          <w:szCs w:val="21"/>
+          <w:lang w:eastAsia="de-AT"/>
+        </w:rPr>
+        <w:t>PyOpenGL</w:t>
+      </w:r>
+      <w:proofErr w:type="spellEnd"/>
+      <w:r>
+        <w:rPr>
+          <w:rFonts w:ascii="Verdana" w:eastAsia="Times New Roman" w:hAnsi="Verdana" w:cs="Times New Roman"/>
+          <w:color w:val="333333"/>
+          <w:sz w:val="21"/>
+          <w:szCs w:val="21"/>
+          <w:lang w:eastAsia="de-AT"/>
+        </w:rPr>
+        <w:t xml:space="preserve"> erreicht.</w:t>
       </w:r>
     </w:p>
     <w:p>
@@ -1782,7 +1836,29 @@
           <w:szCs w:val="21"/>
           <w:lang w:eastAsia="de-AT"/>
         </w:rPr>
-        <w:t>Während pygame sich um Fensteraufbau, Kollisionen und Events kümmert, sind grafische Objekte mittel OpenGL möglich.</w:t>
+        <w:t xml:space="preserve">Während </w:t>
+      </w:r>
+      <w:proofErr w:type="spellStart"/>
+      <w:r>
+        <w:rPr>
+          <w:rFonts w:ascii="Verdana" w:eastAsia="Times New Roman" w:hAnsi="Verdana" w:cs="Times New Roman"/>
+          <w:color w:val="333333"/>
+          <w:sz w:val="21"/>
+          <w:szCs w:val="21"/>
+          <w:lang w:eastAsia="de-AT"/>
+        </w:rPr>
+        <w:t>pygame</w:t>
+      </w:r>
+      <w:proofErr w:type="spellEnd"/>
+      <w:r>
+        <w:rPr>
+          <w:rFonts w:ascii="Verdana" w:eastAsia="Times New Roman" w:hAnsi="Verdana" w:cs="Times New Roman"/>
+          <w:color w:val="333333"/>
+          <w:sz w:val="21"/>
+          <w:szCs w:val="21"/>
+          <w:lang w:eastAsia="de-AT"/>
+        </w:rPr>
+        <w:t xml:space="preserve"> sich um Fensteraufbau, Kollisionen und Events kümmert, sind grafische Objekte mittel OpenGL möglich.</w:t>
       </w:r>
     </w:p>
     <w:p>
@@ -2213,7 +2289,29 @@
           <w:szCs w:val="21"/>
           <w:lang w:eastAsia="de-AT"/>
         </w:rPr>
-        <w:t>Ein Objekt kann einfach mittels glutSolidSphere() erstellt werden.</w:t>
+        <w:t xml:space="preserve">Ein Objekt kann einfach mittels </w:t>
+      </w:r>
+      <w:proofErr w:type="spellStart"/>
+      <w:r>
+        <w:rPr>
+          <w:rFonts w:ascii="Verdana" w:eastAsia="Times New Roman" w:hAnsi="Verdana" w:cs="Times New Roman"/>
+          <w:color w:val="333333"/>
+          <w:sz w:val="21"/>
+          <w:szCs w:val="21"/>
+          <w:lang w:eastAsia="de-AT"/>
+        </w:rPr>
+        <w:t>glutSolidSphere</w:t>
+      </w:r>
+      <w:proofErr w:type="spellEnd"/>
+      <w:r>
+        <w:rPr>
+          <w:rFonts w:ascii="Verdana" w:eastAsia="Times New Roman" w:hAnsi="Verdana" w:cs="Times New Roman"/>
+          <w:color w:val="333333"/>
+          <w:sz w:val="21"/>
+          <w:szCs w:val="21"/>
+          <w:lang w:eastAsia="de-AT"/>
+        </w:rPr>
+        <w:t>() erstellt werden.</w:t>
       </w:r>
     </w:p>
     <w:p>
@@ -2241,7 +2339,51 @@
           <w:szCs w:val="21"/>
           <w:lang w:eastAsia="de-AT"/>
         </w:rPr>
-        <w:t>Die Planten werden mittels Modelkommandos bewegt: glRotate(), glTranslate()</w:t>
+        <w:t xml:space="preserve">Die Planten werden mittels Modelkommandos bewegt: </w:t>
+      </w:r>
+      <w:proofErr w:type="spellStart"/>
+      <w:r>
+        <w:rPr>
+          <w:rFonts w:ascii="Verdana" w:eastAsia="Times New Roman" w:hAnsi="Verdana" w:cs="Times New Roman"/>
+          <w:color w:val="333333"/>
+          <w:sz w:val="21"/>
+          <w:szCs w:val="21"/>
+          <w:lang w:eastAsia="de-AT"/>
+        </w:rPr>
+        <w:t>glRotate</w:t>
+      </w:r>
+      <w:proofErr w:type="spellEnd"/>
+      <w:r>
+        <w:rPr>
+          <w:rFonts w:ascii="Verdana" w:eastAsia="Times New Roman" w:hAnsi="Verdana" w:cs="Times New Roman"/>
+          <w:color w:val="333333"/>
+          <w:sz w:val="21"/>
+          <w:szCs w:val="21"/>
+          <w:lang w:eastAsia="de-AT"/>
+        </w:rPr>
+        <w:t xml:space="preserve">(), </w:t>
+      </w:r>
+      <w:proofErr w:type="spellStart"/>
+      <w:r>
+        <w:rPr>
+          <w:rFonts w:ascii="Verdana" w:eastAsia="Times New Roman" w:hAnsi="Verdana" w:cs="Times New Roman"/>
+          <w:color w:val="333333"/>
+          <w:sz w:val="21"/>
+          <w:szCs w:val="21"/>
+          <w:lang w:eastAsia="de-AT"/>
+        </w:rPr>
+        <w:t>glTranslate</w:t>
+      </w:r>
+      <w:proofErr w:type="spellEnd"/>
+      <w:r>
+        <w:rPr>
+          <w:rFonts w:ascii="Verdana" w:eastAsia="Times New Roman" w:hAnsi="Verdana" w:cs="Times New Roman"/>
+          <w:color w:val="333333"/>
+          <w:sz w:val="21"/>
+          <w:szCs w:val="21"/>
+          <w:lang w:eastAsia="de-AT"/>
+        </w:rPr>
+        <w:t>()</w:t>
       </w:r>
     </w:p>
     <w:p>
@@ -2269,7 +2411,29 @@
           <w:szCs w:val="21"/>
           <w:lang w:eastAsia="de-AT"/>
         </w:rPr>
-        <w:t>Die Kameraposition wird mittels gluLookAt() gesetzt</w:t>
+        <w:t xml:space="preserve">Die Kameraposition wird mittels </w:t>
+      </w:r>
+      <w:proofErr w:type="spellStart"/>
+      <w:r>
+        <w:rPr>
+          <w:rFonts w:ascii="Verdana" w:eastAsia="Times New Roman" w:hAnsi="Verdana" w:cs="Times New Roman"/>
+          <w:color w:val="333333"/>
+          <w:sz w:val="21"/>
+          <w:szCs w:val="21"/>
+          <w:lang w:eastAsia="de-AT"/>
+        </w:rPr>
+        <w:t>gluLookAt</w:t>
+      </w:r>
+      <w:proofErr w:type="spellEnd"/>
+      <w:r>
+        <w:rPr>
+          <w:rFonts w:ascii="Verdana" w:eastAsia="Times New Roman" w:hAnsi="Verdana" w:cs="Times New Roman"/>
+          <w:color w:val="333333"/>
+          <w:sz w:val="21"/>
+          <w:szCs w:val="21"/>
+          <w:lang w:eastAsia="de-AT"/>
+        </w:rPr>
+        <w:t>() gesetzt</w:t>
       </w:r>
     </w:p>
     <w:p>
@@ -2299,6 +2463,8 @@
         </w:rPr>
         <w:t>Bedenken Sie bei der Perspektive, dass entfernte Objekte kleiner - nahe entsprechende größer darzustellen sind.</w:t>
       </w:r>
+      <w:bookmarkStart w:id="1" w:name="_GoBack"/>
+      <w:bookmarkEnd w:id="1"/>
       <w:r>
         <w:rPr>
           <w:rFonts w:ascii="Verdana" w:eastAsia="Times New Roman" w:hAnsi="Verdana" w:cs="Times New Roman"/>
@@ -2318,7 +2484,51 @@
           <w:lang w:eastAsia="de-AT"/>
         </w:rPr>
         <w:lastRenderedPageBreak/>
-        <w:t>Wichtig ist dabei auch eine möglichst glaubhafte Darstellung. gluPerspective(), glFrustum()</w:t>
+        <w:t xml:space="preserve">Wichtig ist dabei auch eine möglichst glaubhafte Darstellung. </w:t>
+      </w:r>
+      <w:proofErr w:type="spellStart"/>
+      <w:r>
+        <w:rPr>
+          <w:rFonts w:ascii="Verdana" w:eastAsia="Times New Roman" w:hAnsi="Verdana" w:cs="Times New Roman"/>
+          <w:color w:val="333333"/>
+          <w:sz w:val="21"/>
+          <w:szCs w:val="21"/>
+          <w:lang w:eastAsia="de-AT"/>
+        </w:rPr>
+        <w:t>gluPerspective</w:t>
+      </w:r>
+      <w:proofErr w:type="spellEnd"/>
+      <w:r>
+        <w:rPr>
+          <w:rFonts w:ascii="Verdana" w:eastAsia="Times New Roman" w:hAnsi="Verdana" w:cs="Times New Roman"/>
+          <w:color w:val="333333"/>
+          <w:sz w:val="21"/>
+          <w:szCs w:val="21"/>
+          <w:lang w:eastAsia="de-AT"/>
+        </w:rPr>
+        <w:t xml:space="preserve">(), </w:t>
+      </w:r>
+      <w:proofErr w:type="spellStart"/>
+      <w:r>
+        <w:rPr>
+          <w:rFonts w:ascii="Verdana" w:eastAsia="Times New Roman" w:hAnsi="Verdana" w:cs="Times New Roman"/>
+          <w:color w:val="333333"/>
+          <w:sz w:val="21"/>
+          <w:szCs w:val="21"/>
+          <w:lang w:eastAsia="de-AT"/>
+        </w:rPr>
+        <w:t>glFrustum</w:t>
+      </w:r>
+      <w:proofErr w:type="spellEnd"/>
+      <w:r>
+        <w:rPr>
+          <w:rFonts w:ascii="Verdana" w:eastAsia="Times New Roman" w:hAnsi="Verdana" w:cs="Times New Roman"/>
+          <w:color w:val="333333"/>
+          <w:sz w:val="21"/>
+          <w:szCs w:val="21"/>
+          <w:lang w:eastAsia="de-AT"/>
+        </w:rPr>
+        <w:t>()</w:t>
       </w:r>
     </w:p>
     <w:p>
@@ -2346,7 +2556,29 @@
           <w:szCs w:val="21"/>
           <w:lang w:eastAsia="de-AT"/>
         </w:rPr>
-        <w:t>Für das Einbetten einer Textur wird die Library Pillow benötigt! Die Community unterstützt Sie bei der Verwendung.</w:t>
+        <w:t xml:space="preserve">Für das Einbetten einer Textur wird die Library </w:t>
+      </w:r>
+      <w:proofErr w:type="spellStart"/>
+      <w:r>
+        <w:rPr>
+          <w:rFonts w:ascii="Verdana" w:eastAsia="Times New Roman" w:hAnsi="Verdana" w:cs="Times New Roman"/>
+          <w:color w:val="333333"/>
+          <w:sz w:val="21"/>
+          <w:szCs w:val="21"/>
+          <w:lang w:eastAsia="de-AT"/>
+        </w:rPr>
+        <w:t>Pillow</w:t>
+      </w:r>
+      <w:proofErr w:type="spellEnd"/>
+      <w:r>
+        <w:rPr>
+          <w:rFonts w:ascii="Verdana" w:eastAsia="Times New Roman" w:hAnsi="Verdana" w:cs="Times New Roman"/>
+          <w:color w:val="333333"/>
+          <w:sz w:val="21"/>
+          <w:szCs w:val="21"/>
+          <w:lang w:eastAsia="de-AT"/>
+        </w:rPr>
+        <w:t xml:space="preserve"> benötigt! Die Community unterstützt Sie bei der Verwendung.</w:t>
       </w:r>
     </w:p>
     <w:p/>
@@ -2354,14 +2586,14 @@
       <w:pPr>
         <w:pStyle w:val="berschrift1"/>
       </w:pPr>
-      <w:bookmarkStart w:id="1" w:name="_Toc413050961"/>
+      <w:bookmarkStart w:id="2" w:name="_Toc413050961"/>
       <w:r>
         <w:t>Zeitaufwand</w:t>
       </w:r>
       <w:r>
         <w:t>saufzeichnung</w:t>
       </w:r>
-      <w:bookmarkEnd w:id="1"/>
+      <w:bookmarkEnd w:id="2"/>
     </w:p>
     <w:tbl>
       <w:tblPr>
@@ -2415,6 +2647,9 @@
         <w:tc>
           <w:tcPr>
             <w:tcW w:w="2311" w:type="dxa"/>
+            <w:tcBorders>
+              <w:bottom w:val="single" w:sz="4" w:space="0" w:color="auto"/>
+            </w:tcBorders>
             <w:shd w:val="solid" w:color="auto" w:fill="BDD6EE" w:themeFill="accent1" w:themeFillTint="66"/>
           </w:tcPr>
           <w:p>
@@ -2467,11 +2702,17 @@
         <w:tc>
           <w:tcPr>
             <w:tcW w:w="2311" w:type="dxa"/>
+            <w:tcBorders>
+              <w:bottom w:val="single" w:sz="4" w:space="0" w:color="auto"/>
+            </w:tcBorders>
+            <w:shd w:val="solid" w:color="70AD47" w:themeColor="accent6" w:fill="auto"/>
           </w:tcPr>
           <w:p>
+            <w:proofErr w:type="spellStart"/>
             <w:r>
               <w:t>done</w:t>
             </w:r>
+            <w:proofErr w:type="spellEnd"/>
           </w:p>
         </w:tc>
       </w:tr>
@@ -2518,11 +2759,17 @@
         <w:tc>
           <w:tcPr>
             <w:tcW w:w="2311" w:type="dxa"/>
+            <w:shd w:val="solid" w:color="FFC000" w:themeColor="accent4" w:fill="auto"/>
           </w:tcPr>
           <w:p>
             <w:r>
-              <w:t>In progress</w:t>
-            </w:r>
+              <w:t xml:space="preserve">In </w:t>
+            </w:r>
+            <w:proofErr w:type="spellStart"/>
+            <w:r>
+              <w:t>progress</w:t>
+            </w:r>
+            <w:proofErr w:type="spellEnd"/>
           </w:p>
         </w:tc>
       </w:tr>
@@ -2569,11 +2816,17 @@
         <w:tc>
           <w:tcPr>
             <w:tcW w:w="2311" w:type="dxa"/>
+            <w:shd w:val="solid" w:color="FFC000" w:themeColor="accent4" w:fill="auto"/>
           </w:tcPr>
           <w:p>
             <w:r>
-              <w:t>In progress</w:t>
-            </w:r>
+              <w:t xml:space="preserve">In </w:t>
+            </w:r>
+            <w:proofErr w:type="spellStart"/>
+            <w:r>
+              <w:t>progress</w:t>
+            </w:r>
+            <w:proofErr w:type="spellEnd"/>
           </w:p>
         </w:tc>
       </w:tr>
@@ -2620,11 +2873,17 @@
         <w:tc>
           <w:tcPr>
             <w:tcW w:w="2311" w:type="dxa"/>
+            <w:shd w:val="solid" w:color="FFC000" w:themeColor="accent4" w:fill="auto"/>
           </w:tcPr>
           <w:p>
             <w:r>
-              <w:t>In progress</w:t>
-            </w:r>
+              <w:t xml:space="preserve">In </w:t>
+            </w:r>
+            <w:proofErr w:type="spellStart"/>
+            <w:r>
+              <w:t>progress</w:t>
+            </w:r>
+            <w:proofErr w:type="spellEnd"/>
           </w:p>
         </w:tc>
       </w:tr>
@@ -2651,7 +2910,10 @@
               <w:t>0</w:t>
             </w:r>
             <w:r>
-              <w:t>3h 00min</w:t>
+              <w:t>2</w:t>
+            </w:r>
+            <w:r>
+              <w:t>h 00min</w:t>
             </w:r>
           </w:p>
         </w:tc>
@@ -2671,11 +2933,17 @@
         <w:tc>
           <w:tcPr>
             <w:tcW w:w="2311" w:type="dxa"/>
+            <w:shd w:val="solid" w:color="FFC000" w:themeColor="accent4" w:fill="auto"/>
           </w:tcPr>
           <w:p>
             <w:r>
-              <w:t>In progress</w:t>
-            </w:r>
+              <w:t xml:space="preserve">In </w:t>
+            </w:r>
+            <w:proofErr w:type="spellStart"/>
+            <w:r>
+              <w:t>progress</w:t>
+            </w:r>
+            <w:proofErr w:type="spellEnd"/>
           </w:p>
         </w:tc>
       </w:tr>
@@ -2795,6 +3063,9 @@
         <w:tc>
           <w:tcPr>
             <w:tcW w:w="2311" w:type="dxa"/>
+            <w:tcBorders>
+              <w:bottom w:val="single" w:sz="4" w:space="0" w:color="auto"/>
+            </w:tcBorders>
           </w:tcPr>
           <w:p/>
         </w:tc>
@@ -2822,7 +3093,10 @@
               <w:t>0</w:t>
             </w:r>
             <w:r>
-              <w:t>2h 30min</w:t>
+              <w:t>3</w:t>
+            </w:r>
+            <w:r>
+              <w:t>h 30min</w:t>
             </w:r>
           </w:p>
         </w:tc>
@@ -2835,11 +3109,17 @@
         <w:tc>
           <w:tcPr>
             <w:tcW w:w="2311" w:type="dxa"/>
+            <w:shd w:val="solid" w:color="FFC000" w:themeColor="accent4" w:fill="auto"/>
           </w:tcPr>
           <w:p>
             <w:r>
-              <w:t>In progress</w:t>
-            </w:r>
+              <w:t xml:space="preserve">In </w:t>
+            </w:r>
+            <w:proofErr w:type="spellStart"/>
+            <w:r>
+              <w:t>progress</w:t>
+            </w:r>
+            <w:proofErr w:type="spellEnd"/>
           </w:p>
         </w:tc>
       </w:tr>
@@ -2973,7 +3253,23 @@
           </w:tcPr>
           <w:p>
             <w:r>
-              <w:t>Sphinx Doku erzeugen(rst-File etc)</w:t>
+              <w:t>Sphinx Doku erzeugen(</w:t>
+            </w:r>
+            <w:proofErr w:type="spellStart"/>
+            <w:r>
+              <w:t>rst</w:t>
+            </w:r>
+            <w:proofErr w:type="spellEnd"/>
+            <w:r>
+              <w:t xml:space="preserve">-File </w:t>
+            </w:r>
+            <w:proofErr w:type="spellStart"/>
+            <w:r>
+              <w:t>etc</w:t>
+            </w:r>
+            <w:proofErr w:type="spellEnd"/>
+            <w:r>
+              <w:t>)</w:t>
             </w:r>
           </w:p>
         </w:tc>
@@ -2999,6 +3295,9 @@
         <w:tc>
           <w:tcPr>
             <w:tcW w:w="2311" w:type="dxa"/>
+            <w:tcBorders>
+              <w:bottom w:val="single" w:sz="4" w:space="0" w:color="auto"/>
+            </w:tcBorders>
           </w:tcPr>
           <w:p/>
         </w:tc>
@@ -3061,11 +3360,17 @@
             <w:tcBorders>
               <w:bottom w:val="single" w:sz="4" w:space="0" w:color="auto"/>
             </w:tcBorders>
+            <w:shd w:val="solid" w:color="FFC000" w:themeColor="accent4" w:fill="auto"/>
           </w:tcPr>
           <w:p>
             <w:r>
-              <w:t>In progress</w:t>
-            </w:r>
+              <w:t xml:space="preserve">In </w:t>
+            </w:r>
+            <w:proofErr w:type="spellStart"/>
+            <w:r>
+              <w:t>progress</w:t>
+            </w:r>
+            <w:proofErr w:type="spellEnd"/>
           </w:p>
         </w:tc>
       </w:tr>
@@ -3120,22 +3425,22 @@
       <w:pPr>
         <w:pStyle w:val="berschrift1"/>
       </w:pPr>
-      <w:bookmarkStart w:id="2" w:name="_Toc413050962"/>
+      <w:bookmarkStart w:id="3" w:name="_Toc413050962"/>
       <w:r>
         <w:t>Designüberlegung</w:t>
       </w:r>
-      <w:bookmarkEnd w:id="2"/>
+      <w:bookmarkEnd w:id="3"/>
     </w:p>
     <w:p/>
     <w:p>
       <w:pPr>
         <w:pStyle w:val="berschrift2"/>
       </w:pPr>
-      <w:bookmarkStart w:id="3" w:name="_Toc413050963"/>
+      <w:bookmarkStart w:id="4" w:name="_Toc413050963"/>
       <w:r>
         <w:t>Notwendige Libraries</w:t>
       </w:r>
-      <w:bookmarkEnd w:id="3"/>
+      <w:bookmarkEnd w:id="4"/>
     </w:p>
     <w:p>
       <w:pPr>
@@ -3145,9 +3450,11 @@
           <w:numId w:val="4"/>
         </w:numPr>
       </w:pPr>
+      <w:proofErr w:type="spellStart"/>
       <w:r>
         <w:t>PyQt</w:t>
       </w:r>
+      <w:proofErr w:type="spellEnd"/>
     </w:p>
     <w:p>
       <w:pPr>
@@ -3157,9 +3464,11 @@
           <w:numId w:val="4"/>
         </w:numPr>
       </w:pPr>
+      <w:proofErr w:type="spellStart"/>
       <w:r>
         <w:t>PyGame</w:t>
       </w:r>
+      <w:proofErr w:type="spellEnd"/>
     </w:p>
     <w:p>
       <w:pPr>
@@ -3169,9 +3478,11 @@
           <w:numId w:val="4"/>
         </w:numPr>
       </w:pPr>
+      <w:proofErr w:type="spellStart"/>
       <w:r>
         <w:t>PyOpenGL</w:t>
       </w:r>
+      <w:proofErr w:type="spellEnd"/>
     </w:p>
     <w:p>
       <w:pPr>
@@ -3181,87 +3492,145 @@
           <w:numId w:val="4"/>
         </w:numPr>
       </w:pPr>
-      <w:r>
-        <w:t xml:space="preserve">Pillow/Pyglet -&gt; wird sich dann bei der Recherche der beiden Libraries zeigen, welche schlussendlich verwendet wird </w:t>
+      <w:proofErr w:type="spellStart"/>
+      <w:r>
+        <w:t>Pillow</w:t>
+      </w:r>
+      <w:proofErr w:type="spellEnd"/>
+      <w:r>
+        <w:t>/</w:t>
+      </w:r>
+      <w:proofErr w:type="spellStart"/>
+      <w:r>
+        <w:t>Pyglet</w:t>
+      </w:r>
+      <w:proofErr w:type="spellEnd"/>
+      <w:r>
+        <w:t xml:space="preserve"> -&gt; wird sich dann bei der Recherche der beiden Libraries zeigen, welche schlussendlich verwendet wird </w:t>
       </w:r>
     </w:p>
     <w:p>
       <w:pPr>
         <w:pStyle w:val="berschrift2"/>
       </w:pPr>
-      <w:bookmarkStart w:id="4" w:name="_Toc413050964"/>
+      <w:bookmarkStart w:id="5" w:name="_Toc413050964"/>
       <w:r>
         <w:t>Überlegungen</w:t>
-      </w:r>
-      <w:bookmarkEnd w:id="4"/>
-    </w:p>
-    <w:p>
-      <w:r>
-        <w:t>Splashscreen wird mittels Pygame eingebunden.</w:t>
-      </w:r>
-    </w:p>
-    <w:p>
-      <w:r>
-        <w:t>Der OpenGL-Teil wird mit PyOpenGL implementiert und dann mittels PyGame eingebunden.</w:t>
-      </w:r>
-    </w:p>
-    <w:p>
-      <w:r>
-        <w:t xml:space="preserve">Rotationsgeschwindigkeit soll mit den Pfeiltasten verändert werden können </w:t>
-      </w:r>
-      <w:r>
-        <w:sym w:font="Wingdings" w:char="F0E0"/>
-      </w:r>
-      <w:r>
-        <w:t xml:space="preserve"> weitere Konfiguration womöglich mittels ausklappbaren Optionsinterface</w:t>
-      </w:r>
-    </w:p>
-    <w:p>
-      <w:r>
-        <w:t xml:space="preserve">Etwaige GUI-Komponenten mit PyQt umsetzen </w:t>
-      </w:r>
-      <w:r>
-        <w:sym w:font="Wingdings" w:char="F0E0"/>
-      </w:r>
-      <w:r>
-        <w:t xml:space="preserve"> Anpassungsmöglichkeit mittels Stylesheet</w:t>
-      </w:r>
-    </w:p>
-    <w:p>
-      <w:pPr>
-        <w:pStyle w:val="berschrift2"/>
-      </w:pPr>
-      <w:bookmarkStart w:id="5" w:name="_Toc413050965"/>
-      <w:r>
-        <w:t>Codedesign</w:t>
       </w:r>
       <w:bookmarkEnd w:id="5"/>
     </w:p>
     <w:p>
-      <w:r>
-        <w:t>MVC für die Grundstruktur des Projektes um eine gute Trennung der Komponenten zu gewährleisten. Strategy-Pattern für die Drehung?</w:t>
+      <w:proofErr w:type="spellStart"/>
+      <w:r>
+        <w:t>Splashscreen</w:t>
+      </w:r>
+      <w:proofErr w:type="spellEnd"/>
+      <w:r>
+        <w:t xml:space="preserve"> wird mittels </w:t>
+      </w:r>
+      <w:proofErr w:type="spellStart"/>
+      <w:r>
+        <w:t>Pygame</w:t>
+      </w:r>
+      <w:proofErr w:type="spellEnd"/>
+      <w:r>
+        <w:t xml:space="preserve"> eingebunden.</w:t>
       </w:r>
     </w:p>
     <w:p>
+      <w:r>
+        <w:t xml:space="preserve">Der OpenGL-Teil wird mit </w:t>
+      </w:r>
+      <w:proofErr w:type="spellStart"/>
+      <w:r>
+        <w:t>PyOpenGL</w:t>
+      </w:r>
+      <w:proofErr w:type="spellEnd"/>
+      <w:r>
+        <w:t xml:space="preserve"> implementiert und dann mittels </w:t>
+      </w:r>
+      <w:proofErr w:type="spellStart"/>
+      <w:r>
+        <w:t>PyGame</w:t>
+      </w:r>
+      <w:proofErr w:type="spellEnd"/>
+      <w:r>
+        <w:t xml:space="preserve"> eingebunden.</w:t>
+      </w:r>
+    </w:p>
+    <w:p>
+      <w:r>
+        <w:t xml:space="preserve">Rotationsgeschwindigkeit soll mit den Pfeiltasten verändert werden können </w:t>
+      </w:r>
+      <w:r>
+        <w:sym w:font="Wingdings" w:char="F0E0"/>
+      </w:r>
+      <w:r>
+        <w:t xml:space="preserve"> weitere Konfiguration womöglich mittels ausklappbaren Optionsinterface</w:t>
+      </w:r>
+    </w:p>
+    <w:p>
+      <w:r>
+        <w:t xml:space="preserve">Etwaige GUI-Komponenten mit </w:t>
+      </w:r>
+      <w:proofErr w:type="spellStart"/>
+      <w:r>
+        <w:t>PyQt</w:t>
+      </w:r>
+      <w:proofErr w:type="spellEnd"/>
+      <w:r>
+        <w:t xml:space="preserve"> umsetzen </w:t>
+      </w:r>
+      <w:r>
+        <w:sym w:font="Wingdings" w:char="F0E0"/>
+      </w:r>
+      <w:r>
+        <w:t xml:space="preserve"> Anpassungsmöglichkeit mittels Stylesheet</w:t>
+      </w:r>
+    </w:p>
+    <w:p>
       <w:pPr>
         <w:pStyle w:val="berschrift2"/>
       </w:pPr>
-      <w:bookmarkStart w:id="6" w:name="_Toc413050966"/>
-      <w:r>
-        <w:lastRenderedPageBreak/>
-        <w:t>GUI-Design</w:t>
+      <w:bookmarkStart w:id="6" w:name="_Toc413050965"/>
+      <w:r>
+        <w:t>Codedesign</w:t>
       </w:r>
       <w:bookmarkEnd w:id="6"/>
     </w:p>
     <w:p>
+      <w:r>
+        <w:t xml:space="preserve">MVC für die Grundstruktur des Projektes um eine gute Trennung der Komponenten zu gewährleisten. </w:t>
+      </w:r>
+      <w:proofErr w:type="spellStart"/>
+      <w:r>
+        <w:t>Strategy</w:t>
+      </w:r>
+      <w:proofErr w:type="spellEnd"/>
+      <w:r>
+        <w:t>-Pattern für die Drehung?</w:t>
+      </w:r>
+    </w:p>
+    <w:p>
+      <w:pPr>
+        <w:pStyle w:val="berschrift2"/>
+      </w:pPr>
+      <w:bookmarkStart w:id="7" w:name="_Toc413050966"/>
+      <w:r>
+        <w:lastRenderedPageBreak/>
+        <w:t>GUI-Design</w:t>
+      </w:r>
+      <w:bookmarkEnd w:id="7"/>
+    </w:p>
+    <w:p>
       <w:pPr>
         <w:pStyle w:val="berschrift3"/>
       </w:pPr>
-      <w:bookmarkStart w:id="7" w:name="_Toc413050967"/>
+      <w:bookmarkStart w:id="8" w:name="_Toc413050967"/>
       <w:r>
         <w:t>V1</w:t>
       </w:r>
-      <w:bookmarkEnd w:id="7"/>
+      <w:bookmarkEnd w:id="8"/>
     </w:p>
     <w:p>
       <w:r>
@@ -3316,9 +3685,11 @@
       <w:pPr>
         <w:pStyle w:val="berschrift2"/>
       </w:pPr>
+      <w:proofErr w:type="spellStart"/>
       <w:r>
         <w:t>Splashscreen</w:t>
       </w:r>
+      <w:proofErr w:type="spellEnd"/>
     </w:p>
     <w:p>
       <w:r>
@@ -3372,10 +3743,16 @@
     <w:p/>
     <w:p>
       <w:r>
-        <w:t>Aktuell wird an einem Splashscreen mit Animation gearbeitet, welche schon funktionieren würde, allerdings werden bei dieser Version die Lichter nicht vernünftig abgespeichert</w:t>
-      </w:r>
-      <w:bookmarkStart w:id="8" w:name="_GoBack"/>
-      <w:bookmarkEnd w:id="8"/>
+        <w:t xml:space="preserve">Aktuell wird an einem </w:t>
+      </w:r>
+      <w:proofErr w:type="spellStart"/>
+      <w:r>
+        <w:t>Splashscreen</w:t>
+      </w:r>
+      <w:proofErr w:type="spellEnd"/>
+      <w:r>
+        <w:t xml:space="preserve"> mit Animation gearbeitet, welche schon funktionieren würde, allerdings werden bei dieser Version die Lichter nicht vernünftig abgespeichert</w:t>
+      </w:r>
     </w:p>
     <w:p>
       <w:r>
@@ -4947,7 +5324,7 @@
 </file>
 
 <file path=customXml/itemProps1.xml><?xml version="1.0" encoding="utf-8"?>
-<ds:datastoreItem xmlns:ds="http://schemas.openxmlformats.org/officeDocument/2006/customXml" ds:itemID="{6BA73C0E-DCD5-4576-961B-C215FF37BD0F}">
+<ds:datastoreItem xmlns:ds="http://schemas.openxmlformats.org/officeDocument/2006/customXml" ds:itemID="{8CBA314C-8448-41EE-80D3-C63A6787A29E}">
   <ds:schemaRefs>
     <ds:schemaRef ds:uri="http://schemas.openxmlformats.org/officeDocument/2006/bibliography"/>
   </ds:schemaRefs>

--- a/docs/A07-Protokoll.docx
+++ b/docs/A07-Protokoll.docx
@@ -281,13 +281,23 @@
                             </w:sdtPr>
                             <w:sdtEndPr/>
                             <w:sdtContent>
+                              <w:proofErr w:type="spellStart"/>
                               <w:r>
                                 <w:rPr>
                                   <w:color w:val="5B9BD5" w:themeColor="accent1"/>
                                   <w:sz w:val="36"/>
                                   <w:szCs w:val="36"/>
                                 </w:rPr>
-                                <w:t>Maran Christian</w:t>
+                                <w:t>Maran</w:t>
+                              </w:r>
+                              <w:proofErr w:type="spellEnd"/>
+                              <w:r>
+                                <w:rPr>
+                                  <w:color w:val="5B9BD5" w:themeColor="accent1"/>
+                                  <w:sz w:val="36"/>
+                                  <w:szCs w:val="36"/>
+                                </w:rPr>
+                                <w:t xml:space="preserve"> Christian</w:t>
                               </w:r>
                             </w:sdtContent>
                           </w:sdt>
@@ -1137,7 +1147,7 @@
           <w:r>
             <w:fldChar w:fldCharType="separate"/>
           </w:r>
-          <w:hyperlink w:anchor="_Toc413050960" w:history="1">
+          <w:hyperlink w:anchor="_Toc413061959" w:history="1">
             <w:r>
               <w:rPr>
                 <w:rStyle w:val="Hyperlink"/>
@@ -1164,7 +1174,7 @@
                 <w:noProof/>
                 <w:webHidden/>
               </w:rPr>
-              <w:instrText xml:space="preserve"> PAGEREF _Toc413050960 \h </w:instrText>
+              <w:instrText xml:space="preserve"> PAGEREF _Toc413061959 \h </w:instrText>
             </w:r>
             <w:r>
               <w:rPr>
@@ -1207,7 +1217,7 @@
               <w:lang w:eastAsia="de-AT"/>
             </w:rPr>
           </w:pPr>
-          <w:hyperlink w:anchor="_Toc413050961" w:history="1">
+          <w:hyperlink w:anchor="_Toc413061960" w:history="1">
             <w:r>
               <w:rPr>
                 <w:rStyle w:val="Hyperlink"/>
@@ -1234,7 +1244,7 @@
                 <w:noProof/>
                 <w:webHidden/>
               </w:rPr>
-              <w:instrText xml:space="preserve"> PAGEREF _Toc413050961 \h </w:instrText>
+              <w:instrText xml:space="preserve"> PAGEREF _Toc413061960 \h </w:instrText>
             </w:r>
             <w:r>
               <w:rPr>
@@ -1277,7 +1287,7 @@
               <w:lang w:eastAsia="de-AT"/>
             </w:rPr>
           </w:pPr>
-          <w:hyperlink w:anchor="_Toc413050962" w:history="1">
+          <w:hyperlink w:anchor="_Toc413061961" w:history="1">
             <w:r>
               <w:rPr>
                 <w:rStyle w:val="Hyperlink"/>
@@ -1304,7 +1314,7 @@
                 <w:noProof/>
                 <w:webHidden/>
               </w:rPr>
-              <w:instrText xml:space="preserve"> PAGEREF _Toc413050962 \h </w:instrText>
+              <w:instrText xml:space="preserve"> PAGEREF _Toc413061961 \h </w:instrText>
             </w:r>
             <w:r>
               <w:rPr>
@@ -1342,10 +1352,12 @@
               <w:tab w:val="right" w:leader="dot" w:pos="9062"/>
             </w:tabs>
             <w:rPr>
+              <w:rFonts w:eastAsiaTheme="minorEastAsia"/>
               <w:noProof/>
+              <w:lang w:eastAsia="de-AT"/>
             </w:rPr>
           </w:pPr>
-          <w:hyperlink w:anchor="_Toc413050963" w:history="1">
+          <w:hyperlink w:anchor="_Toc413061962" w:history="1">
             <w:r>
               <w:rPr>
                 <w:rStyle w:val="Hyperlink"/>
@@ -1372,7 +1384,7 @@
                 <w:noProof/>
                 <w:webHidden/>
               </w:rPr>
-              <w:instrText xml:space="preserve"> PAGEREF _Toc413050963 \h </w:instrText>
+              <w:instrText xml:space="preserve"> PAGEREF _Toc413061962 \h </w:instrText>
             </w:r>
             <w:r>
               <w:rPr>
@@ -1410,10 +1422,12 @@
               <w:tab w:val="right" w:leader="dot" w:pos="9062"/>
             </w:tabs>
             <w:rPr>
+              <w:rFonts w:eastAsiaTheme="minorEastAsia"/>
               <w:noProof/>
+              <w:lang w:eastAsia="de-AT"/>
             </w:rPr>
           </w:pPr>
-          <w:hyperlink w:anchor="_Toc413050964" w:history="1">
+          <w:hyperlink w:anchor="_Toc413061963" w:history="1">
             <w:r>
               <w:rPr>
                 <w:rStyle w:val="Hyperlink"/>
@@ -1440,7 +1454,7 @@
                 <w:noProof/>
                 <w:webHidden/>
               </w:rPr>
-              <w:instrText xml:space="preserve"> PAGEREF _Toc413050964 \h </w:instrText>
+              <w:instrText xml:space="preserve"> PAGEREF _Toc413061963 \h </w:instrText>
             </w:r>
             <w:r>
               <w:rPr>
@@ -1478,10 +1492,12 @@
               <w:tab w:val="right" w:leader="dot" w:pos="9062"/>
             </w:tabs>
             <w:rPr>
+              <w:rFonts w:eastAsiaTheme="minorEastAsia"/>
               <w:noProof/>
+              <w:lang w:eastAsia="de-AT"/>
             </w:rPr>
           </w:pPr>
-          <w:hyperlink w:anchor="_Toc413050965" w:history="1">
+          <w:hyperlink w:anchor="_Toc413061964" w:history="1">
             <w:r>
               <w:rPr>
                 <w:rStyle w:val="Hyperlink"/>
@@ -1508,7 +1524,7 @@
                 <w:noProof/>
                 <w:webHidden/>
               </w:rPr>
-              <w:instrText xml:space="preserve"> PAGEREF _Toc413050965 \h </w:instrText>
+              <w:instrText xml:space="preserve"> PAGEREF _Toc413061964 \h </w:instrText>
             </w:r>
             <w:r>
               <w:rPr>
@@ -1546,10 +1562,12 @@
               <w:tab w:val="right" w:leader="dot" w:pos="9062"/>
             </w:tabs>
             <w:rPr>
+              <w:rFonts w:eastAsiaTheme="minorEastAsia"/>
               <w:noProof/>
+              <w:lang w:eastAsia="de-AT"/>
             </w:rPr>
           </w:pPr>
-          <w:hyperlink w:anchor="_Toc413050966" w:history="1">
+          <w:hyperlink w:anchor="_Toc413061965" w:history="1">
             <w:r>
               <w:rPr>
                 <w:rStyle w:val="Hyperlink"/>
@@ -1576,7 +1594,7 @@
                 <w:noProof/>
                 <w:webHidden/>
               </w:rPr>
-              <w:instrText xml:space="preserve"> PAGEREF _Toc413050966 \h </w:instrText>
+              <w:instrText xml:space="preserve"> PAGEREF _Toc413061965 \h </w:instrText>
             </w:r>
             <w:r>
               <w:rPr>
@@ -1614,16 +1632,18 @@
               <w:tab w:val="right" w:leader="dot" w:pos="9062"/>
             </w:tabs>
             <w:rPr>
+              <w:rFonts w:eastAsiaTheme="minorEastAsia"/>
               <w:noProof/>
+              <w:lang w:eastAsia="de-AT"/>
             </w:rPr>
           </w:pPr>
-          <w:hyperlink w:anchor="_Toc413050967" w:history="1">
+          <w:hyperlink w:anchor="_Toc413061966" w:history="1">
             <w:r>
               <w:rPr>
                 <w:rStyle w:val="Hyperlink"/>
                 <w:noProof/>
               </w:rPr>
-              <w:t>V1:</w:t>
+              <w:t>V1</w:t>
             </w:r>
             <w:r>
               <w:rPr>
@@ -1644,7 +1664,77 @@
                 <w:noProof/>
                 <w:webHidden/>
               </w:rPr>
-              <w:instrText xml:space="preserve"> PAGEREF _Toc413050967 \h </w:instrText>
+              <w:instrText xml:space="preserve"> PAGEREF _Toc413061966 \h </w:instrText>
+            </w:r>
+            <w:r>
+              <w:rPr>
+                <w:noProof/>
+                <w:webHidden/>
+              </w:rPr>
+            </w:r>
+            <w:r>
+              <w:rPr>
+                <w:noProof/>
+                <w:webHidden/>
+              </w:rPr>
+              <w:fldChar w:fldCharType="separate"/>
+            </w:r>
+            <w:r>
+              <w:rPr>
+                <w:noProof/>
+                <w:webHidden/>
+              </w:rPr>
+              <w:t>4</w:t>
+            </w:r>
+            <w:r>
+              <w:rPr>
+                <w:noProof/>
+                <w:webHidden/>
+              </w:rPr>
+              <w:fldChar w:fldCharType="end"/>
+            </w:r>
+          </w:hyperlink>
+        </w:p>
+        <w:p>
+          <w:pPr>
+            <w:pStyle w:val="Verzeichnis2"/>
+            <w:tabs>
+              <w:tab w:val="right" w:leader="dot" w:pos="9062"/>
+            </w:tabs>
+            <w:rPr>
+              <w:rFonts w:eastAsiaTheme="minorEastAsia"/>
+              <w:noProof/>
+              <w:lang w:eastAsia="de-AT"/>
+            </w:rPr>
+          </w:pPr>
+          <w:hyperlink w:anchor="_Toc413061967" w:history="1">
+            <w:r>
+              <w:rPr>
+                <w:rStyle w:val="Hyperlink"/>
+                <w:noProof/>
+              </w:rPr>
+              <w:t>Splashscreen</w:t>
+            </w:r>
+            <w:r>
+              <w:rPr>
+                <w:noProof/>
+                <w:webHidden/>
+              </w:rPr>
+              <w:tab/>
+            </w:r>
+            <w:r>
+              <w:rPr>
+                <w:noProof/>
+                <w:webHidden/>
+              </w:rPr>
+              <w:fldChar w:fldCharType="begin"/>
+            </w:r>
+            <w:r>
+              <w:rPr>
+                <w:noProof/>
+                <w:webHidden/>
+              </w:rPr>
+              <w:instrText xml:space="preserve"> PAGEREF _Toc413061967 \h </w:instrText>
             </w:r>
             <w:r>
               <w:rPr>
@@ -1697,7 +1787,7 @@
       <w:pPr>
         <w:pStyle w:val="berschrift1"/>
       </w:pPr>
-      <w:bookmarkStart w:id="0" w:name="_Toc413050960"/>
+      <w:bookmarkStart w:id="0" w:name="_Toc413061959"/>
       <w:r>
         <w:t>Aufgabenstellung</w:t>
       </w:r>
@@ -2463,8 +2553,6 @@
         </w:rPr>
         <w:t>Bedenken Sie bei der Perspektive, dass entfernte Objekte kleiner - nahe entsprechende größer darzustellen sind.</w:t>
       </w:r>
-      <w:bookmarkStart w:id="1" w:name="_GoBack"/>
-      <w:bookmarkEnd w:id="1"/>
       <w:r>
         <w:rPr>
           <w:rFonts w:ascii="Verdana" w:eastAsia="Times New Roman" w:hAnsi="Verdana" w:cs="Times New Roman"/>
@@ -2586,14 +2674,14 @@
       <w:pPr>
         <w:pStyle w:val="berschrift1"/>
       </w:pPr>
-      <w:bookmarkStart w:id="2" w:name="_Toc413050961"/>
+      <w:bookmarkStart w:id="1" w:name="_Toc413061960"/>
       <w:r>
         <w:t>Zeitaufwand</w:t>
       </w:r>
       <w:r>
         <w:t>saufzeichnung</w:t>
       </w:r>
-      <w:bookmarkEnd w:id="2"/>
+      <w:bookmarkEnd w:id="1"/>
     </w:p>
     <w:tbl>
       <w:tblPr>
@@ -3425,22 +3513,22 @@
       <w:pPr>
         <w:pStyle w:val="berschrift1"/>
       </w:pPr>
-      <w:bookmarkStart w:id="3" w:name="_Toc413050962"/>
+      <w:bookmarkStart w:id="2" w:name="_Toc413061961"/>
       <w:r>
         <w:t>Designüberlegung</w:t>
       </w:r>
-      <w:bookmarkEnd w:id="3"/>
+      <w:bookmarkEnd w:id="2"/>
     </w:p>
     <w:p/>
     <w:p>
       <w:pPr>
         <w:pStyle w:val="berschrift2"/>
       </w:pPr>
-      <w:bookmarkStart w:id="4" w:name="_Toc413050963"/>
+      <w:bookmarkStart w:id="3" w:name="_Toc413061962"/>
       <w:r>
         <w:t>Notwendige Libraries</w:t>
       </w:r>
-      <w:bookmarkEnd w:id="4"/>
+      <w:bookmarkEnd w:id="3"/>
     </w:p>
     <w:p>
       <w:pPr>
@@ -3513,124 +3601,124 @@
       <w:pPr>
         <w:pStyle w:val="berschrift2"/>
       </w:pPr>
-      <w:bookmarkStart w:id="5" w:name="_Toc413050964"/>
+      <w:bookmarkStart w:id="4" w:name="_Toc413061963"/>
       <w:r>
         <w:t>Überlegungen</w:t>
+      </w:r>
+      <w:bookmarkEnd w:id="4"/>
+    </w:p>
+    <w:p>
+      <w:proofErr w:type="spellStart"/>
+      <w:r>
+        <w:t>Splashscreen</w:t>
+      </w:r>
+      <w:proofErr w:type="spellEnd"/>
+      <w:r>
+        <w:t xml:space="preserve"> wird mittels </w:t>
+      </w:r>
+      <w:proofErr w:type="spellStart"/>
+      <w:r>
+        <w:t>Pygame</w:t>
+      </w:r>
+      <w:proofErr w:type="spellEnd"/>
+      <w:r>
+        <w:t xml:space="preserve"> eingebunden.</w:t>
+      </w:r>
+    </w:p>
+    <w:p>
+      <w:r>
+        <w:t xml:space="preserve">Der OpenGL-Teil wird mit </w:t>
+      </w:r>
+      <w:proofErr w:type="spellStart"/>
+      <w:r>
+        <w:t>PyOpenGL</w:t>
+      </w:r>
+      <w:proofErr w:type="spellEnd"/>
+      <w:r>
+        <w:t xml:space="preserve"> implementiert und dann mittels </w:t>
+      </w:r>
+      <w:proofErr w:type="spellStart"/>
+      <w:r>
+        <w:t>PyGame</w:t>
+      </w:r>
+      <w:proofErr w:type="spellEnd"/>
+      <w:r>
+        <w:t xml:space="preserve"> eingebunden.</w:t>
+      </w:r>
+    </w:p>
+    <w:p>
+      <w:r>
+        <w:t xml:space="preserve">Rotationsgeschwindigkeit soll mit den Pfeiltasten verändert werden können </w:t>
+      </w:r>
+      <w:r>
+        <w:sym w:font="Wingdings" w:char="F0E0"/>
+      </w:r>
+      <w:r>
+        <w:t xml:space="preserve"> weitere Konfiguration womöglich mittels ausklappbaren Optionsinterface</w:t>
+      </w:r>
+    </w:p>
+    <w:p>
+      <w:r>
+        <w:t xml:space="preserve">Etwaige GUI-Komponenten mit </w:t>
+      </w:r>
+      <w:proofErr w:type="spellStart"/>
+      <w:r>
+        <w:t>PyQt</w:t>
+      </w:r>
+      <w:proofErr w:type="spellEnd"/>
+      <w:r>
+        <w:t xml:space="preserve"> umsetzen </w:t>
+      </w:r>
+      <w:r>
+        <w:sym w:font="Wingdings" w:char="F0E0"/>
+      </w:r>
+      <w:r>
+        <w:t xml:space="preserve"> Anpassungsmöglichkeit mittels Stylesheet</w:t>
+      </w:r>
+    </w:p>
+    <w:p>
+      <w:pPr>
+        <w:pStyle w:val="berschrift2"/>
+      </w:pPr>
+      <w:bookmarkStart w:id="5" w:name="_Toc413061964"/>
+      <w:r>
+        <w:t>Codedesign</w:t>
       </w:r>
       <w:bookmarkEnd w:id="5"/>
     </w:p>
     <w:p>
+      <w:r>
+        <w:t xml:space="preserve">MVC für die Grundstruktur des Projektes um eine gute Trennung der Komponenten zu gewährleisten. </w:t>
+      </w:r>
       <w:proofErr w:type="spellStart"/>
       <w:r>
-        <w:t>Splashscreen</w:t>
+        <w:t>Strategy</w:t>
       </w:r>
       <w:proofErr w:type="spellEnd"/>
       <w:r>
-        <w:t xml:space="preserve"> wird mittels </w:t>
-      </w:r>
-      <w:proofErr w:type="spellStart"/>
-      <w:r>
-        <w:t>Pygame</w:t>
-      </w:r>
-      <w:proofErr w:type="spellEnd"/>
-      <w:r>
-        <w:t xml:space="preserve"> eingebunden.</w:t>
+        <w:t>-Pattern für die Drehung?</w:t>
       </w:r>
     </w:p>
     <w:p>
-      <w:r>
-        <w:t xml:space="preserve">Der OpenGL-Teil wird mit </w:t>
-      </w:r>
-      <w:proofErr w:type="spellStart"/>
-      <w:r>
-        <w:t>PyOpenGL</w:t>
-      </w:r>
-      <w:proofErr w:type="spellEnd"/>
-      <w:r>
-        <w:t xml:space="preserve"> implementiert und dann mittels </w:t>
-      </w:r>
-      <w:proofErr w:type="spellStart"/>
-      <w:r>
-        <w:t>PyGame</w:t>
-      </w:r>
-      <w:proofErr w:type="spellEnd"/>
-      <w:r>
-        <w:t xml:space="preserve"> eingebunden.</w:t>
-      </w:r>
-    </w:p>
-    <w:p>
-      <w:r>
-        <w:t xml:space="preserve">Rotationsgeschwindigkeit soll mit den Pfeiltasten verändert werden können </w:t>
-      </w:r>
-      <w:r>
-        <w:sym w:font="Wingdings" w:char="F0E0"/>
-      </w:r>
-      <w:r>
-        <w:t xml:space="preserve"> weitere Konfiguration womöglich mittels ausklappbaren Optionsinterface</w:t>
-      </w:r>
-    </w:p>
-    <w:p>
-      <w:r>
-        <w:t xml:space="preserve">Etwaige GUI-Komponenten mit </w:t>
-      </w:r>
-      <w:proofErr w:type="spellStart"/>
-      <w:r>
-        <w:t>PyQt</w:t>
-      </w:r>
-      <w:proofErr w:type="spellEnd"/>
-      <w:r>
-        <w:t xml:space="preserve"> umsetzen </w:t>
-      </w:r>
-      <w:r>
-        <w:sym w:font="Wingdings" w:char="F0E0"/>
-      </w:r>
-      <w:r>
-        <w:t xml:space="preserve"> Anpassungsmöglichkeit mittels Stylesheet</w:t>
-      </w:r>
-    </w:p>
-    <w:p>
       <w:pPr>
         <w:pStyle w:val="berschrift2"/>
       </w:pPr>
-      <w:bookmarkStart w:id="6" w:name="_Toc413050965"/>
-      <w:r>
-        <w:t>Codedesign</w:t>
+      <w:bookmarkStart w:id="6" w:name="_Toc413061965"/>
+      <w:r>
+        <w:lastRenderedPageBreak/>
+        <w:t>GUI-Design</w:t>
       </w:r>
       <w:bookmarkEnd w:id="6"/>
     </w:p>
     <w:p>
-      <w:r>
-        <w:t xml:space="preserve">MVC für die Grundstruktur des Projektes um eine gute Trennung der Komponenten zu gewährleisten. </w:t>
-      </w:r>
-      <w:proofErr w:type="spellStart"/>
-      <w:r>
-        <w:t>Strategy</w:t>
-      </w:r>
-      <w:proofErr w:type="spellEnd"/>
-      <w:r>
-        <w:t>-Pattern für die Drehung?</w:t>
-      </w:r>
-    </w:p>
-    <w:p>
-      <w:pPr>
-        <w:pStyle w:val="berschrift2"/>
-      </w:pPr>
-      <w:bookmarkStart w:id="7" w:name="_Toc413050966"/>
-      <w:r>
-        <w:lastRenderedPageBreak/>
-        <w:t>GUI-Design</w:t>
+      <w:pPr>
+        <w:pStyle w:val="berschrift3"/>
+      </w:pPr>
+      <w:bookmarkStart w:id="7" w:name="_Toc413061966"/>
+      <w:r>
+        <w:t>V1</w:t>
       </w:r>
       <w:bookmarkEnd w:id="7"/>
-    </w:p>
-    <w:p>
-      <w:pPr>
-        <w:pStyle w:val="berschrift3"/>
-      </w:pPr>
-      <w:bookmarkStart w:id="8" w:name="_Toc413050967"/>
-      <w:r>
-        <w:t>V1</w:t>
-      </w:r>
-      <w:bookmarkEnd w:id="8"/>
     </w:p>
     <w:p>
       <w:r>
@@ -3685,10 +3773,12 @@
       <w:pPr>
         <w:pStyle w:val="berschrift2"/>
       </w:pPr>
+      <w:bookmarkStart w:id="8" w:name="_Toc413061967"/>
       <w:proofErr w:type="spellStart"/>
       <w:r>
         <w:t>Splashscreen</w:t>
       </w:r>
+      <w:bookmarkEnd w:id="8"/>
       <w:proofErr w:type="spellEnd"/>
     </w:p>
     <w:p>
@@ -3805,6 +3895,404 @@
       </w:r>
     </w:p>
     <w:p/>
+    <w:p>
+      <w:pPr>
+        <w:pStyle w:val="berschrift1"/>
+      </w:pPr>
+      <w:r>
+        <w:t>Quellen</w:t>
+      </w:r>
+    </w:p>
+    <w:p>
+      <w:pPr>
+        <w:pStyle w:val="berschrift1"/>
+        <w:shd w:val="clear" w:color="auto" w:fill="FFFFFF"/>
+        <w:spacing w:before="0"/>
+        <w:textAlignment w:val="top"/>
+        <w:rPr>
+          <w:rFonts w:ascii="Arial" w:hAnsi="Arial" w:cs="Arial"/>
+          <w:color w:val="222222"/>
+          <w:sz w:val="36"/>
+          <w:szCs w:val="36"/>
+          <w:lang w:val="en-GB"/>
+        </w:rPr>
+      </w:pPr>
+      <w:r>
+        <w:rPr>
+          <w:rFonts w:ascii="Verdana" w:hAnsi="Verdana"/>
+          <w:color w:val="333333"/>
+          <w:sz w:val="21"/>
+          <w:szCs w:val="21"/>
+          <w:shd w:val="clear" w:color="auto" w:fill="FFFFFF"/>
+          <w:lang w:val="en-GB"/>
+        </w:rPr>
+        <w:t>[1]</w:t>
+      </w:r>
+      <w:r>
+        <w:rPr>
+          <w:rStyle w:val="KeinLeerraumZchn"/>
+          <w:rFonts w:ascii="Arial" w:hAnsi="Arial" w:cs="Arial"/>
+          <w:b/>
+          <w:bCs/>
+          <w:color w:val="222222"/>
+          <w:spacing w:val="-7"/>
+          <w:bdr w:val="none" w:sz="0" w:space="0" w:color="auto" w:frame="1"/>
+          <w:lang w:val="en-GB"/>
+        </w:rPr>
+        <w:t xml:space="preserve"> </w:t>
+      </w:r>
+      <w:proofErr w:type="spellStart"/>
+      <w:proofErr w:type="gramStart"/>
+      <w:r>
+        <w:rPr>
+          <w:rStyle w:val="watch-title"/>
+          <w:rFonts w:asciiTheme="minorHAnsi" w:hAnsiTheme="minorHAnsi" w:cs="Arial"/>
+          <w:bCs/>
+          <w:color w:val="222222"/>
+          <w:spacing w:val="-7"/>
+          <w:sz w:val="24"/>
+          <w:szCs w:val="24"/>
+          <w:bdr w:val="none" w:sz="0" w:space="0" w:color="auto" w:frame="1"/>
+          <w:lang w:val="en-GB"/>
+        </w:rPr>
+        <w:t>thenewboston</w:t>
+      </w:r>
+      <w:proofErr w:type="spellEnd"/>
+      <w:r>
+        <w:rPr>
+          <w:rStyle w:val="watch-title"/>
+          <w:rFonts w:asciiTheme="minorHAnsi" w:hAnsiTheme="minorHAnsi" w:cs="Arial"/>
+          <w:bCs/>
+          <w:color w:val="222222"/>
+          <w:spacing w:val="-7"/>
+          <w:sz w:val="24"/>
+          <w:szCs w:val="24"/>
+          <w:bdr w:val="none" w:sz="0" w:space="0" w:color="auto" w:frame="1"/>
+          <w:lang w:val="en-GB"/>
+        </w:rPr>
+        <w:t xml:space="preserve"> </w:t>
+      </w:r>
+      <w:r>
+        <w:rPr>
+          <w:rStyle w:val="watch-title"/>
+          <w:rFonts w:asciiTheme="minorHAnsi" w:hAnsiTheme="minorHAnsi" w:cs="Arial"/>
+          <w:bCs/>
+          <w:color w:val="222222"/>
+          <w:spacing w:val="-7"/>
+          <w:sz w:val="24"/>
+          <w:szCs w:val="24"/>
+          <w:bdr w:val="none" w:sz="0" w:space="0" w:color="auto" w:frame="1"/>
+          <w:lang w:val="en-GB"/>
+        </w:rPr>
+        <w:t>,</w:t>
+      </w:r>
+      <w:proofErr w:type="gramEnd"/>
+      <w:r>
+        <w:rPr>
+          <w:rStyle w:val="watch-title"/>
+          <w:rFonts w:asciiTheme="minorHAnsi" w:hAnsiTheme="minorHAnsi" w:cs="Arial"/>
+          <w:bCs/>
+          <w:color w:val="222222"/>
+          <w:spacing w:val="-7"/>
+          <w:sz w:val="24"/>
+          <w:szCs w:val="24"/>
+          <w:bdr w:val="none" w:sz="0" w:space="0" w:color="auto" w:frame="1"/>
+          <w:lang w:val="en-GB"/>
+        </w:rPr>
+        <w:t xml:space="preserve"> </w:t>
+      </w:r>
+      <w:proofErr w:type="spellStart"/>
+      <w:r>
+        <w:rPr>
+          <w:rStyle w:val="watch-title"/>
+          <w:rFonts w:asciiTheme="minorHAnsi" w:hAnsiTheme="minorHAnsi" w:cs="Arial"/>
+          <w:bCs/>
+          <w:color w:val="222222"/>
+          <w:spacing w:val="-7"/>
+          <w:sz w:val="24"/>
+          <w:szCs w:val="24"/>
+          <w:bdr w:val="none" w:sz="0" w:space="0" w:color="auto" w:frame="1"/>
+          <w:lang w:val="en-GB"/>
+        </w:rPr>
+        <w:t>Pygame</w:t>
+      </w:r>
+      <w:proofErr w:type="spellEnd"/>
+      <w:r>
+        <w:rPr>
+          <w:rStyle w:val="watch-title"/>
+          <w:rFonts w:asciiTheme="minorHAnsi" w:hAnsiTheme="minorHAnsi" w:cs="Arial"/>
+          <w:bCs/>
+          <w:color w:val="222222"/>
+          <w:spacing w:val="-7"/>
+          <w:sz w:val="24"/>
+          <w:szCs w:val="24"/>
+          <w:bdr w:val="none" w:sz="0" w:space="0" w:color="auto" w:frame="1"/>
+          <w:lang w:val="en-GB"/>
+        </w:rPr>
+        <w:t xml:space="preserve"> (Python Game Development) Tutorial - 1 </w:t>
+      </w:r>
+      <w:r>
+        <w:rPr>
+          <w:rStyle w:val="watch-title"/>
+          <w:rFonts w:asciiTheme="minorHAnsi" w:hAnsiTheme="minorHAnsi" w:cs="Arial"/>
+          <w:bCs/>
+          <w:color w:val="222222"/>
+          <w:spacing w:val="-7"/>
+          <w:sz w:val="24"/>
+          <w:szCs w:val="24"/>
+          <w:bdr w:val="none" w:sz="0" w:space="0" w:color="auto" w:frame="1"/>
+          <w:lang w:val="en-GB"/>
+        </w:rPr>
+        <w:t>–</w:t>
+      </w:r>
+      <w:r>
+        <w:rPr>
+          <w:rStyle w:val="watch-title"/>
+          <w:rFonts w:asciiTheme="minorHAnsi" w:hAnsiTheme="minorHAnsi" w:cs="Arial"/>
+          <w:bCs/>
+          <w:color w:val="222222"/>
+          <w:spacing w:val="-7"/>
+          <w:sz w:val="24"/>
+          <w:szCs w:val="24"/>
+          <w:bdr w:val="none" w:sz="0" w:space="0" w:color="auto" w:frame="1"/>
+          <w:lang w:val="en-GB"/>
+        </w:rPr>
+        <w:t xml:space="preserve"> Introduction</w:t>
+      </w:r>
+      <w:r>
+        <w:rPr>
+          <w:rStyle w:val="watch-title"/>
+          <w:rFonts w:asciiTheme="minorHAnsi" w:hAnsiTheme="minorHAnsi" w:cs="Arial"/>
+          <w:bCs/>
+          <w:color w:val="222222"/>
+          <w:spacing w:val="-7"/>
+          <w:sz w:val="24"/>
+          <w:szCs w:val="24"/>
+          <w:bdr w:val="none" w:sz="0" w:space="0" w:color="auto" w:frame="1"/>
+          <w:lang w:val="en-GB"/>
+        </w:rPr>
+        <w:t xml:space="preserve">, 10.11.2014, </w:t>
+      </w:r>
+    </w:p>
+    <w:p>
+      <w:pPr>
+        <w:spacing w:line="240" w:lineRule="auto"/>
+        <w:rPr>
+          <w:rFonts w:ascii="Verdana" w:hAnsi="Verdana"/>
+          <w:color w:val="333333"/>
+          <w:sz w:val="21"/>
+          <w:szCs w:val="21"/>
+          <w:shd w:val="clear" w:color="auto" w:fill="FFFFFF"/>
+        </w:rPr>
+      </w:pPr>
+      <w:hyperlink r:id="rId9" w:history="1">
+        <w:r>
+          <w:rPr>
+            <w:rStyle w:val="Hyperlink"/>
+            <w:rFonts w:ascii="Verdana" w:hAnsi="Verdana"/>
+            <w:sz w:val="21"/>
+            <w:szCs w:val="21"/>
+            <w:shd w:val="clear" w:color="auto" w:fill="FFFFFF"/>
+          </w:rPr>
+          <w:t>https://www.youtube.com/watch?v=K5F-aGDIYaM</w:t>
+        </w:r>
+      </w:hyperlink>
+      <w:r>
+        <w:rPr>
+          <w:rFonts w:ascii="Verdana" w:hAnsi="Verdana"/>
+          <w:color w:val="333333"/>
+          <w:sz w:val="21"/>
+          <w:szCs w:val="21"/>
+          <w:shd w:val="clear" w:color="auto" w:fill="FFFFFF"/>
+        </w:rPr>
+        <w:t xml:space="preserve"> (zuletzt aufgerufen </w:t>
+      </w:r>
+      <w:r>
+        <w:rPr>
+          <w:rFonts w:ascii="Verdana" w:hAnsi="Verdana"/>
+          <w:color w:val="333333"/>
+          <w:sz w:val="21"/>
+          <w:szCs w:val="21"/>
+          <w:shd w:val="clear" w:color="auto" w:fill="FFFFFF"/>
+        </w:rPr>
+        <w:t>23.02.2014)</w:t>
+      </w:r>
+    </w:p>
+    <w:p>
+      <w:pPr>
+        <w:spacing w:line="240" w:lineRule="auto"/>
+        <w:rPr>
+          <w:rFonts w:ascii="Verdana" w:hAnsi="Verdana"/>
+          <w:color w:val="333333"/>
+          <w:sz w:val="21"/>
+          <w:szCs w:val="21"/>
+          <w:shd w:val="clear" w:color="auto" w:fill="FFFFFF"/>
+          <w:lang w:val="en-GB"/>
+        </w:rPr>
+      </w:pPr>
+      <w:r>
+        <w:rPr>
+          <w:rFonts w:ascii="Verdana" w:hAnsi="Verdana"/>
+          <w:color w:val="333333"/>
+          <w:sz w:val="21"/>
+          <w:szCs w:val="21"/>
+          <w:shd w:val="clear" w:color="auto" w:fill="FFFFFF"/>
+          <w:lang w:val="en-GB"/>
+        </w:rPr>
+        <w:t xml:space="preserve">[2] </w:t>
+      </w:r>
+      <w:r>
+        <w:rPr>
+          <w:rFonts w:ascii="Verdana" w:hAnsi="Verdana"/>
+          <w:color w:val="333333"/>
+          <w:sz w:val="21"/>
+          <w:szCs w:val="21"/>
+          <w:shd w:val="clear" w:color="auto" w:fill="FFFFFF"/>
+          <w:lang w:val="en-GB"/>
+        </w:rPr>
+        <w:t xml:space="preserve">Rick Muller, </w:t>
+      </w:r>
+      <w:r>
+        <w:rPr>
+          <w:rFonts w:ascii="Verdana" w:hAnsi="Verdana"/>
+          <w:color w:val="333333"/>
+          <w:sz w:val="21"/>
+          <w:szCs w:val="21"/>
+          <w:shd w:val="clear" w:color="auto" w:fill="FFFFFF"/>
+          <w:lang w:val="en-GB"/>
+        </w:rPr>
+        <w:t xml:space="preserve">Open a GLUT window and draw </w:t>
+      </w:r>
+      <w:r>
+        <w:rPr>
+          <w:rFonts w:ascii="Verdana" w:hAnsi="Verdana"/>
+          <w:color w:val="333333"/>
+          <w:sz w:val="21"/>
+          <w:szCs w:val="21"/>
+          <w:shd w:val="clear" w:color="auto" w:fill="FFFFFF"/>
+          <w:lang w:val="en-GB"/>
+        </w:rPr>
+        <w:t>a sphere using Python/OpenGL</w:t>
+      </w:r>
+      <w:r>
+        <w:rPr>
+          <w:rFonts w:ascii="Verdana" w:hAnsi="Verdana"/>
+          <w:color w:val="333333"/>
+          <w:sz w:val="21"/>
+          <w:szCs w:val="21"/>
+          <w:shd w:val="clear" w:color="auto" w:fill="FFFFFF"/>
+          <w:lang w:val="en-GB"/>
+        </w:rPr>
+        <w:t xml:space="preserve"> </w:t>
+      </w:r>
+      <w:r>
+        <w:rPr>
+          <w:rFonts w:ascii="Verdana" w:hAnsi="Verdana"/>
+          <w:color w:val="333333"/>
+          <w:sz w:val="21"/>
+          <w:szCs w:val="21"/>
+          <w:shd w:val="clear" w:color="auto" w:fill="FFFFFF"/>
+          <w:lang w:val="en-GB"/>
+        </w:rPr>
+        <w:t xml:space="preserve">(Python recipe), 27.10.2004, </w:t>
+      </w:r>
+      <w:hyperlink r:id="rId10" w:history="1">
+        <w:r>
+          <w:rPr>
+            <w:rStyle w:val="Hyperlink"/>
+            <w:rFonts w:ascii="Verdana" w:hAnsi="Verdana"/>
+            <w:sz w:val="21"/>
+            <w:szCs w:val="21"/>
+            <w:shd w:val="clear" w:color="auto" w:fill="FFFFFF"/>
+            <w:lang w:val="en-GB"/>
+          </w:rPr>
+          <w:t>http://code.activestate.com/recipes/325391-open-a-glut-window-and-draw-a-sphere-using-pythono/</w:t>
+        </w:r>
+      </w:hyperlink>
+      <w:r>
+        <w:rPr>
+          <w:rFonts w:ascii="Verdana" w:hAnsi="Verdana"/>
+          <w:color w:val="333333"/>
+          <w:sz w:val="21"/>
+          <w:szCs w:val="21"/>
+          <w:shd w:val="clear" w:color="auto" w:fill="FFFFFF"/>
+          <w:lang w:val="en-GB"/>
+        </w:rPr>
+        <w:t xml:space="preserve"> (</w:t>
+      </w:r>
+      <w:proofErr w:type="spellStart"/>
+      <w:r>
+        <w:rPr>
+          <w:rFonts w:ascii="Verdana" w:hAnsi="Verdana"/>
+          <w:color w:val="333333"/>
+          <w:sz w:val="21"/>
+          <w:szCs w:val="21"/>
+          <w:shd w:val="clear" w:color="auto" w:fill="FFFFFF"/>
+          <w:lang w:val="en-GB"/>
+        </w:rPr>
+        <w:t>zuletzt</w:t>
+      </w:r>
+      <w:proofErr w:type="spellEnd"/>
+      <w:r>
+        <w:rPr>
+          <w:rFonts w:ascii="Verdana" w:hAnsi="Verdana"/>
+          <w:color w:val="333333"/>
+          <w:sz w:val="21"/>
+          <w:szCs w:val="21"/>
+          <w:shd w:val="clear" w:color="auto" w:fill="FFFFFF"/>
+          <w:lang w:val="en-GB"/>
+        </w:rPr>
+        <w:t xml:space="preserve"> </w:t>
+      </w:r>
+      <w:proofErr w:type="spellStart"/>
+      <w:r>
+        <w:rPr>
+          <w:rFonts w:ascii="Verdana" w:hAnsi="Verdana"/>
+          <w:color w:val="333333"/>
+          <w:sz w:val="21"/>
+          <w:szCs w:val="21"/>
+          <w:shd w:val="clear" w:color="auto" w:fill="FFFFFF"/>
+          <w:lang w:val="en-GB"/>
+        </w:rPr>
+        <w:t>aufgerufen</w:t>
+      </w:r>
+      <w:proofErr w:type="spellEnd"/>
+      <w:r>
+        <w:rPr>
+          <w:rFonts w:ascii="Verdana" w:hAnsi="Verdana"/>
+          <w:color w:val="333333"/>
+          <w:sz w:val="21"/>
+          <w:szCs w:val="21"/>
+          <w:shd w:val="clear" w:color="auto" w:fill="FFFFFF"/>
+          <w:lang w:val="en-GB"/>
+        </w:rPr>
+        <w:t xml:space="preserve"> 28.</w:t>
+      </w:r>
+      <w:r>
+        <w:rPr>
+          <w:rFonts w:ascii="Verdana" w:hAnsi="Verdana"/>
+          <w:color w:val="333333"/>
+          <w:sz w:val="21"/>
+          <w:szCs w:val="21"/>
+          <w:shd w:val="clear" w:color="auto" w:fill="FFFFFF"/>
+          <w:lang w:val="en-GB"/>
+        </w:rPr>
+        <w:t>02.2014)</w:t>
+      </w:r>
+      <w:r>
+        <w:rPr>
+          <w:rFonts w:ascii="Verdana" w:hAnsi="Verdana"/>
+          <w:color w:val="333333"/>
+          <w:sz w:val="21"/>
+          <w:szCs w:val="21"/>
+          <w:shd w:val="clear" w:color="auto" w:fill="FFFFFF"/>
+          <w:lang w:val="en-GB"/>
+        </w:rPr>
+        <w:t xml:space="preserve"> </w:t>
+      </w:r>
+      <w:bookmarkStart w:id="9" w:name="_GoBack"/>
+      <w:bookmarkEnd w:id="9"/>
+    </w:p>
     <w:sectPr>
       <w:pgSz w:w="11906" w:h="16838"/>
       <w:pgMar w:top="1417" w:right="1417" w:bottom="1134" w:left="1417" w:header="708" w:footer="708" w:gutter="0"/>
@@ -5055,6 +5543,11 @@
       <w:ind w:left="440"/>
     </w:pPr>
   </w:style>
+  <w:style w:type="character" w:customStyle="1" w:styleId="watch-title">
+    <w:name w:val="watch-title"/>
+    <w:basedOn w:val="Absatz-Standardschriftart"/>
+    <w:rsid w:val="00C31527"/>
+  </w:style>
 </w:styles>
 </file>
 
@@ -5324,7 +5817,7 @@
 </file>
 
 <file path=customXml/itemProps1.xml><?xml version="1.0" encoding="utf-8"?>
-<ds:datastoreItem xmlns:ds="http://schemas.openxmlformats.org/officeDocument/2006/customXml" ds:itemID="{8CBA314C-8448-41EE-80D3-C63A6787A29E}">
+<ds:datastoreItem xmlns:ds="http://schemas.openxmlformats.org/officeDocument/2006/customXml" ds:itemID="{CB220375-D791-48DA-8FCA-788F0BA7EAF4}">
   <ds:schemaRefs>
     <ds:schemaRef ds:uri="http://schemas.openxmlformats.org/officeDocument/2006/bibliography"/>
   </ds:schemaRefs>

--- a/docs/A07-Protokoll.docx
+++ b/docs/A07-Protokoll.docx
@@ -1147,7 +1147,7 @@
           <w:r>
             <w:fldChar w:fldCharType="separate"/>
           </w:r>
-          <w:hyperlink w:anchor="_Toc413061959" w:history="1">
+          <w:hyperlink w:anchor="_Toc413065334" w:history="1">
             <w:r>
               <w:rPr>
                 <w:rStyle w:val="Hyperlink"/>
@@ -1174,7 +1174,7 @@
                 <w:noProof/>
                 <w:webHidden/>
               </w:rPr>
-              <w:instrText xml:space="preserve"> PAGEREF _Toc413061959 \h </w:instrText>
+              <w:instrText xml:space="preserve"> PAGEREF _Toc413065334 \h </w:instrText>
             </w:r>
             <w:r>
               <w:rPr>
@@ -1217,7 +1217,7 @@
               <w:lang w:eastAsia="de-AT"/>
             </w:rPr>
           </w:pPr>
-          <w:hyperlink w:anchor="_Toc413061960" w:history="1">
+          <w:hyperlink w:anchor="_Toc413065335" w:history="1">
             <w:r>
               <w:rPr>
                 <w:rStyle w:val="Hyperlink"/>
@@ -1244,7 +1244,7 @@
                 <w:noProof/>
                 <w:webHidden/>
               </w:rPr>
-              <w:instrText xml:space="preserve"> PAGEREF _Toc413061960 \h </w:instrText>
+              <w:instrText xml:space="preserve"> PAGEREF _Toc413065335 \h </w:instrText>
             </w:r>
             <w:r>
               <w:rPr>
@@ -1287,7 +1287,7 @@
               <w:lang w:eastAsia="de-AT"/>
             </w:rPr>
           </w:pPr>
-          <w:hyperlink w:anchor="_Toc413061961" w:history="1">
+          <w:hyperlink w:anchor="_Toc413065336" w:history="1">
             <w:r>
               <w:rPr>
                 <w:rStyle w:val="Hyperlink"/>
@@ -1314,7 +1314,7 @@
                 <w:noProof/>
                 <w:webHidden/>
               </w:rPr>
-              <w:instrText xml:space="preserve"> PAGEREF _Toc413061961 \h </w:instrText>
+              <w:instrText xml:space="preserve"> PAGEREF _Toc413065336 \h </w:instrText>
             </w:r>
             <w:r>
               <w:rPr>
@@ -1357,7 +1357,7 @@
               <w:lang w:eastAsia="de-AT"/>
             </w:rPr>
           </w:pPr>
-          <w:hyperlink w:anchor="_Toc413061962" w:history="1">
+          <w:hyperlink w:anchor="_Toc413065337" w:history="1">
             <w:r>
               <w:rPr>
                 <w:rStyle w:val="Hyperlink"/>
@@ -1384,7 +1384,7 @@
                 <w:noProof/>
                 <w:webHidden/>
               </w:rPr>
-              <w:instrText xml:space="preserve"> PAGEREF _Toc413061962 \h </w:instrText>
+              <w:instrText xml:space="preserve"> PAGEREF _Toc413065337 \h </w:instrText>
             </w:r>
             <w:r>
               <w:rPr>
@@ -1427,7 +1427,7 @@
               <w:lang w:eastAsia="de-AT"/>
             </w:rPr>
           </w:pPr>
-          <w:hyperlink w:anchor="_Toc413061963" w:history="1">
+          <w:hyperlink w:anchor="_Toc413065338" w:history="1">
             <w:r>
               <w:rPr>
                 <w:rStyle w:val="Hyperlink"/>
@@ -1454,7 +1454,7 @@
                 <w:noProof/>
                 <w:webHidden/>
               </w:rPr>
-              <w:instrText xml:space="preserve"> PAGEREF _Toc413061963 \h </w:instrText>
+              <w:instrText xml:space="preserve"> PAGEREF _Toc413065338 \h </w:instrText>
             </w:r>
             <w:r>
               <w:rPr>
@@ -1497,7 +1497,7 @@
               <w:lang w:eastAsia="de-AT"/>
             </w:rPr>
           </w:pPr>
-          <w:hyperlink w:anchor="_Toc413061964" w:history="1">
+          <w:hyperlink w:anchor="_Toc413065339" w:history="1">
             <w:r>
               <w:rPr>
                 <w:rStyle w:val="Hyperlink"/>
@@ -1524,7 +1524,7 @@
                 <w:noProof/>
                 <w:webHidden/>
               </w:rPr>
-              <w:instrText xml:space="preserve"> PAGEREF _Toc413061964 \h </w:instrText>
+              <w:instrText xml:space="preserve"> PAGEREF _Toc413065339 \h </w:instrText>
             </w:r>
             <w:r>
               <w:rPr>
@@ -1544,7 +1544,7 @@
                 <w:noProof/>
                 <w:webHidden/>
               </w:rPr>
-              <w:t>3</w:t>
+              <w:t>4</w:t>
             </w:r>
             <w:r>
               <w:rPr>
@@ -1567,7 +1567,7 @@
               <w:lang w:eastAsia="de-AT"/>
             </w:rPr>
           </w:pPr>
-          <w:hyperlink w:anchor="_Toc413061965" w:history="1">
+          <w:hyperlink w:anchor="_Toc413065340" w:history="1">
             <w:r>
               <w:rPr>
                 <w:rStyle w:val="Hyperlink"/>
@@ -1594,7 +1594,7 @@
                 <w:noProof/>
                 <w:webHidden/>
               </w:rPr>
-              <w:instrText xml:space="preserve"> PAGEREF _Toc413061965 \h </w:instrText>
+              <w:instrText xml:space="preserve"> PAGEREF _Toc413065340 \h </w:instrText>
             </w:r>
             <w:r>
               <w:rPr>
@@ -1637,7 +1637,7 @@
               <w:lang w:eastAsia="de-AT"/>
             </w:rPr>
           </w:pPr>
-          <w:hyperlink w:anchor="_Toc413061966" w:history="1">
+          <w:hyperlink w:anchor="_Toc413065341" w:history="1">
             <w:r>
               <w:rPr>
                 <w:rStyle w:val="Hyperlink"/>
@@ -1664,7 +1664,7 @@
                 <w:noProof/>
                 <w:webHidden/>
               </w:rPr>
-              <w:instrText xml:space="preserve"> PAGEREF _Toc413061966 \h </w:instrText>
+              <w:instrText xml:space="preserve"> PAGEREF _Toc413065341 \h </w:instrText>
             </w:r>
             <w:r>
               <w:rPr>
@@ -1707,7 +1707,7 @@
               <w:lang w:eastAsia="de-AT"/>
             </w:rPr>
           </w:pPr>
-          <w:hyperlink w:anchor="_Toc413061967" w:history="1">
+          <w:hyperlink w:anchor="_Toc413065342" w:history="1">
             <w:r>
               <w:rPr>
                 <w:rStyle w:val="Hyperlink"/>
@@ -1734,7 +1734,7 @@
                 <w:noProof/>
                 <w:webHidden/>
               </w:rPr>
-              <w:instrText xml:space="preserve"> PAGEREF _Toc413061967 \h </w:instrText>
+              <w:instrText xml:space="preserve"> PAGEREF _Toc413065342 \h </w:instrText>
             </w:r>
             <w:r>
               <w:rPr>
@@ -1754,7 +1754,78 @@
                 <w:noProof/>
                 <w:webHidden/>
               </w:rPr>
-              <w:t>4</w:t>
+              <w:t>5</w:t>
+            </w:r>
+            <w:r>
+              <w:rPr>
+                <w:noProof/>
+                <w:webHidden/>
+              </w:rPr>
+              <w:fldChar w:fldCharType="end"/>
+            </w:r>
+          </w:hyperlink>
+        </w:p>
+        <w:p>
+          <w:pPr>
+            <w:pStyle w:val="Verzeichnis1"/>
+            <w:tabs>
+              <w:tab w:val="right" w:leader="dot" w:pos="9062"/>
+            </w:tabs>
+            <w:rPr>
+              <w:rFonts w:eastAsiaTheme="minorEastAsia"/>
+              <w:noProof/>
+              <w:lang w:eastAsia="de-AT"/>
+            </w:rPr>
+          </w:pPr>
+          <w:hyperlink w:anchor="_Toc413065343" w:history="1">
+            <w:r>
+              <w:rPr>
+                <w:rStyle w:val="Hyperlink"/>
+                <w:noProof/>
+                <w:lang w:val="en-GB"/>
+              </w:rPr>
+              <w:t>Quellen</w:t>
+            </w:r>
+            <w:r>
+              <w:rPr>
+                <w:noProof/>
+                <w:webHidden/>
+              </w:rPr>
+              <w:tab/>
+            </w:r>
+            <w:r>
+              <w:rPr>
+                <w:noProof/>
+                <w:webHidden/>
+              </w:rPr>
+              <w:fldChar w:fldCharType="begin"/>
+            </w:r>
+            <w:r>
+              <w:rPr>
+                <w:noProof/>
+                <w:webHidden/>
+              </w:rPr>
+              <w:instrText xml:space="preserve"> PAGEREF _Toc413065343 \h </w:instrText>
+            </w:r>
+            <w:r>
+              <w:rPr>
+                <w:noProof/>
+                <w:webHidden/>
+              </w:rPr>
+            </w:r>
+            <w:r>
+              <w:rPr>
+                <w:noProof/>
+                <w:webHidden/>
+              </w:rPr>
+              <w:fldChar w:fldCharType="separate"/>
+            </w:r>
+            <w:r>
+              <w:rPr>
+                <w:noProof/>
+                <w:webHidden/>
+              </w:rPr>
+              <w:t>6</w:t>
             </w:r>
             <w:r>
               <w:rPr>
@@ -1781,17 +1852,19 @@
       <w:r>
         <w:br w:type="page"/>
       </w:r>
+      <w:bookmarkStart w:id="0" w:name="_GoBack"/>
+      <w:bookmarkEnd w:id="0"/>
     </w:p>
     <w:p/>
     <w:p>
       <w:pPr>
         <w:pStyle w:val="berschrift1"/>
       </w:pPr>
-      <w:bookmarkStart w:id="0" w:name="_Toc413061959"/>
+      <w:bookmarkStart w:id="1" w:name="_Toc413065334"/>
       <w:r>
         <w:t>Aufgabenstellung</w:t>
       </w:r>
-      <w:bookmarkEnd w:id="0"/>
+      <w:bookmarkEnd w:id="1"/>
     </w:p>
     <w:p>
       <w:pPr>
@@ -2674,14 +2747,14 @@
       <w:pPr>
         <w:pStyle w:val="berschrift1"/>
       </w:pPr>
-      <w:bookmarkStart w:id="1" w:name="_Toc413061960"/>
+      <w:bookmarkStart w:id="2" w:name="_Toc413065335"/>
       <w:r>
         <w:t>Zeitaufwand</w:t>
       </w:r>
       <w:r>
         <w:t>saufzeichnung</w:t>
       </w:r>
-      <w:bookmarkEnd w:id="1"/>
+      <w:bookmarkEnd w:id="2"/>
     </w:p>
     <w:tbl>
       <w:tblPr>
@@ -3513,22 +3586,22 @@
       <w:pPr>
         <w:pStyle w:val="berschrift1"/>
       </w:pPr>
-      <w:bookmarkStart w:id="2" w:name="_Toc413061961"/>
+      <w:bookmarkStart w:id="3" w:name="_Toc413065336"/>
       <w:r>
         <w:t>Designüberlegung</w:t>
       </w:r>
-      <w:bookmarkEnd w:id="2"/>
+      <w:bookmarkEnd w:id="3"/>
     </w:p>
     <w:p/>
     <w:p>
       <w:pPr>
         <w:pStyle w:val="berschrift2"/>
       </w:pPr>
-      <w:bookmarkStart w:id="3" w:name="_Toc413061962"/>
+      <w:bookmarkStart w:id="4" w:name="_Toc413065337"/>
       <w:r>
         <w:t>Notwendige Libraries</w:t>
       </w:r>
-      <w:bookmarkEnd w:id="3"/>
+      <w:bookmarkEnd w:id="4"/>
     </w:p>
     <w:p>
       <w:pPr>
@@ -3601,11 +3674,11 @@
       <w:pPr>
         <w:pStyle w:val="berschrift2"/>
       </w:pPr>
-      <w:bookmarkStart w:id="4" w:name="_Toc413061963"/>
+      <w:bookmarkStart w:id="5" w:name="_Toc413065338"/>
       <w:r>
         <w:t>Überlegungen</w:t>
       </w:r>
-      <w:bookmarkEnd w:id="4"/>
+      <w:bookmarkEnd w:id="5"/>
     </w:p>
     <w:p>
       <w:proofErr w:type="spellStart"/>
@@ -3680,45 +3753,12 @@
       <w:pPr>
         <w:pStyle w:val="berschrift2"/>
       </w:pPr>
-      <w:bookmarkStart w:id="5" w:name="_Toc413061964"/>
-      <w:r>
+      <w:bookmarkStart w:id="6" w:name="_Toc413065339"/>
+      <w:r>
+        <w:lastRenderedPageBreak/>
         <w:t>Codedesign</w:t>
       </w:r>
-      <w:bookmarkEnd w:id="5"/>
-    </w:p>
-    <w:p>
-      <w:r>
-        <w:t xml:space="preserve">MVC für die Grundstruktur des Projektes um eine gute Trennung der Komponenten zu gewährleisten. </w:t>
-      </w:r>
-      <w:proofErr w:type="spellStart"/>
-      <w:r>
-        <w:t>Strategy</w:t>
-      </w:r>
-      <w:proofErr w:type="spellEnd"/>
-      <w:r>
-        <w:t>-Pattern für die Drehung?</w:t>
-      </w:r>
-    </w:p>
-    <w:p>
-      <w:pPr>
-        <w:pStyle w:val="berschrift2"/>
-      </w:pPr>
-      <w:bookmarkStart w:id="6" w:name="_Toc413061965"/>
-      <w:r>
-        <w:lastRenderedPageBreak/>
-        <w:t>GUI-Design</w:t>
-      </w:r>
       <w:bookmarkEnd w:id="6"/>
-    </w:p>
-    <w:p>
-      <w:pPr>
-        <w:pStyle w:val="berschrift3"/>
-      </w:pPr>
-      <w:bookmarkStart w:id="7" w:name="_Toc413061966"/>
-      <w:r>
-        <w:t>V1</w:t>
-      </w:r>
-      <w:bookmarkEnd w:id="7"/>
     </w:p>
     <w:p>
       <w:r>
@@ -3730,7 +3770,7 @@
           <wp:inline distT="0" distB="0" distL="0" distR="0">
             <wp:extent cx="5760720" cy="3240405"/>
             <wp:effectExtent l="0" t="0" r="0" b="0"/>
-            <wp:docPr id="1" name="Grafik 1"/>
+            <wp:docPr id="4" name="Grafik 4"/>
             <wp:cNvGraphicFramePr>
               <a:graphicFrameLocks xmlns:a="http://schemas.openxmlformats.org/drawingml/2006/main" noChangeAspect="1"/>
             </wp:cNvGraphicFramePr>
@@ -3738,7 +3778,7 @@
               <a:graphicData uri="http://schemas.openxmlformats.org/drawingml/2006/picture">
                 <pic:pic xmlns:pic="http://schemas.openxmlformats.org/drawingml/2006/picture">
                   <pic:nvPicPr>
-                    <pic:cNvPr id="1" name="20150302_085921.jpg"/>
+                    <pic:cNvPr id="4" name="20150302_130803.jpg"/>
                     <pic:cNvPicPr/>
                   </pic:nvPicPr>
                   <pic:blipFill>
@@ -3754,7 +3794,7 @@
                     </a:stretch>
                   </pic:blipFill>
                   <pic:spPr>
-                    <a:xfrm>
+                    <a:xfrm rot="10800000">
                       <a:off x="0" y="0"/>
                       <a:ext cx="5760720" cy="3240405"/>
                     </a:xfrm>
@@ -3770,16 +3810,37 @@
       </w:r>
     </w:p>
     <w:p>
+      <w:r>
+        <w:t xml:space="preserve">MVC für die Grundstruktur des Projektes um eine gute Trennung der Komponenten zu gewährleisten. </w:t>
+      </w:r>
+      <w:proofErr w:type="spellStart"/>
+      <w:r>
+        <w:t>Strategy</w:t>
+      </w:r>
+      <w:proofErr w:type="spellEnd"/>
+      <w:r>
+        <w:t>-Pattern für die Drehung?</w:t>
+      </w:r>
+    </w:p>
+    <w:p>
       <w:pPr>
         <w:pStyle w:val="berschrift2"/>
       </w:pPr>
-      <w:bookmarkStart w:id="8" w:name="_Toc413061967"/>
-      <w:proofErr w:type="spellStart"/>
-      <w:r>
-        <w:t>Splashscreen</w:t>
+      <w:bookmarkStart w:id="7" w:name="_Toc413065340"/>
+      <w:r>
+        <w:t>GUI-Design</w:t>
+      </w:r>
+      <w:bookmarkEnd w:id="7"/>
+    </w:p>
+    <w:p>
+      <w:pPr>
+        <w:pStyle w:val="berschrift3"/>
+      </w:pPr>
+      <w:bookmarkStart w:id="8" w:name="_Toc413065341"/>
+      <w:r>
+        <w:t>V1</w:t>
       </w:r>
       <w:bookmarkEnd w:id="8"/>
-      <w:proofErr w:type="spellEnd"/>
     </w:p>
     <w:p>
       <w:r>
@@ -3791,7 +3852,7 @@
           <wp:inline distT="0" distB="0" distL="0" distR="0">
             <wp:extent cx="5760720" cy="3240405"/>
             <wp:effectExtent l="0" t="0" r="0" b="0"/>
-            <wp:docPr id="2" name="Grafik 2"/>
+            <wp:docPr id="1" name="Grafik 1"/>
             <wp:cNvGraphicFramePr>
               <a:graphicFrameLocks xmlns:a="http://schemas.openxmlformats.org/drawingml/2006/main" noChangeAspect="1"/>
             </wp:cNvGraphicFramePr>
@@ -3799,7 +3860,7 @@
               <a:graphicData uri="http://schemas.openxmlformats.org/drawingml/2006/picture">
                 <pic:pic xmlns:pic="http://schemas.openxmlformats.org/drawingml/2006/picture">
                   <pic:nvPicPr>
-                    <pic:cNvPr id="2" name="splashscreen_v1.jpg"/>
+                    <pic:cNvPr id="1" name="20150302_085921.jpg"/>
                     <pic:cNvPicPr/>
                   </pic:nvPicPr>
                   <pic:blipFill>
@@ -3830,19 +3891,18 @@
         </w:drawing>
       </w:r>
     </w:p>
-    <w:p/>
     <w:p>
-      <w:r>
-        <w:t xml:space="preserve">Aktuell wird an einem </w:t>
-      </w:r>
+      <w:pPr>
+        <w:pStyle w:val="berschrift2"/>
+      </w:pPr>
+      <w:bookmarkStart w:id="9" w:name="_Toc413065342"/>
       <w:proofErr w:type="spellStart"/>
       <w:r>
+        <w:lastRenderedPageBreak/>
         <w:t>Splashscreen</w:t>
       </w:r>
+      <w:bookmarkEnd w:id="9"/>
       <w:proofErr w:type="spellEnd"/>
-      <w:r>
-        <w:t xml:space="preserve"> mit Animation gearbeitet, welche schon funktionieren würde, allerdings werden bei dieser Version die Lichter nicht vernünftig abgespeichert</w:t>
-      </w:r>
     </w:p>
     <w:p>
       <w:r>
@@ -3850,12 +3910,11 @@
           <w:noProof/>
           <w:lang w:eastAsia="de-AT"/>
         </w:rPr>
-        <w:lastRenderedPageBreak/>
         <w:drawing>
           <wp:inline distT="0" distB="0" distL="0" distR="0">
             <wp:extent cx="5760720" cy="3240405"/>
             <wp:effectExtent l="0" t="0" r="0" b="0"/>
-            <wp:docPr id="3" name="Grafik 3"/>
+            <wp:docPr id="2" name="Grafik 2"/>
             <wp:cNvGraphicFramePr>
               <a:graphicFrameLocks xmlns:a="http://schemas.openxmlformats.org/drawingml/2006/main" noChangeAspect="1"/>
             </wp:cNvGraphicFramePr>
@@ -3863,7 +3922,7 @@
               <a:graphicData uri="http://schemas.openxmlformats.org/drawingml/2006/picture">
                 <pic:pic xmlns:pic="http://schemas.openxmlformats.org/drawingml/2006/picture">
                   <pic:nvPicPr>
-                    <pic:cNvPr id="3" name="splashscreen_v2.jpg"/>
+                    <pic:cNvPr id="2" name="splashscreen_v1.jpg"/>
                     <pic:cNvPicPr/>
                   </pic:nvPicPr>
                   <pic:blipFill>
@@ -3896,24 +3955,107 @@
     </w:p>
     <w:p/>
     <w:p>
-      <w:pPr>
-        <w:pStyle w:val="berschrift1"/>
-      </w:pPr>
-      <w:r>
-        <w:t>Quellen</w:t>
+      <w:r>
+        <w:t xml:space="preserve">Aktuell wird an einem </w:t>
+      </w:r>
+      <w:proofErr w:type="spellStart"/>
+      <w:r>
+        <w:t>Splashscreen</w:t>
+      </w:r>
+      <w:proofErr w:type="spellEnd"/>
+      <w:r>
+        <w:t xml:space="preserve"> mit Animation gearbeitet, welche schon funktionieren würde, allerdings werden bei dieser Version die Lichter nicht vernünftig abgespeichert</w:t>
       </w:r>
     </w:p>
     <w:p>
+      <w:r>
+        <w:rPr>
+          <w:noProof/>
+          <w:lang w:eastAsia="de-AT"/>
+        </w:rPr>
+        <w:drawing>
+          <wp:inline distT="0" distB="0" distL="0" distR="0">
+            <wp:extent cx="5760720" cy="3240405"/>
+            <wp:effectExtent l="0" t="0" r="0" b="0"/>
+            <wp:docPr id="3" name="Grafik 3"/>
+            <wp:cNvGraphicFramePr>
+              <a:graphicFrameLocks xmlns:a="http://schemas.openxmlformats.org/drawingml/2006/main" noChangeAspect="1"/>
+            </wp:cNvGraphicFramePr>
+            <a:graphic xmlns:a="http://schemas.openxmlformats.org/drawingml/2006/main">
+              <a:graphicData uri="http://schemas.openxmlformats.org/drawingml/2006/picture">
+                <pic:pic xmlns:pic="http://schemas.openxmlformats.org/drawingml/2006/picture">
+                  <pic:nvPicPr>
+                    <pic:cNvPr id="3" name="splashscreen_v2.jpg"/>
+                    <pic:cNvPicPr/>
+                  </pic:nvPicPr>
+                  <pic:blipFill>
+                    <a:blip r:embed="rId9" cstate="print">
+                      <a:extLst>
+                        <a:ext uri="{28A0092B-C50C-407E-A947-70E740481C1C}">
+                          <a14:useLocalDpi xmlns:a14="http://schemas.microsoft.com/office/drawing/2010/main" val="0"/>
+                        </a:ext>
+                      </a:extLst>
+                    </a:blip>
+                    <a:stretch>
+                      <a:fillRect/>
+                    </a:stretch>
+                  </pic:blipFill>
+                  <pic:spPr>
+                    <a:xfrm>
+                      <a:off x="0" y="0"/>
+                      <a:ext cx="5760720" cy="3240405"/>
+                    </a:xfrm>
+                    <a:prstGeom prst="rect">
+                      <a:avLst/>
+                    </a:prstGeom>
+                  </pic:spPr>
+                </pic:pic>
+              </a:graphicData>
+            </a:graphic>
+          </wp:inline>
+        </w:drawing>
+      </w:r>
+    </w:p>
+    <w:p/>
+    <w:p>
+      <w:pPr>
+        <w:rPr>
+          <w:rFonts w:asciiTheme="majorHAnsi" w:eastAsiaTheme="majorEastAsia" w:hAnsiTheme="majorHAnsi" w:cstheme="majorBidi"/>
+          <w:color w:val="2E74B5" w:themeColor="accent1" w:themeShade="BF"/>
+          <w:sz w:val="32"/>
+          <w:szCs w:val="32"/>
+        </w:rPr>
+      </w:pPr>
+      <w:r>
+        <w:br w:type="page"/>
+      </w:r>
+    </w:p>
+    <w:p>
       <w:pPr>
         <w:pStyle w:val="berschrift1"/>
-        <w:shd w:val="clear" w:color="auto" w:fill="FFFFFF"/>
-        <w:spacing w:before="0"/>
-        <w:textAlignment w:val="top"/>
-        <w:rPr>
-          <w:rFonts w:ascii="Arial" w:hAnsi="Arial" w:cs="Arial"/>
-          <w:color w:val="222222"/>
-          <w:sz w:val="36"/>
-          <w:szCs w:val="36"/>
+        <w:rPr>
+          <w:lang w:val="en-GB"/>
+        </w:rPr>
+      </w:pPr>
+      <w:bookmarkStart w:id="10" w:name="_Toc413065343"/>
+      <w:proofErr w:type="spellStart"/>
+      <w:r>
+        <w:rPr>
+          <w:lang w:val="en-GB"/>
+        </w:rPr>
+        <w:lastRenderedPageBreak/>
+        <w:t>Quellen</w:t>
+      </w:r>
+      <w:bookmarkEnd w:id="10"/>
+      <w:proofErr w:type="spellEnd"/>
+    </w:p>
+    <w:p>
+      <w:pPr>
+        <w:rPr>
+          <w:rFonts w:asciiTheme="majorHAnsi" w:hAnsiTheme="majorHAnsi" w:cstheme="majorBidi"/>
+          <w:color w:val="2E74B5" w:themeColor="accent1" w:themeShade="BF"/>
+          <w:sz w:val="32"/>
+          <w:szCs w:val="32"/>
           <w:lang w:val="en-GB"/>
         </w:rPr>
       </w:pPr>
@@ -3946,7 +4088,7 @@
       <w:r>
         <w:rPr>
           <w:rStyle w:val="watch-title"/>
-          <w:rFonts w:asciiTheme="minorHAnsi" w:hAnsiTheme="minorHAnsi" w:cs="Arial"/>
+          <w:rFonts w:cs="Arial"/>
           <w:bCs/>
           <w:color w:val="222222"/>
           <w:spacing w:val="-7"/>
@@ -3961,7 +4103,7 @@
       <w:r>
         <w:rPr>
           <w:rStyle w:val="watch-title"/>
-          <w:rFonts w:asciiTheme="minorHAnsi" w:hAnsiTheme="minorHAnsi" w:cs="Arial"/>
+          <w:rFonts w:cs="Arial"/>
           <w:bCs/>
           <w:color w:val="222222"/>
           <w:spacing w:val="-7"/>
@@ -3975,7 +4117,7 @@
       <w:r>
         <w:rPr>
           <w:rStyle w:val="watch-title"/>
-          <w:rFonts w:asciiTheme="minorHAnsi" w:hAnsiTheme="minorHAnsi" w:cs="Arial"/>
+          <w:rFonts w:cs="Arial"/>
           <w:bCs/>
           <w:color w:val="222222"/>
           <w:spacing w:val="-7"/>
@@ -3990,7 +4132,7 @@
       <w:r>
         <w:rPr>
           <w:rStyle w:val="watch-title"/>
-          <w:rFonts w:asciiTheme="minorHAnsi" w:hAnsiTheme="minorHAnsi" w:cs="Arial"/>
+          <w:rFonts w:cs="Arial"/>
           <w:bCs/>
           <w:color w:val="222222"/>
           <w:spacing w:val="-7"/>
@@ -4005,7 +4147,7 @@
       <w:r>
         <w:rPr>
           <w:rStyle w:val="watch-title"/>
-          <w:rFonts w:asciiTheme="minorHAnsi" w:hAnsiTheme="minorHAnsi" w:cs="Arial"/>
+          <w:rFonts w:cs="Arial"/>
           <w:bCs/>
           <w:color w:val="222222"/>
           <w:spacing w:val="-7"/>
@@ -4020,7 +4162,7 @@
       <w:r>
         <w:rPr>
           <w:rStyle w:val="watch-title"/>
-          <w:rFonts w:asciiTheme="minorHAnsi" w:hAnsiTheme="minorHAnsi" w:cs="Arial"/>
+          <w:rFonts w:cs="Arial"/>
           <w:bCs/>
           <w:color w:val="222222"/>
           <w:spacing w:val="-7"/>
@@ -4034,7 +4176,7 @@
       <w:r>
         <w:rPr>
           <w:rStyle w:val="watch-title"/>
-          <w:rFonts w:asciiTheme="minorHAnsi" w:hAnsiTheme="minorHAnsi" w:cs="Arial"/>
+          <w:rFonts w:cs="Arial"/>
           <w:bCs/>
           <w:color w:val="222222"/>
           <w:spacing w:val="-7"/>
@@ -4048,7 +4190,7 @@
       <w:r>
         <w:rPr>
           <w:rStyle w:val="watch-title"/>
-          <w:rFonts w:asciiTheme="minorHAnsi" w:hAnsiTheme="minorHAnsi" w:cs="Arial"/>
+          <w:rFonts w:cs="Arial"/>
           <w:bCs/>
           <w:color w:val="222222"/>
           <w:spacing w:val="-7"/>
@@ -4062,7 +4204,7 @@
       <w:r>
         <w:rPr>
           <w:rStyle w:val="watch-title"/>
-          <w:rFonts w:asciiTheme="minorHAnsi" w:hAnsiTheme="minorHAnsi" w:cs="Arial"/>
+          <w:rFonts w:cs="Arial"/>
           <w:bCs/>
           <w:color w:val="222222"/>
           <w:spacing w:val="-7"/>
@@ -4073,19 +4215,7 @@
         </w:rPr>
         <w:t xml:space="preserve">, 10.11.2014, </w:t>
       </w:r>
-    </w:p>
-    <w:p>
-      <w:pPr>
-        <w:spacing w:line="240" w:lineRule="auto"/>
-        <w:rPr>
-          <w:rFonts w:ascii="Verdana" w:hAnsi="Verdana"/>
-          <w:color w:val="333333"/>
-          <w:sz w:val="21"/>
-          <w:szCs w:val="21"/>
-          <w:shd w:val="clear" w:color="auto" w:fill="FFFFFF"/>
-        </w:rPr>
-      </w:pPr>
-      <w:hyperlink r:id="rId9" w:history="1">
+      <w:hyperlink r:id="rId10" w:history="1">
         <w:r>
           <w:rPr>
             <w:rStyle w:val="Hyperlink"/>
@@ -4196,7 +4326,7 @@
         </w:rPr>
         <w:t xml:space="preserve">(Python recipe), 27.10.2004, </w:t>
       </w:r>
-      <w:hyperlink r:id="rId10" w:history="1">
+      <w:hyperlink r:id="rId11" w:history="1">
         <w:r>
           <w:rPr>
             <w:rStyle w:val="Hyperlink"/>
@@ -4290,8 +4420,6 @@
         </w:rPr>
         <w:t xml:space="preserve"> </w:t>
       </w:r>
-      <w:bookmarkStart w:id="9" w:name="_GoBack"/>
-      <w:bookmarkEnd w:id="9"/>
     </w:p>
     <w:sectPr>
       <w:pgSz w:w="11906" w:h="16838"/>
@@ -5817,7 +5945,7 @@
 </file>
 
 <file path=customXml/itemProps1.xml><?xml version="1.0" encoding="utf-8"?>
-<ds:datastoreItem xmlns:ds="http://schemas.openxmlformats.org/officeDocument/2006/customXml" ds:itemID="{CB220375-D791-48DA-8FCA-788F0BA7EAF4}">
+<ds:datastoreItem xmlns:ds="http://schemas.openxmlformats.org/officeDocument/2006/customXml" ds:itemID="{8A2797A2-714E-402A-B582-5D619574E31E}">
   <ds:schemaRefs>
     <ds:schemaRef ds:uri="http://schemas.openxmlformats.org/officeDocument/2006/bibliography"/>
   </ds:schemaRefs>

--- a/docs/A07-Protokoll.docx
+++ b/docs/A07-Protokoll.docx
@@ -1147,7 +1147,7 @@
           <w:r>
             <w:fldChar w:fldCharType="separate"/>
           </w:r>
-          <w:hyperlink w:anchor="_Toc413065334" w:history="1">
+          <w:hyperlink w:anchor="_Toc414261467" w:history="1">
             <w:r>
               <w:rPr>
                 <w:rStyle w:val="Hyperlink"/>
@@ -1174,7 +1174,7 @@
                 <w:noProof/>
                 <w:webHidden/>
               </w:rPr>
-              <w:instrText xml:space="preserve"> PAGEREF _Toc413065334 \h </w:instrText>
+              <w:instrText xml:space="preserve"> PAGEREF _Toc414261467 \h </w:instrText>
             </w:r>
             <w:r>
               <w:rPr>
@@ -1217,7 +1217,7 @@
               <w:lang w:eastAsia="de-AT"/>
             </w:rPr>
           </w:pPr>
-          <w:hyperlink w:anchor="_Toc413065335" w:history="1">
+          <w:hyperlink w:anchor="_Toc414261468" w:history="1">
             <w:r>
               <w:rPr>
                 <w:rStyle w:val="Hyperlink"/>
@@ -1244,7 +1244,7 @@
                 <w:noProof/>
                 <w:webHidden/>
               </w:rPr>
-              <w:instrText xml:space="preserve"> PAGEREF _Toc413065335 \h </w:instrText>
+              <w:instrText xml:space="preserve"> PAGEREF _Toc414261468 \h </w:instrText>
             </w:r>
             <w:r>
               <w:rPr>
@@ -1287,7 +1287,7 @@
               <w:lang w:eastAsia="de-AT"/>
             </w:rPr>
           </w:pPr>
-          <w:hyperlink w:anchor="_Toc413065336" w:history="1">
+          <w:hyperlink w:anchor="_Toc414261469" w:history="1">
             <w:r>
               <w:rPr>
                 <w:rStyle w:val="Hyperlink"/>
@@ -1314,7 +1314,7 @@
                 <w:noProof/>
                 <w:webHidden/>
               </w:rPr>
-              <w:instrText xml:space="preserve"> PAGEREF _Toc413065336 \h </w:instrText>
+              <w:instrText xml:space="preserve"> PAGEREF _Toc414261469 \h </w:instrText>
             </w:r>
             <w:r>
               <w:rPr>
@@ -1334,7 +1334,7 @@
                 <w:noProof/>
                 <w:webHidden/>
               </w:rPr>
-              <w:t>3</w:t>
+              <w:t>4</w:t>
             </w:r>
             <w:r>
               <w:rPr>
@@ -1357,7 +1357,7 @@
               <w:lang w:eastAsia="de-AT"/>
             </w:rPr>
           </w:pPr>
-          <w:hyperlink w:anchor="_Toc413065337" w:history="1">
+          <w:hyperlink w:anchor="_Toc414261470" w:history="1">
             <w:r>
               <w:rPr>
                 <w:rStyle w:val="Hyperlink"/>
@@ -1384,7 +1384,7 @@
                 <w:noProof/>
                 <w:webHidden/>
               </w:rPr>
-              <w:instrText xml:space="preserve"> PAGEREF _Toc413065337 \h </w:instrText>
+              <w:instrText xml:space="preserve"> PAGEREF _Toc414261470 \h </w:instrText>
             </w:r>
             <w:r>
               <w:rPr>
@@ -1404,7 +1404,7 @@
                 <w:noProof/>
                 <w:webHidden/>
               </w:rPr>
-              <w:t>3</w:t>
+              <w:t>4</w:t>
             </w:r>
             <w:r>
               <w:rPr>
@@ -1427,7 +1427,7 @@
               <w:lang w:eastAsia="de-AT"/>
             </w:rPr>
           </w:pPr>
-          <w:hyperlink w:anchor="_Toc413065338" w:history="1">
+          <w:hyperlink w:anchor="_Toc414261471" w:history="1">
             <w:r>
               <w:rPr>
                 <w:rStyle w:val="Hyperlink"/>
@@ -1454,7 +1454,7 @@
                 <w:noProof/>
                 <w:webHidden/>
               </w:rPr>
-              <w:instrText xml:space="preserve"> PAGEREF _Toc413065338 \h </w:instrText>
+              <w:instrText xml:space="preserve"> PAGEREF _Toc414261471 \h </w:instrText>
             </w:r>
             <w:r>
               <w:rPr>
@@ -1474,7 +1474,7 @@
                 <w:noProof/>
                 <w:webHidden/>
               </w:rPr>
-              <w:t>3</w:t>
+              <w:t>4</w:t>
             </w:r>
             <w:r>
               <w:rPr>
@@ -1497,7 +1497,7 @@
               <w:lang w:eastAsia="de-AT"/>
             </w:rPr>
           </w:pPr>
-          <w:hyperlink w:anchor="_Toc413065339" w:history="1">
+          <w:hyperlink w:anchor="_Toc414261472" w:history="1">
             <w:r>
               <w:rPr>
                 <w:rStyle w:val="Hyperlink"/>
@@ -1524,7 +1524,7 @@
                 <w:noProof/>
                 <w:webHidden/>
               </w:rPr>
-              <w:instrText xml:space="preserve"> PAGEREF _Toc413065339 \h </w:instrText>
+              <w:instrText xml:space="preserve"> PAGEREF _Toc414261472 \h </w:instrText>
             </w:r>
             <w:r>
               <w:rPr>
@@ -1567,7 +1567,7 @@
               <w:lang w:eastAsia="de-AT"/>
             </w:rPr>
           </w:pPr>
-          <w:hyperlink w:anchor="_Toc413065340" w:history="1">
+          <w:hyperlink w:anchor="_Toc414261473" w:history="1">
             <w:r>
               <w:rPr>
                 <w:rStyle w:val="Hyperlink"/>
@@ -1594,7 +1594,7 @@
                 <w:noProof/>
                 <w:webHidden/>
               </w:rPr>
-              <w:instrText xml:space="preserve"> PAGEREF _Toc413065340 \h </w:instrText>
+              <w:instrText xml:space="preserve"> PAGEREF _Toc414261473 \h </w:instrText>
             </w:r>
             <w:r>
               <w:rPr>
@@ -1614,7 +1614,7 @@
                 <w:noProof/>
                 <w:webHidden/>
               </w:rPr>
-              <w:t>4</w:t>
+              <w:t>5</w:t>
             </w:r>
             <w:r>
               <w:rPr>
@@ -1637,7 +1637,7 @@
               <w:lang w:eastAsia="de-AT"/>
             </w:rPr>
           </w:pPr>
-          <w:hyperlink w:anchor="_Toc413065341" w:history="1">
+          <w:hyperlink w:anchor="_Toc414261474" w:history="1">
             <w:r>
               <w:rPr>
                 <w:rStyle w:val="Hyperlink"/>
@@ -1664,7 +1664,7 @@
                 <w:noProof/>
                 <w:webHidden/>
               </w:rPr>
-              <w:instrText xml:space="preserve"> PAGEREF _Toc413065341 \h </w:instrText>
+              <w:instrText xml:space="preserve"> PAGEREF _Toc414261474 \h </w:instrText>
             </w:r>
             <w:r>
               <w:rPr>
@@ -1684,7 +1684,7 @@
                 <w:noProof/>
                 <w:webHidden/>
               </w:rPr>
-              <w:t>4</w:t>
+              <w:t>5</w:t>
             </w:r>
             <w:r>
               <w:rPr>
@@ -1707,7 +1707,7 @@
               <w:lang w:eastAsia="de-AT"/>
             </w:rPr>
           </w:pPr>
-          <w:hyperlink w:anchor="_Toc413065342" w:history="1">
+          <w:hyperlink w:anchor="_Toc414261475" w:history="1">
             <w:r>
               <w:rPr>
                 <w:rStyle w:val="Hyperlink"/>
@@ -1734,7 +1734,7 @@
                 <w:noProof/>
                 <w:webHidden/>
               </w:rPr>
-              <w:instrText xml:space="preserve"> PAGEREF _Toc413065342 \h </w:instrText>
+              <w:instrText xml:space="preserve"> PAGEREF _Toc414261475 \h </w:instrText>
             </w:r>
             <w:r>
               <w:rPr>
@@ -1777,12 +1777,11 @@
               <w:lang w:eastAsia="de-AT"/>
             </w:rPr>
           </w:pPr>
-          <w:hyperlink w:anchor="_Toc413065343" w:history="1">
+          <w:hyperlink w:anchor="_Toc414261476" w:history="1">
             <w:r>
               <w:rPr>
                 <w:rStyle w:val="Hyperlink"/>
                 <w:noProof/>
-                <w:lang w:val="en-GB"/>
               </w:rPr>
               <w:t>Quellen</w:t>
             </w:r>
@@ -1805,7 +1804,7 @@
                 <w:noProof/>
                 <w:webHidden/>
               </w:rPr>
-              <w:instrText xml:space="preserve"> PAGEREF _Toc413065343 \h </w:instrText>
+              <w:instrText xml:space="preserve"> PAGEREF _Toc414261476 \h </w:instrText>
             </w:r>
             <w:r>
               <w:rPr>
@@ -1825,7 +1824,7 @@
                 <w:noProof/>
                 <w:webHidden/>
               </w:rPr>
-              <w:t>6</w:t>
+              <w:t>7</w:t>
             </w:r>
             <w:r>
               <w:rPr>
@@ -1837,6 +1836,13 @@
           </w:hyperlink>
         </w:p>
         <w:p>
+          <w:pPr>
+            <w:rPr>
+              <w:b/>
+              <w:bCs/>
+              <w:lang w:val="de-DE"/>
+            </w:rPr>
+          </w:pPr>
           <w:r>
             <w:rPr>
               <w:b/>
@@ -1852,19 +1858,22 @@
       <w:r>
         <w:br w:type="page"/>
       </w:r>
-      <w:bookmarkStart w:id="0" w:name="_GoBack"/>
-      <w:bookmarkEnd w:id="0"/>
     </w:p>
-    <w:p/>
     <w:p>
       <w:pPr>
         <w:pStyle w:val="berschrift1"/>
       </w:pPr>
-      <w:bookmarkStart w:id="1" w:name="_Toc413065334"/>
-      <w:r>
-        <w:t>Aufgabenstellung</w:t>
-      </w:r>
+      <w:bookmarkStart w:id="0" w:name="_Toc414261467"/>
+      <w:r>
+        <w:lastRenderedPageBreak/>
+        <w:t>Au</w:t>
+      </w:r>
+      <w:bookmarkStart w:id="1" w:name="_GoBack"/>
       <w:bookmarkEnd w:id="1"/>
+      <w:r>
+        <w:t>fgabenstellung</w:t>
+      </w:r>
+      <w:bookmarkEnd w:id="0"/>
     </w:p>
     <w:p>
       <w:pPr>
@@ -2044,7 +2053,7 @@
           <w:szCs w:val="21"/>
           <w:lang w:eastAsia="de-AT"/>
         </w:rPr>
-        <w:t> </w:t>
+        <w:t>Die Aufgabenstellung:</w:t>
       </w:r>
     </w:p>
     <w:p>
@@ -2067,44 +2076,8 @@
           <w:szCs w:val="21"/>
           <w:lang w:eastAsia="de-AT"/>
         </w:rPr>
-        <w:t>Die Aufgabenstellung:</w:t>
-      </w:r>
-    </w:p>
-    <w:p>
-      <w:pPr>
-        <w:shd w:val="clear" w:color="auto" w:fill="FFFFFF"/>
-        <w:spacing w:after="240" w:line="294" w:lineRule="atLeast"/>
-        <w:rPr>
-          <w:rFonts w:ascii="Verdana" w:eastAsia="Times New Roman" w:hAnsi="Verdana" w:cs="Times New Roman"/>
-          <w:color w:val="333333"/>
-          <w:sz w:val="21"/>
-          <w:szCs w:val="21"/>
-          <w:lang w:eastAsia="de-AT"/>
-        </w:rPr>
-      </w:pPr>
-      <w:r>
-        <w:rPr>
-          <w:rFonts w:ascii="Verdana" w:eastAsia="Times New Roman" w:hAnsi="Verdana" w:cs="Times New Roman"/>
-          <w:color w:val="333333"/>
-          <w:sz w:val="21"/>
-          <w:szCs w:val="21"/>
-          <w:lang w:eastAsia="de-AT"/>
-        </w:rPr>
         <w:t>Erstellen Sie eine einfache Animation unseres Sonnensystems:</w:t>
       </w:r>
-    </w:p>
-    <w:p>
-      <w:pPr>
-        <w:shd w:val="clear" w:color="auto" w:fill="FFFFFF"/>
-        <w:spacing w:after="240" w:line="294" w:lineRule="atLeast"/>
-        <w:rPr>
-          <w:rFonts w:ascii="Verdana" w:eastAsia="Times New Roman" w:hAnsi="Verdana" w:cs="Times New Roman"/>
-          <w:color w:val="333333"/>
-          <w:sz w:val="21"/>
-          <w:szCs w:val="21"/>
-          <w:lang w:eastAsia="de-AT"/>
-        </w:rPr>
-      </w:pPr>
     </w:p>
     <w:p>
       <w:pPr>
@@ -2635,16 +2608,6 @@
           <w:lang w:eastAsia="de-AT"/>
         </w:rPr>
         <w:br/>
-      </w:r>
-      <w:r>
-        <w:rPr>
-          <w:rFonts w:ascii="Verdana" w:eastAsia="Times New Roman" w:hAnsi="Verdana" w:cs="Times New Roman"/>
-          <w:color w:val="333333"/>
-          <w:sz w:val="21"/>
-          <w:szCs w:val="21"/>
-          <w:lang w:eastAsia="de-AT"/>
-        </w:rPr>
-        <w:lastRenderedPageBreak/>
         <w:t xml:space="preserve">Wichtig ist dabei auch eine möglichst glaubhafte Darstellung. </w:t>
       </w:r>
       <w:proofErr w:type="spellStart"/>
@@ -2747,8 +2710,9 @@
       <w:pPr>
         <w:pStyle w:val="berschrift1"/>
       </w:pPr>
-      <w:bookmarkStart w:id="2" w:name="_Toc413065335"/>
-      <w:r>
+      <w:bookmarkStart w:id="2" w:name="_Toc414261468"/>
+      <w:r>
+        <w:lastRenderedPageBreak/>
         <w:t>Zeitaufwand</w:t>
       </w:r>
       <w:r>
@@ -2763,10 +2727,10 @@
         <w:tblLook w:val="04A0" w:firstRow="1" w:lastRow="0" w:firstColumn="1" w:lastColumn="0" w:noHBand="0" w:noVBand="1"/>
       </w:tblPr>
       <w:tblGrid>
-        <w:gridCol w:w="2597"/>
-        <w:gridCol w:w="2036"/>
-        <w:gridCol w:w="2118"/>
-        <w:gridCol w:w="2311"/>
+        <w:gridCol w:w="3823"/>
+        <w:gridCol w:w="1842"/>
+        <w:gridCol w:w="1985"/>
+        <w:gridCol w:w="1412"/>
       </w:tblGrid>
       <w:tr>
         <w:trPr>
@@ -2774,7 +2738,10 @@
         </w:trPr>
         <w:tc>
           <w:tcPr>
-            <w:tcW w:w="2597" w:type="dxa"/>
+            <w:tcW w:w="3823" w:type="dxa"/>
+            <w:tcBorders>
+              <w:bottom w:val="single" w:sz="4" w:space="0" w:color="auto"/>
+            </w:tcBorders>
             <w:shd w:val="solid" w:color="auto" w:fill="BDD6EE" w:themeFill="accent1" w:themeFillTint="66"/>
           </w:tcPr>
           <w:p>
@@ -2785,7 +2752,10 @@
         </w:tc>
         <w:tc>
           <w:tcPr>
-            <w:tcW w:w="2036" w:type="dxa"/>
+            <w:tcW w:w="1842" w:type="dxa"/>
+            <w:tcBorders>
+              <w:bottom w:val="single" w:sz="4" w:space="0" w:color="auto"/>
+            </w:tcBorders>
             <w:shd w:val="solid" w:color="auto" w:fill="BDD6EE" w:themeFill="accent1" w:themeFillTint="66"/>
           </w:tcPr>
           <w:p>
@@ -2796,7 +2766,10 @@
         </w:tc>
         <w:tc>
           <w:tcPr>
-            <w:tcW w:w="2118" w:type="dxa"/>
+            <w:tcW w:w="1985" w:type="dxa"/>
+            <w:tcBorders>
+              <w:bottom w:val="single" w:sz="4" w:space="0" w:color="auto"/>
+            </w:tcBorders>
             <w:shd w:val="solid" w:color="auto" w:fill="BDD6EE" w:themeFill="accent1" w:themeFillTint="66"/>
           </w:tcPr>
           <w:p>
@@ -2807,7 +2780,7 @@
         </w:tc>
         <w:tc>
           <w:tcPr>
-            <w:tcW w:w="2311" w:type="dxa"/>
+            <w:tcW w:w="1412" w:type="dxa"/>
             <w:tcBorders>
               <w:bottom w:val="single" w:sz="4" w:space="0" w:color="auto"/>
             </w:tcBorders>
@@ -2826,9 +2799,16 @@
         </w:trPr>
         <w:tc>
           <w:tcPr>
-            <w:tcW w:w="2597" w:type="dxa"/>
-          </w:tcPr>
-          <w:p>
+            <w:tcW w:w="3823" w:type="dxa"/>
+            <w:tcBorders>
+              <w:bottom w:val="single" w:sz="4" w:space="0" w:color="auto"/>
+            </w:tcBorders>
+            <w:shd w:val="clear" w:color="auto" w:fill="A6A6A6" w:themeFill="background1" w:themeFillShade="A6"/>
+          </w:tcPr>
+          <w:p>
+            <w:r>
+              <w:t xml:space="preserve">1 </w:t>
+            </w:r>
             <w:r>
               <w:t>Libraries-Recherche</w:t>
             </w:r>
@@ -2836,7 +2816,11 @@
         </w:tc>
         <w:tc>
           <w:tcPr>
-            <w:tcW w:w="2036" w:type="dxa"/>
+            <w:tcW w:w="1842" w:type="dxa"/>
+            <w:tcBorders>
+              <w:bottom w:val="single" w:sz="4" w:space="0" w:color="auto"/>
+            </w:tcBorders>
+            <w:shd w:val="clear" w:color="auto" w:fill="A6A6A6" w:themeFill="background1" w:themeFillShade="A6"/>
           </w:tcPr>
           <w:p>
             <w:r>
@@ -2849,7 +2833,11 @@
         </w:tc>
         <w:tc>
           <w:tcPr>
-            <w:tcW w:w="2118" w:type="dxa"/>
+            <w:tcW w:w="1985" w:type="dxa"/>
+            <w:tcBorders>
+              <w:bottom w:val="single" w:sz="4" w:space="0" w:color="auto"/>
+            </w:tcBorders>
+            <w:shd w:val="clear" w:color="auto" w:fill="A6A6A6" w:themeFill="background1" w:themeFillShade="A6"/>
           </w:tcPr>
           <w:p>
             <w:r>
@@ -2862,16 +2850,82 @@
         </w:tc>
         <w:tc>
           <w:tcPr>
-            <w:tcW w:w="2311" w:type="dxa"/>
-            <w:tcBorders>
-              <w:bottom w:val="single" w:sz="4" w:space="0" w:color="auto"/>
-            </w:tcBorders>
-            <w:shd w:val="solid" w:color="70AD47" w:themeColor="accent6" w:fill="auto"/>
+            <w:tcW w:w="1412" w:type="dxa"/>
+            <w:tcBorders>
+              <w:bottom w:val="single" w:sz="4" w:space="0" w:color="auto"/>
+            </w:tcBorders>
+            <w:shd w:val="clear" w:color="auto" w:fill="70AD47" w:themeFill="accent6"/>
           </w:tcPr>
           <w:p>
             <w:proofErr w:type="spellStart"/>
             <w:r>
-              <w:t>done</w:t>
+              <w:t>D</w:t>
+            </w:r>
+            <w:r>
+              <w:t>one</w:t>
+            </w:r>
+            <w:proofErr w:type="spellEnd"/>
+          </w:p>
+        </w:tc>
+      </w:tr>
+      <w:tr>
+        <w:trPr>
+          <w:trHeight w:val="280"/>
+        </w:trPr>
+        <w:tc>
+          <w:tcPr>
+            <w:tcW w:w="3823" w:type="dxa"/>
+            <w:tcBorders>
+              <w:bottom w:val="single" w:sz="4" w:space="0" w:color="auto"/>
+            </w:tcBorders>
+            <w:shd w:val="clear" w:color="auto" w:fill="auto"/>
+          </w:tcPr>
+          <w:p>
+            <w:r>
+              <w:t>1.1 Evaluierung der Libraries</w:t>
+            </w:r>
+          </w:p>
+        </w:tc>
+        <w:tc>
+          <w:tcPr>
+            <w:tcW w:w="1842" w:type="dxa"/>
+            <w:tcBorders>
+              <w:bottom w:val="single" w:sz="4" w:space="0" w:color="auto"/>
+            </w:tcBorders>
+            <w:shd w:val="clear" w:color="auto" w:fill="auto"/>
+          </w:tcPr>
+          <w:p>
+            <w:r>
+              <w:t>00h 30min</w:t>
+            </w:r>
+          </w:p>
+        </w:tc>
+        <w:tc>
+          <w:tcPr>
+            <w:tcW w:w="1985" w:type="dxa"/>
+            <w:tcBorders>
+              <w:bottom w:val="single" w:sz="4" w:space="0" w:color="auto"/>
+            </w:tcBorders>
+            <w:shd w:val="clear" w:color="auto" w:fill="auto"/>
+          </w:tcPr>
+          <w:p>
+            <w:r>
+              <w:t>00h 35min</w:t>
+            </w:r>
+          </w:p>
+        </w:tc>
+        <w:tc>
+          <w:tcPr>
+            <w:tcW w:w="1412" w:type="dxa"/>
+            <w:tcBorders>
+              <w:bottom w:val="single" w:sz="4" w:space="0" w:color="auto"/>
+            </w:tcBorders>
+            <w:shd w:val="clear" w:color="auto" w:fill="70AD47" w:themeFill="accent6"/>
+          </w:tcPr>
+          <w:p>
+            <w:proofErr w:type="spellStart"/>
+            <w:r>
+              <w:t>Done</w:t>
             </w:r>
             <w:proofErr w:type="spellEnd"/>
           </w:p>
@@ -2883,9 +2937,16 @@
         </w:trPr>
         <w:tc>
           <w:tcPr>
-            <w:tcW w:w="2597" w:type="dxa"/>
-          </w:tcPr>
-          <w:p>
+            <w:tcW w:w="3823" w:type="dxa"/>
+            <w:tcBorders>
+              <w:bottom w:val="single" w:sz="4" w:space="0" w:color="auto"/>
+            </w:tcBorders>
+            <w:shd w:val="clear" w:color="auto" w:fill="A6A6A6" w:themeFill="background1" w:themeFillShade="A6"/>
+          </w:tcPr>
+          <w:p>
+            <w:r>
+              <w:t xml:space="preserve">2 </w:t>
+            </w:r>
             <w:r>
               <w:t>Anlernen der Libraries</w:t>
             </w:r>
@@ -2893,7 +2954,11 @@
         </w:tc>
         <w:tc>
           <w:tcPr>
-            <w:tcW w:w="2036" w:type="dxa"/>
+            <w:tcW w:w="1842" w:type="dxa"/>
+            <w:tcBorders>
+              <w:bottom w:val="single" w:sz="4" w:space="0" w:color="auto"/>
+            </w:tcBorders>
+            <w:shd w:val="clear" w:color="auto" w:fill="A6A6A6" w:themeFill="background1" w:themeFillShade="A6"/>
           </w:tcPr>
           <w:p>
             <w:r>
@@ -2906,20 +2971,36 @@
         </w:tc>
         <w:tc>
           <w:tcPr>
-            <w:tcW w:w="2118" w:type="dxa"/>
+            <w:tcW w:w="1985" w:type="dxa"/>
+            <w:tcBorders>
+              <w:bottom w:val="single" w:sz="4" w:space="0" w:color="auto"/>
+            </w:tcBorders>
+            <w:shd w:val="clear" w:color="auto" w:fill="A6A6A6" w:themeFill="background1" w:themeFillShade="A6"/>
           </w:tcPr>
           <w:p>
             <w:r>
               <w:t>0</w:t>
             </w:r>
             <w:r>
-              <w:t>2h 30min</w:t>
-            </w:r>
-          </w:p>
-        </w:tc>
-        <w:tc>
-          <w:tcPr>
-            <w:tcW w:w="2311" w:type="dxa"/>
+              <w:t>3</w:t>
+            </w:r>
+            <w:r>
+              <w:t xml:space="preserve">h </w:t>
+            </w:r>
+            <w:r>
+              <w:t>30</w:t>
+            </w:r>
+            <w:r>
+              <w:t>min</w:t>
+            </w:r>
+          </w:p>
+        </w:tc>
+        <w:tc>
+          <w:tcPr>
+            <w:tcW w:w="1412" w:type="dxa"/>
+            <w:tcBorders>
+              <w:bottom w:val="single" w:sz="4" w:space="0" w:color="auto"/>
+            </w:tcBorders>
             <w:shd w:val="solid" w:color="FFC000" w:themeColor="accent4" w:fill="auto"/>
           </w:tcPr>
           <w:p>
@@ -2929,6 +3010,582 @@
             <w:proofErr w:type="spellStart"/>
             <w:r>
               <w:t>progress</w:t>
+            </w:r>
+            <w:proofErr w:type="spellEnd"/>
+          </w:p>
+        </w:tc>
+      </w:tr>
+      <w:tr>
+        <w:trPr>
+          <w:trHeight w:val="297"/>
+        </w:trPr>
+        <w:tc>
+          <w:tcPr>
+            <w:tcW w:w="3823" w:type="dxa"/>
+            <w:shd w:val="clear" w:color="auto" w:fill="D9D9D9" w:themeFill="background1" w:themeFillShade="D9"/>
+          </w:tcPr>
+          <w:p>
+            <w:r>
+              <w:t xml:space="preserve">2.1 </w:t>
+            </w:r>
+            <w:proofErr w:type="spellStart"/>
+            <w:r>
+              <w:t>Pygame</w:t>
+            </w:r>
+            <w:proofErr w:type="spellEnd"/>
+          </w:p>
+        </w:tc>
+        <w:tc>
+          <w:tcPr>
+            <w:tcW w:w="1842" w:type="dxa"/>
+            <w:shd w:val="clear" w:color="auto" w:fill="D9D9D9" w:themeFill="background1" w:themeFillShade="D9"/>
+          </w:tcPr>
+          <w:p>
+            <w:r>
+              <w:t>01h 30min</w:t>
+            </w:r>
+          </w:p>
+        </w:tc>
+        <w:tc>
+          <w:tcPr>
+            <w:tcW w:w="1985" w:type="dxa"/>
+            <w:shd w:val="clear" w:color="auto" w:fill="D9D9D9" w:themeFill="background1" w:themeFillShade="D9"/>
+          </w:tcPr>
+          <w:p>
+            <w:r>
+              <w:t>01h 00min</w:t>
+            </w:r>
+          </w:p>
+        </w:tc>
+        <w:tc>
+          <w:tcPr>
+            <w:tcW w:w="1412" w:type="dxa"/>
+            <w:shd w:val="clear" w:color="auto" w:fill="70AD47" w:themeFill="accent6"/>
+          </w:tcPr>
+          <w:p>
+            <w:proofErr w:type="spellStart"/>
+            <w:r>
+              <w:t>Done</w:t>
+            </w:r>
+            <w:proofErr w:type="spellEnd"/>
+          </w:p>
+        </w:tc>
+      </w:tr>
+      <w:tr>
+        <w:trPr>
+          <w:trHeight w:val="297"/>
+        </w:trPr>
+        <w:tc>
+          <w:tcPr>
+            <w:tcW w:w="3823" w:type="dxa"/>
+          </w:tcPr>
+          <w:p>
+            <w:r>
+              <w:t xml:space="preserve">2.1.1 </w:t>
+            </w:r>
+            <w:r>
+              <w:t>Darstellung</w:t>
+            </w:r>
+          </w:p>
+        </w:tc>
+        <w:tc>
+          <w:tcPr>
+            <w:tcW w:w="1842" w:type="dxa"/>
+          </w:tcPr>
+          <w:p>
+            <w:r>
+              <w:t>00h 30min</w:t>
+            </w:r>
+          </w:p>
+        </w:tc>
+        <w:tc>
+          <w:tcPr>
+            <w:tcW w:w="1985" w:type="dxa"/>
+          </w:tcPr>
+          <w:p>
+            <w:r>
+              <w:t>00h 30min</w:t>
+            </w:r>
+          </w:p>
+        </w:tc>
+        <w:tc>
+          <w:tcPr>
+            <w:tcW w:w="1412" w:type="dxa"/>
+            <w:shd w:val="clear" w:color="auto" w:fill="70AD47" w:themeFill="accent6"/>
+          </w:tcPr>
+          <w:p>
+            <w:proofErr w:type="spellStart"/>
+            <w:r>
+              <w:t>Done</w:t>
+            </w:r>
+            <w:proofErr w:type="spellEnd"/>
+          </w:p>
+        </w:tc>
+      </w:tr>
+      <w:tr>
+        <w:trPr>
+          <w:trHeight w:val="297"/>
+        </w:trPr>
+        <w:tc>
+          <w:tcPr>
+            <w:tcW w:w="3823" w:type="dxa"/>
+            <w:tcBorders>
+              <w:bottom w:val="single" w:sz="4" w:space="0" w:color="auto"/>
+            </w:tcBorders>
+          </w:tcPr>
+          <w:p>
+            <w:r>
+              <w:t xml:space="preserve">2.1. 2 </w:t>
+            </w:r>
+            <w:r>
+              <w:t>Steuerung</w:t>
+            </w:r>
+          </w:p>
+        </w:tc>
+        <w:tc>
+          <w:tcPr>
+            <w:tcW w:w="1842" w:type="dxa"/>
+            <w:tcBorders>
+              <w:bottom w:val="single" w:sz="4" w:space="0" w:color="auto"/>
+            </w:tcBorders>
+          </w:tcPr>
+          <w:p>
+            <w:r>
+              <w:t>01h 00min</w:t>
+            </w:r>
+          </w:p>
+        </w:tc>
+        <w:tc>
+          <w:tcPr>
+            <w:tcW w:w="1985" w:type="dxa"/>
+            <w:tcBorders>
+              <w:bottom w:val="single" w:sz="4" w:space="0" w:color="auto"/>
+            </w:tcBorders>
+          </w:tcPr>
+          <w:p>
+            <w:r>
+              <w:t>00h 30min</w:t>
+            </w:r>
+          </w:p>
+        </w:tc>
+        <w:tc>
+          <w:tcPr>
+            <w:tcW w:w="1412" w:type="dxa"/>
+            <w:shd w:val="clear" w:color="auto" w:fill="70AD47" w:themeFill="accent6"/>
+          </w:tcPr>
+          <w:p>
+            <w:proofErr w:type="spellStart"/>
+            <w:r>
+              <w:t>Done</w:t>
+            </w:r>
+            <w:proofErr w:type="spellEnd"/>
+          </w:p>
+        </w:tc>
+      </w:tr>
+      <w:tr>
+        <w:trPr>
+          <w:trHeight w:val="297"/>
+        </w:trPr>
+        <w:tc>
+          <w:tcPr>
+            <w:tcW w:w="3823" w:type="dxa"/>
+            <w:shd w:val="clear" w:color="auto" w:fill="D9D9D9" w:themeFill="background1" w:themeFillShade="D9"/>
+          </w:tcPr>
+          <w:p>
+            <w:r>
+              <w:t xml:space="preserve">2.2 </w:t>
+            </w:r>
+            <w:r>
+              <w:t>OpenGL</w:t>
+            </w:r>
+          </w:p>
+        </w:tc>
+        <w:tc>
+          <w:tcPr>
+            <w:tcW w:w="1842" w:type="dxa"/>
+            <w:shd w:val="clear" w:color="auto" w:fill="D9D9D9" w:themeFill="background1" w:themeFillShade="D9"/>
+          </w:tcPr>
+          <w:p>
+            <w:r>
+              <w:t>02h 30min</w:t>
+            </w:r>
+          </w:p>
+        </w:tc>
+        <w:tc>
+          <w:tcPr>
+            <w:tcW w:w="1985" w:type="dxa"/>
+            <w:shd w:val="clear" w:color="auto" w:fill="D9D9D9" w:themeFill="background1" w:themeFillShade="D9"/>
+          </w:tcPr>
+          <w:p>
+            <w:r>
+              <w:t>02h 00min</w:t>
+            </w:r>
+          </w:p>
+        </w:tc>
+        <w:tc>
+          <w:tcPr>
+            <w:tcW w:w="1412" w:type="dxa"/>
+            <w:tcBorders>
+              <w:bottom w:val="single" w:sz="4" w:space="0" w:color="auto"/>
+            </w:tcBorders>
+            <w:shd w:val="solid" w:color="FFC000" w:themeColor="accent4" w:fill="auto"/>
+          </w:tcPr>
+          <w:p>
+            <w:r>
+              <w:t xml:space="preserve">In </w:t>
+            </w:r>
+            <w:proofErr w:type="spellStart"/>
+            <w:r>
+              <w:t>progress</w:t>
+            </w:r>
+            <w:proofErr w:type="spellEnd"/>
+          </w:p>
+        </w:tc>
+      </w:tr>
+      <w:tr>
+        <w:trPr>
+          <w:trHeight w:val="297"/>
+        </w:trPr>
+        <w:tc>
+          <w:tcPr>
+            <w:tcW w:w="3823" w:type="dxa"/>
+          </w:tcPr>
+          <w:p>
+            <w:r>
+              <w:t xml:space="preserve">2.2.1 </w:t>
+            </w:r>
+            <w:r>
+              <w:t>Erzeugen von Objekten</w:t>
+            </w:r>
+          </w:p>
+        </w:tc>
+        <w:tc>
+          <w:tcPr>
+            <w:tcW w:w="1842" w:type="dxa"/>
+          </w:tcPr>
+          <w:p>
+            <w:r>
+              <w:t>00h 30min</w:t>
+            </w:r>
+          </w:p>
+        </w:tc>
+        <w:tc>
+          <w:tcPr>
+            <w:tcW w:w="1985" w:type="dxa"/>
+          </w:tcPr>
+          <w:p>
+            <w:r>
+              <w:t>00h 45min</w:t>
+            </w:r>
+          </w:p>
+        </w:tc>
+        <w:tc>
+          <w:tcPr>
+            <w:tcW w:w="1412" w:type="dxa"/>
+            <w:shd w:val="solid" w:color="70AD47" w:themeColor="accent6" w:fill="auto"/>
+          </w:tcPr>
+          <w:p>
+            <w:proofErr w:type="spellStart"/>
+            <w:r>
+              <w:t>Done</w:t>
+            </w:r>
+            <w:proofErr w:type="spellEnd"/>
+          </w:p>
+        </w:tc>
+      </w:tr>
+      <w:tr>
+        <w:trPr>
+          <w:trHeight w:val="297"/>
+        </w:trPr>
+        <w:tc>
+          <w:tcPr>
+            <w:tcW w:w="3823" w:type="dxa"/>
+          </w:tcPr>
+          <w:p>
+            <w:r>
+              <w:t xml:space="preserve">2.2.2 </w:t>
+            </w:r>
+            <w:r>
+              <w:t>Translation von Objekten</w:t>
+            </w:r>
+          </w:p>
+        </w:tc>
+        <w:tc>
+          <w:tcPr>
+            <w:tcW w:w="1842" w:type="dxa"/>
+          </w:tcPr>
+          <w:p>
+            <w:r>
+              <w:t>00h 30min</w:t>
+            </w:r>
+          </w:p>
+        </w:tc>
+        <w:tc>
+          <w:tcPr>
+            <w:tcW w:w="1985" w:type="dxa"/>
+          </w:tcPr>
+          <w:p>
+            <w:r>
+              <w:t>00h 30min</w:t>
+            </w:r>
+          </w:p>
+        </w:tc>
+        <w:tc>
+          <w:tcPr>
+            <w:tcW w:w="1412" w:type="dxa"/>
+            <w:shd w:val="solid" w:color="70AD47" w:themeColor="accent6" w:fill="auto"/>
+          </w:tcPr>
+          <w:p>
+            <w:proofErr w:type="spellStart"/>
+            <w:r>
+              <w:t>Done</w:t>
+            </w:r>
+            <w:proofErr w:type="spellEnd"/>
+          </w:p>
+        </w:tc>
+      </w:tr>
+      <w:tr>
+        <w:trPr>
+          <w:trHeight w:val="297"/>
+        </w:trPr>
+        <w:tc>
+          <w:tcPr>
+            <w:tcW w:w="3823" w:type="dxa"/>
+          </w:tcPr>
+          <w:p>
+            <w:r>
+              <w:t xml:space="preserve">2.2.3 </w:t>
+            </w:r>
+            <w:r>
+              <w:t>Rotation von Objekten</w:t>
+            </w:r>
+          </w:p>
+        </w:tc>
+        <w:tc>
+          <w:tcPr>
+            <w:tcW w:w="1842" w:type="dxa"/>
+          </w:tcPr>
+          <w:p>
+            <w:r>
+              <w:t>01h 00min</w:t>
+            </w:r>
+          </w:p>
+        </w:tc>
+        <w:tc>
+          <w:tcPr>
+            <w:tcW w:w="1985" w:type="dxa"/>
+          </w:tcPr>
+          <w:p>
+            <w:r>
+              <w:t>00h 30min</w:t>
+            </w:r>
+          </w:p>
+        </w:tc>
+        <w:tc>
+          <w:tcPr>
+            <w:tcW w:w="1412" w:type="dxa"/>
+            <w:shd w:val="solid" w:color="FFC000" w:themeColor="accent4" w:fill="auto"/>
+          </w:tcPr>
+          <w:p>
+            <w:r>
+              <w:t xml:space="preserve">In </w:t>
+            </w:r>
+            <w:proofErr w:type="spellStart"/>
+            <w:r>
+              <w:t>progress</w:t>
+            </w:r>
+            <w:proofErr w:type="spellEnd"/>
+          </w:p>
+        </w:tc>
+      </w:tr>
+      <w:tr>
+        <w:trPr>
+          <w:trHeight w:val="297"/>
+        </w:trPr>
+        <w:tc>
+          <w:tcPr>
+            <w:tcW w:w="3823" w:type="dxa"/>
+            <w:tcBorders>
+              <w:bottom w:val="single" w:sz="4" w:space="0" w:color="auto"/>
+            </w:tcBorders>
+          </w:tcPr>
+          <w:p>
+            <w:r>
+              <w:t xml:space="preserve">2.2.4 </w:t>
+            </w:r>
+            <w:proofErr w:type="spellStart"/>
+            <w:r>
+              <w:t>Buffering</w:t>
+            </w:r>
+            <w:proofErr w:type="spellEnd"/>
+          </w:p>
+        </w:tc>
+        <w:tc>
+          <w:tcPr>
+            <w:tcW w:w="1842" w:type="dxa"/>
+            <w:tcBorders>
+              <w:bottom w:val="single" w:sz="4" w:space="0" w:color="auto"/>
+            </w:tcBorders>
+          </w:tcPr>
+          <w:p>
+            <w:r>
+              <w:t>00h 30min</w:t>
+            </w:r>
+          </w:p>
+        </w:tc>
+        <w:tc>
+          <w:tcPr>
+            <w:tcW w:w="1985" w:type="dxa"/>
+            <w:tcBorders>
+              <w:bottom w:val="single" w:sz="4" w:space="0" w:color="auto"/>
+            </w:tcBorders>
+          </w:tcPr>
+          <w:p>
+            <w:r>
+              <w:t>00h 15min</w:t>
+            </w:r>
+          </w:p>
+        </w:tc>
+        <w:tc>
+          <w:tcPr>
+            <w:tcW w:w="1412" w:type="dxa"/>
+            <w:tcBorders>
+              <w:bottom w:val="single" w:sz="4" w:space="0" w:color="auto"/>
+            </w:tcBorders>
+            <w:shd w:val="solid" w:color="FFC000" w:themeColor="accent4" w:fill="auto"/>
+          </w:tcPr>
+          <w:p>
+            <w:r>
+              <w:t xml:space="preserve">In </w:t>
+            </w:r>
+            <w:proofErr w:type="spellStart"/>
+            <w:r>
+              <w:t>progress</w:t>
+            </w:r>
+            <w:proofErr w:type="spellEnd"/>
+          </w:p>
+        </w:tc>
+      </w:tr>
+      <w:tr>
+        <w:trPr>
+          <w:trHeight w:val="297"/>
+        </w:trPr>
+        <w:tc>
+          <w:tcPr>
+            <w:tcW w:w="3823" w:type="dxa"/>
+            <w:tcBorders>
+              <w:bottom w:val="single" w:sz="4" w:space="0" w:color="auto"/>
+            </w:tcBorders>
+            <w:shd w:val="clear" w:color="auto" w:fill="D9D9D9" w:themeFill="background1" w:themeFillShade="D9"/>
+          </w:tcPr>
+          <w:p>
+            <w:r>
+              <w:t xml:space="preserve">2.3 </w:t>
+            </w:r>
+            <w:proofErr w:type="spellStart"/>
+            <w:r>
+              <w:t>Pillow</w:t>
+            </w:r>
+            <w:proofErr w:type="spellEnd"/>
+          </w:p>
+        </w:tc>
+        <w:tc>
+          <w:tcPr>
+            <w:tcW w:w="1842" w:type="dxa"/>
+            <w:tcBorders>
+              <w:bottom w:val="single" w:sz="4" w:space="0" w:color="auto"/>
+            </w:tcBorders>
+            <w:shd w:val="clear" w:color="auto" w:fill="D9D9D9" w:themeFill="background1" w:themeFillShade="D9"/>
+          </w:tcPr>
+          <w:p>
+            <w:r>
+              <w:t>00h 30min</w:t>
+            </w:r>
+          </w:p>
+        </w:tc>
+        <w:tc>
+          <w:tcPr>
+            <w:tcW w:w="1985" w:type="dxa"/>
+            <w:tcBorders>
+              <w:bottom w:val="single" w:sz="4" w:space="0" w:color="auto"/>
+            </w:tcBorders>
+            <w:shd w:val="clear" w:color="auto" w:fill="D9D9D9" w:themeFill="background1" w:themeFillShade="D9"/>
+          </w:tcPr>
+          <w:p>
+            <w:r>
+              <w:t>00h 30min</w:t>
+            </w:r>
+          </w:p>
+        </w:tc>
+        <w:tc>
+          <w:tcPr>
+            <w:tcW w:w="1412" w:type="dxa"/>
+            <w:shd w:val="solid" w:color="70AD47" w:themeColor="accent6" w:fill="auto"/>
+          </w:tcPr>
+          <w:p>
+            <w:proofErr w:type="spellStart"/>
+            <w:r>
+              <w:t>Done</w:t>
+            </w:r>
+            <w:proofErr w:type="spellEnd"/>
+          </w:p>
+        </w:tc>
+      </w:tr>
+      <w:tr>
+        <w:trPr>
+          <w:trHeight w:val="297"/>
+        </w:trPr>
+        <w:tc>
+          <w:tcPr>
+            <w:tcW w:w="3823" w:type="dxa"/>
+            <w:tcBorders>
+              <w:bottom w:val="single" w:sz="4" w:space="0" w:color="auto"/>
+            </w:tcBorders>
+          </w:tcPr>
+          <w:p>
+            <w:r>
+              <w:t xml:space="preserve">2.3.1 </w:t>
+            </w:r>
+            <w:r>
+              <w:t>Texturierung von Objekten</w:t>
+            </w:r>
+          </w:p>
+        </w:tc>
+        <w:tc>
+          <w:tcPr>
+            <w:tcW w:w="1842" w:type="dxa"/>
+            <w:tcBorders>
+              <w:bottom w:val="single" w:sz="4" w:space="0" w:color="auto"/>
+            </w:tcBorders>
+          </w:tcPr>
+          <w:p>
+            <w:r>
+              <w:t>00h 30min</w:t>
+            </w:r>
+          </w:p>
+        </w:tc>
+        <w:tc>
+          <w:tcPr>
+            <w:tcW w:w="1985" w:type="dxa"/>
+            <w:tcBorders>
+              <w:bottom w:val="single" w:sz="4" w:space="0" w:color="auto"/>
+            </w:tcBorders>
+          </w:tcPr>
+          <w:p>
+            <w:r>
+              <w:t>00h 30min</w:t>
+            </w:r>
+          </w:p>
+        </w:tc>
+        <w:tc>
+          <w:tcPr>
+            <w:tcW w:w="1412" w:type="dxa"/>
+            <w:shd w:val="solid" w:color="70AD47" w:themeColor="accent6" w:fill="auto"/>
+          </w:tcPr>
+          <w:p>
+            <w:proofErr w:type="spellStart"/>
+            <w:r>
+              <w:t>Done</w:t>
             </w:r>
             <w:proofErr w:type="spellEnd"/>
           </w:p>
@@ -2940,9 +3597,13 @@
         </w:trPr>
         <w:tc>
           <w:tcPr>
-            <w:tcW w:w="2597" w:type="dxa"/>
-          </w:tcPr>
-          <w:p>
+            <w:tcW w:w="3823" w:type="dxa"/>
+            <w:shd w:val="clear" w:color="auto" w:fill="A6A6A6" w:themeFill="background1" w:themeFillShade="A6"/>
+          </w:tcPr>
+          <w:p>
+            <w:r>
+              <w:t xml:space="preserve">3 </w:t>
+            </w:r>
             <w:r>
               <w:t>Backend-Design</w:t>
             </w:r>
@@ -2950,7 +3611,8 @@
         </w:tc>
         <w:tc>
           <w:tcPr>
-            <w:tcW w:w="2036" w:type="dxa"/>
+            <w:tcW w:w="1842" w:type="dxa"/>
+            <w:shd w:val="clear" w:color="auto" w:fill="A6A6A6" w:themeFill="background1" w:themeFillShade="A6"/>
           </w:tcPr>
           <w:p>
             <w:r>
@@ -2963,20 +3625,93 @@
         </w:tc>
         <w:tc>
           <w:tcPr>
-            <w:tcW w:w="2118" w:type="dxa"/>
+            <w:tcW w:w="1985" w:type="dxa"/>
+            <w:shd w:val="clear" w:color="auto" w:fill="A6A6A6" w:themeFill="background1" w:themeFillShade="A6"/>
           </w:tcPr>
           <w:p>
             <w:r>
               <w:t>0</w:t>
             </w:r>
             <w:r>
-              <w:t>0h 45min</w:t>
-            </w:r>
-          </w:p>
-        </w:tc>
-        <w:tc>
-          <w:tcPr>
-            <w:tcW w:w="2311" w:type="dxa"/>
+              <w:t>1</w:t>
+            </w:r>
+            <w:r>
+              <w:t xml:space="preserve">h </w:t>
+            </w:r>
+            <w:r>
+              <w:t>30</w:t>
+            </w:r>
+            <w:r>
+              <w:t>min</w:t>
+            </w:r>
+          </w:p>
+        </w:tc>
+        <w:tc>
+          <w:tcPr>
+            <w:tcW w:w="1412" w:type="dxa"/>
+            <w:shd w:val="solid" w:color="FFC000" w:themeColor="accent4" w:fill="auto"/>
+          </w:tcPr>
+          <w:p>
+            <w:r>
+              <w:t xml:space="preserve">In </w:t>
+            </w:r>
+            <w:proofErr w:type="spellStart"/>
+            <w:r>
+              <w:t>progress</w:t>
+            </w:r>
+            <w:proofErr w:type="spellEnd"/>
+          </w:p>
+        </w:tc>
+      </w:tr>
+      <w:tr>
+        <w:trPr>
+          <w:trHeight w:val="280"/>
+        </w:trPr>
+        <w:tc>
+          <w:tcPr>
+            <w:tcW w:w="3823" w:type="dxa"/>
+            <w:tcBorders>
+              <w:bottom w:val="single" w:sz="4" w:space="0" w:color="auto"/>
+            </w:tcBorders>
+          </w:tcPr>
+          <w:p>
+            <w:r>
+              <w:t xml:space="preserve">3.1 </w:t>
+            </w:r>
+            <w:r>
+              <w:t>UML erstellen</w:t>
+            </w:r>
+          </w:p>
+        </w:tc>
+        <w:tc>
+          <w:tcPr>
+            <w:tcW w:w="1842" w:type="dxa"/>
+            <w:tcBorders>
+              <w:bottom w:val="single" w:sz="4" w:space="0" w:color="auto"/>
+            </w:tcBorders>
+          </w:tcPr>
+          <w:p>
+            <w:r>
+              <w:t>02h 00min</w:t>
+            </w:r>
+          </w:p>
+        </w:tc>
+        <w:tc>
+          <w:tcPr>
+            <w:tcW w:w="1985" w:type="dxa"/>
+            <w:tcBorders>
+              <w:bottom w:val="single" w:sz="4" w:space="0" w:color="auto"/>
+            </w:tcBorders>
+          </w:tcPr>
+          <w:p>
+            <w:r>
+              <w:t>01h 30min</w:t>
+            </w:r>
+          </w:p>
+        </w:tc>
+        <w:tc>
+          <w:tcPr>
+            <w:tcW w:w="1412" w:type="dxa"/>
             <w:shd w:val="solid" w:color="FFC000" w:themeColor="accent4" w:fill="auto"/>
           </w:tcPr>
           <w:p>
@@ -2997,9 +3732,13 @@
         </w:trPr>
         <w:tc>
           <w:tcPr>
-            <w:tcW w:w="2597" w:type="dxa"/>
-          </w:tcPr>
-          <w:p>
+            <w:tcW w:w="3823" w:type="dxa"/>
+            <w:shd w:val="clear" w:color="auto" w:fill="A6A6A6" w:themeFill="background1" w:themeFillShade="A6"/>
+          </w:tcPr>
+          <w:p>
+            <w:r>
+              <w:t xml:space="preserve">4 </w:t>
+            </w:r>
             <w:r>
               <w:t>GUI-Design</w:t>
             </w:r>
@@ -3007,7 +3746,8 @@
         </w:tc>
         <w:tc>
           <w:tcPr>
-            <w:tcW w:w="2036" w:type="dxa"/>
+            <w:tcW w:w="1842" w:type="dxa"/>
+            <w:shd w:val="clear" w:color="auto" w:fill="A6A6A6" w:themeFill="background1" w:themeFillShade="A6"/>
           </w:tcPr>
           <w:p>
             <w:r>
@@ -3020,20 +3760,93 @@
         </w:tc>
         <w:tc>
           <w:tcPr>
-            <w:tcW w:w="2118" w:type="dxa"/>
-          </w:tcPr>
-          <w:p>
-            <w:r>
-              <w:t>0</w:t>
-            </w:r>
-            <w:r>
-              <w:t>0h 40min</w:t>
-            </w:r>
-          </w:p>
-        </w:tc>
-        <w:tc>
-          <w:tcPr>
-            <w:tcW w:w="2311" w:type="dxa"/>
+            <w:tcW w:w="1985" w:type="dxa"/>
+            <w:shd w:val="clear" w:color="auto" w:fill="A6A6A6" w:themeFill="background1" w:themeFillShade="A6"/>
+          </w:tcPr>
+          <w:p>
+            <w:r>
+              <w:t>01</w:t>
+            </w:r>
+            <w:r>
+              <w:t xml:space="preserve">h </w:t>
+            </w:r>
+            <w:r>
+              <w:t>00</w:t>
+            </w:r>
+            <w:r>
+              <w:t>min</w:t>
+            </w:r>
+          </w:p>
+        </w:tc>
+        <w:tc>
+          <w:tcPr>
+            <w:tcW w:w="1412" w:type="dxa"/>
+            <w:shd w:val="solid" w:color="FFC000" w:themeColor="accent4" w:fill="auto"/>
+          </w:tcPr>
+          <w:p>
+            <w:r>
+              <w:t xml:space="preserve">In </w:t>
+            </w:r>
+            <w:proofErr w:type="spellStart"/>
+            <w:r>
+              <w:t>progress</w:t>
+            </w:r>
+            <w:proofErr w:type="spellEnd"/>
+          </w:p>
+        </w:tc>
+      </w:tr>
+      <w:tr>
+        <w:trPr>
+          <w:trHeight w:val="297"/>
+        </w:trPr>
+        <w:tc>
+          <w:tcPr>
+            <w:tcW w:w="3823" w:type="dxa"/>
+            <w:tcBorders>
+              <w:bottom w:val="single" w:sz="4" w:space="0" w:color="auto"/>
+            </w:tcBorders>
+          </w:tcPr>
+          <w:p>
+            <w:r>
+              <w:t xml:space="preserve">4.1 </w:t>
+            </w:r>
+            <w:r>
+              <w:t>GUI-Prototypen erstellen</w:t>
+            </w:r>
+          </w:p>
+        </w:tc>
+        <w:tc>
+          <w:tcPr>
+            <w:tcW w:w="1842" w:type="dxa"/>
+            <w:tcBorders>
+              <w:bottom w:val="single" w:sz="4" w:space="0" w:color="auto"/>
+            </w:tcBorders>
+          </w:tcPr>
+          <w:p>
+            <w:r>
+              <w:t>01h 30min</w:t>
+            </w:r>
+          </w:p>
+        </w:tc>
+        <w:tc>
+          <w:tcPr>
+            <w:tcW w:w="1985" w:type="dxa"/>
+            <w:tcBorders>
+              <w:bottom w:val="single" w:sz="4" w:space="0" w:color="auto"/>
+            </w:tcBorders>
+          </w:tcPr>
+          <w:p>
+            <w:r>
+              <w:t>01h 00min</w:t>
+            </w:r>
+          </w:p>
+        </w:tc>
+        <w:tc>
+          <w:tcPr>
+            <w:tcW w:w="1412" w:type="dxa"/>
+            <w:tcBorders>
+              <w:bottom w:val="single" w:sz="4" w:space="0" w:color="auto"/>
+            </w:tcBorders>
             <w:shd w:val="solid" w:color="FFC000" w:themeColor="accent4" w:fill="auto"/>
           </w:tcPr>
           <w:p>
@@ -3054,9 +3867,16 @@
         </w:trPr>
         <w:tc>
           <w:tcPr>
-            <w:tcW w:w="2597" w:type="dxa"/>
-          </w:tcPr>
-          <w:p>
+            <w:tcW w:w="3823" w:type="dxa"/>
+            <w:tcBorders>
+              <w:bottom w:val="single" w:sz="4" w:space="0" w:color="auto"/>
+            </w:tcBorders>
+            <w:shd w:val="clear" w:color="auto" w:fill="A6A6A6" w:themeFill="background1" w:themeFillShade="A6"/>
+          </w:tcPr>
+          <w:p>
+            <w:r>
+              <w:t xml:space="preserve">5 </w:t>
+            </w:r>
             <w:r>
               <w:t>3D-Objekte erstellen</w:t>
             </w:r>
@@ -3064,7 +3884,11 @@
         </w:tc>
         <w:tc>
           <w:tcPr>
-            <w:tcW w:w="2036" w:type="dxa"/>
+            <w:tcW w:w="1842" w:type="dxa"/>
+            <w:tcBorders>
+              <w:bottom w:val="single" w:sz="4" w:space="0" w:color="auto"/>
+            </w:tcBorders>
+            <w:shd w:val="clear" w:color="auto" w:fill="A6A6A6" w:themeFill="background1" w:themeFillShade="A6"/>
           </w:tcPr>
           <w:p>
             <w:r>
@@ -3080,29 +3904,309 @@
         </w:tc>
         <w:tc>
           <w:tcPr>
-            <w:tcW w:w="2118" w:type="dxa"/>
+            <w:tcW w:w="1985" w:type="dxa"/>
+            <w:tcBorders>
+              <w:bottom w:val="single" w:sz="4" w:space="0" w:color="auto"/>
+            </w:tcBorders>
+            <w:shd w:val="clear" w:color="auto" w:fill="A6A6A6" w:themeFill="background1" w:themeFillShade="A6"/>
           </w:tcPr>
           <w:p>
             <w:r>
               <w:t>0</w:t>
             </w:r>
             <w:r>
-              <w:t>0h 15min/Objekt</w:t>
-            </w:r>
-          </w:p>
-        </w:tc>
-        <w:tc>
-          <w:tcPr>
-            <w:tcW w:w="2311" w:type="dxa"/>
-            <w:shd w:val="solid" w:color="FFC000" w:themeColor="accent4" w:fill="auto"/>
-          </w:tcPr>
-          <w:p>
-            <w:r>
-              <w:t xml:space="preserve">In </w:t>
-            </w:r>
+              <w:t>1h 00min</w:t>
+            </w:r>
+          </w:p>
+        </w:tc>
+        <w:tc>
+          <w:tcPr>
+            <w:tcW w:w="1412" w:type="dxa"/>
+            <w:tcBorders>
+              <w:bottom w:val="single" w:sz="4" w:space="0" w:color="auto"/>
+            </w:tcBorders>
+            <w:shd w:val="solid" w:color="70AD47" w:themeColor="accent6" w:fill="70AD47" w:themeFill="accent6"/>
+          </w:tcPr>
+          <w:p>
             <w:proofErr w:type="spellStart"/>
             <w:r>
-              <w:t>progress</w:t>
+              <w:t>Done</w:t>
+            </w:r>
+            <w:proofErr w:type="spellEnd"/>
+          </w:p>
+        </w:tc>
+      </w:tr>
+      <w:tr>
+        <w:trPr>
+          <w:trHeight w:val="280"/>
+        </w:trPr>
+        <w:tc>
+          <w:tcPr>
+            <w:tcW w:w="3823" w:type="dxa"/>
+            <w:tcBorders>
+              <w:bottom w:val="single" w:sz="4" w:space="0" w:color="auto"/>
+            </w:tcBorders>
+          </w:tcPr>
+          <w:p>
+            <w:r>
+              <w:t xml:space="preserve">5.1 </w:t>
+            </w:r>
+            <w:r>
+              <w:t>Fixstern erstellen</w:t>
+            </w:r>
+          </w:p>
+        </w:tc>
+        <w:tc>
+          <w:tcPr>
+            <w:tcW w:w="1842" w:type="dxa"/>
+            <w:tcBorders>
+              <w:bottom w:val="single" w:sz="4" w:space="0" w:color="auto"/>
+            </w:tcBorders>
+          </w:tcPr>
+          <w:p>
+            <w:r>
+              <w:t xml:space="preserve">00h </w:t>
+            </w:r>
+            <w:r>
+              <w:t>30</w:t>
+            </w:r>
+            <w:r>
+              <w:t>min</w:t>
+            </w:r>
+          </w:p>
+        </w:tc>
+        <w:tc>
+          <w:tcPr>
+            <w:tcW w:w="1985" w:type="dxa"/>
+            <w:tcBorders>
+              <w:bottom w:val="single" w:sz="4" w:space="0" w:color="auto"/>
+            </w:tcBorders>
+          </w:tcPr>
+          <w:p>
+            <w:r>
+              <w:t>00h 15min</w:t>
+            </w:r>
+          </w:p>
+        </w:tc>
+        <w:tc>
+          <w:tcPr>
+            <w:tcW w:w="1412" w:type="dxa"/>
+            <w:tcBorders>
+              <w:bottom w:val="single" w:sz="4" w:space="0" w:color="auto"/>
+            </w:tcBorders>
+            <w:shd w:val="solid" w:color="70AD47" w:themeColor="accent6" w:fill="70AD47" w:themeFill="accent6"/>
+          </w:tcPr>
+          <w:p>
+            <w:proofErr w:type="spellStart"/>
+            <w:r>
+              <w:t>Done</w:t>
+            </w:r>
+            <w:proofErr w:type="spellEnd"/>
+          </w:p>
+        </w:tc>
+      </w:tr>
+      <w:tr>
+        <w:trPr>
+          <w:trHeight w:val="280"/>
+        </w:trPr>
+        <w:tc>
+          <w:tcPr>
+            <w:tcW w:w="3823" w:type="dxa"/>
+            <w:tcBorders>
+              <w:bottom w:val="single" w:sz="4" w:space="0" w:color="auto"/>
+            </w:tcBorders>
+          </w:tcPr>
+          <w:p>
+            <w:r>
+              <w:t xml:space="preserve">5.2 </w:t>
+            </w:r>
+            <w:r>
+              <w:t>Planet 1 erstellen</w:t>
+            </w:r>
+          </w:p>
+        </w:tc>
+        <w:tc>
+          <w:tcPr>
+            <w:tcW w:w="1842" w:type="dxa"/>
+            <w:tcBorders>
+              <w:bottom w:val="single" w:sz="4" w:space="0" w:color="auto"/>
+            </w:tcBorders>
+          </w:tcPr>
+          <w:p>
+            <w:r>
+              <w:t xml:space="preserve">00h </w:t>
+            </w:r>
+            <w:r>
+              <w:t>30</w:t>
+            </w:r>
+            <w:r>
+              <w:t>min</w:t>
+            </w:r>
+          </w:p>
+        </w:tc>
+        <w:tc>
+          <w:tcPr>
+            <w:tcW w:w="1985" w:type="dxa"/>
+            <w:tcBorders>
+              <w:bottom w:val="single" w:sz="4" w:space="0" w:color="auto"/>
+            </w:tcBorders>
+          </w:tcPr>
+          <w:p>
+            <w:r>
+              <w:t>00h 15min</w:t>
+            </w:r>
+          </w:p>
+        </w:tc>
+        <w:tc>
+          <w:tcPr>
+            <w:tcW w:w="1412" w:type="dxa"/>
+            <w:tcBorders>
+              <w:bottom w:val="single" w:sz="4" w:space="0" w:color="auto"/>
+            </w:tcBorders>
+            <w:shd w:val="solid" w:color="70AD47" w:themeColor="accent6" w:fill="70AD47" w:themeFill="accent6"/>
+          </w:tcPr>
+          <w:p>
+            <w:proofErr w:type="spellStart"/>
+            <w:r>
+              <w:t>Done</w:t>
+            </w:r>
+            <w:proofErr w:type="spellEnd"/>
+          </w:p>
+        </w:tc>
+      </w:tr>
+      <w:tr>
+        <w:trPr>
+          <w:trHeight w:val="280"/>
+        </w:trPr>
+        <w:tc>
+          <w:tcPr>
+            <w:tcW w:w="3823" w:type="dxa"/>
+            <w:tcBorders>
+              <w:bottom w:val="single" w:sz="4" w:space="0" w:color="auto"/>
+            </w:tcBorders>
+          </w:tcPr>
+          <w:p>
+            <w:r>
+              <w:t xml:space="preserve">5.3 </w:t>
+            </w:r>
+            <w:r>
+              <w:t>Planet 2 erstellen</w:t>
+            </w:r>
+          </w:p>
+        </w:tc>
+        <w:tc>
+          <w:tcPr>
+            <w:tcW w:w="1842" w:type="dxa"/>
+            <w:tcBorders>
+              <w:bottom w:val="single" w:sz="4" w:space="0" w:color="auto"/>
+            </w:tcBorders>
+          </w:tcPr>
+          <w:p>
+            <w:r>
+              <w:t xml:space="preserve">00h </w:t>
+            </w:r>
+            <w:r>
+              <w:t>30</w:t>
+            </w:r>
+            <w:r>
+              <w:t>min</w:t>
+            </w:r>
+          </w:p>
+        </w:tc>
+        <w:tc>
+          <w:tcPr>
+            <w:tcW w:w="1985" w:type="dxa"/>
+            <w:tcBorders>
+              <w:bottom w:val="single" w:sz="4" w:space="0" w:color="auto"/>
+            </w:tcBorders>
+          </w:tcPr>
+          <w:p>
+            <w:r>
+              <w:t>00h 15min</w:t>
+            </w:r>
+          </w:p>
+        </w:tc>
+        <w:tc>
+          <w:tcPr>
+            <w:tcW w:w="1412" w:type="dxa"/>
+            <w:tcBorders>
+              <w:bottom w:val="single" w:sz="4" w:space="0" w:color="auto"/>
+            </w:tcBorders>
+            <w:shd w:val="solid" w:color="70AD47" w:themeColor="accent6" w:fill="70AD47" w:themeFill="accent6"/>
+          </w:tcPr>
+          <w:p>
+            <w:proofErr w:type="spellStart"/>
+            <w:r>
+              <w:t>Done</w:t>
+            </w:r>
+            <w:proofErr w:type="spellEnd"/>
+          </w:p>
+        </w:tc>
+      </w:tr>
+      <w:tr>
+        <w:trPr>
+          <w:trHeight w:val="280"/>
+        </w:trPr>
+        <w:tc>
+          <w:tcPr>
+            <w:tcW w:w="3823" w:type="dxa"/>
+            <w:tcBorders>
+              <w:bottom w:val="single" w:sz="4" w:space="0" w:color="auto"/>
+            </w:tcBorders>
+          </w:tcPr>
+          <w:p>
+            <w:r>
+              <w:t xml:space="preserve">5.4 </w:t>
+            </w:r>
+            <w:r>
+              <w:t>Mond erstellen</w:t>
+            </w:r>
+          </w:p>
+        </w:tc>
+        <w:tc>
+          <w:tcPr>
+            <w:tcW w:w="1842" w:type="dxa"/>
+            <w:tcBorders>
+              <w:bottom w:val="single" w:sz="4" w:space="0" w:color="auto"/>
+            </w:tcBorders>
+          </w:tcPr>
+          <w:p>
+            <w:r>
+              <w:t xml:space="preserve">00h </w:t>
+            </w:r>
+            <w:r>
+              <w:t>30</w:t>
+            </w:r>
+            <w:r>
+              <w:t>min</w:t>
+            </w:r>
+          </w:p>
+        </w:tc>
+        <w:tc>
+          <w:tcPr>
+            <w:tcW w:w="1985" w:type="dxa"/>
+            <w:tcBorders>
+              <w:bottom w:val="single" w:sz="4" w:space="0" w:color="auto"/>
+            </w:tcBorders>
+          </w:tcPr>
+          <w:p>
+            <w:r>
+              <w:t>00h 15min</w:t>
+            </w:r>
+          </w:p>
+        </w:tc>
+        <w:tc>
+          <w:tcPr>
+            <w:tcW w:w="1412" w:type="dxa"/>
+            <w:tcBorders>
+              <w:bottom w:val="single" w:sz="4" w:space="0" w:color="auto"/>
+            </w:tcBorders>
+            <w:shd w:val="solid" w:color="70AD47" w:themeColor="accent6" w:fill="70AD47" w:themeFill="accent6"/>
+          </w:tcPr>
+          <w:p>
+            <w:proofErr w:type="spellStart"/>
+            <w:r>
+              <w:t>Done</w:t>
             </w:r>
             <w:proofErr w:type="spellEnd"/>
           </w:p>
@@ -3114,38 +4218,223 @@
         </w:trPr>
         <w:tc>
           <w:tcPr>
-            <w:tcW w:w="2597" w:type="dxa"/>
-          </w:tcPr>
-          <w:p>
-            <w:r>
-              <w:t>Texturen zuweisen</w:t>
-            </w:r>
-          </w:p>
-        </w:tc>
-        <w:tc>
-          <w:tcPr>
-            <w:tcW w:w="2036" w:type="dxa"/>
-          </w:tcPr>
-          <w:p>
-            <w:r>
-              <w:t>0</w:t>
-            </w:r>
-            <w:r>
-              <w:t>1h 00min</w:t>
-            </w:r>
-          </w:p>
-        </w:tc>
-        <w:tc>
-          <w:tcPr>
-            <w:tcW w:w="2118" w:type="dxa"/>
-          </w:tcPr>
-          <w:p/>
-        </w:tc>
-        <w:tc>
-          <w:tcPr>
-            <w:tcW w:w="2311" w:type="dxa"/>
-          </w:tcPr>
-          <w:p/>
+            <w:tcW w:w="3823" w:type="dxa"/>
+            <w:shd w:val="clear" w:color="auto" w:fill="A6A6A6" w:themeFill="background1" w:themeFillShade="A6"/>
+          </w:tcPr>
+          <w:p>
+            <w:r>
+              <w:t>6 Texturen zuweisen</w:t>
+            </w:r>
+          </w:p>
+        </w:tc>
+        <w:tc>
+          <w:tcPr>
+            <w:tcW w:w="1842" w:type="dxa"/>
+            <w:shd w:val="clear" w:color="auto" w:fill="A6A6A6" w:themeFill="background1" w:themeFillShade="A6"/>
+          </w:tcPr>
+          <w:p>
+            <w:r>
+              <w:t>01h 00min</w:t>
+            </w:r>
+          </w:p>
+        </w:tc>
+        <w:tc>
+          <w:tcPr>
+            <w:tcW w:w="1985" w:type="dxa"/>
+            <w:shd w:val="clear" w:color="auto" w:fill="A6A6A6" w:themeFill="background1" w:themeFillShade="A6"/>
+          </w:tcPr>
+          <w:p>
+            <w:r>
+              <w:t>01h 00min</w:t>
+            </w:r>
+          </w:p>
+        </w:tc>
+        <w:tc>
+          <w:tcPr>
+            <w:tcW w:w="1412" w:type="dxa"/>
+            <w:tcBorders>
+              <w:bottom w:val="single" w:sz="4" w:space="0" w:color="auto"/>
+            </w:tcBorders>
+            <w:shd w:val="clear" w:color="auto" w:fill="70AD47" w:themeFill="accent6"/>
+          </w:tcPr>
+          <w:p>
+            <w:proofErr w:type="spellStart"/>
+            <w:r>
+              <w:t>Done</w:t>
+            </w:r>
+            <w:proofErr w:type="spellEnd"/>
+          </w:p>
+        </w:tc>
+      </w:tr>
+      <w:tr>
+        <w:trPr>
+          <w:trHeight w:val="297"/>
+        </w:trPr>
+        <w:tc>
+          <w:tcPr>
+            <w:tcW w:w="3823" w:type="dxa"/>
+          </w:tcPr>
+          <w:p>
+            <w:r>
+              <w:t xml:space="preserve">6.1 Fixstern Textur </w:t>
+            </w:r>
+            <w:r>
+              <w:t>zuweisen</w:t>
+            </w:r>
+          </w:p>
+        </w:tc>
+        <w:tc>
+          <w:tcPr>
+            <w:tcW w:w="1842" w:type="dxa"/>
+          </w:tcPr>
+          <w:p>
+            <w:r>
+              <w:t>00h 15min</w:t>
+            </w:r>
+          </w:p>
+        </w:tc>
+        <w:tc>
+          <w:tcPr>
+            <w:tcW w:w="1985" w:type="dxa"/>
+          </w:tcPr>
+          <w:p>
+            <w:r>
+              <w:t>00h 30min</w:t>
+            </w:r>
+          </w:p>
+        </w:tc>
+        <w:tc>
+          <w:tcPr>
+            <w:tcW w:w="1412" w:type="dxa"/>
+            <w:tcBorders>
+              <w:bottom w:val="single" w:sz="4" w:space="0" w:color="auto"/>
+            </w:tcBorders>
+            <w:shd w:val="clear" w:color="auto" w:fill="70AD47" w:themeFill="accent6"/>
+          </w:tcPr>
+          <w:p>
+            <w:proofErr w:type="spellStart"/>
+            <w:r>
+              <w:t>Done</w:t>
+            </w:r>
+            <w:proofErr w:type="spellEnd"/>
+          </w:p>
+        </w:tc>
+      </w:tr>
+      <w:tr>
+        <w:trPr>
+          <w:trHeight w:val="297"/>
+        </w:trPr>
+        <w:tc>
+          <w:tcPr>
+            <w:tcW w:w="3823" w:type="dxa"/>
+          </w:tcPr>
+          <w:p>
+            <w:r>
+              <w:t xml:space="preserve">6.2 </w:t>
+            </w:r>
+            <w:r>
+              <w:t>Planet 1</w:t>
+            </w:r>
+            <w:r>
+              <w:t xml:space="preserve"> Textur zuweisen</w:t>
+            </w:r>
+          </w:p>
+        </w:tc>
+        <w:tc>
+          <w:tcPr>
+            <w:tcW w:w="1842" w:type="dxa"/>
+          </w:tcPr>
+          <w:p>
+            <w:r>
+              <w:t>00h 1</w:t>
+            </w:r>
+            <w:r>
+              <w:t>5min</w:t>
+            </w:r>
+          </w:p>
+        </w:tc>
+        <w:tc>
+          <w:tcPr>
+            <w:tcW w:w="1985" w:type="dxa"/>
+          </w:tcPr>
+          <w:p>
+            <w:r>
+              <w:t>00h 10min</w:t>
+            </w:r>
+          </w:p>
+        </w:tc>
+        <w:tc>
+          <w:tcPr>
+            <w:tcW w:w="1412" w:type="dxa"/>
+            <w:tcBorders>
+              <w:bottom w:val="single" w:sz="4" w:space="0" w:color="auto"/>
+            </w:tcBorders>
+            <w:shd w:val="clear" w:color="auto" w:fill="70AD47" w:themeFill="accent6"/>
+          </w:tcPr>
+          <w:p>
+            <w:proofErr w:type="spellStart"/>
+            <w:r>
+              <w:t>Done</w:t>
+            </w:r>
+            <w:proofErr w:type="spellEnd"/>
+          </w:p>
+        </w:tc>
+      </w:tr>
+      <w:tr>
+        <w:trPr>
+          <w:trHeight w:val="297"/>
+        </w:trPr>
+        <w:tc>
+          <w:tcPr>
+            <w:tcW w:w="3823" w:type="dxa"/>
+          </w:tcPr>
+          <w:p>
+            <w:r>
+              <w:t>6.3 Planet 2</w:t>
+            </w:r>
+            <w:r>
+              <w:t xml:space="preserve"> Textur zuweisen</w:t>
+            </w:r>
+          </w:p>
+        </w:tc>
+        <w:tc>
+          <w:tcPr>
+            <w:tcW w:w="1842" w:type="dxa"/>
+          </w:tcPr>
+          <w:p>
+            <w:r>
+              <w:t>00h 1</w:t>
+            </w:r>
+            <w:r>
+              <w:t>5min</w:t>
+            </w:r>
+          </w:p>
+        </w:tc>
+        <w:tc>
+          <w:tcPr>
+            <w:tcW w:w="1985" w:type="dxa"/>
+          </w:tcPr>
+          <w:p>
+            <w:r>
+              <w:t>00h 10min</w:t>
+            </w:r>
+          </w:p>
+        </w:tc>
+        <w:tc>
+          <w:tcPr>
+            <w:tcW w:w="1412" w:type="dxa"/>
+            <w:tcBorders>
+              <w:bottom w:val="single" w:sz="4" w:space="0" w:color="auto"/>
+            </w:tcBorders>
+            <w:shd w:val="clear" w:color="auto" w:fill="70AD47" w:themeFill="accent6"/>
+          </w:tcPr>
+          <w:p>
+            <w:proofErr w:type="spellStart"/>
+            <w:r>
+              <w:t>Done</w:t>
+            </w:r>
+            <w:proofErr w:type="spellEnd"/>
+          </w:p>
         </w:tc>
       </w:tr>
       <w:tr>
@@ -3154,38 +4443,64 @@
         </w:trPr>
         <w:tc>
           <w:tcPr>
-            <w:tcW w:w="2597" w:type="dxa"/>
-          </w:tcPr>
-          <w:p>
-            <w:r>
-              <w:t>Lichtquelle erzeugen</w:t>
-            </w:r>
-          </w:p>
-        </w:tc>
-        <w:tc>
-          <w:tcPr>
-            <w:tcW w:w="2036" w:type="dxa"/>
-          </w:tcPr>
-          <w:p>
-            <w:r>
-              <w:t>0</w:t>
-            </w:r>
-            <w:r>
-              <w:t>2h 00min</w:t>
-            </w:r>
-          </w:p>
-        </w:tc>
-        <w:tc>
-          <w:tcPr>
-            <w:tcW w:w="2118" w:type="dxa"/>
-          </w:tcPr>
-          <w:p/>
-        </w:tc>
-        <w:tc>
-          <w:tcPr>
-            <w:tcW w:w="2311" w:type="dxa"/>
-          </w:tcPr>
-          <w:p/>
+            <w:tcW w:w="3823" w:type="dxa"/>
+            <w:tcBorders>
+              <w:bottom w:val="single" w:sz="4" w:space="0" w:color="auto"/>
+            </w:tcBorders>
+          </w:tcPr>
+          <w:p>
+            <w:r>
+              <w:t xml:space="preserve">6.4 Mond </w:t>
+            </w:r>
+            <w:r>
+              <w:t>Textur zuweisen</w:t>
+            </w:r>
+          </w:p>
+        </w:tc>
+        <w:tc>
+          <w:tcPr>
+            <w:tcW w:w="1842" w:type="dxa"/>
+            <w:tcBorders>
+              <w:bottom w:val="single" w:sz="4" w:space="0" w:color="auto"/>
+            </w:tcBorders>
+          </w:tcPr>
+          <w:p>
+            <w:r>
+              <w:t>00h 1</w:t>
+            </w:r>
+            <w:r>
+              <w:t>5min</w:t>
+            </w:r>
+          </w:p>
+        </w:tc>
+        <w:tc>
+          <w:tcPr>
+            <w:tcW w:w="1985" w:type="dxa"/>
+            <w:tcBorders>
+              <w:bottom w:val="single" w:sz="4" w:space="0" w:color="auto"/>
+            </w:tcBorders>
+          </w:tcPr>
+          <w:p>
+            <w:r>
+              <w:t>00h 10min</w:t>
+            </w:r>
+          </w:p>
+        </w:tc>
+        <w:tc>
+          <w:tcPr>
+            <w:tcW w:w="1412" w:type="dxa"/>
+            <w:tcBorders>
+              <w:bottom w:val="single" w:sz="4" w:space="0" w:color="auto"/>
+            </w:tcBorders>
+            <w:shd w:val="clear" w:color="auto" w:fill="70AD47" w:themeFill="accent6"/>
+          </w:tcPr>
+          <w:p>
+            <w:proofErr w:type="spellStart"/>
+            <w:r>
+              <w:t>Done</w:t>
+            </w:r>
+            <w:proofErr w:type="spellEnd"/>
+          </w:p>
         </w:tc>
       </w:tr>
       <w:tr>
@@ -3194,41 +4509,75 @@
         </w:trPr>
         <w:tc>
           <w:tcPr>
-            <w:tcW w:w="2597" w:type="dxa"/>
-          </w:tcPr>
-          <w:p>
-            <w:r>
-              <w:t>Kameraview erzeugen</w:t>
-            </w:r>
-          </w:p>
-        </w:tc>
-        <w:tc>
-          <w:tcPr>
-            <w:tcW w:w="2036" w:type="dxa"/>
+            <w:tcW w:w="3823" w:type="dxa"/>
+            <w:shd w:val="clear" w:color="auto" w:fill="A6A6A6" w:themeFill="background1" w:themeFillShade="A6"/>
+          </w:tcPr>
+          <w:p>
+            <w:r>
+              <w:t xml:space="preserve">7 </w:t>
+            </w:r>
+            <w:proofErr w:type="spellStart"/>
+            <w:r>
+              <w:t>Animationssteurung</w:t>
+            </w:r>
+            <w:proofErr w:type="spellEnd"/>
+          </w:p>
+        </w:tc>
+        <w:tc>
+          <w:tcPr>
+            <w:tcW w:w="1842" w:type="dxa"/>
+            <w:shd w:val="clear" w:color="auto" w:fill="A6A6A6" w:themeFill="background1" w:themeFillShade="A6"/>
           </w:tcPr>
           <w:p>
             <w:r>
               <w:t>0</w:t>
             </w:r>
             <w:r>
-              <w:t>2h 00min</w:t>
-            </w:r>
-          </w:p>
-        </w:tc>
-        <w:tc>
-          <w:tcPr>
-            <w:tcW w:w="2118" w:type="dxa"/>
-          </w:tcPr>
-          <w:p/>
-        </w:tc>
-        <w:tc>
-          <w:tcPr>
-            <w:tcW w:w="2311" w:type="dxa"/>
-            <w:tcBorders>
-              <w:bottom w:val="single" w:sz="4" w:space="0" w:color="auto"/>
-            </w:tcBorders>
-          </w:tcPr>
-          <w:p/>
+              <w:t>5</w:t>
+            </w:r>
+            <w:r>
+              <w:t xml:space="preserve">h </w:t>
+            </w:r>
+            <w:r>
+              <w:t>00</w:t>
+            </w:r>
+            <w:r>
+              <w:t>min</w:t>
+            </w:r>
+          </w:p>
+        </w:tc>
+        <w:tc>
+          <w:tcPr>
+            <w:tcW w:w="1985" w:type="dxa"/>
+            <w:shd w:val="clear" w:color="auto" w:fill="A6A6A6" w:themeFill="background1" w:themeFillShade="A6"/>
+          </w:tcPr>
+          <w:p>
+            <w:r>
+              <w:t>0</w:t>
+            </w:r>
+            <w:r>
+              <w:t>4</w:t>
+            </w:r>
+            <w:r>
+              <w:t>h 30min</w:t>
+            </w:r>
+          </w:p>
+        </w:tc>
+        <w:tc>
+          <w:tcPr>
+            <w:tcW w:w="1412" w:type="dxa"/>
+            <w:shd w:val="clear" w:color="auto" w:fill="FFC000" w:themeFill="accent4"/>
+          </w:tcPr>
+          <w:p>
+            <w:r>
+              <w:t xml:space="preserve">In </w:t>
+            </w:r>
+            <w:proofErr w:type="spellStart"/>
+            <w:r>
+              <w:t>progress</w:t>
+            </w:r>
+            <w:proofErr w:type="spellEnd"/>
+          </w:p>
         </w:tc>
       </w:tr>
       <w:tr>
@@ -3237,39 +4586,43 @@
         </w:trPr>
         <w:tc>
           <w:tcPr>
-            <w:tcW w:w="2597" w:type="dxa"/>
-          </w:tcPr>
-          <w:p>
-            <w:r>
-              <w:t>Rotation der Objekte</w:t>
-            </w:r>
-          </w:p>
-        </w:tc>
-        <w:tc>
-          <w:tcPr>
-            <w:tcW w:w="2036" w:type="dxa"/>
-          </w:tcPr>
-          <w:p>
-            <w:r>
-              <w:t>0</w:t>
-            </w:r>
-            <w:r>
-              <w:t>3</w:t>
-            </w:r>
-            <w:r>
-              <w:t>h 30min</w:t>
-            </w:r>
-          </w:p>
-        </w:tc>
-        <w:tc>
-          <w:tcPr>
-            <w:tcW w:w="2118" w:type="dxa"/>
-          </w:tcPr>
-          <w:p/>
-        </w:tc>
-        <w:tc>
-          <w:tcPr>
-            <w:tcW w:w="2311" w:type="dxa"/>
+            <w:tcW w:w="3823" w:type="dxa"/>
+          </w:tcPr>
+          <w:p>
+            <w:r>
+              <w:t xml:space="preserve">7.1 </w:t>
+            </w:r>
+            <w:r>
+              <w:t>Rotation um ein Objekt</w:t>
+            </w:r>
+          </w:p>
+        </w:tc>
+        <w:tc>
+          <w:tcPr>
+            <w:tcW w:w="1842" w:type="dxa"/>
+          </w:tcPr>
+          <w:p>
+            <w:r>
+              <w:t>01h 30min</w:t>
+            </w:r>
+          </w:p>
+        </w:tc>
+        <w:tc>
+          <w:tcPr>
+            <w:tcW w:w="1985" w:type="dxa"/>
+          </w:tcPr>
+          <w:p>
+            <w:r>
+              <w:t>01h 30min</w:t>
+            </w:r>
+          </w:p>
+        </w:tc>
+        <w:tc>
+          <w:tcPr>
+            <w:tcW w:w="1412" w:type="dxa"/>
+            <w:tcBorders>
+              <w:bottom w:val="single" w:sz="4" w:space="0" w:color="auto"/>
+            </w:tcBorders>
             <w:shd w:val="solid" w:color="FFC000" w:themeColor="accent4" w:fill="auto"/>
           </w:tcPr>
           <w:p>
@@ -3290,38 +4643,52 @@
         </w:trPr>
         <w:tc>
           <w:tcPr>
-            <w:tcW w:w="2597" w:type="dxa"/>
-          </w:tcPr>
-          <w:p>
-            <w:r>
-              <w:t>Rotation starten</w:t>
-            </w:r>
-          </w:p>
-        </w:tc>
-        <w:tc>
-          <w:tcPr>
-            <w:tcW w:w="2036" w:type="dxa"/>
-          </w:tcPr>
-          <w:p>
-            <w:r>
-              <w:t>0</w:t>
-            </w:r>
-            <w:r>
-              <w:t>1h 00min</w:t>
-            </w:r>
-          </w:p>
-        </w:tc>
-        <w:tc>
-          <w:tcPr>
-            <w:tcW w:w="2118" w:type="dxa"/>
-          </w:tcPr>
-          <w:p/>
-        </w:tc>
-        <w:tc>
-          <w:tcPr>
-            <w:tcW w:w="2311" w:type="dxa"/>
-          </w:tcPr>
-          <w:p/>
+            <w:tcW w:w="3823" w:type="dxa"/>
+          </w:tcPr>
+          <w:p>
+            <w:r>
+              <w:t xml:space="preserve">7.2 </w:t>
+            </w:r>
+            <w:r>
+              <w:t>Rotation um die eigene Achse</w:t>
+            </w:r>
+          </w:p>
+        </w:tc>
+        <w:tc>
+          <w:tcPr>
+            <w:tcW w:w="1842" w:type="dxa"/>
+          </w:tcPr>
+          <w:p>
+            <w:r>
+              <w:t>00h 45min</w:t>
+            </w:r>
+          </w:p>
+        </w:tc>
+        <w:tc>
+          <w:tcPr>
+            <w:tcW w:w="1985" w:type="dxa"/>
+          </w:tcPr>
+          <w:p>
+            <w:r>
+              <w:t>00h 30min</w:t>
+            </w:r>
+          </w:p>
+        </w:tc>
+        <w:tc>
+          <w:tcPr>
+            <w:tcW w:w="1412" w:type="dxa"/>
+            <w:tcBorders>
+              <w:bottom w:val="single" w:sz="4" w:space="0" w:color="auto"/>
+            </w:tcBorders>
+            <w:shd w:val="solid" w:color="70AD47" w:themeColor="accent6" w:fill="auto"/>
+          </w:tcPr>
+          <w:p>
+            <w:proofErr w:type="spellStart"/>
+            <w:r>
+              <w:t>Done</w:t>
+            </w:r>
+            <w:proofErr w:type="spellEnd"/>
+          </w:p>
         </w:tc>
       </w:tr>
       <w:tr>
@@ -3330,38 +4697,49 @@
         </w:trPr>
         <w:tc>
           <w:tcPr>
-            <w:tcW w:w="2597" w:type="dxa"/>
-          </w:tcPr>
-          <w:p>
-            <w:r>
-              <w:t>Lichtquelle an-/ausschalten</w:t>
-            </w:r>
-          </w:p>
-        </w:tc>
-        <w:tc>
-          <w:tcPr>
-            <w:tcW w:w="2036" w:type="dxa"/>
-          </w:tcPr>
-          <w:p>
-            <w:r>
-              <w:t>0</w:t>
-            </w:r>
-            <w:r>
-              <w:t>1h 00min</w:t>
-            </w:r>
-          </w:p>
-        </w:tc>
-        <w:tc>
-          <w:tcPr>
-            <w:tcW w:w="2118" w:type="dxa"/>
-          </w:tcPr>
-          <w:p/>
-        </w:tc>
-        <w:tc>
-          <w:tcPr>
-            <w:tcW w:w="2311" w:type="dxa"/>
-          </w:tcPr>
-          <w:p/>
+            <w:tcW w:w="3823" w:type="dxa"/>
+          </w:tcPr>
+          <w:p>
+            <w:r>
+              <w:t>7.3 Rotation von mehreren Objekten</w:t>
+            </w:r>
+          </w:p>
+        </w:tc>
+        <w:tc>
+          <w:tcPr>
+            <w:tcW w:w="1842" w:type="dxa"/>
+          </w:tcPr>
+          <w:p>
+            <w:r>
+              <w:t>02h 00min</w:t>
+            </w:r>
+          </w:p>
+        </w:tc>
+        <w:tc>
+          <w:tcPr>
+            <w:tcW w:w="1985" w:type="dxa"/>
+          </w:tcPr>
+          <w:p>
+            <w:r>
+              <w:t>01h 30min</w:t>
+            </w:r>
+          </w:p>
+        </w:tc>
+        <w:tc>
+          <w:tcPr>
+            <w:tcW w:w="1412" w:type="dxa"/>
+            <w:shd w:val="clear" w:color="auto" w:fill="FFC000" w:themeFill="accent4"/>
+          </w:tcPr>
+          <w:p>
+            <w:r>
+              <w:t xml:space="preserve">In </w:t>
+            </w:r>
+            <w:proofErr w:type="spellStart"/>
+            <w:r>
+              <w:t>progress</w:t>
+            </w:r>
+            <w:proofErr w:type="spellEnd"/>
+          </w:p>
         </w:tc>
       </w:tr>
       <w:tr>
@@ -3370,38 +4748,54 @@
         </w:trPr>
         <w:tc>
           <w:tcPr>
-            <w:tcW w:w="2597" w:type="dxa"/>
-          </w:tcPr>
-          <w:p>
-            <w:r>
-              <w:t>Code dokumentieren</w:t>
-            </w:r>
-          </w:p>
-        </w:tc>
-        <w:tc>
-          <w:tcPr>
-            <w:tcW w:w="2036" w:type="dxa"/>
-          </w:tcPr>
-          <w:p>
-            <w:r>
-              <w:t>0</w:t>
-            </w:r>
-            <w:r>
-              <w:t>1h 30min</w:t>
-            </w:r>
-          </w:p>
-        </w:tc>
-        <w:tc>
-          <w:tcPr>
-            <w:tcW w:w="2118" w:type="dxa"/>
+            <w:tcW w:w="3823" w:type="dxa"/>
+          </w:tcPr>
+          <w:p>
+            <w:r>
+              <w:t xml:space="preserve">7.4 </w:t>
+            </w:r>
+            <w:r>
+              <w:t>Geschwindigkeit einstellen</w:t>
+            </w:r>
+          </w:p>
+        </w:tc>
+        <w:tc>
+          <w:tcPr>
+            <w:tcW w:w="1842" w:type="dxa"/>
+          </w:tcPr>
+          <w:p>
+            <w:r>
+              <w:t xml:space="preserve">00h </w:t>
+            </w:r>
+            <w:r>
+              <w:t>15min</w:t>
+            </w:r>
+          </w:p>
+        </w:tc>
+        <w:tc>
+          <w:tcPr>
+            <w:tcW w:w="1985" w:type="dxa"/>
           </w:tcPr>
           <w:p/>
         </w:tc>
         <w:tc>
           <w:tcPr>
-            <w:tcW w:w="2311" w:type="dxa"/>
-          </w:tcPr>
-          <w:p/>
+            <w:tcW w:w="1412" w:type="dxa"/>
+            <w:tcBorders>
+              <w:bottom w:val="single" w:sz="4" w:space="0" w:color="auto"/>
+            </w:tcBorders>
+            <w:shd w:val="clear" w:color="auto" w:fill="FFC000" w:themeFill="accent4"/>
+          </w:tcPr>
+          <w:p>
+            <w:r>
+              <w:t xml:space="preserve">In </w:t>
+            </w:r>
+            <w:proofErr w:type="spellStart"/>
+            <w:r>
+              <w:t>progress</w:t>
+            </w:r>
+            <w:proofErr w:type="spellEnd"/>
+          </w:p>
         </w:tc>
       </w:tr>
       <w:tr>
@@ -3410,57 +4804,58 @@
         </w:trPr>
         <w:tc>
           <w:tcPr>
-            <w:tcW w:w="2597" w:type="dxa"/>
-          </w:tcPr>
-          <w:p>
-            <w:r>
-              <w:t>Sphinx Doku erzeugen(</w:t>
-            </w:r>
+            <w:tcW w:w="3823" w:type="dxa"/>
+            <w:tcBorders>
+              <w:bottom w:val="single" w:sz="4" w:space="0" w:color="auto"/>
+            </w:tcBorders>
+          </w:tcPr>
+          <w:p>
+            <w:r>
+              <w:t>7.5  Rotation starten</w:t>
+            </w:r>
+          </w:p>
+        </w:tc>
+        <w:tc>
+          <w:tcPr>
+            <w:tcW w:w="1842" w:type="dxa"/>
+            <w:tcBorders>
+              <w:bottom w:val="single" w:sz="4" w:space="0" w:color="auto"/>
+            </w:tcBorders>
+          </w:tcPr>
+          <w:p>
+            <w:r>
+              <w:t>01h 00min</w:t>
+            </w:r>
+          </w:p>
+        </w:tc>
+        <w:tc>
+          <w:tcPr>
+            <w:tcW w:w="1985" w:type="dxa"/>
+            <w:tcBorders>
+              <w:bottom w:val="single" w:sz="4" w:space="0" w:color="auto"/>
+            </w:tcBorders>
+          </w:tcPr>
+          <w:p>
+            <w:r>
+              <w:t>00h 30min</w:t>
+            </w:r>
+          </w:p>
+        </w:tc>
+        <w:tc>
+          <w:tcPr>
+            <w:tcW w:w="1412" w:type="dxa"/>
+            <w:tcBorders>
+              <w:bottom w:val="single" w:sz="4" w:space="0" w:color="auto"/>
+            </w:tcBorders>
+            <w:shd w:val="clear" w:color="auto" w:fill="70AD47" w:themeFill="accent6"/>
+          </w:tcPr>
+          <w:p>
             <w:proofErr w:type="spellStart"/>
             <w:r>
-              <w:t>rst</w:t>
+              <w:t>Done</w:t>
             </w:r>
             <w:proofErr w:type="spellEnd"/>
-            <w:r>
-              <w:t xml:space="preserve">-File </w:t>
-            </w:r>
-            <w:proofErr w:type="spellStart"/>
-            <w:r>
-              <w:t>etc</w:t>
-            </w:r>
-            <w:proofErr w:type="spellEnd"/>
-            <w:r>
-              <w:t>)</w:t>
-            </w:r>
-          </w:p>
-        </w:tc>
-        <w:tc>
-          <w:tcPr>
-            <w:tcW w:w="2036" w:type="dxa"/>
-          </w:tcPr>
-          <w:p>
-            <w:r>
-              <w:t>0</w:t>
-            </w:r>
-            <w:r>
-              <w:t>1h 00min</w:t>
-            </w:r>
-          </w:p>
-        </w:tc>
-        <w:tc>
-          <w:tcPr>
-            <w:tcW w:w="2118" w:type="dxa"/>
-          </w:tcPr>
-          <w:p/>
-        </w:tc>
-        <w:tc>
-          <w:tcPr>
-            <w:tcW w:w="2311" w:type="dxa"/>
-            <w:tcBorders>
-              <w:bottom w:val="single" w:sz="4" w:space="0" w:color="auto"/>
-            </w:tcBorders>
-          </w:tcPr>
-          <w:p/>
+          </w:p>
         </w:tc>
       </w:tr>
       <w:tr>
@@ -3469,70 +4864,51 @@
         </w:trPr>
         <w:tc>
           <w:tcPr>
-            <w:tcW w:w="2597" w:type="dxa"/>
-            <w:tcBorders>
-              <w:bottom w:val="single" w:sz="4" w:space="0" w:color="auto"/>
-            </w:tcBorders>
-          </w:tcPr>
-          <w:p>
-            <w:r>
-              <w:t>Protokoll</w:t>
-            </w:r>
-          </w:p>
-        </w:tc>
-        <w:tc>
-          <w:tcPr>
-            <w:tcW w:w="2036" w:type="dxa"/>
-            <w:tcBorders>
-              <w:bottom w:val="single" w:sz="4" w:space="0" w:color="auto"/>
-            </w:tcBorders>
-          </w:tcPr>
-          <w:p>
-            <w:r>
-              <w:t>0</w:t>
-            </w:r>
-            <w:r>
-              <w:t>2h 00min</w:t>
-            </w:r>
-          </w:p>
-        </w:tc>
-        <w:tc>
-          <w:tcPr>
-            <w:tcW w:w="2118" w:type="dxa"/>
-            <w:tcBorders>
-              <w:bottom w:val="single" w:sz="4" w:space="0" w:color="auto"/>
-            </w:tcBorders>
-          </w:tcPr>
-          <w:p>
-            <w:r>
-              <w:t>0</w:t>
-            </w:r>
-            <w:r>
-              <w:t xml:space="preserve">1h </w:t>
-            </w:r>
-            <w:r>
-              <w:t>00min</w:t>
-            </w:r>
-          </w:p>
-        </w:tc>
-        <w:tc>
-          <w:tcPr>
-            <w:tcW w:w="2311" w:type="dxa"/>
-            <w:tcBorders>
-              <w:bottom w:val="single" w:sz="4" w:space="0" w:color="auto"/>
-            </w:tcBorders>
-            <w:shd w:val="solid" w:color="FFC000" w:themeColor="accent4" w:fill="auto"/>
-          </w:tcPr>
-          <w:p>
-            <w:r>
-              <w:t xml:space="preserve">In </w:t>
-            </w:r>
-            <w:proofErr w:type="spellStart"/>
-            <w:r>
-              <w:t>progress</w:t>
-            </w:r>
-            <w:proofErr w:type="spellEnd"/>
-          </w:p>
+            <w:tcW w:w="3823" w:type="dxa"/>
+            <w:tcBorders>
+              <w:bottom w:val="single" w:sz="4" w:space="0" w:color="auto"/>
+            </w:tcBorders>
+            <w:shd w:val="clear" w:color="auto" w:fill="A6A6A6" w:themeFill="background1" w:themeFillShade="A6"/>
+          </w:tcPr>
+          <w:p>
+            <w:r>
+              <w:t>8 Kamera</w:t>
+            </w:r>
+          </w:p>
+        </w:tc>
+        <w:tc>
+          <w:tcPr>
+            <w:tcW w:w="1842" w:type="dxa"/>
+            <w:tcBorders>
+              <w:bottom w:val="single" w:sz="4" w:space="0" w:color="auto"/>
+            </w:tcBorders>
+            <w:shd w:val="clear" w:color="auto" w:fill="A6A6A6" w:themeFill="background1" w:themeFillShade="A6"/>
+          </w:tcPr>
+          <w:p>
+            <w:r>
+              <w:t>02h 00min</w:t>
+            </w:r>
+          </w:p>
+        </w:tc>
+        <w:tc>
+          <w:tcPr>
+            <w:tcW w:w="1985" w:type="dxa"/>
+            <w:tcBorders>
+              <w:bottom w:val="single" w:sz="4" w:space="0" w:color="auto"/>
+            </w:tcBorders>
+            <w:shd w:val="clear" w:color="auto" w:fill="A6A6A6" w:themeFill="background1" w:themeFillShade="A6"/>
+          </w:tcPr>
+          <w:p/>
+        </w:tc>
+        <w:tc>
+          <w:tcPr>
+            <w:tcW w:w="1412" w:type="dxa"/>
+            <w:tcBorders>
+              <w:bottom w:val="single" w:sz="4" w:space="0" w:color="auto"/>
+            </w:tcBorders>
+            <w:shd w:val="clear" w:color="auto" w:fill="A6A6A6" w:themeFill="background1" w:themeFillShade="A6"/>
+          </w:tcPr>
+          <w:p/>
         </w:tc>
       </w:tr>
       <w:tr>
@@ -3541,7 +4917,567 @@
         </w:trPr>
         <w:tc>
           <w:tcPr>
-            <w:tcW w:w="2597" w:type="dxa"/>
+            <w:tcW w:w="3823" w:type="dxa"/>
+            <w:tcBorders>
+              <w:bottom w:val="single" w:sz="4" w:space="0" w:color="auto"/>
+            </w:tcBorders>
+          </w:tcPr>
+          <w:p>
+            <w:r>
+              <w:t>8.1 Kameraview erzeugen</w:t>
+            </w:r>
+          </w:p>
+        </w:tc>
+        <w:tc>
+          <w:tcPr>
+            <w:tcW w:w="1842" w:type="dxa"/>
+            <w:tcBorders>
+              <w:bottom w:val="single" w:sz="4" w:space="0" w:color="auto"/>
+            </w:tcBorders>
+          </w:tcPr>
+          <w:p>
+            <w:r>
+              <w:t>0</w:t>
+            </w:r>
+            <w:r>
+              <w:t>1</w:t>
+            </w:r>
+            <w:r>
+              <w:t>h 00min</w:t>
+            </w:r>
+          </w:p>
+        </w:tc>
+        <w:tc>
+          <w:tcPr>
+            <w:tcW w:w="1985" w:type="dxa"/>
+            <w:tcBorders>
+              <w:bottom w:val="single" w:sz="4" w:space="0" w:color="auto"/>
+            </w:tcBorders>
+          </w:tcPr>
+          <w:p/>
+        </w:tc>
+        <w:tc>
+          <w:tcPr>
+            <w:tcW w:w="1412" w:type="dxa"/>
+            <w:tcBorders>
+              <w:bottom w:val="single" w:sz="4" w:space="0" w:color="auto"/>
+            </w:tcBorders>
+          </w:tcPr>
+          <w:p/>
+        </w:tc>
+      </w:tr>
+      <w:tr>
+        <w:trPr>
+          <w:trHeight w:val="280"/>
+        </w:trPr>
+        <w:tc>
+          <w:tcPr>
+            <w:tcW w:w="3823" w:type="dxa"/>
+            <w:tcBorders>
+              <w:bottom w:val="single" w:sz="4" w:space="0" w:color="auto"/>
+            </w:tcBorders>
+          </w:tcPr>
+          <w:p>
+            <w:r>
+              <w:t xml:space="preserve">8.2 </w:t>
+            </w:r>
+            <w:proofErr w:type="spellStart"/>
+            <w:r>
+              <w:t>Postionsänderung</w:t>
+            </w:r>
+            <w:proofErr w:type="spellEnd"/>
+            <w:r>
+              <w:t xml:space="preserve"> mittels Maus</w:t>
+            </w:r>
+          </w:p>
+        </w:tc>
+        <w:tc>
+          <w:tcPr>
+            <w:tcW w:w="1842" w:type="dxa"/>
+            <w:tcBorders>
+              <w:bottom w:val="single" w:sz="4" w:space="0" w:color="auto"/>
+            </w:tcBorders>
+          </w:tcPr>
+          <w:p>
+            <w:r>
+              <w:t>01h 0</w:t>
+            </w:r>
+            <w:r>
+              <w:t>0min</w:t>
+            </w:r>
+          </w:p>
+        </w:tc>
+        <w:tc>
+          <w:tcPr>
+            <w:tcW w:w="1985" w:type="dxa"/>
+            <w:tcBorders>
+              <w:bottom w:val="single" w:sz="4" w:space="0" w:color="auto"/>
+            </w:tcBorders>
+          </w:tcPr>
+          <w:p/>
+        </w:tc>
+        <w:tc>
+          <w:tcPr>
+            <w:tcW w:w="1412" w:type="dxa"/>
+            <w:tcBorders>
+              <w:bottom w:val="single" w:sz="4" w:space="0" w:color="auto"/>
+            </w:tcBorders>
+          </w:tcPr>
+          <w:p/>
+        </w:tc>
+      </w:tr>
+      <w:tr>
+        <w:trPr>
+          <w:trHeight w:val="280"/>
+        </w:trPr>
+        <w:tc>
+          <w:tcPr>
+            <w:tcW w:w="3823" w:type="dxa"/>
+            <w:tcBorders>
+              <w:bottom w:val="single" w:sz="4" w:space="0" w:color="auto"/>
+            </w:tcBorders>
+            <w:shd w:val="clear" w:color="auto" w:fill="A6A6A6" w:themeFill="background1" w:themeFillShade="A6"/>
+          </w:tcPr>
+          <w:p>
+            <w:r>
+              <w:t>9 Lichtquelle</w:t>
+            </w:r>
+          </w:p>
+        </w:tc>
+        <w:tc>
+          <w:tcPr>
+            <w:tcW w:w="1842" w:type="dxa"/>
+            <w:tcBorders>
+              <w:bottom w:val="single" w:sz="4" w:space="0" w:color="auto"/>
+            </w:tcBorders>
+            <w:shd w:val="clear" w:color="auto" w:fill="A6A6A6" w:themeFill="background1" w:themeFillShade="A6"/>
+          </w:tcPr>
+          <w:p/>
+        </w:tc>
+        <w:tc>
+          <w:tcPr>
+            <w:tcW w:w="1985" w:type="dxa"/>
+            <w:tcBorders>
+              <w:bottom w:val="single" w:sz="4" w:space="0" w:color="auto"/>
+            </w:tcBorders>
+            <w:shd w:val="clear" w:color="auto" w:fill="A6A6A6" w:themeFill="background1" w:themeFillShade="A6"/>
+          </w:tcPr>
+          <w:p/>
+        </w:tc>
+        <w:tc>
+          <w:tcPr>
+            <w:tcW w:w="1412" w:type="dxa"/>
+            <w:tcBorders>
+              <w:bottom w:val="single" w:sz="4" w:space="0" w:color="auto"/>
+            </w:tcBorders>
+            <w:shd w:val="clear" w:color="auto" w:fill="FFC000" w:themeFill="accent4"/>
+          </w:tcPr>
+          <w:p>
+            <w:r>
+              <w:t xml:space="preserve">In </w:t>
+            </w:r>
+            <w:proofErr w:type="spellStart"/>
+            <w:r>
+              <w:t>p</w:t>
+            </w:r>
+            <w:r>
+              <w:t>rogess</w:t>
+            </w:r>
+            <w:proofErr w:type="spellEnd"/>
+          </w:p>
+        </w:tc>
+      </w:tr>
+      <w:tr>
+        <w:trPr>
+          <w:trHeight w:val="280"/>
+        </w:trPr>
+        <w:tc>
+          <w:tcPr>
+            <w:tcW w:w="3823" w:type="dxa"/>
+            <w:tcBorders>
+              <w:bottom w:val="single" w:sz="4" w:space="0" w:color="auto"/>
+            </w:tcBorders>
+            <w:shd w:val="clear" w:color="auto" w:fill="FFFFFF" w:themeFill="background1"/>
+          </w:tcPr>
+          <w:p>
+            <w:r>
+              <w:t>9.1 Lichtquelle erzeugen</w:t>
+            </w:r>
+          </w:p>
+        </w:tc>
+        <w:tc>
+          <w:tcPr>
+            <w:tcW w:w="1842" w:type="dxa"/>
+            <w:tcBorders>
+              <w:bottom w:val="single" w:sz="4" w:space="0" w:color="auto"/>
+            </w:tcBorders>
+            <w:shd w:val="clear" w:color="auto" w:fill="FFFFFF" w:themeFill="background1"/>
+          </w:tcPr>
+          <w:p>
+            <w:r>
+              <w:t>02h 00min</w:t>
+            </w:r>
+          </w:p>
+        </w:tc>
+        <w:tc>
+          <w:tcPr>
+            <w:tcW w:w="1985" w:type="dxa"/>
+            <w:tcBorders>
+              <w:bottom w:val="single" w:sz="4" w:space="0" w:color="auto"/>
+            </w:tcBorders>
+            <w:shd w:val="clear" w:color="auto" w:fill="FFFFFF" w:themeFill="background1"/>
+          </w:tcPr>
+          <w:p>
+            <w:r>
+              <w:t>01h 30min</w:t>
+            </w:r>
+          </w:p>
+        </w:tc>
+        <w:tc>
+          <w:tcPr>
+            <w:tcW w:w="1412" w:type="dxa"/>
+            <w:tcBorders>
+              <w:bottom w:val="single" w:sz="4" w:space="0" w:color="auto"/>
+            </w:tcBorders>
+            <w:shd w:val="clear" w:color="auto" w:fill="70AD47" w:themeFill="accent6"/>
+          </w:tcPr>
+          <w:p>
+            <w:proofErr w:type="spellStart"/>
+            <w:r>
+              <w:t>Done</w:t>
+            </w:r>
+            <w:proofErr w:type="spellEnd"/>
+          </w:p>
+        </w:tc>
+      </w:tr>
+      <w:tr>
+        <w:trPr>
+          <w:trHeight w:val="280"/>
+        </w:trPr>
+        <w:tc>
+          <w:tcPr>
+            <w:tcW w:w="3823" w:type="dxa"/>
+            <w:tcBorders>
+              <w:bottom w:val="single" w:sz="4" w:space="0" w:color="auto"/>
+            </w:tcBorders>
+            <w:shd w:val="clear" w:color="auto" w:fill="FFFFFF" w:themeFill="background1"/>
+          </w:tcPr>
+          <w:p>
+            <w:r>
+              <w:t>9.2 Lichtquelle positionieren</w:t>
+            </w:r>
+          </w:p>
+        </w:tc>
+        <w:tc>
+          <w:tcPr>
+            <w:tcW w:w="1842" w:type="dxa"/>
+            <w:tcBorders>
+              <w:bottom w:val="single" w:sz="4" w:space="0" w:color="auto"/>
+            </w:tcBorders>
+            <w:shd w:val="clear" w:color="auto" w:fill="FFFFFF" w:themeFill="background1"/>
+          </w:tcPr>
+          <w:p>
+            <w:r>
+              <w:t>01h 00min</w:t>
+            </w:r>
+          </w:p>
+        </w:tc>
+        <w:tc>
+          <w:tcPr>
+            <w:tcW w:w="1985" w:type="dxa"/>
+            <w:tcBorders>
+              <w:bottom w:val="single" w:sz="4" w:space="0" w:color="auto"/>
+            </w:tcBorders>
+            <w:shd w:val="clear" w:color="auto" w:fill="FFFFFF" w:themeFill="background1"/>
+          </w:tcPr>
+          <w:p>
+            <w:r>
+              <w:t>00h 45min</w:t>
+            </w:r>
+          </w:p>
+        </w:tc>
+        <w:tc>
+          <w:tcPr>
+            <w:tcW w:w="1412" w:type="dxa"/>
+            <w:tcBorders>
+              <w:bottom w:val="single" w:sz="4" w:space="0" w:color="auto"/>
+            </w:tcBorders>
+            <w:shd w:val="clear" w:color="auto" w:fill="70AD47" w:themeFill="accent6"/>
+          </w:tcPr>
+          <w:p>
+            <w:proofErr w:type="spellStart"/>
+            <w:r>
+              <w:t>Done</w:t>
+            </w:r>
+            <w:proofErr w:type="spellEnd"/>
+          </w:p>
+        </w:tc>
+      </w:tr>
+      <w:tr>
+        <w:trPr>
+          <w:trHeight w:val="280"/>
+        </w:trPr>
+        <w:tc>
+          <w:tcPr>
+            <w:tcW w:w="3823" w:type="dxa"/>
+            <w:tcBorders>
+              <w:bottom w:val="single" w:sz="4" w:space="0" w:color="auto"/>
+            </w:tcBorders>
+          </w:tcPr>
+          <w:p>
+            <w:r>
+              <w:t>9.3 Lichtquelle an-/ausschalten</w:t>
+            </w:r>
+          </w:p>
+        </w:tc>
+        <w:tc>
+          <w:tcPr>
+            <w:tcW w:w="1842" w:type="dxa"/>
+            <w:tcBorders>
+              <w:bottom w:val="single" w:sz="4" w:space="0" w:color="auto"/>
+            </w:tcBorders>
+          </w:tcPr>
+          <w:p>
+            <w:r>
+              <w:t>01h 00min</w:t>
+            </w:r>
+          </w:p>
+        </w:tc>
+        <w:tc>
+          <w:tcPr>
+            <w:tcW w:w="1985" w:type="dxa"/>
+            <w:tcBorders>
+              <w:bottom w:val="single" w:sz="4" w:space="0" w:color="auto"/>
+            </w:tcBorders>
+          </w:tcPr>
+          <w:p/>
+        </w:tc>
+        <w:tc>
+          <w:tcPr>
+            <w:tcW w:w="1412" w:type="dxa"/>
+            <w:tcBorders>
+              <w:bottom w:val="single" w:sz="4" w:space="0" w:color="auto"/>
+            </w:tcBorders>
+          </w:tcPr>
+          <w:p/>
+        </w:tc>
+      </w:tr>
+      <w:tr>
+        <w:trPr>
+          <w:trHeight w:val="280"/>
+        </w:trPr>
+        <w:tc>
+          <w:tcPr>
+            <w:tcW w:w="3823" w:type="dxa"/>
+            <w:shd w:val="clear" w:color="auto" w:fill="A6A6A6" w:themeFill="background1" w:themeFillShade="A6"/>
+          </w:tcPr>
+          <w:p>
+            <w:r>
+              <w:t>10 Dokumentation</w:t>
+            </w:r>
+          </w:p>
+        </w:tc>
+        <w:tc>
+          <w:tcPr>
+            <w:tcW w:w="1842" w:type="dxa"/>
+            <w:shd w:val="clear" w:color="auto" w:fill="A6A6A6" w:themeFill="background1" w:themeFillShade="A6"/>
+          </w:tcPr>
+          <w:p>
+            <w:r>
+              <w:t>04h 30min</w:t>
+            </w:r>
+          </w:p>
+        </w:tc>
+        <w:tc>
+          <w:tcPr>
+            <w:tcW w:w="1985" w:type="dxa"/>
+            <w:shd w:val="clear" w:color="auto" w:fill="A6A6A6" w:themeFill="background1" w:themeFillShade="A6"/>
+          </w:tcPr>
+          <w:p/>
+        </w:tc>
+        <w:tc>
+          <w:tcPr>
+            <w:tcW w:w="1412" w:type="dxa"/>
+            <w:shd w:val="clear" w:color="auto" w:fill="A6A6A6" w:themeFill="background1" w:themeFillShade="A6"/>
+          </w:tcPr>
+          <w:p/>
+        </w:tc>
+      </w:tr>
+      <w:tr>
+        <w:trPr>
+          <w:trHeight w:val="280"/>
+        </w:trPr>
+        <w:tc>
+          <w:tcPr>
+            <w:tcW w:w="3823" w:type="dxa"/>
+          </w:tcPr>
+          <w:p>
+            <w:r>
+              <w:t>10.1 Code dokumentieren</w:t>
+            </w:r>
+          </w:p>
+        </w:tc>
+        <w:tc>
+          <w:tcPr>
+            <w:tcW w:w="1842" w:type="dxa"/>
+          </w:tcPr>
+          <w:p>
+            <w:r>
+              <w:t>01h 30min</w:t>
+            </w:r>
+          </w:p>
+        </w:tc>
+        <w:tc>
+          <w:tcPr>
+            <w:tcW w:w="1985" w:type="dxa"/>
+          </w:tcPr>
+          <w:p/>
+        </w:tc>
+        <w:tc>
+          <w:tcPr>
+            <w:tcW w:w="1412" w:type="dxa"/>
+          </w:tcPr>
+          <w:p/>
+        </w:tc>
+      </w:tr>
+      <w:tr>
+        <w:trPr>
+          <w:trHeight w:val="280"/>
+        </w:trPr>
+        <w:tc>
+          <w:tcPr>
+            <w:tcW w:w="3823" w:type="dxa"/>
+          </w:tcPr>
+          <w:p>
+            <w:r>
+              <w:t>10.2 Sphinx Doku erzeugen(</w:t>
+            </w:r>
+            <w:proofErr w:type="spellStart"/>
+            <w:r>
+              <w:t>rst</w:t>
+            </w:r>
+            <w:proofErr w:type="spellEnd"/>
+            <w:r>
+              <w:t xml:space="preserve">-File </w:t>
+            </w:r>
+            <w:proofErr w:type="spellStart"/>
+            <w:r>
+              <w:t>etc</w:t>
+            </w:r>
+            <w:proofErr w:type="spellEnd"/>
+            <w:r>
+              <w:t>)</w:t>
+            </w:r>
+          </w:p>
+        </w:tc>
+        <w:tc>
+          <w:tcPr>
+            <w:tcW w:w="1842" w:type="dxa"/>
+          </w:tcPr>
+          <w:p>
+            <w:r>
+              <w:t>01h 00min</w:t>
+            </w:r>
+          </w:p>
+        </w:tc>
+        <w:tc>
+          <w:tcPr>
+            <w:tcW w:w="1985" w:type="dxa"/>
+          </w:tcPr>
+          <w:p/>
+        </w:tc>
+        <w:tc>
+          <w:tcPr>
+            <w:tcW w:w="1412" w:type="dxa"/>
+            <w:tcBorders>
+              <w:bottom w:val="single" w:sz="4" w:space="0" w:color="auto"/>
+            </w:tcBorders>
+          </w:tcPr>
+          <w:p/>
+        </w:tc>
+      </w:tr>
+      <w:tr>
+        <w:trPr>
+          <w:trHeight w:val="280"/>
+        </w:trPr>
+        <w:tc>
+          <w:tcPr>
+            <w:tcW w:w="3823" w:type="dxa"/>
+            <w:tcBorders>
+              <w:bottom w:val="single" w:sz="4" w:space="0" w:color="auto"/>
+            </w:tcBorders>
+          </w:tcPr>
+          <w:p>
+            <w:r>
+              <w:t>10.3 Protokoll</w:t>
+            </w:r>
+          </w:p>
+        </w:tc>
+        <w:tc>
+          <w:tcPr>
+            <w:tcW w:w="1842" w:type="dxa"/>
+            <w:tcBorders>
+              <w:bottom w:val="single" w:sz="4" w:space="0" w:color="auto"/>
+            </w:tcBorders>
+          </w:tcPr>
+          <w:p>
+            <w:r>
+              <w:t>02h 00min</w:t>
+            </w:r>
+          </w:p>
+        </w:tc>
+        <w:tc>
+          <w:tcPr>
+            <w:tcW w:w="1985" w:type="dxa"/>
+            <w:tcBorders>
+              <w:bottom w:val="single" w:sz="4" w:space="0" w:color="auto"/>
+            </w:tcBorders>
+          </w:tcPr>
+          <w:p>
+            <w:r>
+              <w:t>0</w:t>
+            </w:r>
+            <w:r>
+              <w:t>2</w:t>
+            </w:r>
+            <w:r>
+              <w:t xml:space="preserve">h </w:t>
+            </w:r>
+            <w:r>
+              <w:t>0</w:t>
+            </w:r>
+            <w:r>
+              <w:t>0min</w:t>
+            </w:r>
+          </w:p>
+        </w:tc>
+        <w:tc>
+          <w:tcPr>
+            <w:tcW w:w="1412" w:type="dxa"/>
+            <w:tcBorders>
+              <w:bottom w:val="single" w:sz="4" w:space="0" w:color="auto"/>
+            </w:tcBorders>
+            <w:shd w:val="solid" w:color="FFC000" w:themeColor="accent4" w:fill="auto"/>
+          </w:tcPr>
+          <w:p>
+            <w:r>
+              <w:t xml:space="preserve">In </w:t>
+            </w:r>
+            <w:proofErr w:type="spellStart"/>
+            <w:r>
+              <w:t>progress</w:t>
+            </w:r>
+            <w:proofErr w:type="spellEnd"/>
+          </w:p>
+        </w:tc>
+      </w:tr>
+      <w:tr>
+        <w:trPr>
+          <w:trHeight w:val="280"/>
+        </w:trPr>
+        <w:tc>
+          <w:tcPr>
+            <w:tcW w:w="3823" w:type="dxa"/>
             <w:shd w:val="solid" w:color="auto" w:fill="BDD6EE" w:themeFill="accent1" w:themeFillTint="66"/>
           </w:tcPr>
           <w:p>
@@ -3552,7 +5488,7 @@
         </w:tc>
         <w:tc>
           <w:tcPr>
-            <w:tcW w:w="2036" w:type="dxa"/>
+            <w:tcW w:w="1842" w:type="dxa"/>
             <w:shd w:val="solid" w:color="auto" w:fill="BDD6EE" w:themeFill="accent1" w:themeFillTint="66"/>
           </w:tcPr>
           <w:p>
@@ -3563,31 +5499,31 @@
         </w:tc>
         <w:tc>
           <w:tcPr>
-            <w:tcW w:w="2118" w:type="dxa"/>
+            <w:tcW w:w="1985" w:type="dxa"/>
             <w:shd w:val="solid" w:color="auto" w:fill="BDD6EE" w:themeFill="accent1" w:themeFillTint="66"/>
           </w:tcPr>
           <w:p>
             <w:r>
-              <w:t>05h 45min</w:t>
-            </w:r>
-          </w:p>
-        </w:tc>
-        <w:tc>
-          <w:tcPr>
-            <w:tcW w:w="2311" w:type="dxa"/>
+              <w:t>10h 50min</w:t>
+            </w:r>
+          </w:p>
+        </w:tc>
+        <w:tc>
+          <w:tcPr>
+            <w:tcW w:w="1412" w:type="dxa"/>
             <w:shd w:val="solid" w:color="auto" w:fill="BDD6EE" w:themeFill="accent1" w:themeFillTint="66"/>
           </w:tcPr>
           <w:p/>
         </w:tc>
       </w:tr>
     </w:tbl>
-    <w:p/>
     <w:p>
       <w:pPr>
         <w:pStyle w:val="berschrift1"/>
       </w:pPr>
-      <w:bookmarkStart w:id="3" w:name="_Toc413065336"/>
-      <w:r>
+      <w:bookmarkStart w:id="3" w:name="_Toc414261469"/>
+      <w:r>
+        <w:lastRenderedPageBreak/>
         <w:t>Designüberlegung</w:t>
       </w:r>
       <w:bookmarkEnd w:id="3"/>
@@ -3597,7 +5533,7 @@
       <w:pPr>
         <w:pStyle w:val="berschrift2"/>
       </w:pPr>
-      <w:bookmarkStart w:id="4" w:name="_Toc413065337"/>
+      <w:bookmarkStart w:id="4" w:name="_Toc414261470"/>
       <w:r>
         <w:t>Notwendige Libraries</w:t>
       </w:r>
@@ -3674,7 +5610,7 @@
       <w:pPr>
         <w:pStyle w:val="berschrift2"/>
       </w:pPr>
-      <w:bookmarkStart w:id="5" w:name="_Toc413065338"/>
+      <w:bookmarkStart w:id="5" w:name="_Toc414261471"/>
       <w:r>
         <w:t>Überlegungen</w:t>
       </w:r>
@@ -3753,9 +5689,8 @@
       <w:pPr>
         <w:pStyle w:val="berschrift2"/>
       </w:pPr>
-      <w:bookmarkStart w:id="6" w:name="_Toc413065339"/>
-      <w:r>
-        <w:lastRenderedPageBreak/>
+      <w:bookmarkStart w:id="6" w:name="_Toc414261472"/>
+      <w:r>
         <w:t>Codedesign</w:t>
       </w:r>
       <w:bookmarkEnd w:id="6"/>
@@ -3826,8 +5761,9 @@
       <w:pPr>
         <w:pStyle w:val="berschrift2"/>
       </w:pPr>
-      <w:bookmarkStart w:id="7" w:name="_Toc413065340"/>
-      <w:r>
+      <w:bookmarkStart w:id="7" w:name="_Toc414261473"/>
+      <w:r>
+        <w:lastRenderedPageBreak/>
         <w:t>GUI-Design</w:t>
       </w:r>
       <w:bookmarkEnd w:id="7"/>
@@ -3836,7 +5772,7 @@
       <w:pPr>
         <w:pStyle w:val="berschrift3"/>
       </w:pPr>
-      <w:bookmarkStart w:id="8" w:name="_Toc413065341"/>
+      <w:bookmarkStart w:id="8" w:name="_Toc414261474"/>
       <w:r>
         <w:t>V1</w:t>
       </w:r>
@@ -3895,10 +5831,9 @@
       <w:pPr>
         <w:pStyle w:val="berschrift2"/>
       </w:pPr>
-      <w:bookmarkStart w:id="9" w:name="_Toc413065342"/>
+      <w:bookmarkStart w:id="9" w:name="_Toc414261475"/>
       <w:proofErr w:type="spellStart"/>
       <w:r>
-        <w:lastRenderedPageBreak/>
         <w:t>Splashscreen</w:t>
       </w:r>
       <w:bookmarkEnd w:id="9"/>
@@ -3973,6 +5908,7 @@
           <w:noProof/>
           <w:lang w:eastAsia="de-AT"/>
         </w:rPr>
+        <w:lastRenderedPageBreak/>
         <w:drawing>
           <wp:inline distT="0" distB="0" distL="0" distR="0">
             <wp:extent cx="5760720" cy="3240405"/>
@@ -4033,21 +5969,13 @@
     <w:p>
       <w:pPr>
         <w:pStyle w:val="berschrift1"/>
-        <w:rPr>
-          <w:lang w:val="en-GB"/>
-        </w:rPr>
       </w:pPr>
-      <w:bookmarkStart w:id="10" w:name="_Toc413065343"/>
-      <w:proofErr w:type="spellStart"/>
-      <w:r>
-        <w:rPr>
-          <w:lang w:val="en-GB"/>
-        </w:rPr>
+      <w:bookmarkStart w:id="10" w:name="_Toc414261476"/>
+      <w:r>
         <w:lastRenderedPageBreak/>
         <w:t>Quellen</w:t>
       </w:r>
       <w:bookmarkEnd w:id="10"/>
-      <w:proofErr w:type="spellEnd"/>
     </w:p>
     <w:p>
       <w:pPr>
@@ -4056,7 +5984,6 @@
           <w:color w:val="2E74B5" w:themeColor="accent1" w:themeShade="BF"/>
           <w:sz w:val="32"/>
           <w:szCs w:val="32"/>
-          <w:lang w:val="en-GB"/>
         </w:rPr>
       </w:pPr>
       <w:r>
@@ -4066,7 +5993,6 @@
           <w:sz w:val="21"/>
           <w:szCs w:val="21"/>
           <w:shd w:val="clear" w:color="auto" w:fill="FFFFFF"/>
-          <w:lang w:val="en-GB"/>
         </w:rPr>
         <w:t>[1]</w:t>
       </w:r>
@@ -4079,7 +6005,6 @@
           <w:color w:val="222222"/>
           <w:spacing w:val="-7"/>
           <w:bdr w:val="none" w:sz="0" w:space="0" w:color="auto" w:frame="1"/>
-          <w:lang w:val="en-GB"/>
         </w:rPr>
         <w:t xml:space="preserve"> </w:t>
       </w:r>
@@ -4095,7 +6020,6 @@
           <w:sz w:val="24"/>
           <w:szCs w:val="24"/>
           <w:bdr w:val="none" w:sz="0" w:space="0" w:color="auto" w:frame="1"/>
-          <w:lang w:val="en-GB"/>
         </w:rPr>
         <w:t>thenewboston</w:t>
       </w:r>
@@ -4110,10 +6034,10 @@
           <w:sz w:val="24"/>
           <w:szCs w:val="24"/>
           <w:bdr w:val="none" w:sz="0" w:space="0" w:color="auto" w:frame="1"/>
-          <w:lang w:val="en-GB"/>
-        </w:rPr>
-        <w:t xml:space="preserve"> </w:t>
-      </w:r>
+        </w:rPr>
+        <w:t xml:space="preserve"> ,</w:t>
+      </w:r>
+      <w:proofErr w:type="gramEnd"/>
       <w:r>
         <w:rPr>
           <w:rStyle w:val="watch-title"/>
@@ -4124,11 +6048,10 @@
           <w:sz w:val="24"/>
           <w:szCs w:val="24"/>
           <w:bdr w:val="none" w:sz="0" w:space="0" w:color="auto" w:frame="1"/>
-          <w:lang w:val="en-GB"/>
-        </w:rPr>
-        <w:t>,</w:t>
-      </w:r>
-      <w:proofErr w:type="gramEnd"/>
+        </w:rPr>
+        <w:t xml:space="preserve"> </w:t>
+      </w:r>
+      <w:proofErr w:type="spellStart"/>
       <w:r>
         <w:rPr>
           <w:rStyle w:val="watch-title"/>
@@ -4139,11 +6062,10 @@
           <w:sz w:val="24"/>
           <w:szCs w:val="24"/>
           <w:bdr w:val="none" w:sz="0" w:space="0" w:color="auto" w:frame="1"/>
-          <w:lang w:val="en-GB"/>
-        </w:rPr>
-        <w:t xml:space="preserve"> </w:t>
-      </w:r>
-      <w:proofErr w:type="spellStart"/>
+        </w:rPr>
+        <w:t>Pygame</w:t>
+      </w:r>
+      <w:proofErr w:type="spellEnd"/>
       <w:r>
         <w:rPr>
           <w:rStyle w:val="watch-title"/>
@@ -4154,11 +6076,10 @@
           <w:sz w:val="24"/>
           <w:szCs w:val="24"/>
           <w:bdr w:val="none" w:sz="0" w:space="0" w:color="auto" w:frame="1"/>
-          <w:lang w:val="en-GB"/>
-        </w:rPr>
-        <w:t>Pygame</w:t>
-      </w:r>
-      <w:proofErr w:type="spellEnd"/>
+        </w:rPr>
+        <w:t xml:space="preserve"> (Python Game Development) Tutorial - 1 – </w:t>
+      </w:r>
+      <w:proofErr w:type="spellStart"/>
       <w:r>
         <w:rPr>
           <w:rStyle w:val="watch-title"/>
@@ -4169,10 +6090,10 @@
           <w:sz w:val="24"/>
           <w:szCs w:val="24"/>
           <w:bdr w:val="none" w:sz="0" w:space="0" w:color="auto" w:frame="1"/>
-          <w:lang w:val="en-GB"/>
-        </w:rPr>
-        <w:t xml:space="preserve"> (Python Game Development) Tutorial - 1 </w:t>
-      </w:r>
+        </w:rPr>
+        <w:t>Introduction</w:t>
+      </w:r>
+      <w:proofErr w:type="spellEnd"/>
       <w:r>
         <w:rPr>
           <w:rStyle w:val="watch-title"/>
@@ -4183,35 +6104,6 @@
           <w:sz w:val="24"/>
           <w:szCs w:val="24"/>
           <w:bdr w:val="none" w:sz="0" w:space="0" w:color="auto" w:frame="1"/>
-          <w:lang w:val="en-GB"/>
-        </w:rPr>
-        <w:t>–</w:t>
-      </w:r>
-      <w:r>
-        <w:rPr>
-          <w:rStyle w:val="watch-title"/>
-          <w:rFonts w:cs="Arial"/>
-          <w:bCs/>
-          <w:color w:val="222222"/>
-          <w:spacing w:val="-7"/>
-          <w:sz w:val="24"/>
-          <w:szCs w:val="24"/>
-          <w:bdr w:val="none" w:sz="0" w:space="0" w:color="auto" w:frame="1"/>
-          <w:lang w:val="en-GB"/>
-        </w:rPr>
-        <w:t xml:space="preserve"> Introduction</w:t>
-      </w:r>
-      <w:r>
-        <w:rPr>
-          <w:rStyle w:val="watch-title"/>
-          <w:rFonts w:cs="Arial"/>
-          <w:bCs/>
-          <w:color w:val="222222"/>
-          <w:spacing w:val="-7"/>
-          <w:sz w:val="24"/>
-          <w:szCs w:val="24"/>
-          <w:bdr w:val="none" w:sz="0" w:space="0" w:color="auto" w:frame="1"/>
-          <w:lang w:val="en-GB"/>
         </w:rPr>
         <w:t xml:space="preserve">, 10.11.2014, </w:t>
       </w:r>
@@ -4257,7 +6149,6 @@
           <w:sz w:val="21"/>
           <w:szCs w:val="21"/>
           <w:shd w:val="clear" w:color="auto" w:fill="FFFFFF"/>
-          <w:lang w:val="en-GB"/>
         </w:rPr>
       </w:pPr>
       <w:r>
@@ -4267,10 +6158,10 @@
           <w:sz w:val="21"/>
           <w:szCs w:val="21"/>
           <w:shd w:val="clear" w:color="auto" w:fill="FFFFFF"/>
-          <w:lang w:val="en-GB"/>
-        </w:rPr>
-        <w:t xml:space="preserve">[2] </w:t>
-      </w:r>
+        </w:rPr>
+        <w:t xml:space="preserve">[2] Rick Muller, Open a GLUT </w:t>
+      </w:r>
+      <w:proofErr w:type="spellStart"/>
       <w:r>
         <w:rPr>
           <w:rFonts w:ascii="Verdana" w:hAnsi="Verdana"/>
@@ -4278,10 +6169,10 @@
           <w:sz w:val="21"/>
           <w:szCs w:val="21"/>
           <w:shd w:val="clear" w:color="auto" w:fill="FFFFFF"/>
-          <w:lang w:val="en-GB"/>
-        </w:rPr>
-        <w:t xml:space="preserve">Rick Muller, </w:t>
-      </w:r>
+        </w:rPr>
+        <w:t>window</w:t>
+      </w:r>
+      <w:proofErr w:type="spellEnd"/>
       <w:r>
         <w:rPr>
           <w:rFonts w:ascii="Verdana" w:hAnsi="Verdana"/>
@@ -4289,10 +6180,10 @@
           <w:sz w:val="21"/>
           <w:szCs w:val="21"/>
           <w:shd w:val="clear" w:color="auto" w:fill="FFFFFF"/>
-          <w:lang w:val="en-GB"/>
-        </w:rPr>
-        <w:t xml:space="preserve">Open a GLUT window and draw </w:t>
-      </w:r>
+        </w:rPr>
+        <w:t xml:space="preserve"> </w:t>
+      </w:r>
+      <w:proofErr w:type="spellStart"/>
       <w:r>
         <w:rPr>
           <w:rFonts w:ascii="Verdana" w:hAnsi="Verdana"/>
@@ -4300,10 +6191,10 @@
           <w:sz w:val="21"/>
           <w:szCs w:val="21"/>
           <w:shd w:val="clear" w:color="auto" w:fill="FFFFFF"/>
-          <w:lang w:val="en-GB"/>
-        </w:rPr>
-        <w:t>a sphere using Python/OpenGL</w:t>
-      </w:r>
+        </w:rPr>
+        <w:t>and</w:t>
+      </w:r>
+      <w:proofErr w:type="spellEnd"/>
       <w:r>
         <w:rPr>
           <w:rFonts w:ascii="Verdana" w:hAnsi="Verdana"/>
@@ -4311,10 +6202,10 @@
           <w:sz w:val="21"/>
           <w:szCs w:val="21"/>
           <w:shd w:val="clear" w:color="auto" w:fill="FFFFFF"/>
-          <w:lang w:val="en-GB"/>
         </w:rPr>
         <w:t xml:space="preserve"> </w:t>
       </w:r>
+      <w:proofErr w:type="spellStart"/>
       <w:r>
         <w:rPr>
           <w:rFonts w:ascii="Verdana" w:hAnsi="Verdana"/>
@@ -4322,9 +6213,105 @@
           <w:sz w:val="21"/>
           <w:szCs w:val="21"/>
           <w:shd w:val="clear" w:color="auto" w:fill="FFFFFF"/>
-          <w:lang w:val="en-GB"/>
-        </w:rPr>
-        <w:t xml:space="preserve">(Python recipe), 27.10.2004, </w:t>
+        </w:rPr>
+        <w:t>draw</w:t>
+      </w:r>
+      <w:proofErr w:type="spellEnd"/>
+      <w:r>
+        <w:rPr>
+          <w:rFonts w:ascii="Verdana" w:hAnsi="Verdana"/>
+          <w:color w:val="333333"/>
+          <w:sz w:val="21"/>
+          <w:szCs w:val="21"/>
+          <w:shd w:val="clear" w:color="auto" w:fill="FFFFFF"/>
+        </w:rPr>
+        <w:t xml:space="preserve"> a </w:t>
+      </w:r>
+      <w:proofErr w:type="spellStart"/>
+      <w:r>
+        <w:rPr>
+          <w:rFonts w:ascii="Verdana" w:hAnsi="Verdana"/>
+          <w:color w:val="333333"/>
+          <w:sz w:val="21"/>
+          <w:szCs w:val="21"/>
+          <w:shd w:val="clear" w:color="auto" w:fill="FFFFFF"/>
+        </w:rPr>
+        <w:t>sphere</w:t>
+      </w:r>
+      <w:proofErr w:type="spellEnd"/>
+      <w:r>
+        <w:rPr>
+          <w:rFonts w:ascii="Verdana" w:hAnsi="Verdana"/>
+          <w:color w:val="333333"/>
+          <w:sz w:val="21"/>
+          <w:szCs w:val="21"/>
+          <w:shd w:val="clear" w:color="auto" w:fill="FFFFFF"/>
+        </w:rPr>
+        <w:t xml:space="preserve"> </w:t>
+      </w:r>
+      <w:proofErr w:type="spellStart"/>
+      <w:r>
+        <w:rPr>
+          <w:rFonts w:ascii="Verdana" w:hAnsi="Verdana"/>
+          <w:color w:val="333333"/>
+          <w:sz w:val="21"/>
+          <w:szCs w:val="21"/>
+          <w:shd w:val="clear" w:color="auto" w:fill="FFFFFF"/>
+        </w:rPr>
+        <w:t>using</w:t>
+      </w:r>
+      <w:proofErr w:type="spellEnd"/>
+      <w:r>
+        <w:rPr>
+          <w:rFonts w:ascii="Verdana" w:hAnsi="Verdana"/>
+          <w:color w:val="333333"/>
+          <w:sz w:val="21"/>
+          <w:szCs w:val="21"/>
+          <w:shd w:val="clear" w:color="auto" w:fill="FFFFFF"/>
+        </w:rPr>
+        <w:t xml:space="preserve"> Python/OpenGL</w:t>
+      </w:r>
+      <w:r>
+        <w:rPr>
+          <w:rFonts w:ascii="Verdana" w:hAnsi="Verdana"/>
+          <w:color w:val="333333"/>
+          <w:sz w:val="21"/>
+          <w:szCs w:val="21"/>
+          <w:shd w:val="clear" w:color="auto" w:fill="FFFFFF"/>
+        </w:rPr>
+        <w:t xml:space="preserve"> </w:t>
+      </w:r>
+      <w:r>
+        <w:rPr>
+          <w:rFonts w:ascii="Verdana" w:hAnsi="Verdana"/>
+          <w:color w:val="333333"/>
+          <w:sz w:val="21"/>
+          <w:szCs w:val="21"/>
+          <w:shd w:val="clear" w:color="auto" w:fill="FFFFFF"/>
+        </w:rPr>
+        <w:t xml:space="preserve">(Python </w:t>
+      </w:r>
+      <w:proofErr w:type="spellStart"/>
+      <w:r>
+        <w:rPr>
+          <w:rFonts w:ascii="Verdana" w:hAnsi="Verdana"/>
+          <w:color w:val="333333"/>
+          <w:sz w:val="21"/>
+          <w:szCs w:val="21"/>
+          <w:shd w:val="clear" w:color="auto" w:fill="FFFFFF"/>
+        </w:rPr>
+        <w:t>recipe</w:t>
+      </w:r>
+      <w:proofErr w:type="spellEnd"/>
+      <w:r>
+        <w:rPr>
+          <w:rFonts w:ascii="Verdana" w:hAnsi="Verdana"/>
+          <w:color w:val="333333"/>
+          <w:sz w:val="21"/>
+          <w:szCs w:val="21"/>
+          <w:shd w:val="clear" w:color="auto" w:fill="FFFFFF"/>
+        </w:rPr>
+        <w:t xml:space="preserve">), 27.10.2004, </w:t>
       </w:r>
       <w:hyperlink r:id="rId11" w:history="1">
         <w:r>
@@ -4334,7 +6321,6 @@
             <w:sz w:val="21"/>
             <w:szCs w:val="21"/>
             <w:shd w:val="clear" w:color="auto" w:fill="FFFFFF"/>
-            <w:lang w:val="en-GB"/>
           </w:rPr>
           <w:t>http://code.activestate.com/recipes/325391-open-a-glut-window-and-draw-a-sphere-using-pythono/</w:t>
         </w:r>
@@ -4346,79 +6332,8 @@
           <w:sz w:val="21"/>
           <w:szCs w:val="21"/>
           <w:shd w:val="clear" w:color="auto" w:fill="FFFFFF"/>
-          <w:lang w:val="en-GB"/>
-        </w:rPr>
-        <w:t xml:space="preserve"> (</w:t>
-      </w:r>
-      <w:proofErr w:type="spellStart"/>
-      <w:r>
-        <w:rPr>
-          <w:rFonts w:ascii="Verdana" w:hAnsi="Verdana"/>
-          <w:color w:val="333333"/>
-          <w:sz w:val="21"/>
-          <w:szCs w:val="21"/>
-          <w:shd w:val="clear" w:color="auto" w:fill="FFFFFF"/>
-          <w:lang w:val="en-GB"/>
-        </w:rPr>
-        <w:t>zuletzt</w:t>
-      </w:r>
-      <w:proofErr w:type="spellEnd"/>
-      <w:r>
-        <w:rPr>
-          <w:rFonts w:ascii="Verdana" w:hAnsi="Verdana"/>
-          <w:color w:val="333333"/>
-          <w:sz w:val="21"/>
-          <w:szCs w:val="21"/>
-          <w:shd w:val="clear" w:color="auto" w:fill="FFFFFF"/>
-          <w:lang w:val="en-GB"/>
-        </w:rPr>
-        <w:t xml:space="preserve"> </w:t>
-      </w:r>
-      <w:proofErr w:type="spellStart"/>
-      <w:r>
-        <w:rPr>
-          <w:rFonts w:ascii="Verdana" w:hAnsi="Verdana"/>
-          <w:color w:val="333333"/>
-          <w:sz w:val="21"/>
-          <w:szCs w:val="21"/>
-          <w:shd w:val="clear" w:color="auto" w:fill="FFFFFF"/>
-          <w:lang w:val="en-GB"/>
-        </w:rPr>
-        <w:t>aufgerufen</w:t>
-      </w:r>
-      <w:proofErr w:type="spellEnd"/>
-      <w:r>
-        <w:rPr>
-          <w:rFonts w:ascii="Verdana" w:hAnsi="Verdana"/>
-          <w:color w:val="333333"/>
-          <w:sz w:val="21"/>
-          <w:szCs w:val="21"/>
-          <w:shd w:val="clear" w:color="auto" w:fill="FFFFFF"/>
-          <w:lang w:val="en-GB"/>
-        </w:rPr>
-        <w:t xml:space="preserve"> 28.</w:t>
-      </w:r>
-      <w:r>
-        <w:rPr>
-          <w:rFonts w:ascii="Verdana" w:hAnsi="Verdana"/>
-          <w:color w:val="333333"/>
-          <w:sz w:val="21"/>
-          <w:szCs w:val="21"/>
-          <w:shd w:val="clear" w:color="auto" w:fill="FFFFFF"/>
-          <w:lang w:val="en-GB"/>
-        </w:rPr>
-        <w:t>02.2014)</w:t>
-      </w:r>
-      <w:r>
-        <w:rPr>
-          <w:rFonts w:ascii="Verdana" w:hAnsi="Verdana"/>
-          <w:color w:val="333333"/>
-          <w:sz w:val="21"/>
-          <w:szCs w:val="21"/>
-          <w:shd w:val="clear" w:color="auto" w:fill="FFFFFF"/>
-          <w:lang w:val="en-GB"/>
-        </w:rPr>
-        <w:t xml:space="preserve"> </w:t>
+        </w:rPr>
+        <w:t xml:space="preserve"> (zuletzt aufgerufen 28.02.2014) </w:t>
       </w:r>
     </w:p>
     <w:sectPr>
@@ -5945,7 +7860,7 @@
 </file>
 
 <file path=customXml/itemProps1.xml><?xml version="1.0" encoding="utf-8"?>
-<ds:datastoreItem xmlns:ds="http://schemas.openxmlformats.org/officeDocument/2006/customXml" ds:itemID="{8A2797A2-714E-402A-B582-5D619574E31E}">
+<ds:datastoreItem xmlns:ds="http://schemas.openxmlformats.org/officeDocument/2006/customXml" ds:itemID="{00AAC489-A389-4824-90AC-21FF90991B11}">
   <ds:schemaRefs>
     <ds:schemaRef ds:uri="http://schemas.openxmlformats.org/officeDocument/2006/bibliography"/>
   </ds:schemaRefs>

--- a/docs/A07-Protokoll.docx
+++ b/docs/A07-Protokoll.docx
@@ -156,23 +156,13 @@
                                   </w:sdtPr>
                                   <w:sdtEndPr/>
                                   <w:sdtContent>
-                                    <w:proofErr w:type="spellStart"/>
                                     <w:r>
                                       <w:rPr>
                                         <w:color w:val="5B9BD5" w:themeColor="accent1"/>
                                         <w:sz w:val="36"/>
                                         <w:szCs w:val="36"/>
                                       </w:rPr>
-                                      <w:t>Maran</w:t>
-                                    </w:r>
-                                    <w:proofErr w:type="spellEnd"/>
-                                    <w:r>
-                                      <w:rPr>
-                                        <w:color w:val="5B9BD5" w:themeColor="accent1"/>
-                                        <w:sz w:val="36"/>
-                                        <w:szCs w:val="36"/>
-                                      </w:rPr>
-                                      <w:t xml:space="preserve"> Christian</w:t>
+                                      <w:t>Maran Christian</w:t>
                                     </w:r>
                                   </w:sdtContent>
                                 </w:sdt>
@@ -1866,12 +1856,7 @@
       <w:bookmarkStart w:id="0" w:name="_Toc414261467"/>
       <w:r>
         <w:lastRenderedPageBreak/>
-        <w:t>Au</w:t>
-      </w:r>
-      <w:bookmarkStart w:id="1" w:name="_GoBack"/>
-      <w:bookmarkEnd w:id="1"/>
-      <w:r>
-        <w:t>fgabenstellung</w:t>
+        <w:t>Aufgabenstellung</w:t>
       </w:r>
       <w:bookmarkEnd w:id="0"/>
     </w:p>
@@ -1918,51 +1903,7 @@
           <w:szCs w:val="21"/>
           <w:lang w:eastAsia="de-AT"/>
         </w:rPr>
-        <w:t xml:space="preserve">Eine wichtige Library zur Erstellung von Games mit 3D-Grafik ist </w:t>
-      </w:r>
-      <w:proofErr w:type="spellStart"/>
-      <w:r>
-        <w:rPr>
-          <w:rFonts w:ascii="Verdana" w:eastAsia="Times New Roman" w:hAnsi="Verdana" w:cs="Times New Roman"/>
-          <w:color w:val="333333"/>
-          <w:sz w:val="21"/>
-          <w:szCs w:val="21"/>
-          <w:lang w:eastAsia="de-AT"/>
-        </w:rPr>
-        <w:t>Pygame</w:t>
-      </w:r>
-      <w:proofErr w:type="spellEnd"/>
-      <w:r>
-        <w:rPr>
-          <w:rFonts w:ascii="Verdana" w:eastAsia="Times New Roman" w:hAnsi="Verdana" w:cs="Times New Roman"/>
-          <w:color w:val="333333"/>
-          <w:sz w:val="21"/>
-          <w:szCs w:val="21"/>
-          <w:lang w:eastAsia="de-AT"/>
-        </w:rPr>
-        <w:t xml:space="preserve">. Die 3D-Unterstützung wird mittels </w:t>
-      </w:r>
-      <w:proofErr w:type="spellStart"/>
-      <w:r>
-        <w:rPr>
-          <w:rFonts w:ascii="Verdana" w:eastAsia="Times New Roman" w:hAnsi="Verdana" w:cs="Times New Roman"/>
-          <w:color w:val="333333"/>
-          <w:sz w:val="21"/>
-          <w:szCs w:val="21"/>
-          <w:lang w:eastAsia="de-AT"/>
-        </w:rPr>
-        <w:t>PyOpenGL</w:t>
-      </w:r>
-      <w:proofErr w:type="spellEnd"/>
-      <w:r>
-        <w:rPr>
-          <w:rFonts w:ascii="Verdana" w:eastAsia="Times New Roman" w:hAnsi="Verdana" w:cs="Times New Roman"/>
-          <w:color w:val="333333"/>
-          <w:sz w:val="21"/>
-          <w:szCs w:val="21"/>
-          <w:lang w:eastAsia="de-AT"/>
-        </w:rPr>
-        <w:t xml:space="preserve"> erreicht.</w:t>
+        <w:t>Eine wichtige Library zur Erstellung von Games mit 3D-Grafik ist Pygame. Die 3D-Unterstützung wird mittels PyOpenGL erreicht.</w:t>
       </w:r>
     </w:p>
     <w:p>
@@ -2008,29 +1949,7 @@
           <w:szCs w:val="21"/>
           <w:lang w:eastAsia="de-AT"/>
         </w:rPr>
-        <w:t xml:space="preserve">Während </w:t>
-      </w:r>
-      <w:proofErr w:type="spellStart"/>
-      <w:r>
-        <w:rPr>
-          <w:rFonts w:ascii="Verdana" w:eastAsia="Times New Roman" w:hAnsi="Verdana" w:cs="Times New Roman"/>
-          <w:color w:val="333333"/>
-          <w:sz w:val="21"/>
-          <w:szCs w:val="21"/>
-          <w:lang w:eastAsia="de-AT"/>
-        </w:rPr>
-        <w:t>pygame</w:t>
-      </w:r>
-      <w:proofErr w:type="spellEnd"/>
-      <w:r>
-        <w:rPr>
-          <w:rFonts w:ascii="Verdana" w:eastAsia="Times New Roman" w:hAnsi="Verdana" w:cs="Times New Roman"/>
-          <w:color w:val="333333"/>
-          <w:sz w:val="21"/>
-          <w:szCs w:val="21"/>
-          <w:lang w:eastAsia="de-AT"/>
-        </w:rPr>
-        <w:t xml:space="preserve"> sich um Fensteraufbau, Kollisionen und Events kümmert, sind grafische Objekte mittel OpenGL möglich.</w:t>
+        <w:t>Während pygame sich um Fensteraufbau, Kollisionen und Events kümmert, sind grafische Objekte mittel OpenGL möglich.</w:t>
       </w:r>
     </w:p>
     <w:p>
@@ -2425,29 +2344,7 @@
           <w:szCs w:val="21"/>
           <w:lang w:eastAsia="de-AT"/>
         </w:rPr>
-        <w:t xml:space="preserve">Ein Objekt kann einfach mittels </w:t>
-      </w:r>
-      <w:proofErr w:type="spellStart"/>
-      <w:r>
-        <w:rPr>
-          <w:rFonts w:ascii="Verdana" w:eastAsia="Times New Roman" w:hAnsi="Verdana" w:cs="Times New Roman"/>
-          <w:color w:val="333333"/>
-          <w:sz w:val="21"/>
-          <w:szCs w:val="21"/>
-          <w:lang w:eastAsia="de-AT"/>
-        </w:rPr>
-        <w:t>glutSolidSphere</w:t>
-      </w:r>
-      <w:proofErr w:type="spellEnd"/>
-      <w:r>
-        <w:rPr>
-          <w:rFonts w:ascii="Verdana" w:eastAsia="Times New Roman" w:hAnsi="Verdana" w:cs="Times New Roman"/>
-          <w:color w:val="333333"/>
-          <w:sz w:val="21"/>
-          <w:szCs w:val="21"/>
-          <w:lang w:eastAsia="de-AT"/>
-        </w:rPr>
-        <w:t>() erstellt werden.</w:t>
+        <w:t>Ein Objekt kann einfach mittels glutSolidSphere() erstellt werden.</w:t>
       </w:r>
     </w:p>
     <w:p>
@@ -2475,51 +2372,7 @@
           <w:szCs w:val="21"/>
           <w:lang w:eastAsia="de-AT"/>
         </w:rPr>
-        <w:t xml:space="preserve">Die Planten werden mittels Modelkommandos bewegt: </w:t>
-      </w:r>
-      <w:proofErr w:type="spellStart"/>
-      <w:r>
-        <w:rPr>
-          <w:rFonts w:ascii="Verdana" w:eastAsia="Times New Roman" w:hAnsi="Verdana" w:cs="Times New Roman"/>
-          <w:color w:val="333333"/>
-          <w:sz w:val="21"/>
-          <w:szCs w:val="21"/>
-          <w:lang w:eastAsia="de-AT"/>
-        </w:rPr>
-        <w:t>glRotate</w:t>
-      </w:r>
-      <w:proofErr w:type="spellEnd"/>
-      <w:r>
-        <w:rPr>
-          <w:rFonts w:ascii="Verdana" w:eastAsia="Times New Roman" w:hAnsi="Verdana" w:cs="Times New Roman"/>
-          <w:color w:val="333333"/>
-          <w:sz w:val="21"/>
-          <w:szCs w:val="21"/>
-          <w:lang w:eastAsia="de-AT"/>
-        </w:rPr>
-        <w:t xml:space="preserve">(), </w:t>
-      </w:r>
-      <w:proofErr w:type="spellStart"/>
-      <w:r>
-        <w:rPr>
-          <w:rFonts w:ascii="Verdana" w:eastAsia="Times New Roman" w:hAnsi="Verdana" w:cs="Times New Roman"/>
-          <w:color w:val="333333"/>
-          <w:sz w:val="21"/>
-          <w:szCs w:val="21"/>
-          <w:lang w:eastAsia="de-AT"/>
-        </w:rPr>
-        <w:t>glTranslate</w:t>
-      </w:r>
-      <w:proofErr w:type="spellEnd"/>
-      <w:r>
-        <w:rPr>
-          <w:rFonts w:ascii="Verdana" w:eastAsia="Times New Roman" w:hAnsi="Verdana" w:cs="Times New Roman"/>
-          <w:color w:val="333333"/>
-          <w:sz w:val="21"/>
-          <w:szCs w:val="21"/>
-          <w:lang w:eastAsia="de-AT"/>
-        </w:rPr>
-        <w:t>()</w:t>
+        <w:t>Die Planten werden mittels Modelkommandos bewegt: glRotate(), glTranslate()</w:t>
       </w:r>
     </w:p>
     <w:p>
@@ -2547,29 +2400,7 @@
           <w:szCs w:val="21"/>
           <w:lang w:eastAsia="de-AT"/>
         </w:rPr>
-        <w:t xml:space="preserve">Die Kameraposition wird mittels </w:t>
-      </w:r>
-      <w:proofErr w:type="spellStart"/>
-      <w:r>
-        <w:rPr>
-          <w:rFonts w:ascii="Verdana" w:eastAsia="Times New Roman" w:hAnsi="Verdana" w:cs="Times New Roman"/>
-          <w:color w:val="333333"/>
-          <w:sz w:val="21"/>
-          <w:szCs w:val="21"/>
-          <w:lang w:eastAsia="de-AT"/>
-        </w:rPr>
-        <w:t>gluLookAt</w:t>
-      </w:r>
-      <w:proofErr w:type="spellEnd"/>
-      <w:r>
-        <w:rPr>
-          <w:rFonts w:ascii="Verdana" w:eastAsia="Times New Roman" w:hAnsi="Verdana" w:cs="Times New Roman"/>
-          <w:color w:val="333333"/>
-          <w:sz w:val="21"/>
-          <w:szCs w:val="21"/>
-          <w:lang w:eastAsia="de-AT"/>
-        </w:rPr>
-        <w:t>() gesetzt</w:t>
+        <w:t>Die Kameraposition wird mittels gluLookAt() gesetzt</w:t>
       </w:r>
     </w:p>
     <w:p>
@@ -2608,51 +2439,7 @@
           <w:lang w:eastAsia="de-AT"/>
         </w:rPr>
         <w:br/>
-        <w:t xml:space="preserve">Wichtig ist dabei auch eine möglichst glaubhafte Darstellung. </w:t>
-      </w:r>
-      <w:proofErr w:type="spellStart"/>
-      <w:r>
-        <w:rPr>
-          <w:rFonts w:ascii="Verdana" w:eastAsia="Times New Roman" w:hAnsi="Verdana" w:cs="Times New Roman"/>
-          <w:color w:val="333333"/>
-          <w:sz w:val="21"/>
-          <w:szCs w:val="21"/>
-          <w:lang w:eastAsia="de-AT"/>
-        </w:rPr>
-        <w:t>gluPerspective</w:t>
-      </w:r>
-      <w:proofErr w:type="spellEnd"/>
-      <w:r>
-        <w:rPr>
-          <w:rFonts w:ascii="Verdana" w:eastAsia="Times New Roman" w:hAnsi="Verdana" w:cs="Times New Roman"/>
-          <w:color w:val="333333"/>
-          <w:sz w:val="21"/>
-          <w:szCs w:val="21"/>
-          <w:lang w:eastAsia="de-AT"/>
-        </w:rPr>
-        <w:t xml:space="preserve">(), </w:t>
-      </w:r>
-      <w:proofErr w:type="spellStart"/>
-      <w:r>
-        <w:rPr>
-          <w:rFonts w:ascii="Verdana" w:eastAsia="Times New Roman" w:hAnsi="Verdana" w:cs="Times New Roman"/>
-          <w:color w:val="333333"/>
-          <w:sz w:val="21"/>
-          <w:szCs w:val="21"/>
-          <w:lang w:eastAsia="de-AT"/>
-        </w:rPr>
-        <w:t>glFrustum</w:t>
-      </w:r>
-      <w:proofErr w:type="spellEnd"/>
-      <w:r>
-        <w:rPr>
-          <w:rFonts w:ascii="Verdana" w:eastAsia="Times New Roman" w:hAnsi="Verdana" w:cs="Times New Roman"/>
-          <w:color w:val="333333"/>
-          <w:sz w:val="21"/>
-          <w:szCs w:val="21"/>
-          <w:lang w:eastAsia="de-AT"/>
-        </w:rPr>
-        <w:t>()</w:t>
+        <w:t>Wichtig ist dabei auch eine möglichst glaubhafte Darstellung. gluPerspective(), glFrustum()</w:t>
       </w:r>
     </w:p>
     <w:p>
@@ -2680,29 +2467,7 @@
           <w:szCs w:val="21"/>
           <w:lang w:eastAsia="de-AT"/>
         </w:rPr>
-        <w:t xml:space="preserve">Für das Einbetten einer Textur wird die Library </w:t>
-      </w:r>
-      <w:proofErr w:type="spellStart"/>
-      <w:r>
-        <w:rPr>
-          <w:rFonts w:ascii="Verdana" w:eastAsia="Times New Roman" w:hAnsi="Verdana" w:cs="Times New Roman"/>
-          <w:color w:val="333333"/>
-          <w:sz w:val="21"/>
-          <w:szCs w:val="21"/>
-          <w:lang w:eastAsia="de-AT"/>
-        </w:rPr>
-        <w:t>Pillow</w:t>
-      </w:r>
-      <w:proofErr w:type="spellEnd"/>
-      <w:r>
-        <w:rPr>
-          <w:rFonts w:ascii="Verdana" w:eastAsia="Times New Roman" w:hAnsi="Verdana" w:cs="Times New Roman"/>
-          <w:color w:val="333333"/>
-          <w:sz w:val="21"/>
-          <w:szCs w:val="21"/>
-          <w:lang w:eastAsia="de-AT"/>
-        </w:rPr>
-        <w:t xml:space="preserve"> benötigt! Die Community unterstützt Sie bei der Verwendung.</w:t>
+        <w:t>Für das Einbetten einer Textur wird die Library Pillow benötigt! Die Community unterstützt Sie bei der Verwendung.</w:t>
       </w:r>
     </w:p>
     <w:p/>
@@ -2710,7 +2475,7 @@
       <w:pPr>
         <w:pStyle w:val="berschrift1"/>
       </w:pPr>
-      <w:bookmarkStart w:id="2" w:name="_Toc414261468"/>
+      <w:bookmarkStart w:id="1" w:name="_Toc414261468"/>
       <w:r>
         <w:lastRenderedPageBreak/>
         <w:t>Zeitaufwand</w:t>
@@ -2718,7 +2483,7 @@
       <w:r>
         <w:t>saufzeichnung</w:t>
       </w:r>
-      <w:bookmarkEnd w:id="2"/>
+      <w:bookmarkEnd w:id="1"/>
     </w:p>
     <w:tbl>
       <w:tblPr>
@@ -2857,14 +2622,12 @@
             <w:shd w:val="clear" w:color="auto" w:fill="70AD47" w:themeFill="accent6"/>
           </w:tcPr>
           <w:p>
-            <w:proofErr w:type="spellStart"/>
             <w:r>
               <w:t>D</w:t>
             </w:r>
             <w:r>
               <w:t>one</w:t>
             </w:r>
-            <w:proofErr w:type="spellEnd"/>
           </w:p>
         </w:tc>
       </w:tr>
@@ -2923,11 +2686,9 @@
             <w:shd w:val="clear" w:color="auto" w:fill="70AD47" w:themeFill="accent6"/>
           </w:tcPr>
           <w:p>
-            <w:proofErr w:type="spellStart"/>
             <w:r>
               <w:t>Done</w:t>
             </w:r>
-            <w:proofErr w:type="spellEnd"/>
           </w:p>
         </w:tc>
       </w:tr>
@@ -3005,13 +2766,8 @@
           </w:tcPr>
           <w:p>
             <w:r>
-              <w:t xml:space="preserve">In </w:t>
-            </w:r>
-            <w:proofErr w:type="spellStart"/>
-            <w:r>
-              <w:t>progress</w:t>
-            </w:r>
-            <w:proofErr w:type="spellEnd"/>
+              <w:t>In progress</w:t>
+            </w:r>
           </w:p>
         </w:tc>
       </w:tr>
@@ -3028,11 +2784,9 @@
             <w:r>
               <w:t xml:space="preserve">2.1 </w:t>
             </w:r>
-            <w:proofErr w:type="spellStart"/>
             <w:r>
               <w:t>Pygame</w:t>
             </w:r>
-            <w:proofErr w:type="spellEnd"/>
           </w:p>
         </w:tc>
         <w:tc>
@@ -3063,11 +2817,9 @@
             <w:shd w:val="clear" w:color="auto" w:fill="70AD47" w:themeFill="accent6"/>
           </w:tcPr>
           <w:p>
-            <w:proofErr w:type="spellStart"/>
             <w:r>
               <w:t>Done</w:t>
             </w:r>
-            <w:proofErr w:type="spellEnd"/>
           </w:p>
         </w:tc>
       </w:tr>
@@ -3114,11 +2866,9 @@
             <w:shd w:val="clear" w:color="auto" w:fill="70AD47" w:themeFill="accent6"/>
           </w:tcPr>
           <w:p>
-            <w:proofErr w:type="spellStart"/>
             <w:r>
               <w:t>Done</w:t>
             </w:r>
-            <w:proofErr w:type="spellEnd"/>
           </w:p>
         </w:tc>
       </w:tr>
@@ -3174,11 +2924,9 @@
             <w:shd w:val="clear" w:color="auto" w:fill="70AD47" w:themeFill="accent6"/>
           </w:tcPr>
           <w:p>
-            <w:proofErr w:type="spellStart"/>
             <w:r>
               <w:t>Done</w:t>
             </w:r>
-            <w:proofErr w:type="spellEnd"/>
           </w:p>
         </w:tc>
       </w:tr>
@@ -3232,13 +2980,8 @@
           </w:tcPr>
           <w:p>
             <w:r>
-              <w:t xml:space="preserve">In </w:t>
-            </w:r>
-            <w:proofErr w:type="spellStart"/>
-            <w:r>
-              <w:t>progress</w:t>
-            </w:r>
-            <w:proofErr w:type="spellEnd"/>
+              <w:t>In progress</w:t>
+            </w:r>
           </w:p>
         </w:tc>
       </w:tr>
@@ -3285,11 +3028,9 @@
             <w:shd w:val="solid" w:color="70AD47" w:themeColor="accent6" w:fill="auto"/>
           </w:tcPr>
           <w:p>
-            <w:proofErr w:type="spellStart"/>
             <w:r>
               <w:t>Done</w:t>
             </w:r>
-            <w:proofErr w:type="spellEnd"/>
           </w:p>
         </w:tc>
       </w:tr>
@@ -3336,11 +3077,9 @@
             <w:shd w:val="solid" w:color="70AD47" w:themeColor="accent6" w:fill="auto"/>
           </w:tcPr>
           <w:p>
-            <w:proofErr w:type="spellStart"/>
             <w:r>
               <w:t>Done</w:t>
             </w:r>
-            <w:proofErr w:type="spellEnd"/>
           </w:p>
         </w:tc>
       </w:tr>
@@ -3388,13 +3127,8 @@
           </w:tcPr>
           <w:p>
             <w:r>
-              <w:t xml:space="preserve">In </w:t>
-            </w:r>
-            <w:proofErr w:type="spellStart"/>
-            <w:r>
-              <w:t>progress</w:t>
-            </w:r>
-            <w:proofErr w:type="spellEnd"/>
+              <w:t>In progress</w:t>
+            </w:r>
           </w:p>
         </w:tc>
       </w:tr>
@@ -3413,11 +3147,9 @@
             <w:r>
               <w:t xml:space="preserve">2.2.4 </w:t>
             </w:r>
-            <w:proofErr w:type="spellStart"/>
             <w:r>
               <w:t>Buffering</w:t>
             </w:r>
-            <w:proofErr w:type="spellEnd"/>
           </w:p>
         </w:tc>
         <w:tc>
@@ -3456,13 +3188,8 @@
           </w:tcPr>
           <w:p>
             <w:r>
-              <w:t xml:space="preserve">In </w:t>
-            </w:r>
-            <w:proofErr w:type="spellStart"/>
-            <w:r>
-              <w:t>progress</w:t>
-            </w:r>
-            <w:proofErr w:type="spellEnd"/>
+              <w:t>In progress</w:t>
+            </w:r>
           </w:p>
         </w:tc>
       </w:tr>
@@ -3482,11 +3209,9 @@
             <w:r>
               <w:t xml:space="preserve">2.3 </w:t>
             </w:r>
-            <w:proofErr w:type="spellStart"/>
             <w:r>
               <w:t>Pillow</w:t>
             </w:r>
-            <w:proofErr w:type="spellEnd"/>
           </w:p>
         </w:tc>
         <w:tc>
@@ -3523,11 +3248,9 @@
             <w:shd w:val="solid" w:color="70AD47" w:themeColor="accent6" w:fill="auto"/>
           </w:tcPr>
           <w:p>
-            <w:proofErr w:type="spellStart"/>
             <w:r>
               <w:t>Done</w:t>
             </w:r>
-            <w:proofErr w:type="spellEnd"/>
           </w:p>
         </w:tc>
       </w:tr>
@@ -3583,11 +3306,9 @@
             <w:shd w:val="solid" w:color="70AD47" w:themeColor="accent6" w:fill="auto"/>
           </w:tcPr>
           <w:p>
-            <w:proofErr w:type="spellStart"/>
             <w:r>
               <w:t>Done</w:t>
             </w:r>
-            <w:proofErr w:type="spellEnd"/>
           </w:p>
         </w:tc>
       </w:tr>
@@ -3653,13 +3374,8 @@
           </w:tcPr>
           <w:p>
             <w:r>
-              <w:t xml:space="preserve">In </w:t>
-            </w:r>
-            <w:proofErr w:type="spellStart"/>
-            <w:r>
-              <w:t>progress</w:t>
-            </w:r>
-            <w:proofErr w:type="spellEnd"/>
+              <w:t>In progress</w:t>
+            </w:r>
           </w:p>
         </w:tc>
       </w:tr>
@@ -3716,13 +3432,8 @@
           </w:tcPr>
           <w:p>
             <w:r>
-              <w:t xml:space="preserve">In </w:t>
-            </w:r>
-            <w:proofErr w:type="spellStart"/>
-            <w:r>
-              <w:t>progress</w:t>
-            </w:r>
-            <w:proofErr w:type="spellEnd"/>
+              <w:t>In progress</w:t>
+            </w:r>
           </w:p>
         </w:tc>
       </w:tr>
@@ -3785,13 +3496,8 @@
           </w:tcPr>
           <w:p>
             <w:r>
-              <w:t xml:space="preserve">In </w:t>
-            </w:r>
-            <w:proofErr w:type="spellStart"/>
-            <w:r>
-              <w:t>progress</w:t>
-            </w:r>
-            <w:proofErr w:type="spellEnd"/>
+              <w:t>In progress</w:t>
+            </w:r>
           </w:p>
         </w:tc>
       </w:tr>
@@ -3851,13 +3557,8 @@
           </w:tcPr>
           <w:p>
             <w:r>
-              <w:t xml:space="preserve">In </w:t>
-            </w:r>
-            <w:proofErr w:type="spellStart"/>
-            <w:r>
-              <w:t>progress</w:t>
-            </w:r>
-            <w:proofErr w:type="spellEnd"/>
+              <w:t>In progress</w:t>
+            </w:r>
           </w:p>
         </w:tc>
       </w:tr>
@@ -3928,11 +3629,9 @@
             <w:shd w:val="solid" w:color="70AD47" w:themeColor="accent6" w:fill="70AD47" w:themeFill="accent6"/>
           </w:tcPr>
           <w:p>
-            <w:proofErr w:type="spellStart"/>
             <w:r>
               <w:t>Done</w:t>
             </w:r>
-            <w:proofErr w:type="spellEnd"/>
           </w:p>
         </w:tc>
       </w:tr>
@@ -3997,11 +3696,9 @@
             <w:shd w:val="solid" w:color="70AD47" w:themeColor="accent6" w:fill="70AD47" w:themeFill="accent6"/>
           </w:tcPr>
           <w:p>
-            <w:proofErr w:type="spellStart"/>
             <w:r>
               <w:t>Done</w:t>
             </w:r>
-            <w:proofErr w:type="spellEnd"/>
           </w:p>
         </w:tc>
       </w:tr>
@@ -4066,11 +3763,9 @@
             <w:shd w:val="solid" w:color="70AD47" w:themeColor="accent6" w:fill="70AD47" w:themeFill="accent6"/>
           </w:tcPr>
           <w:p>
-            <w:proofErr w:type="spellStart"/>
             <w:r>
               <w:t>Done</w:t>
             </w:r>
-            <w:proofErr w:type="spellEnd"/>
           </w:p>
         </w:tc>
       </w:tr>
@@ -4135,11 +3830,9 @@
             <w:shd w:val="solid" w:color="70AD47" w:themeColor="accent6" w:fill="70AD47" w:themeFill="accent6"/>
           </w:tcPr>
           <w:p>
-            <w:proofErr w:type="spellStart"/>
             <w:r>
               <w:t>Done</w:t>
             </w:r>
-            <w:proofErr w:type="spellEnd"/>
           </w:p>
         </w:tc>
       </w:tr>
@@ -4204,11 +3897,9 @@
             <w:shd w:val="solid" w:color="70AD47" w:themeColor="accent6" w:fill="70AD47" w:themeFill="accent6"/>
           </w:tcPr>
           <w:p>
-            <w:proofErr w:type="spellStart"/>
             <w:r>
               <w:t>Done</w:t>
             </w:r>
-            <w:proofErr w:type="spellEnd"/>
           </w:p>
         </w:tc>
       </w:tr>
@@ -4258,11 +3949,9 @@
             <w:shd w:val="clear" w:color="auto" w:fill="70AD47" w:themeFill="accent6"/>
           </w:tcPr>
           <w:p>
-            <w:proofErr w:type="spellStart"/>
             <w:r>
               <w:t>Done</w:t>
             </w:r>
-            <w:proofErr w:type="spellEnd"/>
           </w:p>
         </w:tc>
       </w:tr>
@@ -4312,11 +4001,9 @@
             <w:shd w:val="clear" w:color="auto" w:fill="70AD47" w:themeFill="accent6"/>
           </w:tcPr>
           <w:p>
-            <w:proofErr w:type="spellStart"/>
             <w:r>
               <w:t>Done</w:t>
             </w:r>
-            <w:proofErr w:type="spellEnd"/>
           </w:p>
         </w:tc>
       </w:tr>
@@ -4372,11 +4059,9 @@
             <w:shd w:val="clear" w:color="auto" w:fill="70AD47" w:themeFill="accent6"/>
           </w:tcPr>
           <w:p>
-            <w:proofErr w:type="spellStart"/>
             <w:r>
               <w:t>Done</w:t>
             </w:r>
-            <w:proofErr w:type="spellEnd"/>
           </w:p>
         </w:tc>
       </w:tr>
@@ -4429,11 +4114,9 @@
             <w:shd w:val="clear" w:color="auto" w:fill="70AD47" w:themeFill="accent6"/>
           </w:tcPr>
           <w:p>
-            <w:proofErr w:type="spellStart"/>
             <w:r>
               <w:t>Done</w:t>
             </w:r>
-            <w:proofErr w:type="spellEnd"/>
           </w:p>
         </w:tc>
       </w:tr>
@@ -4495,11 +4178,9 @@
             <w:shd w:val="clear" w:color="auto" w:fill="70AD47" w:themeFill="accent6"/>
           </w:tcPr>
           <w:p>
-            <w:proofErr w:type="spellStart"/>
             <w:r>
               <w:t>Done</w:t>
             </w:r>
-            <w:proofErr w:type="spellEnd"/>
           </w:p>
         </w:tc>
       </w:tr>
@@ -4514,13 +4195,8 @@
           </w:tcPr>
           <w:p>
             <w:r>
-              <w:t xml:space="preserve">7 </w:t>
-            </w:r>
-            <w:proofErr w:type="spellStart"/>
-            <w:r>
-              <w:t>Animationssteurung</w:t>
-            </w:r>
-            <w:proofErr w:type="spellEnd"/>
+              <w:t>7 Animationssteurung</w:t>
+            </w:r>
           </w:p>
         </w:tc>
         <w:tc>
@@ -4570,13 +4246,8 @@
           </w:tcPr>
           <w:p>
             <w:r>
-              <w:t xml:space="preserve">In </w:t>
-            </w:r>
-            <w:proofErr w:type="spellStart"/>
-            <w:r>
-              <w:t>progress</w:t>
-            </w:r>
-            <w:proofErr w:type="spellEnd"/>
+              <w:t>In progress</w:t>
+            </w:r>
           </w:p>
         </w:tc>
       </w:tr>
@@ -4627,13 +4298,8 @@
           </w:tcPr>
           <w:p>
             <w:r>
-              <w:t xml:space="preserve">In </w:t>
-            </w:r>
-            <w:proofErr w:type="spellStart"/>
-            <w:r>
-              <w:t>progress</w:t>
-            </w:r>
-            <w:proofErr w:type="spellEnd"/>
+              <w:t>In progress</w:t>
+            </w:r>
           </w:p>
         </w:tc>
       </w:tr>
@@ -4683,11 +4349,9 @@
             <w:shd w:val="solid" w:color="70AD47" w:themeColor="accent6" w:fill="auto"/>
           </w:tcPr>
           <w:p>
-            <w:proofErr w:type="spellStart"/>
             <w:r>
               <w:t>Done</w:t>
             </w:r>
-            <w:proofErr w:type="spellEnd"/>
           </w:p>
         </w:tc>
       </w:tr>
@@ -4732,13 +4396,8 @@
           </w:tcPr>
           <w:p>
             <w:r>
-              <w:t xml:space="preserve">In </w:t>
-            </w:r>
-            <w:proofErr w:type="spellStart"/>
-            <w:r>
-              <w:t>progress</w:t>
-            </w:r>
-            <w:proofErr w:type="spellEnd"/>
+              <w:t>In progress</w:t>
+            </w:r>
           </w:p>
         </w:tc>
       </w:tr>
@@ -4788,13 +4447,8 @@
           </w:tcPr>
           <w:p>
             <w:r>
-              <w:t xml:space="preserve">In </w:t>
-            </w:r>
-            <w:proofErr w:type="spellStart"/>
-            <w:r>
-              <w:t>progress</w:t>
-            </w:r>
-            <w:proofErr w:type="spellEnd"/>
+              <w:t>In progress</w:t>
+            </w:r>
           </w:p>
         </w:tc>
       </w:tr>
@@ -4850,11 +4504,9 @@
             <w:shd w:val="clear" w:color="auto" w:fill="70AD47" w:themeFill="accent6"/>
           </w:tcPr>
           <w:p>
-            <w:proofErr w:type="spellStart"/>
             <w:r>
               <w:t>Done</w:t>
             </w:r>
-            <w:proofErr w:type="spellEnd"/>
           </w:p>
         </w:tc>
       </w:tr>
@@ -4979,15 +4631,7 @@
           </w:tcPr>
           <w:p>
             <w:r>
-              <w:t xml:space="preserve">8.2 </w:t>
-            </w:r>
-            <w:proofErr w:type="spellStart"/>
-            <w:r>
-              <w:t>Postionsänderung</w:t>
-            </w:r>
-            <w:proofErr w:type="spellEnd"/>
-            <w:r>
-              <w:t xml:space="preserve"> mittels Maus</w:t>
+              <w:t>8.2 Postionsänderung mittels Maus</w:t>
             </w:r>
           </w:p>
         </w:tc>
@@ -5052,7 +4696,11 @@
             </w:tcBorders>
             <w:shd w:val="clear" w:color="auto" w:fill="A6A6A6" w:themeFill="background1" w:themeFillShade="A6"/>
           </w:tcPr>
-          <w:p/>
+          <w:p>
+            <w:r>
+              <w:t>04h 00min</w:t>
+            </w:r>
+          </w:p>
         </w:tc>
         <w:tc>
           <w:tcPr>
@@ -5062,7 +4710,11 @@
             </w:tcBorders>
             <w:shd w:val="clear" w:color="auto" w:fill="A6A6A6" w:themeFill="background1" w:themeFillShade="A6"/>
           </w:tcPr>
-          <w:p/>
+          <w:p>
+            <w:r>
+              <w:t>02h 15min</w:t>
+            </w:r>
+          </w:p>
         </w:tc>
         <w:tc>
           <w:tcPr>
@@ -5074,16 +4726,11 @@
           </w:tcPr>
           <w:p>
             <w:r>
-              <w:t xml:space="preserve">In </w:t>
-            </w:r>
-            <w:proofErr w:type="spellStart"/>
-            <w:r>
-              <w:t>p</w:t>
+              <w:t>In p</w:t>
             </w:r>
             <w:r>
               <w:t>rogess</w:t>
             </w:r>
-            <w:proofErr w:type="spellEnd"/>
           </w:p>
         </w:tc>
       </w:tr>
@@ -5142,11 +4789,9 @@
             <w:shd w:val="clear" w:color="auto" w:fill="70AD47" w:themeFill="accent6"/>
           </w:tcPr>
           <w:p>
-            <w:proofErr w:type="spellStart"/>
             <w:r>
               <w:t>Done</w:t>
             </w:r>
-            <w:proofErr w:type="spellEnd"/>
           </w:p>
         </w:tc>
       </w:tr>
@@ -5205,11 +4850,9 @@
             <w:shd w:val="clear" w:color="auto" w:fill="70AD47" w:themeFill="accent6"/>
           </w:tcPr>
           <w:p>
-            <w:proofErr w:type="spellStart"/>
             <w:r>
               <w:t>Done</w:t>
             </w:r>
-            <w:proofErr w:type="spellEnd"/>
           </w:p>
         </w:tc>
       </w:tr>
@@ -5293,14 +4936,22 @@
             <w:tcW w:w="1985" w:type="dxa"/>
             <w:shd w:val="clear" w:color="auto" w:fill="A6A6A6" w:themeFill="background1" w:themeFillShade="A6"/>
           </w:tcPr>
-          <w:p/>
+          <w:p>
+            <w:r>
+              <w:t>02h 00min</w:t>
+            </w:r>
+          </w:p>
         </w:tc>
         <w:tc>
           <w:tcPr>
             <w:tcW w:w="1412" w:type="dxa"/>
-            <w:shd w:val="clear" w:color="auto" w:fill="A6A6A6" w:themeFill="background1" w:themeFillShade="A6"/>
-          </w:tcPr>
-          <w:p/>
+            <w:shd w:val="clear" w:color="auto" w:fill="FFC000" w:themeFill="accent4"/>
+          </w:tcPr>
+          <w:p>
+            <w:r>
+              <w:t>In progress</w:t>
+            </w:r>
+          </w:p>
         </w:tc>
       </w:tr>
       <w:tr>
@@ -5350,23 +5001,7 @@
           </w:tcPr>
           <w:p>
             <w:r>
-              <w:t>10.2 Sphinx Doku erzeugen(</w:t>
-            </w:r>
-            <w:proofErr w:type="spellStart"/>
-            <w:r>
-              <w:t>rst</w:t>
-            </w:r>
-            <w:proofErr w:type="spellEnd"/>
-            <w:r>
-              <w:t xml:space="preserve">-File </w:t>
-            </w:r>
-            <w:proofErr w:type="spellStart"/>
-            <w:r>
-              <w:t>etc</w:t>
-            </w:r>
-            <w:proofErr w:type="spellEnd"/>
-            <w:r>
-              <w:t>)</w:t>
+              <w:t>10.2 Sphinx Doku erzeugen(rst-File etc)</w:t>
             </w:r>
           </w:p>
         </w:tc>
@@ -5461,13 +5096,8 @@
           </w:tcPr>
           <w:p>
             <w:r>
-              <w:t xml:space="preserve">In </w:t>
-            </w:r>
-            <w:proofErr w:type="spellStart"/>
-            <w:r>
-              <w:t>progress</w:t>
-            </w:r>
-            <w:proofErr w:type="spellEnd"/>
+              <w:t>In progress</w:t>
+            </w:r>
           </w:p>
         </w:tc>
       </w:tr>
@@ -5493,7 +5123,15 @@
           </w:tcPr>
           <w:p>
             <w:r>
-              <w:t>24h 30min</w:t>
+              <w:t>2</w:t>
+            </w:r>
+            <w:r>
+              <w:t>6</w:t>
+            </w:r>
+            <w:bookmarkStart w:id="2" w:name="_GoBack"/>
+            <w:bookmarkEnd w:id="2"/>
+            <w:r>
+              <w:t>h 30min</w:t>
             </w:r>
           </w:p>
         </w:tc>
@@ -5504,7 +5142,19 @@
           </w:tcPr>
           <w:p>
             <w:r>
-              <w:t>10h 50min</w:t>
+              <w:t>1</w:t>
+            </w:r>
+            <w:r>
+              <w:t>6</w:t>
+            </w:r>
+            <w:r>
+              <w:t xml:space="preserve">h </w:t>
+            </w:r>
+            <w:r>
+              <w:t>20</w:t>
+            </w:r>
+            <w:r>
+              <w:t>min</w:t>
             </w:r>
           </w:p>
         </w:tc>
@@ -5547,11 +5197,9 @@
           <w:numId w:val="4"/>
         </w:numPr>
       </w:pPr>
-      <w:proofErr w:type="spellStart"/>
       <w:r>
         <w:t>PyQt</w:t>
       </w:r>
-      <w:proofErr w:type="spellEnd"/>
     </w:p>
     <w:p>
       <w:pPr>
@@ -5561,11 +5209,9 @@
           <w:numId w:val="4"/>
         </w:numPr>
       </w:pPr>
-      <w:proofErr w:type="spellStart"/>
       <w:r>
         <w:t>PyGame</w:t>
       </w:r>
-      <w:proofErr w:type="spellEnd"/>
     </w:p>
     <w:p>
       <w:pPr>
@@ -5575,11 +5221,9 @@
           <w:numId w:val="4"/>
         </w:numPr>
       </w:pPr>
-      <w:proofErr w:type="spellStart"/>
       <w:r>
         <w:t>PyOpenGL</w:t>
       </w:r>
-      <w:proofErr w:type="spellEnd"/>
     </w:p>
     <w:p>
       <w:pPr>
@@ -5589,21 +5233,8 @@
           <w:numId w:val="4"/>
         </w:numPr>
       </w:pPr>
-      <w:proofErr w:type="spellStart"/>
       <w:r>
-        <w:t>Pillow</w:t>
-      </w:r>
-      <w:proofErr w:type="spellEnd"/>
-      <w:r>
-        <w:t>/</w:t>
-      </w:r>
-      <w:proofErr w:type="spellStart"/>
-      <w:r>
-        <w:t>Pyglet</w:t>
-      </w:r>
-      <w:proofErr w:type="spellEnd"/>
-      <w:r>
-        <w:t xml:space="preserve"> -&gt; wird sich dann bei der Recherche der beiden Libraries zeigen, welche schlussendlich verwendet wird </w:t>
+        <w:t xml:space="preserve">Pillow/Pyglet -&gt; wird sich dann bei der Recherche der beiden Libraries zeigen, welche schlussendlich verwendet wird </w:t>
       </w:r>
     </w:p>
     <w:p>
@@ -5617,42 +5248,13 @@
       <w:bookmarkEnd w:id="5"/>
     </w:p>
     <w:p>
-      <w:proofErr w:type="spellStart"/>
       <w:r>
-        <w:t>Splashscreen</w:t>
-      </w:r>
-      <w:proofErr w:type="spellEnd"/>
-      <w:r>
-        <w:t xml:space="preserve"> wird mittels </w:t>
-      </w:r>
-      <w:proofErr w:type="spellStart"/>
-      <w:r>
-        <w:t>Pygame</w:t>
-      </w:r>
-      <w:proofErr w:type="spellEnd"/>
-      <w:r>
-        <w:t xml:space="preserve"> eingebunden.</w:t>
+        <w:t>Splashscreen wird mittels Pygame eingebunden.</w:t>
       </w:r>
     </w:p>
     <w:p>
       <w:r>
-        <w:t xml:space="preserve">Der OpenGL-Teil wird mit </w:t>
-      </w:r>
-      <w:proofErr w:type="spellStart"/>
-      <w:r>
-        <w:t>PyOpenGL</w:t>
-      </w:r>
-      <w:proofErr w:type="spellEnd"/>
-      <w:r>
-        <w:t xml:space="preserve"> implementiert und dann mittels </w:t>
-      </w:r>
-      <w:proofErr w:type="spellStart"/>
-      <w:r>
-        <w:t>PyGame</w:t>
-      </w:r>
-      <w:proofErr w:type="spellEnd"/>
-      <w:r>
-        <w:t xml:space="preserve"> eingebunden.</w:t>
+        <w:t>Der OpenGL-Teil wird mit PyOpenGL implementiert und dann mittels PyGame eingebunden.</w:t>
       </w:r>
     </w:p>
     <w:p>
@@ -5668,15 +5270,7 @@
     </w:p>
     <w:p>
       <w:r>
-        <w:t xml:space="preserve">Etwaige GUI-Komponenten mit </w:t>
-      </w:r>
-      <w:proofErr w:type="spellStart"/>
-      <w:r>
-        <w:t>PyQt</w:t>
-      </w:r>
-      <w:proofErr w:type="spellEnd"/>
-      <w:r>
-        <w:t xml:space="preserve"> umsetzen </w:t>
+        <w:t xml:space="preserve">Etwaige GUI-Komponenten mit PyQt umsetzen </w:t>
       </w:r>
       <w:r>
         <w:sym w:font="Wingdings" w:char="F0E0"/>
@@ -5746,15 +5340,7 @@
     </w:p>
     <w:p>
       <w:r>
-        <w:t xml:space="preserve">MVC für die Grundstruktur des Projektes um eine gute Trennung der Komponenten zu gewährleisten. </w:t>
-      </w:r>
-      <w:proofErr w:type="spellStart"/>
-      <w:r>
-        <w:t>Strategy</w:t>
-      </w:r>
-      <w:proofErr w:type="spellEnd"/>
-      <w:r>
-        <w:t>-Pattern für die Drehung?</w:t>
+        <w:t>MVC für die Grundstruktur des Projektes um eine gute Trennung der Komponenten zu gewährleisten. Strategy-Pattern für die Drehung?</w:t>
       </w:r>
     </w:p>
     <w:p>
@@ -5832,12 +5418,10 @@
         <w:pStyle w:val="berschrift2"/>
       </w:pPr>
       <w:bookmarkStart w:id="9" w:name="_Toc414261475"/>
-      <w:proofErr w:type="spellStart"/>
       <w:r>
         <w:t>Splashscreen</w:t>
       </w:r>
       <w:bookmarkEnd w:id="9"/>
-      <w:proofErr w:type="spellEnd"/>
     </w:p>
     <w:p>
       <w:r>
@@ -5891,15 +5475,7 @@
     <w:p/>
     <w:p>
       <w:r>
-        <w:t xml:space="preserve">Aktuell wird an einem </w:t>
-      </w:r>
-      <w:proofErr w:type="spellStart"/>
-      <w:r>
-        <w:t>Splashscreen</w:t>
-      </w:r>
-      <w:proofErr w:type="spellEnd"/>
-      <w:r>
-        <w:t xml:space="preserve"> mit Animation gearbeitet, welche schon funktionieren würde, allerdings werden bei dieser Version die Lichter nicht vernünftig abgespeichert</w:t>
+        <w:t>Aktuell wird an einem Splashscreen mit Animation gearbeitet, welche schon funktionieren würde, allerdings werden bei dieser Version die Lichter nicht vernünftig abgespeichert</w:t>
       </w:r>
     </w:p>
     <w:p>
@@ -6008,8 +5584,6 @@
         </w:rPr>
         <w:t xml:space="preserve"> </w:t>
       </w:r>
-      <w:proofErr w:type="spellStart"/>
-      <w:proofErr w:type="gramStart"/>
       <w:r>
         <w:rPr>
           <w:rStyle w:val="watch-title"/>
@@ -6021,9 +5595,8 @@
           <w:szCs w:val="24"/>
           <w:bdr w:val="none" w:sz="0" w:space="0" w:color="auto" w:frame="1"/>
         </w:rPr>
-        <w:t>thenewboston</w:t>
+        <w:t xml:space="preserve">thenewboston , </w:t>
       </w:r>
-      <w:proofErr w:type="spellEnd"/>
       <w:r>
         <w:rPr>
           <w:rStyle w:val="watch-title"/>
@@ -6035,77 +5608,7 @@
           <w:szCs w:val="24"/>
           <w:bdr w:val="none" w:sz="0" w:space="0" w:color="auto" w:frame="1"/>
         </w:rPr>
-        <w:t xml:space="preserve"> ,</w:t>
-      </w:r>
-      <w:proofErr w:type="gramEnd"/>
-      <w:r>
-        <w:rPr>
-          <w:rStyle w:val="watch-title"/>
-          <w:rFonts w:cs="Arial"/>
-          <w:bCs/>
-          <w:color w:val="222222"/>
-          <w:spacing w:val="-7"/>
-          <w:sz w:val="24"/>
-          <w:szCs w:val="24"/>
-          <w:bdr w:val="none" w:sz="0" w:space="0" w:color="auto" w:frame="1"/>
-        </w:rPr>
-        <w:t xml:space="preserve"> </w:t>
-      </w:r>
-      <w:proofErr w:type="spellStart"/>
-      <w:r>
-        <w:rPr>
-          <w:rStyle w:val="watch-title"/>
-          <w:rFonts w:cs="Arial"/>
-          <w:bCs/>
-          <w:color w:val="222222"/>
-          <w:spacing w:val="-7"/>
-          <w:sz w:val="24"/>
-          <w:szCs w:val="24"/>
-          <w:bdr w:val="none" w:sz="0" w:space="0" w:color="auto" w:frame="1"/>
-        </w:rPr>
-        <w:t>Pygame</w:t>
-      </w:r>
-      <w:proofErr w:type="spellEnd"/>
-      <w:r>
-        <w:rPr>
-          <w:rStyle w:val="watch-title"/>
-          <w:rFonts w:cs="Arial"/>
-          <w:bCs/>
-          <w:color w:val="222222"/>
-          <w:spacing w:val="-7"/>
-          <w:sz w:val="24"/>
-          <w:szCs w:val="24"/>
-          <w:bdr w:val="none" w:sz="0" w:space="0" w:color="auto" w:frame="1"/>
-        </w:rPr>
-        <w:t xml:space="preserve"> (Python Game Development) Tutorial - 1 – </w:t>
-      </w:r>
-      <w:proofErr w:type="spellStart"/>
-      <w:r>
-        <w:rPr>
-          <w:rStyle w:val="watch-title"/>
-          <w:rFonts w:cs="Arial"/>
-          <w:bCs/>
-          <w:color w:val="222222"/>
-          <w:spacing w:val="-7"/>
-          <w:sz w:val="24"/>
-          <w:szCs w:val="24"/>
-          <w:bdr w:val="none" w:sz="0" w:space="0" w:color="auto" w:frame="1"/>
-        </w:rPr>
-        <w:t>Introduction</w:t>
-      </w:r>
-      <w:proofErr w:type="spellEnd"/>
-      <w:r>
-        <w:rPr>
-          <w:rStyle w:val="watch-title"/>
-          <w:rFonts w:cs="Arial"/>
-          <w:bCs/>
-          <w:color w:val="222222"/>
-          <w:spacing w:val="-7"/>
-          <w:sz w:val="24"/>
-          <w:szCs w:val="24"/>
-          <w:bdr w:val="none" w:sz="0" w:space="0" w:color="auto" w:frame="1"/>
-        </w:rPr>
-        <w:t xml:space="preserve">, 10.11.2014, </w:t>
+        <w:t xml:space="preserve">Pygame (Python Game Development) Tutorial - 1 – Introduction, 10.11.2014, </w:t>
       </w:r>
       <w:hyperlink r:id="rId10" w:history="1">
         <w:r>
@@ -6159,117 +5662,7 @@
           <w:szCs w:val="21"/>
           <w:shd w:val="clear" w:color="auto" w:fill="FFFFFF"/>
         </w:rPr>
-        <w:t xml:space="preserve">[2] Rick Muller, Open a GLUT </w:t>
-      </w:r>
-      <w:proofErr w:type="spellStart"/>
-      <w:r>
-        <w:rPr>
-          <w:rFonts w:ascii="Verdana" w:hAnsi="Verdana"/>
-          <w:color w:val="333333"/>
-          <w:sz w:val="21"/>
-          <w:szCs w:val="21"/>
-          <w:shd w:val="clear" w:color="auto" w:fill="FFFFFF"/>
-        </w:rPr>
-        <w:t>window</w:t>
-      </w:r>
-      <w:proofErr w:type="spellEnd"/>
-      <w:r>
-        <w:rPr>
-          <w:rFonts w:ascii="Verdana" w:hAnsi="Verdana"/>
-          <w:color w:val="333333"/>
-          <w:sz w:val="21"/>
-          <w:szCs w:val="21"/>
-          <w:shd w:val="clear" w:color="auto" w:fill="FFFFFF"/>
-        </w:rPr>
-        <w:t xml:space="preserve"> </w:t>
-      </w:r>
-      <w:proofErr w:type="spellStart"/>
-      <w:r>
-        <w:rPr>
-          <w:rFonts w:ascii="Verdana" w:hAnsi="Verdana"/>
-          <w:color w:val="333333"/>
-          <w:sz w:val="21"/>
-          <w:szCs w:val="21"/>
-          <w:shd w:val="clear" w:color="auto" w:fill="FFFFFF"/>
-        </w:rPr>
-        <w:t>and</w:t>
-      </w:r>
-      <w:proofErr w:type="spellEnd"/>
-      <w:r>
-        <w:rPr>
-          <w:rFonts w:ascii="Verdana" w:hAnsi="Verdana"/>
-          <w:color w:val="333333"/>
-          <w:sz w:val="21"/>
-          <w:szCs w:val="21"/>
-          <w:shd w:val="clear" w:color="auto" w:fill="FFFFFF"/>
-        </w:rPr>
-        <w:t xml:space="preserve"> </w:t>
-      </w:r>
-      <w:proofErr w:type="spellStart"/>
-      <w:r>
-        <w:rPr>
-          <w:rFonts w:ascii="Verdana" w:hAnsi="Verdana"/>
-          <w:color w:val="333333"/>
-          <w:sz w:val="21"/>
-          <w:szCs w:val="21"/>
-          <w:shd w:val="clear" w:color="auto" w:fill="FFFFFF"/>
-        </w:rPr>
-        <w:t>draw</w:t>
-      </w:r>
-      <w:proofErr w:type="spellEnd"/>
-      <w:r>
-        <w:rPr>
-          <w:rFonts w:ascii="Verdana" w:hAnsi="Verdana"/>
-          <w:color w:val="333333"/>
-          <w:sz w:val="21"/>
-          <w:szCs w:val="21"/>
-          <w:shd w:val="clear" w:color="auto" w:fill="FFFFFF"/>
-        </w:rPr>
-        <w:t xml:space="preserve"> a </w:t>
-      </w:r>
-      <w:proofErr w:type="spellStart"/>
-      <w:r>
-        <w:rPr>
-          <w:rFonts w:ascii="Verdana" w:hAnsi="Verdana"/>
-          <w:color w:val="333333"/>
-          <w:sz w:val="21"/>
-          <w:szCs w:val="21"/>
-          <w:shd w:val="clear" w:color="auto" w:fill="FFFFFF"/>
-        </w:rPr>
-        <w:t>sphere</w:t>
-      </w:r>
-      <w:proofErr w:type="spellEnd"/>
-      <w:r>
-        <w:rPr>
-          <w:rFonts w:ascii="Verdana" w:hAnsi="Verdana"/>
-          <w:color w:val="333333"/>
-          <w:sz w:val="21"/>
-          <w:szCs w:val="21"/>
-          <w:shd w:val="clear" w:color="auto" w:fill="FFFFFF"/>
-        </w:rPr>
-        <w:t xml:space="preserve"> </w:t>
-      </w:r>
-      <w:proofErr w:type="spellStart"/>
-      <w:r>
-        <w:rPr>
-          <w:rFonts w:ascii="Verdana" w:hAnsi="Verdana"/>
-          <w:color w:val="333333"/>
-          <w:sz w:val="21"/>
-          <w:szCs w:val="21"/>
-          <w:shd w:val="clear" w:color="auto" w:fill="FFFFFF"/>
-        </w:rPr>
-        <w:t>using</w:t>
-      </w:r>
-      <w:proofErr w:type="spellEnd"/>
-      <w:r>
-        <w:rPr>
-          <w:rFonts w:ascii="Verdana" w:hAnsi="Verdana"/>
-          <w:color w:val="333333"/>
-          <w:sz w:val="21"/>
-          <w:szCs w:val="21"/>
-          <w:shd w:val="clear" w:color="auto" w:fill="FFFFFF"/>
-        </w:rPr>
-        <w:t xml:space="preserve"> Python/OpenGL</w:t>
+        <w:t>[2] Rick Muller, Open a GLUT window and draw a sphere using Python/OpenGL</w:t>
       </w:r>
       <w:r>
         <w:rPr>
@@ -6289,29 +5682,7 @@
           <w:szCs w:val="21"/>
           <w:shd w:val="clear" w:color="auto" w:fill="FFFFFF"/>
         </w:rPr>
-        <w:t xml:space="preserve">(Python </w:t>
-      </w:r>
-      <w:proofErr w:type="spellStart"/>
-      <w:r>
-        <w:rPr>
-          <w:rFonts w:ascii="Verdana" w:hAnsi="Verdana"/>
-          <w:color w:val="333333"/>
-          <w:sz w:val="21"/>
-          <w:szCs w:val="21"/>
-          <w:shd w:val="clear" w:color="auto" w:fill="FFFFFF"/>
-        </w:rPr>
-        <w:t>recipe</w:t>
-      </w:r>
-      <w:proofErr w:type="spellEnd"/>
-      <w:r>
-        <w:rPr>
-          <w:rFonts w:ascii="Verdana" w:hAnsi="Verdana"/>
-          <w:color w:val="333333"/>
-          <w:sz w:val="21"/>
-          <w:szCs w:val="21"/>
-          <w:shd w:val="clear" w:color="auto" w:fill="FFFFFF"/>
-        </w:rPr>
-        <w:t xml:space="preserve">), 27.10.2004, </w:t>
+        <w:t xml:space="preserve">(Python recipe), 27.10.2004, </w:t>
       </w:r>
       <w:hyperlink r:id="rId11" w:history="1">
         <w:r>
@@ -7860,7 +7231,7 @@
 </file>
 
 <file path=customXml/itemProps1.xml><?xml version="1.0" encoding="utf-8"?>
-<ds:datastoreItem xmlns:ds="http://schemas.openxmlformats.org/officeDocument/2006/customXml" ds:itemID="{00AAC489-A389-4824-90AC-21FF90991B11}">
+<ds:datastoreItem xmlns:ds="http://schemas.openxmlformats.org/officeDocument/2006/customXml" ds:itemID="{2A422D4E-250D-4DDE-B0EC-49EAE821BCCE}">
   <ds:schemaRefs>
     <ds:schemaRef ds:uri="http://schemas.openxmlformats.org/officeDocument/2006/bibliography"/>
   </ds:schemaRefs>

--- a/docs/A07-Protokoll.docx
+++ b/docs/A07-Protokoll.docx
@@ -3421,7 +3421,13 @@
           </w:tcPr>
           <w:p>
             <w:r>
-              <w:t>01h 30min</w:t>
+              <w:t>0</w:t>
+            </w:r>
+            <w:r>
+              <w:t>1</w:t>
+            </w:r>
+            <w:r>
+              <w:t>h 30min</w:t>
             </w:r>
           </w:p>
         </w:tc>
@@ -3664,13 +3670,7 @@
           </w:tcPr>
           <w:p>
             <w:r>
-              <w:t xml:space="preserve">00h </w:t>
-            </w:r>
-            <w:r>
-              <w:t>30</w:t>
-            </w:r>
-            <w:r>
-              <w:t>min</w:t>
+              <w:t>00h 30min</w:t>
             </w:r>
           </w:p>
         </w:tc>
@@ -3731,13 +3731,7 @@
           </w:tcPr>
           <w:p>
             <w:r>
-              <w:t xml:space="preserve">00h </w:t>
-            </w:r>
-            <w:r>
-              <w:t>30</w:t>
-            </w:r>
-            <w:r>
-              <w:t>min</w:t>
+              <w:t>00h 30min</w:t>
             </w:r>
           </w:p>
         </w:tc>
@@ -3798,13 +3792,7 @@
           </w:tcPr>
           <w:p>
             <w:r>
-              <w:t xml:space="preserve">00h </w:t>
-            </w:r>
-            <w:r>
-              <w:t>30</w:t>
-            </w:r>
-            <w:r>
-              <w:t>min</w:t>
+              <w:t>00h 30min</w:t>
             </w:r>
           </w:p>
         </w:tc>
@@ -3865,13 +3853,7 @@
           </w:tcPr>
           <w:p>
             <w:r>
-              <w:t xml:space="preserve">00h </w:t>
-            </w:r>
-            <w:r>
-              <w:t>30</w:t>
-            </w:r>
-            <w:r>
-              <w:t>min</w:t>
+              <w:t>00h 30min</w:t>
             </w:r>
           </w:p>
         </w:tc>
@@ -4020,10 +4002,7 @@
               <w:t xml:space="preserve">6.2 </w:t>
             </w:r>
             <w:r>
-              <w:t>Planet 1</w:t>
-            </w:r>
-            <w:r>
-              <w:t xml:space="preserve"> Textur zuweisen</w:t>
+              <w:t>Planet 1 Textur zuweisen</w:t>
             </w:r>
           </w:p>
         </w:tc>
@@ -4033,10 +4012,7 @@
           </w:tcPr>
           <w:p>
             <w:r>
-              <w:t>00h 1</w:t>
-            </w:r>
-            <w:r>
-              <w:t>5min</w:t>
+              <w:t>00h 15min</w:t>
             </w:r>
           </w:p>
         </w:tc>
@@ -4075,10 +4051,7 @@
           </w:tcPr>
           <w:p>
             <w:r>
-              <w:t>6.3 Planet 2</w:t>
-            </w:r>
-            <w:r>
-              <w:t xml:space="preserve"> Textur zuweisen</w:t>
+              <w:t>6.3 Planet 2 Textur zuweisen</w:t>
             </w:r>
           </w:p>
         </w:tc>
@@ -4088,10 +4061,7 @@
           </w:tcPr>
           <w:p>
             <w:r>
-              <w:t>00h 1</w:t>
-            </w:r>
-            <w:r>
-              <w:t>5min</w:t>
+              <w:t>00h 15min</w:t>
             </w:r>
           </w:p>
         </w:tc>
@@ -4133,10 +4103,7 @@
           </w:tcPr>
           <w:p>
             <w:r>
-              <w:t xml:space="preserve">6.4 Mond </w:t>
-            </w:r>
-            <w:r>
-              <w:t>Textur zuweisen</w:t>
+              <w:t>6.4 Mond Textur zuweisen</w:t>
             </w:r>
           </w:p>
         </w:tc>
@@ -4149,10 +4116,7 @@
           </w:tcPr>
           <w:p>
             <w:r>
-              <w:t>00h 1</w:t>
-            </w:r>
-            <w:r>
-              <w:t>5min</w:t>
+              <w:t>00h 15min</w:t>
             </w:r>
           </w:p>
         </w:tc>
@@ -4261,10 +4225,7 @@
           </w:tcPr>
           <w:p>
             <w:r>
-              <w:t xml:space="preserve">7.1 </w:t>
-            </w:r>
-            <w:r>
-              <w:t>Rotation um ein Objekt</w:t>
+              <w:t>7.1 Rotation um ein Objekt</w:t>
             </w:r>
           </w:p>
         </w:tc>
@@ -4313,10 +4274,7 @@
           </w:tcPr>
           <w:p>
             <w:r>
-              <w:t xml:space="preserve">7.2 </w:t>
-            </w:r>
-            <w:r>
-              <w:t>Rotation um die eigene Achse</w:t>
+              <w:t>7.2 Rotation um die eigene Achse</w:t>
             </w:r>
           </w:p>
         </w:tc>
@@ -4411,10 +4369,7 @@
           </w:tcPr>
           <w:p>
             <w:r>
-              <w:t xml:space="preserve">7.4 </w:t>
-            </w:r>
-            <w:r>
-              <w:t>Geschwindigkeit einstellen</w:t>
+              <w:t>7.4 Geschwindigkeit einstellen</w:t>
             </w:r>
           </w:p>
         </w:tc>
@@ -4726,10 +4681,7 @@
           </w:tcPr>
           <w:p>
             <w:r>
-              <w:t>In p</w:t>
-            </w:r>
-            <w:r>
-              <w:t>rogess</w:t>
+              <w:t>In progess</w:t>
             </w:r>
           </w:p>
         </w:tc>
@@ -5128,8 +5080,6 @@
             <w:r>
               <w:t>6</w:t>
             </w:r>
-            <w:bookmarkStart w:id="2" w:name="_GoBack"/>
-            <w:bookmarkEnd w:id="2"/>
             <w:r>
               <w:t>h 30min</w:t>
             </w:r>
@@ -5171,23 +5121,23 @@
       <w:pPr>
         <w:pStyle w:val="berschrift1"/>
       </w:pPr>
-      <w:bookmarkStart w:id="3" w:name="_Toc414261469"/>
+      <w:bookmarkStart w:id="2" w:name="_Toc414261469"/>
       <w:r>
         <w:lastRenderedPageBreak/>
         <w:t>Designüberlegung</w:t>
       </w:r>
-      <w:bookmarkEnd w:id="3"/>
+      <w:bookmarkEnd w:id="2"/>
     </w:p>
     <w:p/>
     <w:p>
       <w:pPr>
         <w:pStyle w:val="berschrift2"/>
       </w:pPr>
-      <w:bookmarkStart w:id="4" w:name="_Toc414261470"/>
+      <w:bookmarkStart w:id="3" w:name="_Toc414261470"/>
       <w:r>
         <w:t>Notwendige Libraries</w:t>
       </w:r>
-      <w:bookmarkEnd w:id="4"/>
+      <w:bookmarkEnd w:id="3"/>
     </w:p>
     <w:p>
       <w:pPr>
@@ -5241,11 +5191,11 @@
       <w:pPr>
         <w:pStyle w:val="berschrift2"/>
       </w:pPr>
-      <w:bookmarkStart w:id="5" w:name="_Toc414261471"/>
+      <w:bookmarkStart w:id="4" w:name="_Toc414261471"/>
       <w:r>
         <w:t>Überlegungen</w:t>
       </w:r>
-      <w:bookmarkEnd w:id="5"/>
+      <w:bookmarkEnd w:id="4"/>
     </w:p>
     <w:p>
       <w:r>
@@ -5283,10 +5233,15 @@
       <w:pPr>
         <w:pStyle w:val="berschrift2"/>
       </w:pPr>
-      <w:bookmarkStart w:id="6" w:name="_Toc414261472"/>
+      <w:bookmarkStart w:id="5" w:name="_Toc414261472"/>
       <w:r>
         <w:t>Codedesign</w:t>
       </w:r>
+      <w:bookmarkEnd w:id="5"/>
+      <w:r>
+        <w:t>/UML Classdiagram</w:t>
+      </w:r>
+      <w:bookmarkStart w:id="6" w:name="_GoBack"/>
       <w:bookmarkEnd w:id="6"/>
     </w:p>
     <w:p>
@@ -5299,7 +5254,7 @@
           <wp:inline distT="0" distB="0" distL="0" distR="0">
             <wp:extent cx="5760720" cy="3240405"/>
             <wp:effectExtent l="0" t="0" r="0" b="0"/>
-            <wp:docPr id="4" name="Grafik 4"/>
+            <wp:docPr id="5" name="Grafik 5"/>
             <wp:cNvGraphicFramePr>
               <a:graphicFrameLocks xmlns:a="http://schemas.openxmlformats.org/drawingml/2006/main" noChangeAspect="1"/>
             </wp:cNvGraphicFramePr>
@@ -5307,11 +5262,11 @@
               <a:graphicData uri="http://schemas.openxmlformats.org/drawingml/2006/picture">
                 <pic:pic xmlns:pic="http://schemas.openxmlformats.org/drawingml/2006/picture">
                   <pic:nvPicPr>
-                    <pic:cNvPr id="4" name="20150302_130803.jpg"/>
+                    <pic:cNvPr id="5" name="photo_2015-03-16_14-42-11.jpg"/>
                     <pic:cNvPicPr/>
                   </pic:nvPicPr>
                   <pic:blipFill>
-                    <a:blip r:embed="rId6" cstate="print">
+                    <a:blip r:embed="rId6">
                       <a:extLst>
                         <a:ext uri="{28A0092B-C50C-407E-A947-70E740481C1C}">
                           <a14:useLocalDpi xmlns:a14="http://schemas.microsoft.com/office/drawing/2010/main" val="0"/>
@@ -5323,7 +5278,7 @@
                     </a:stretch>
                   </pic:blipFill>
                   <pic:spPr>
-                    <a:xfrm rot="10800000">
+                    <a:xfrm>
                       <a:off x="0" y="0"/>
                       <a:ext cx="5760720" cy="3240405"/>
                     </a:xfrm>
@@ -5340,7 +5295,17 @@
     </w:p>
     <w:p>
       <w:r>
-        <w:t>MVC für die Grundstruktur des Projektes um eine gute Trennung der Komponenten zu gewährleisten. Strategy-Pattern für die Drehung?</w:t>
+        <w:t>Vorübergehend ist das UML nur per Hand gezeichnete Grafik vorhanden, da ich schon seit Wochen darauf warte, dass mein Astah Students Account wieder freigeschalten wird.</w:t>
+      </w:r>
+    </w:p>
+    <w:p>
+      <w:r>
+        <w:t xml:space="preserve">MVC für die Grundstruktur des Projektes um eine gute Trennung der Komponenten zu gewährleisten. </w:t>
+      </w:r>
+    </w:p>
+    <w:p>
+      <w:r>
+        <w:t>Des Weiteren werden die verschiedenen Rotationen mit dem Strategy-Pattern gelöst. Um das ganze etwas leichter wiederverwendbar zu machen, sprich für andere Galaxien wird die Erzeugung über das Factory Pattern umgesetzt.</w:t>
       </w:r>
     </w:p>
     <w:p>
@@ -7231,7 +7196,7 @@
 </file>
 
 <file path=customXml/itemProps1.xml><?xml version="1.0" encoding="utf-8"?>
-<ds:datastoreItem xmlns:ds="http://schemas.openxmlformats.org/officeDocument/2006/customXml" ds:itemID="{2A422D4E-250D-4DDE-B0EC-49EAE821BCCE}">
+<ds:datastoreItem xmlns:ds="http://schemas.openxmlformats.org/officeDocument/2006/customXml" ds:itemID="{7633202D-E9D3-4121-8AE0-30921B4E23CC}">
   <ds:schemaRefs>
     <ds:schemaRef ds:uri="http://schemas.openxmlformats.org/officeDocument/2006/bibliography"/>
   </ds:schemaRefs>

--- a/docs/A07-Protokoll.docx
+++ b/docs/A07-Protokoll.docx
@@ -156,13 +156,23 @@
                                   </w:sdtPr>
                                   <w:sdtEndPr/>
                                   <w:sdtContent>
+                                    <w:proofErr w:type="spellStart"/>
                                     <w:r>
                                       <w:rPr>
                                         <w:color w:val="5B9BD5" w:themeColor="accent1"/>
                                         <w:sz w:val="36"/>
                                         <w:szCs w:val="36"/>
                                       </w:rPr>
-                                      <w:t>Maran Christian</w:t>
+                                      <w:t>Maran</w:t>
+                                    </w:r>
+                                    <w:proofErr w:type="spellEnd"/>
+                                    <w:r>
+                                      <w:rPr>
+                                        <w:color w:val="5B9BD5" w:themeColor="accent1"/>
+                                        <w:sz w:val="36"/>
+                                        <w:szCs w:val="36"/>
+                                      </w:rPr>
+                                      <w:t xml:space="preserve"> Christian</w:t>
                                     </w:r>
                                   </w:sdtContent>
                                 </w:sdt>
@@ -1137,7 +1147,7 @@
           <w:r>
             <w:fldChar w:fldCharType="separate"/>
           </w:r>
-          <w:hyperlink w:anchor="_Toc414261467" w:history="1">
+          <w:hyperlink w:anchor="_Toc415435333" w:history="1">
             <w:r>
               <w:rPr>
                 <w:rStyle w:val="Hyperlink"/>
@@ -1164,7 +1174,7 @@
                 <w:noProof/>
                 <w:webHidden/>
               </w:rPr>
-              <w:instrText xml:space="preserve"> PAGEREF _Toc414261467 \h </w:instrText>
+              <w:instrText xml:space="preserve"> PAGEREF _Toc415435333 \h </w:instrText>
             </w:r>
             <w:r>
               <w:rPr>
@@ -1207,7 +1217,7 @@
               <w:lang w:eastAsia="de-AT"/>
             </w:rPr>
           </w:pPr>
-          <w:hyperlink w:anchor="_Toc414261468" w:history="1">
+          <w:hyperlink w:anchor="_Toc415435334" w:history="1">
             <w:r>
               <w:rPr>
                 <w:rStyle w:val="Hyperlink"/>
@@ -1234,7 +1244,7 @@
                 <w:noProof/>
                 <w:webHidden/>
               </w:rPr>
-              <w:instrText xml:space="preserve"> PAGEREF _Toc414261468 \h </w:instrText>
+              <w:instrText xml:space="preserve"> PAGEREF _Toc415435334 \h </w:instrText>
             </w:r>
             <w:r>
               <w:rPr>
@@ -1277,7 +1287,7 @@
               <w:lang w:eastAsia="de-AT"/>
             </w:rPr>
           </w:pPr>
-          <w:hyperlink w:anchor="_Toc414261469" w:history="1">
+          <w:hyperlink w:anchor="_Toc415435335" w:history="1">
             <w:r>
               <w:rPr>
                 <w:rStyle w:val="Hyperlink"/>
@@ -1304,7 +1314,7 @@
                 <w:noProof/>
                 <w:webHidden/>
               </w:rPr>
-              <w:instrText xml:space="preserve"> PAGEREF _Toc414261469 \h </w:instrText>
+              <w:instrText xml:space="preserve"> PAGEREF _Toc415435335 \h </w:instrText>
             </w:r>
             <w:r>
               <w:rPr>
@@ -1347,7 +1357,7 @@
               <w:lang w:eastAsia="de-AT"/>
             </w:rPr>
           </w:pPr>
-          <w:hyperlink w:anchor="_Toc414261470" w:history="1">
+          <w:hyperlink w:anchor="_Toc415435336" w:history="1">
             <w:r>
               <w:rPr>
                 <w:rStyle w:val="Hyperlink"/>
@@ -1374,7 +1384,7 @@
                 <w:noProof/>
                 <w:webHidden/>
               </w:rPr>
-              <w:instrText xml:space="preserve"> PAGEREF _Toc414261470 \h </w:instrText>
+              <w:instrText xml:space="preserve"> PAGEREF _Toc415435336 \h </w:instrText>
             </w:r>
             <w:r>
               <w:rPr>
@@ -1417,13 +1427,13 @@
               <w:lang w:eastAsia="de-AT"/>
             </w:rPr>
           </w:pPr>
-          <w:hyperlink w:anchor="_Toc414261471" w:history="1">
+          <w:hyperlink w:anchor="_Toc415435337" w:history="1">
             <w:r>
               <w:rPr>
                 <w:rStyle w:val="Hyperlink"/>
                 <w:noProof/>
               </w:rPr>
-              <w:t>Überlegungen</w:t>
+              <w:t>Codedesign/UML Classdiagram</w:t>
             </w:r>
             <w:r>
               <w:rPr>
@@ -1444,7 +1454,7 @@
                 <w:noProof/>
                 <w:webHidden/>
               </w:rPr>
-              <w:instrText xml:space="preserve"> PAGEREF _Toc414261471 \h </w:instrText>
+              <w:instrText xml:space="preserve"> PAGEREF _Toc415435337 \h </w:instrText>
             </w:r>
             <w:r>
               <w:rPr>
@@ -1487,13 +1497,13 @@
               <w:lang w:eastAsia="de-AT"/>
             </w:rPr>
           </w:pPr>
-          <w:hyperlink w:anchor="_Toc414261472" w:history="1">
+          <w:hyperlink w:anchor="_Toc415435338" w:history="1">
             <w:r>
               <w:rPr>
                 <w:rStyle w:val="Hyperlink"/>
                 <w:noProof/>
               </w:rPr>
-              <w:t>Codedesign</w:t>
+              <w:t>UML Abgabe</w:t>
             </w:r>
             <w:r>
               <w:rPr>
@@ -1514,7 +1524,7 @@
                 <w:noProof/>
                 <w:webHidden/>
               </w:rPr>
-              <w:instrText xml:space="preserve"> PAGEREF _Toc414261472 \h </w:instrText>
+              <w:instrText xml:space="preserve"> PAGEREF _Toc415435338 \h </w:instrText>
             </w:r>
             <w:r>
               <w:rPr>
@@ -1534,7 +1544,7 @@
                 <w:noProof/>
                 <w:webHidden/>
               </w:rPr>
-              <w:t>4</w:t>
+              <w:t>5</w:t>
             </w:r>
             <w:r>
               <w:rPr>
@@ -1557,7 +1567,7 @@
               <w:lang w:eastAsia="de-AT"/>
             </w:rPr>
           </w:pPr>
-          <w:hyperlink w:anchor="_Toc414261473" w:history="1">
+          <w:hyperlink w:anchor="_Toc415435339" w:history="1">
             <w:r>
               <w:rPr>
                 <w:rStyle w:val="Hyperlink"/>
@@ -1584,7 +1594,7 @@
                 <w:noProof/>
                 <w:webHidden/>
               </w:rPr>
-              <w:instrText xml:space="preserve"> PAGEREF _Toc414261473 \h </w:instrText>
+              <w:instrText xml:space="preserve"> PAGEREF _Toc415435339 \h </w:instrText>
             </w:r>
             <w:r>
               <w:rPr>
@@ -1627,7 +1637,7 @@
               <w:lang w:eastAsia="de-AT"/>
             </w:rPr>
           </w:pPr>
-          <w:hyperlink w:anchor="_Toc414261474" w:history="1">
+          <w:hyperlink w:anchor="_Toc415435340" w:history="1">
             <w:r>
               <w:rPr>
                 <w:rStyle w:val="Hyperlink"/>
@@ -1654,7 +1664,7 @@
                 <w:noProof/>
                 <w:webHidden/>
               </w:rPr>
-              <w:instrText xml:space="preserve"> PAGEREF _Toc414261474 \h </w:instrText>
+              <w:instrText xml:space="preserve"> PAGEREF _Toc415435340 \h </w:instrText>
             </w:r>
             <w:r>
               <w:rPr>
@@ -1697,7 +1707,7 @@
               <w:lang w:eastAsia="de-AT"/>
             </w:rPr>
           </w:pPr>
-          <w:hyperlink w:anchor="_Toc414261475" w:history="1">
+          <w:hyperlink w:anchor="_Toc415435341" w:history="1">
             <w:r>
               <w:rPr>
                 <w:rStyle w:val="Hyperlink"/>
@@ -1724,7 +1734,7 @@
                 <w:noProof/>
                 <w:webHidden/>
               </w:rPr>
-              <w:instrText xml:space="preserve"> PAGEREF _Toc414261475 \h </w:instrText>
+              <w:instrText xml:space="preserve"> PAGEREF _Toc415435341 \h </w:instrText>
             </w:r>
             <w:r>
               <w:rPr>
@@ -1744,7 +1754,7 @@
                 <w:noProof/>
                 <w:webHidden/>
               </w:rPr>
-              <w:t>5</w:t>
+              <w:t>6</w:t>
             </w:r>
             <w:r>
               <w:rPr>
@@ -1767,7 +1777,7 @@
               <w:lang w:eastAsia="de-AT"/>
             </w:rPr>
           </w:pPr>
-          <w:hyperlink w:anchor="_Toc414261476" w:history="1">
+          <w:hyperlink w:anchor="_Toc415435342" w:history="1">
             <w:r>
               <w:rPr>
                 <w:rStyle w:val="Hyperlink"/>
@@ -1794,7 +1804,7 @@
                 <w:noProof/>
                 <w:webHidden/>
               </w:rPr>
-              <w:instrText xml:space="preserve"> PAGEREF _Toc414261476 \h </w:instrText>
+              <w:instrText xml:space="preserve"> PAGEREF _Toc415435342 \h </w:instrText>
             </w:r>
             <w:r>
               <w:rPr>
@@ -1848,17 +1858,19 @@
       <w:r>
         <w:br w:type="page"/>
       </w:r>
+      <w:bookmarkStart w:id="0" w:name="_GoBack"/>
+      <w:bookmarkEnd w:id="0"/>
     </w:p>
     <w:p>
       <w:pPr>
         <w:pStyle w:val="berschrift1"/>
       </w:pPr>
-      <w:bookmarkStart w:id="0" w:name="_Toc414261467"/>
+      <w:bookmarkStart w:id="1" w:name="_Toc415435333"/>
       <w:r>
         <w:lastRenderedPageBreak/>
         <w:t>Aufgabenstellung</w:t>
       </w:r>
-      <w:bookmarkEnd w:id="0"/>
+      <w:bookmarkEnd w:id="1"/>
     </w:p>
     <w:p>
       <w:pPr>
@@ -1903,7 +1915,51 @@
           <w:szCs w:val="21"/>
           <w:lang w:eastAsia="de-AT"/>
         </w:rPr>
-        <w:t>Eine wichtige Library zur Erstellung von Games mit 3D-Grafik ist Pygame. Die 3D-Unterstützung wird mittels PyOpenGL erreicht.</w:t>
+        <w:t xml:space="preserve">Eine wichtige Library zur Erstellung von Games mit 3D-Grafik ist </w:t>
+      </w:r>
+      <w:proofErr w:type="spellStart"/>
+      <w:r>
+        <w:rPr>
+          <w:rFonts w:ascii="Verdana" w:eastAsia="Times New Roman" w:hAnsi="Verdana" w:cs="Times New Roman"/>
+          <w:color w:val="333333"/>
+          <w:sz w:val="21"/>
+          <w:szCs w:val="21"/>
+          <w:lang w:eastAsia="de-AT"/>
+        </w:rPr>
+        <w:t>Pygame</w:t>
+      </w:r>
+      <w:proofErr w:type="spellEnd"/>
+      <w:r>
+        <w:rPr>
+          <w:rFonts w:ascii="Verdana" w:eastAsia="Times New Roman" w:hAnsi="Verdana" w:cs="Times New Roman"/>
+          <w:color w:val="333333"/>
+          <w:sz w:val="21"/>
+          <w:szCs w:val="21"/>
+          <w:lang w:eastAsia="de-AT"/>
+        </w:rPr>
+        <w:t xml:space="preserve">. Die 3D-Unterstützung wird mittels </w:t>
+      </w:r>
+      <w:proofErr w:type="spellStart"/>
+      <w:r>
+        <w:rPr>
+          <w:rFonts w:ascii="Verdana" w:eastAsia="Times New Roman" w:hAnsi="Verdana" w:cs="Times New Roman"/>
+          <w:color w:val="333333"/>
+          <w:sz w:val="21"/>
+          <w:szCs w:val="21"/>
+          <w:lang w:eastAsia="de-AT"/>
+        </w:rPr>
+        <w:t>PyOpenGL</w:t>
+      </w:r>
+      <w:proofErr w:type="spellEnd"/>
+      <w:r>
+        <w:rPr>
+          <w:rFonts w:ascii="Verdana" w:eastAsia="Times New Roman" w:hAnsi="Verdana" w:cs="Times New Roman"/>
+          <w:color w:val="333333"/>
+          <w:sz w:val="21"/>
+          <w:szCs w:val="21"/>
+          <w:lang w:eastAsia="de-AT"/>
+        </w:rPr>
+        <w:t xml:space="preserve"> erreicht.</w:t>
       </w:r>
     </w:p>
     <w:p>
@@ -1949,7 +2005,29 @@
           <w:szCs w:val="21"/>
           <w:lang w:eastAsia="de-AT"/>
         </w:rPr>
-        <w:t>Während pygame sich um Fensteraufbau, Kollisionen und Events kümmert, sind grafische Objekte mittel OpenGL möglich.</w:t>
+        <w:t xml:space="preserve">Während </w:t>
+      </w:r>
+      <w:proofErr w:type="spellStart"/>
+      <w:r>
+        <w:rPr>
+          <w:rFonts w:ascii="Verdana" w:eastAsia="Times New Roman" w:hAnsi="Verdana" w:cs="Times New Roman"/>
+          <w:color w:val="333333"/>
+          <w:sz w:val="21"/>
+          <w:szCs w:val="21"/>
+          <w:lang w:eastAsia="de-AT"/>
+        </w:rPr>
+        <w:t>pygame</w:t>
+      </w:r>
+      <w:proofErr w:type="spellEnd"/>
+      <w:r>
+        <w:rPr>
+          <w:rFonts w:ascii="Verdana" w:eastAsia="Times New Roman" w:hAnsi="Verdana" w:cs="Times New Roman"/>
+          <w:color w:val="333333"/>
+          <w:sz w:val="21"/>
+          <w:szCs w:val="21"/>
+          <w:lang w:eastAsia="de-AT"/>
+        </w:rPr>
+        <w:t xml:space="preserve"> sich um Fensteraufbau, Kollisionen und Events kümmert, sind grafische Objekte mittel OpenGL möglich.</w:t>
       </w:r>
     </w:p>
     <w:p>
@@ -2344,7 +2422,29 @@
           <w:szCs w:val="21"/>
           <w:lang w:eastAsia="de-AT"/>
         </w:rPr>
-        <w:t>Ein Objekt kann einfach mittels glutSolidSphere() erstellt werden.</w:t>
+        <w:t xml:space="preserve">Ein Objekt kann einfach mittels </w:t>
+      </w:r>
+      <w:proofErr w:type="spellStart"/>
+      <w:r>
+        <w:rPr>
+          <w:rFonts w:ascii="Verdana" w:eastAsia="Times New Roman" w:hAnsi="Verdana" w:cs="Times New Roman"/>
+          <w:color w:val="333333"/>
+          <w:sz w:val="21"/>
+          <w:szCs w:val="21"/>
+          <w:lang w:eastAsia="de-AT"/>
+        </w:rPr>
+        <w:t>glutSolidSphere</w:t>
+      </w:r>
+      <w:proofErr w:type="spellEnd"/>
+      <w:r>
+        <w:rPr>
+          <w:rFonts w:ascii="Verdana" w:eastAsia="Times New Roman" w:hAnsi="Verdana" w:cs="Times New Roman"/>
+          <w:color w:val="333333"/>
+          <w:sz w:val="21"/>
+          <w:szCs w:val="21"/>
+          <w:lang w:eastAsia="de-AT"/>
+        </w:rPr>
+        <w:t>() erstellt werden.</w:t>
       </w:r>
     </w:p>
     <w:p>
@@ -2372,7 +2472,51 @@
           <w:szCs w:val="21"/>
           <w:lang w:eastAsia="de-AT"/>
         </w:rPr>
-        <w:t>Die Planten werden mittels Modelkommandos bewegt: glRotate(), glTranslate()</w:t>
+        <w:t xml:space="preserve">Die Planten werden mittels Modelkommandos bewegt: </w:t>
+      </w:r>
+      <w:proofErr w:type="spellStart"/>
+      <w:r>
+        <w:rPr>
+          <w:rFonts w:ascii="Verdana" w:eastAsia="Times New Roman" w:hAnsi="Verdana" w:cs="Times New Roman"/>
+          <w:color w:val="333333"/>
+          <w:sz w:val="21"/>
+          <w:szCs w:val="21"/>
+          <w:lang w:eastAsia="de-AT"/>
+        </w:rPr>
+        <w:t>glRotate</w:t>
+      </w:r>
+      <w:proofErr w:type="spellEnd"/>
+      <w:r>
+        <w:rPr>
+          <w:rFonts w:ascii="Verdana" w:eastAsia="Times New Roman" w:hAnsi="Verdana" w:cs="Times New Roman"/>
+          <w:color w:val="333333"/>
+          <w:sz w:val="21"/>
+          <w:szCs w:val="21"/>
+          <w:lang w:eastAsia="de-AT"/>
+        </w:rPr>
+        <w:t xml:space="preserve">(), </w:t>
+      </w:r>
+      <w:proofErr w:type="spellStart"/>
+      <w:r>
+        <w:rPr>
+          <w:rFonts w:ascii="Verdana" w:eastAsia="Times New Roman" w:hAnsi="Verdana" w:cs="Times New Roman"/>
+          <w:color w:val="333333"/>
+          <w:sz w:val="21"/>
+          <w:szCs w:val="21"/>
+          <w:lang w:eastAsia="de-AT"/>
+        </w:rPr>
+        <w:t>glTranslate</w:t>
+      </w:r>
+      <w:proofErr w:type="spellEnd"/>
+      <w:r>
+        <w:rPr>
+          <w:rFonts w:ascii="Verdana" w:eastAsia="Times New Roman" w:hAnsi="Verdana" w:cs="Times New Roman"/>
+          <w:color w:val="333333"/>
+          <w:sz w:val="21"/>
+          <w:szCs w:val="21"/>
+          <w:lang w:eastAsia="de-AT"/>
+        </w:rPr>
+        <w:t>()</w:t>
       </w:r>
     </w:p>
     <w:p>
@@ -2400,7 +2544,29 @@
           <w:szCs w:val="21"/>
           <w:lang w:eastAsia="de-AT"/>
         </w:rPr>
-        <w:t>Die Kameraposition wird mittels gluLookAt() gesetzt</w:t>
+        <w:t xml:space="preserve">Die Kameraposition wird mittels </w:t>
+      </w:r>
+      <w:proofErr w:type="spellStart"/>
+      <w:r>
+        <w:rPr>
+          <w:rFonts w:ascii="Verdana" w:eastAsia="Times New Roman" w:hAnsi="Verdana" w:cs="Times New Roman"/>
+          <w:color w:val="333333"/>
+          <w:sz w:val="21"/>
+          <w:szCs w:val="21"/>
+          <w:lang w:eastAsia="de-AT"/>
+        </w:rPr>
+        <w:t>gluLookAt</w:t>
+      </w:r>
+      <w:proofErr w:type="spellEnd"/>
+      <w:r>
+        <w:rPr>
+          <w:rFonts w:ascii="Verdana" w:eastAsia="Times New Roman" w:hAnsi="Verdana" w:cs="Times New Roman"/>
+          <w:color w:val="333333"/>
+          <w:sz w:val="21"/>
+          <w:szCs w:val="21"/>
+          <w:lang w:eastAsia="de-AT"/>
+        </w:rPr>
+        <w:t>() gesetzt</w:t>
       </w:r>
     </w:p>
     <w:p>
@@ -2439,7 +2605,51 @@
           <w:lang w:eastAsia="de-AT"/>
         </w:rPr>
         <w:br/>
-        <w:t>Wichtig ist dabei auch eine möglichst glaubhafte Darstellung. gluPerspective(), glFrustum()</w:t>
+        <w:t xml:space="preserve">Wichtig ist dabei auch eine möglichst glaubhafte Darstellung. </w:t>
+      </w:r>
+      <w:proofErr w:type="spellStart"/>
+      <w:r>
+        <w:rPr>
+          <w:rFonts w:ascii="Verdana" w:eastAsia="Times New Roman" w:hAnsi="Verdana" w:cs="Times New Roman"/>
+          <w:color w:val="333333"/>
+          <w:sz w:val="21"/>
+          <w:szCs w:val="21"/>
+          <w:lang w:eastAsia="de-AT"/>
+        </w:rPr>
+        <w:t>gluPerspective</w:t>
+      </w:r>
+      <w:proofErr w:type="spellEnd"/>
+      <w:r>
+        <w:rPr>
+          <w:rFonts w:ascii="Verdana" w:eastAsia="Times New Roman" w:hAnsi="Verdana" w:cs="Times New Roman"/>
+          <w:color w:val="333333"/>
+          <w:sz w:val="21"/>
+          <w:szCs w:val="21"/>
+          <w:lang w:eastAsia="de-AT"/>
+        </w:rPr>
+        <w:t xml:space="preserve">(), </w:t>
+      </w:r>
+      <w:proofErr w:type="spellStart"/>
+      <w:r>
+        <w:rPr>
+          <w:rFonts w:ascii="Verdana" w:eastAsia="Times New Roman" w:hAnsi="Verdana" w:cs="Times New Roman"/>
+          <w:color w:val="333333"/>
+          <w:sz w:val="21"/>
+          <w:szCs w:val="21"/>
+          <w:lang w:eastAsia="de-AT"/>
+        </w:rPr>
+        <w:t>glFrustum</w:t>
+      </w:r>
+      <w:proofErr w:type="spellEnd"/>
+      <w:r>
+        <w:rPr>
+          <w:rFonts w:ascii="Verdana" w:eastAsia="Times New Roman" w:hAnsi="Verdana" w:cs="Times New Roman"/>
+          <w:color w:val="333333"/>
+          <w:sz w:val="21"/>
+          <w:szCs w:val="21"/>
+          <w:lang w:eastAsia="de-AT"/>
+        </w:rPr>
+        <w:t>()</w:t>
       </w:r>
     </w:p>
     <w:p>
@@ -2467,7 +2677,29 @@
           <w:szCs w:val="21"/>
           <w:lang w:eastAsia="de-AT"/>
         </w:rPr>
-        <w:t>Für das Einbetten einer Textur wird die Library Pillow benötigt! Die Community unterstützt Sie bei der Verwendung.</w:t>
+        <w:t xml:space="preserve">Für das Einbetten einer Textur wird die Library </w:t>
+      </w:r>
+      <w:proofErr w:type="spellStart"/>
+      <w:r>
+        <w:rPr>
+          <w:rFonts w:ascii="Verdana" w:eastAsia="Times New Roman" w:hAnsi="Verdana" w:cs="Times New Roman"/>
+          <w:color w:val="333333"/>
+          <w:sz w:val="21"/>
+          <w:szCs w:val="21"/>
+          <w:lang w:eastAsia="de-AT"/>
+        </w:rPr>
+        <w:t>Pillow</w:t>
+      </w:r>
+      <w:proofErr w:type="spellEnd"/>
+      <w:r>
+        <w:rPr>
+          <w:rFonts w:ascii="Verdana" w:eastAsia="Times New Roman" w:hAnsi="Verdana" w:cs="Times New Roman"/>
+          <w:color w:val="333333"/>
+          <w:sz w:val="21"/>
+          <w:szCs w:val="21"/>
+          <w:lang w:eastAsia="de-AT"/>
+        </w:rPr>
+        <w:t xml:space="preserve"> benötigt! Die Community unterstützt Sie bei der Verwendung.</w:t>
       </w:r>
     </w:p>
     <w:p/>
@@ -2475,7 +2707,7 @@
       <w:pPr>
         <w:pStyle w:val="berschrift1"/>
       </w:pPr>
-      <w:bookmarkStart w:id="1" w:name="_Toc414261468"/>
+      <w:bookmarkStart w:id="2" w:name="_Toc415435334"/>
       <w:r>
         <w:lastRenderedPageBreak/>
         <w:t>Zeitaufwand</w:t>
@@ -2483,7 +2715,7 @@
       <w:r>
         <w:t>saufzeichnung</w:t>
       </w:r>
-      <w:bookmarkEnd w:id="1"/>
+      <w:bookmarkEnd w:id="2"/>
     </w:p>
     <w:tbl>
       <w:tblPr>
@@ -2622,12 +2854,14 @@
             <w:shd w:val="clear" w:color="auto" w:fill="70AD47" w:themeFill="accent6"/>
           </w:tcPr>
           <w:p>
+            <w:proofErr w:type="spellStart"/>
             <w:r>
               <w:t>D</w:t>
             </w:r>
             <w:r>
               <w:t>one</w:t>
             </w:r>
+            <w:proofErr w:type="spellEnd"/>
           </w:p>
         </w:tc>
       </w:tr>
@@ -2686,9 +2920,11 @@
             <w:shd w:val="clear" w:color="auto" w:fill="70AD47" w:themeFill="accent6"/>
           </w:tcPr>
           <w:p>
+            <w:proofErr w:type="spellStart"/>
             <w:r>
               <w:t>Done</w:t>
             </w:r>
+            <w:proofErr w:type="spellEnd"/>
           </w:p>
         </w:tc>
       </w:tr>
@@ -2706,10 +2942,7 @@
           </w:tcPr>
           <w:p>
             <w:r>
-              <w:t xml:space="preserve">2 </w:t>
-            </w:r>
-            <w:r>
-              <w:t>Anlernen der Libraries</w:t>
+              <w:t>2 Anlernen der Libraries</w:t>
             </w:r>
           </w:p>
         </w:tc>
@@ -2723,10 +2956,7 @@
           </w:tcPr>
           <w:p>
             <w:r>
-              <w:t>0</w:t>
-            </w:r>
-            <w:r>
-              <w:t>4h 00min</w:t>
+              <w:t>04h 00min</w:t>
             </w:r>
           </w:p>
         </w:tc>
@@ -2740,19 +2970,7 @@
           </w:tcPr>
           <w:p>
             <w:r>
-              <w:t>0</w:t>
-            </w:r>
-            <w:r>
-              <w:t>3</w:t>
-            </w:r>
-            <w:r>
-              <w:t xml:space="preserve">h </w:t>
-            </w:r>
-            <w:r>
-              <w:t>30</w:t>
-            </w:r>
-            <w:r>
-              <w:t>min</w:t>
+              <w:t>03h 30min</w:t>
             </w:r>
           </w:p>
         </w:tc>
@@ -2762,12 +2980,14 @@
             <w:tcBorders>
               <w:bottom w:val="single" w:sz="4" w:space="0" w:color="auto"/>
             </w:tcBorders>
-            <w:shd w:val="solid" w:color="FFC000" w:themeColor="accent4" w:fill="auto"/>
-          </w:tcPr>
-          <w:p>
-            <w:r>
-              <w:t>In progress</w:t>
-            </w:r>
+            <w:shd w:val="clear" w:color="auto" w:fill="70AD47" w:themeFill="accent6"/>
+          </w:tcPr>
+          <w:p>
+            <w:proofErr w:type="spellStart"/>
+            <w:r>
+              <w:t>Done</w:t>
+            </w:r>
+            <w:proofErr w:type="spellEnd"/>
           </w:p>
         </w:tc>
       </w:tr>
@@ -2784,9 +3004,11 @@
             <w:r>
               <w:t xml:space="preserve">2.1 </w:t>
             </w:r>
+            <w:proofErr w:type="spellStart"/>
             <w:r>
               <w:t>Pygame</w:t>
             </w:r>
+            <w:proofErr w:type="spellEnd"/>
           </w:p>
         </w:tc>
         <w:tc>
@@ -2817,9 +3039,11 @@
             <w:shd w:val="clear" w:color="auto" w:fill="70AD47" w:themeFill="accent6"/>
           </w:tcPr>
           <w:p>
+            <w:proofErr w:type="spellStart"/>
             <w:r>
               <w:t>Done</w:t>
             </w:r>
+            <w:proofErr w:type="spellEnd"/>
           </w:p>
         </w:tc>
       </w:tr>
@@ -2833,10 +3057,7 @@
           </w:tcPr>
           <w:p>
             <w:r>
-              <w:t xml:space="preserve">2.1.1 </w:t>
-            </w:r>
-            <w:r>
-              <w:t>Darstellung</w:t>
+              <w:t>2.1.1 Darstellung</w:t>
             </w:r>
           </w:p>
         </w:tc>
@@ -2866,9 +3087,11 @@
             <w:shd w:val="clear" w:color="auto" w:fill="70AD47" w:themeFill="accent6"/>
           </w:tcPr>
           <w:p>
+            <w:proofErr w:type="spellStart"/>
             <w:r>
               <w:t>Done</w:t>
             </w:r>
+            <w:proofErr w:type="spellEnd"/>
           </w:p>
         </w:tc>
       </w:tr>
@@ -2885,10 +3108,7 @@
           </w:tcPr>
           <w:p>
             <w:r>
-              <w:t xml:space="preserve">2.1. 2 </w:t>
-            </w:r>
-            <w:r>
-              <w:t>Steuerung</w:t>
+              <w:t>2.1. 2 Steuerung</w:t>
             </w:r>
           </w:p>
         </w:tc>
@@ -2924,9 +3144,11 @@
             <w:shd w:val="clear" w:color="auto" w:fill="70AD47" w:themeFill="accent6"/>
           </w:tcPr>
           <w:p>
+            <w:proofErr w:type="spellStart"/>
             <w:r>
               <w:t>Done</w:t>
             </w:r>
+            <w:proofErr w:type="spellEnd"/>
           </w:p>
         </w:tc>
       </w:tr>
@@ -2941,10 +3163,7 @@
           </w:tcPr>
           <w:p>
             <w:r>
-              <w:t xml:space="preserve">2.2 </w:t>
-            </w:r>
-            <w:r>
-              <w:t>OpenGL</w:t>
+              <w:t>2.2 OpenGL</w:t>
             </w:r>
           </w:p>
         </w:tc>
@@ -2976,12 +3195,14 @@
             <w:tcBorders>
               <w:bottom w:val="single" w:sz="4" w:space="0" w:color="auto"/>
             </w:tcBorders>
-            <w:shd w:val="solid" w:color="FFC000" w:themeColor="accent4" w:fill="auto"/>
-          </w:tcPr>
-          <w:p>
-            <w:r>
-              <w:t>In progress</w:t>
-            </w:r>
+            <w:shd w:val="clear" w:color="auto" w:fill="70AD47" w:themeFill="accent6"/>
+          </w:tcPr>
+          <w:p>
+            <w:proofErr w:type="spellStart"/>
+            <w:r>
+              <w:t>Done</w:t>
+            </w:r>
+            <w:proofErr w:type="spellEnd"/>
           </w:p>
         </w:tc>
       </w:tr>
@@ -2995,10 +3216,7 @@
           </w:tcPr>
           <w:p>
             <w:r>
-              <w:t xml:space="preserve">2.2.1 </w:t>
-            </w:r>
-            <w:r>
-              <w:t>Erzeugen von Objekten</w:t>
+              <w:t>2.2.1 Erzeugen von Objekten</w:t>
             </w:r>
           </w:p>
         </w:tc>
@@ -3025,12 +3243,14 @@
         <w:tc>
           <w:tcPr>
             <w:tcW w:w="1412" w:type="dxa"/>
-            <w:shd w:val="solid" w:color="70AD47" w:themeColor="accent6" w:fill="auto"/>
-          </w:tcPr>
-          <w:p>
+            <w:shd w:val="clear" w:color="auto" w:fill="70AD47" w:themeFill="accent6"/>
+          </w:tcPr>
+          <w:p>
+            <w:proofErr w:type="spellStart"/>
             <w:r>
               <w:t>Done</w:t>
             </w:r>
+            <w:proofErr w:type="spellEnd"/>
           </w:p>
         </w:tc>
       </w:tr>
@@ -3044,10 +3264,7 @@
           </w:tcPr>
           <w:p>
             <w:r>
-              <w:t xml:space="preserve">2.2.2 </w:t>
-            </w:r>
-            <w:r>
-              <w:t>Translation von Objekten</w:t>
+              <w:t>2.2.2 Translation von Objekten</w:t>
             </w:r>
           </w:p>
         </w:tc>
@@ -3074,12 +3291,14 @@
         <w:tc>
           <w:tcPr>
             <w:tcW w:w="1412" w:type="dxa"/>
-            <w:shd w:val="solid" w:color="70AD47" w:themeColor="accent6" w:fill="auto"/>
-          </w:tcPr>
-          <w:p>
+            <w:shd w:val="clear" w:color="auto" w:fill="70AD47" w:themeFill="accent6"/>
+          </w:tcPr>
+          <w:p>
+            <w:proofErr w:type="spellStart"/>
             <w:r>
               <w:t>Done</w:t>
             </w:r>
+            <w:proofErr w:type="spellEnd"/>
           </w:p>
         </w:tc>
       </w:tr>
@@ -3093,10 +3312,7 @@
           </w:tcPr>
           <w:p>
             <w:r>
-              <w:t xml:space="preserve">2.2.3 </w:t>
-            </w:r>
-            <w:r>
-              <w:t>Rotation von Objekten</w:t>
+              <w:t>2.2.3 Rotation von Objekten</w:t>
             </w:r>
           </w:p>
         </w:tc>
@@ -3123,12 +3339,14 @@
         <w:tc>
           <w:tcPr>
             <w:tcW w:w="1412" w:type="dxa"/>
-            <w:shd w:val="solid" w:color="FFC000" w:themeColor="accent4" w:fill="auto"/>
-          </w:tcPr>
-          <w:p>
-            <w:r>
-              <w:t>In progress</w:t>
-            </w:r>
+            <w:shd w:val="clear" w:color="auto" w:fill="70AD47" w:themeFill="accent6"/>
+          </w:tcPr>
+          <w:p>
+            <w:proofErr w:type="spellStart"/>
+            <w:r>
+              <w:t>Done</w:t>
+            </w:r>
+            <w:proofErr w:type="spellEnd"/>
           </w:p>
         </w:tc>
       </w:tr>
@@ -3147,9 +3365,11 @@
             <w:r>
               <w:t xml:space="preserve">2.2.4 </w:t>
             </w:r>
+            <w:proofErr w:type="spellStart"/>
             <w:r>
               <w:t>Buffering</w:t>
             </w:r>
+            <w:proofErr w:type="spellEnd"/>
           </w:p>
         </w:tc>
         <w:tc>
@@ -3184,12 +3404,14 @@
             <w:tcBorders>
               <w:bottom w:val="single" w:sz="4" w:space="0" w:color="auto"/>
             </w:tcBorders>
-            <w:shd w:val="solid" w:color="FFC000" w:themeColor="accent4" w:fill="auto"/>
-          </w:tcPr>
-          <w:p>
-            <w:r>
-              <w:t>In progress</w:t>
-            </w:r>
+            <w:shd w:val="clear" w:color="auto" w:fill="70AD47" w:themeFill="accent6"/>
+          </w:tcPr>
+          <w:p>
+            <w:proofErr w:type="spellStart"/>
+            <w:r>
+              <w:t>Done</w:t>
+            </w:r>
+            <w:proofErr w:type="spellEnd"/>
           </w:p>
         </w:tc>
       </w:tr>
@@ -3209,9 +3431,11 @@
             <w:r>
               <w:t xml:space="preserve">2.3 </w:t>
             </w:r>
+            <w:proofErr w:type="spellStart"/>
             <w:r>
               <w:t>Pillow</w:t>
             </w:r>
+            <w:proofErr w:type="spellEnd"/>
           </w:p>
         </w:tc>
         <w:tc>
@@ -3245,12 +3469,14 @@
         <w:tc>
           <w:tcPr>
             <w:tcW w:w="1412" w:type="dxa"/>
-            <w:shd w:val="solid" w:color="70AD47" w:themeColor="accent6" w:fill="auto"/>
-          </w:tcPr>
-          <w:p>
+            <w:shd w:val="clear" w:color="auto" w:fill="70AD47" w:themeFill="accent6"/>
+          </w:tcPr>
+          <w:p>
+            <w:proofErr w:type="spellStart"/>
             <w:r>
               <w:t>Done</w:t>
             </w:r>
+            <w:proofErr w:type="spellEnd"/>
           </w:p>
         </w:tc>
       </w:tr>
@@ -3267,10 +3493,7 @@
           </w:tcPr>
           <w:p>
             <w:r>
-              <w:t xml:space="preserve">2.3.1 </w:t>
-            </w:r>
-            <w:r>
-              <w:t>Texturierung von Objekten</w:t>
+              <w:t>2.3.1 Texturierung von Objekten</w:t>
             </w:r>
           </w:p>
         </w:tc>
@@ -3303,12 +3526,14 @@
         <w:tc>
           <w:tcPr>
             <w:tcW w:w="1412" w:type="dxa"/>
-            <w:shd w:val="solid" w:color="70AD47" w:themeColor="accent6" w:fill="auto"/>
-          </w:tcPr>
-          <w:p>
+            <w:shd w:val="clear" w:color="auto" w:fill="70AD47" w:themeFill="accent6"/>
+          </w:tcPr>
+          <w:p>
+            <w:proofErr w:type="spellStart"/>
             <w:r>
               <w:t>Done</w:t>
             </w:r>
+            <w:proofErr w:type="spellEnd"/>
           </w:p>
         </w:tc>
       </w:tr>
@@ -3323,10 +3548,7 @@
           </w:tcPr>
           <w:p>
             <w:r>
-              <w:t xml:space="preserve">3 </w:t>
-            </w:r>
-            <w:r>
-              <w:t>Backend-Design</w:t>
+              <w:t>3 Backend-Design</w:t>
             </w:r>
           </w:p>
         </w:tc>
@@ -3337,10 +3559,7 @@
           </w:tcPr>
           <w:p>
             <w:r>
-              <w:t>0</w:t>
-            </w:r>
-            <w:r>
-              <w:t>2h 00min</w:t>
+              <w:t>02h 00min</w:t>
             </w:r>
           </w:p>
         </w:tc>
@@ -3351,31 +3570,21 @@
           </w:tcPr>
           <w:p>
             <w:r>
-              <w:t>0</w:t>
-            </w:r>
-            <w:r>
-              <w:t>1</w:t>
-            </w:r>
-            <w:r>
-              <w:t xml:space="preserve">h </w:t>
-            </w:r>
-            <w:r>
-              <w:t>30</w:t>
-            </w:r>
-            <w:r>
-              <w:t>min</w:t>
+              <w:t>01h 30min</w:t>
             </w:r>
           </w:p>
         </w:tc>
         <w:tc>
           <w:tcPr>
             <w:tcW w:w="1412" w:type="dxa"/>
-            <w:shd w:val="solid" w:color="FFC000" w:themeColor="accent4" w:fill="auto"/>
-          </w:tcPr>
-          <w:p>
-            <w:r>
-              <w:t>In progress</w:t>
-            </w:r>
+            <w:shd w:val="clear" w:color="auto" w:fill="70AD47" w:themeFill="accent6"/>
+          </w:tcPr>
+          <w:p>
+            <w:proofErr w:type="spellStart"/>
+            <w:r>
+              <w:t>Done</w:t>
+            </w:r>
+            <w:proofErr w:type="spellEnd"/>
           </w:p>
         </w:tc>
       </w:tr>
@@ -3392,10 +3601,7 @@
           </w:tcPr>
           <w:p>
             <w:r>
-              <w:t xml:space="preserve">3.1 </w:t>
-            </w:r>
-            <w:r>
-              <w:t>UML erstellen</w:t>
+              <w:t>3.1 UML erstellen</w:t>
             </w:r>
           </w:p>
         </w:tc>
@@ -3421,25 +3627,21 @@
           </w:tcPr>
           <w:p>
             <w:r>
-              <w:t>0</w:t>
-            </w:r>
-            <w:r>
-              <w:t>1</w:t>
-            </w:r>
-            <w:r>
-              <w:t>h 30min</w:t>
+              <w:t>01h 30min</w:t>
             </w:r>
           </w:p>
         </w:tc>
         <w:tc>
           <w:tcPr>
             <w:tcW w:w="1412" w:type="dxa"/>
-            <w:shd w:val="solid" w:color="FFC000" w:themeColor="accent4" w:fill="auto"/>
-          </w:tcPr>
-          <w:p>
-            <w:r>
-              <w:t>In progress</w:t>
-            </w:r>
+            <w:shd w:val="clear" w:color="auto" w:fill="70AD47" w:themeFill="accent6"/>
+          </w:tcPr>
+          <w:p>
+            <w:proofErr w:type="spellStart"/>
+            <w:r>
+              <w:t>Done</w:t>
+            </w:r>
+            <w:proofErr w:type="spellEnd"/>
           </w:p>
         </w:tc>
       </w:tr>
@@ -3454,10 +3656,7 @@
           </w:tcPr>
           <w:p>
             <w:r>
-              <w:t xml:space="preserve">4 </w:t>
-            </w:r>
-            <w:r>
-              <w:t>GUI-Design</w:t>
+              <w:t>4 GUI-Design</w:t>
             </w:r>
           </w:p>
         </w:tc>
@@ -3468,10 +3667,7 @@
           </w:tcPr>
           <w:p>
             <w:r>
-              <w:t>0</w:t>
-            </w:r>
-            <w:r>
-              <w:t>1h 30min</w:t>
+              <w:t>01h 30min</w:t>
             </w:r>
           </w:p>
         </w:tc>
@@ -3482,28 +3678,21 @@
           </w:tcPr>
           <w:p>
             <w:r>
-              <w:t>01</w:t>
-            </w:r>
-            <w:r>
-              <w:t xml:space="preserve">h </w:t>
-            </w:r>
-            <w:r>
-              <w:t>00</w:t>
-            </w:r>
-            <w:r>
-              <w:t>min</w:t>
+              <w:t>01h 00min</w:t>
             </w:r>
           </w:p>
         </w:tc>
         <w:tc>
           <w:tcPr>
             <w:tcW w:w="1412" w:type="dxa"/>
-            <w:shd w:val="solid" w:color="FFC000" w:themeColor="accent4" w:fill="auto"/>
-          </w:tcPr>
-          <w:p>
-            <w:r>
-              <w:t>In progress</w:t>
-            </w:r>
+            <w:shd w:val="clear" w:color="auto" w:fill="70AD47" w:themeFill="accent6"/>
+          </w:tcPr>
+          <w:p>
+            <w:proofErr w:type="spellStart"/>
+            <w:r>
+              <w:t>Done</w:t>
+            </w:r>
+            <w:proofErr w:type="spellEnd"/>
           </w:p>
         </w:tc>
       </w:tr>
@@ -3520,10 +3709,7 @@
           </w:tcPr>
           <w:p>
             <w:r>
-              <w:t xml:space="preserve">4.1 </w:t>
-            </w:r>
-            <w:r>
-              <w:t>GUI-Prototypen erstellen</w:t>
+              <w:t>4.1 GUI-Prototypen erstellen</w:t>
             </w:r>
           </w:p>
         </w:tc>
@@ -3559,12 +3745,14 @@
             <w:tcBorders>
               <w:bottom w:val="single" w:sz="4" w:space="0" w:color="auto"/>
             </w:tcBorders>
-            <w:shd w:val="solid" w:color="FFC000" w:themeColor="accent4" w:fill="auto"/>
-          </w:tcPr>
-          <w:p>
-            <w:r>
-              <w:t>In progress</w:t>
-            </w:r>
+            <w:shd w:val="clear" w:color="auto" w:fill="70AD47" w:themeFill="accent6"/>
+          </w:tcPr>
+          <w:p>
+            <w:proofErr w:type="spellStart"/>
+            <w:r>
+              <w:t>Done</w:t>
+            </w:r>
+            <w:proofErr w:type="spellEnd"/>
           </w:p>
         </w:tc>
       </w:tr>
@@ -3582,10 +3770,7 @@
           </w:tcPr>
           <w:p>
             <w:r>
-              <w:t xml:space="preserve">5 </w:t>
-            </w:r>
-            <w:r>
-              <w:t>3D-Objekte erstellen</w:t>
+              <w:t>5 3D-Objekte erstellen</w:t>
             </w:r>
           </w:p>
         </w:tc>
@@ -3599,13 +3784,7 @@
           </w:tcPr>
           <w:p>
             <w:r>
-              <w:t>0</w:t>
-            </w:r>
-            <w:r>
-              <w:t>2</w:t>
-            </w:r>
-            <w:r>
-              <w:t>h 00min</w:t>
+              <w:t>02h 00min</w:t>
             </w:r>
           </w:p>
         </w:tc>
@@ -3619,10 +3798,7 @@
           </w:tcPr>
           <w:p>
             <w:r>
-              <w:t>0</w:t>
-            </w:r>
-            <w:r>
-              <w:t>1h 00min</w:t>
+              <w:t>01h 00min</w:t>
             </w:r>
           </w:p>
         </w:tc>
@@ -3632,12 +3808,14 @@
             <w:tcBorders>
               <w:bottom w:val="single" w:sz="4" w:space="0" w:color="auto"/>
             </w:tcBorders>
-            <w:shd w:val="solid" w:color="70AD47" w:themeColor="accent6" w:fill="70AD47" w:themeFill="accent6"/>
-          </w:tcPr>
-          <w:p>
+            <w:shd w:val="clear" w:color="auto" w:fill="70AD47" w:themeFill="accent6"/>
+          </w:tcPr>
+          <w:p>
+            <w:proofErr w:type="spellStart"/>
             <w:r>
               <w:t>Done</w:t>
             </w:r>
+            <w:proofErr w:type="spellEnd"/>
           </w:p>
         </w:tc>
       </w:tr>
@@ -3654,10 +3832,7 @@
           </w:tcPr>
           <w:p>
             <w:r>
-              <w:t xml:space="preserve">5.1 </w:t>
-            </w:r>
-            <w:r>
-              <w:t>Fixstern erstellen</w:t>
+              <w:t>5.1 Fixstern erstellen</w:t>
             </w:r>
           </w:p>
         </w:tc>
@@ -3693,12 +3868,14 @@
             <w:tcBorders>
               <w:bottom w:val="single" w:sz="4" w:space="0" w:color="auto"/>
             </w:tcBorders>
-            <w:shd w:val="solid" w:color="70AD47" w:themeColor="accent6" w:fill="70AD47" w:themeFill="accent6"/>
-          </w:tcPr>
-          <w:p>
+            <w:shd w:val="clear" w:color="auto" w:fill="70AD47" w:themeFill="accent6"/>
+          </w:tcPr>
+          <w:p>
+            <w:proofErr w:type="spellStart"/>
             <w:r>
               <w:t>Done</w:t>
             </w:r>
+            <w:proofErr w:type="spellEnd"/>
           </w:p>
         </w:tc>
       </w:tr>
@@ -3715,10 +3892,7 @@
           </w:tcPr>
           <w:p>
             <w:r>
-              <w:t xml:space="preserve">5.2 </w:t>
-            </w:r>
-            <w:r>
-              <w:t>Planet 1 erstellen</w:t>
+              <w:t>5.2 Planet 1 erstellen</w:t>
             </w:r>
           </w:p>
         </w:tc>
@@ -3754,12 +3928,14 @@
             <w:tcBorders>
               <w:bottom w:val="single" w:sz="4" w:space="0" w:color="auto"/>
             </w:tcBorders>
-            <w:shd w:val="solid" w:color="70AD47" w:themeColor="accent6" w:fill="70AD47" w:themeFill="accent6"/>
-          </w:tcPr>
-          <w:p>
+            <w:shd w:val="clear" w:color="auto" w:fill="70AD47" w:themeFill="accent6"/>
+          </w:tcPr>
+          <w:p>
+            <w:proofErr w:type="spellStart"/>
             <w:r>
               <w:t>Done</w:t>
             </w:r>
+            <w:proofErr w:type="spellEnd"/>
           </w:p>
         </w:tc>
       </w:tr>
@@ -3776,10 +3952,7 @@
           </w:tcPr>
           <w:p>
             <w:r>
-              <w:t xml:space="preserve">5.3 </w:t>
-            </w:r>
-            <w:r>
-              <w:t>Planet 2 erstellen</w:t>
+              <w:t>5.3 Planet 2 erstellen</w:t>
             </w:r>
           </w:p>
         </w:tc>
@@ -3815,12 +3988,14 @@
             <w:tcBorders>
               <w:bottom w:val="single" w:sz="4" w:space="0" w:color="auto"/>
             </w:tcBorders>
-            <w:shd w:val="solid" w:color="70AD47" w:themeColor="accent6" w:fill="70AD47" w:themeFill="accent6"/>
-          </w:tcPr>
-          <w:p>
+            <w:shd w:val="clear" w:color="auto" w:fill="70AD47" w:themeFill="accent6"/>
+          </w:tcPr>
+          <w:p>
+            <w:proofErr w:type="spellStart"/>
             <w:r>
               <w:t>Done</w:t>
             </w:r>
+            <w:proofErr w:type="spellEnd"/>
           </w:p>
         </w:tc>
       </w:tr>
@@ -3837,10 +4012,7 @@
           </w:tcPr>
           <w:p>
             <w:r>
-              <w:t xml:space="preserve">5.4 </w:t>
-            </w:r>
-            <w:r>
-              <w:t>Mond erstellen</w:t>
+              <w:t>5.4 Mond erstellen</w:t>
             </w:r>
           </w:p>
         </w:tc>
@@ -3876,12 +4048,14 @@
             <w:tcBorders>
               <w:bottom w:val="single" w:sz="4" w:space="0" w:color="auto"/>
             </w:tcBorders>
-            <w:shd w:val="solid" w:color="70AD47" w:themeColor="accent6" w:fill="70AD47" w:themeFill="accent6"/>
-          </w:tcPr>
-          <w:p>
+            <w:shd w:val="clear" w:color="auto" w:fill="70AD47" w:themeFill="accent6"/>
+          </w:tcPr>
+          <w:p>
+            <w:proofErr w:type="spellStart"/>
             <w:r>
               <w:t>Done</w:t>
             </w:r>
+            <w:proofErr w:type="spellEnd"/>
           </w:p>
         </w:tc>
       </w:tr>
@@ -3931,9 +4105,11 @@
             <w:shd w:val="clear" w:color="auto" w:fill="70AD47" w:themeFill="accent6"/>
           </w:tcPr>
           <w:p>
+            <w:proofErr w:type="spellStart"/>
             <w:r>
               <w:t>Done</w:t>
             </w:r>
+            <w:proofErr w:type="spellEnd"/>
           </w:p>
         </w:tc>
       </w:tr>
@@ -3947,10 +4123,7 @@
           </w:tcPr>
           <w:p>
             <w:r>
-              <w:t xml:space="preserve">6.1 Fixstern Textur </w:t>
-            </w:r>
-            <w:r>
-              <w:t>zuweisen</w:t>
+              <w:t>6.1 Fixstern Textur zuweisen</w:t>
             </w:r>
           </w:p>
         </w:tc>
@@ -3983,9 +4156,11 @@
             <w:shd w:val="clear" w:color="auto" w:fill="70AD47" w:themeFill="accent6"/>
           </w:tcPr>
           <w:p>
+            <w:proofErr w:type="spellStart"/>
             <w:r>
               <w:t>Done</w:t>
             </w:r>
+            <w:proofErr w:type="spellEnd"/>
           </w:p>
         </w:tc>
       </w:tr>
@@ -3999,10 +4174,7 @@
           </w:tcPr>
           <w:p>
             <w:r>
-              <w:t xml:space="preserve">6.2 </w:t>
-            </w:r>
-            <w:r>
-              <w:t>Planet 1 Textur zuweisen</w:t>
+              <w:t>6.2 Planet 1 Textur zuweisen</w:t>
             </w:r>
           </w:p>
         </w:tc>
@@ -4035,9 +4207,11 @@
             <w:shd w:val="clear" w:color="auto" w:fill="70AD47" w:themeFill="accent6"/>
           </w:tcPr>
           <w:p>
+            <w:proofErr w:type="spellStart"/>
             <w:r>
               <w:t>Done</w:t>
             </w:r>
+            <w:proofErr w:type="spellEnd"/>
           </w:p>
         </w:tc>
       </w:tr>
@@ -4084,9 +4258,11 @@
             <w:shd w:val="clear" w:color="auto" w:fill="70AD47" w:themeFill="accent6"/>
           </w:tcPr>
           <w:p>
+            <w:proofErr w:type="spellStart"/>
             <w:r>
               <w:t>Done</w:t>
             </w:r>
+            <w:proofErr w:type="spellEnd"/>
           </w:p>
         </w:tc>
       </w:tr>
@@ -4142,9 +4318,11 @@
             <w:shd w:val="clear" w:color="auto" w:fill="70AD47" w:themeFill="accent6"/>
           </w:tcPr>
           <w:p>
+            <w:proofErr w:type="spellStart"/>
             <w:r>
               <w:t>Done</w:t>
             </w:r>
+            <w:proofErr w:type="spellEnd"/>
           </w:p>
         </w:tc>
       </w:tr>
@@ -4159,8 +4337,13 @@
           </w:tcPr>
           <w:p>
             <w:r>
-              <w:t>7 Animationssteurung</w:t>
-            </w:r>
+              <w:t xml:space="preserve">7 </w:t>
+            </w:r>
+            <w:proofErr w:type="spellStart"/>
+            <w:r>
+              <w:t>Animationssteurung</w:t>
+            </w:r>
+            <w:proofErr w:type="spellEnd"/>
           </w:p>
         </w:tc>
         <w:tc>
@@ -4170,19 +4353,7 @@
           </w:tcPr>
           <w:p>
             <w:r>
-              <w:t>0</w:t>
-            </w:r>
-            <w:r>
-              <w:t>5</w:t>
-            </w:r>
-            <w:r>
-              <w:t xml:space="preserve">h </w:t>
-            </w:r>
-            <w:r>
-              <w:t>00</w:t>
-            </w:r>
-            <w:r>
-              <w:t>min</w:t>
+              <w:t>05h 00min</w:t>
             </w:r>
           </w:p>
         </w:tc>
@@ -4193,25 +4364,21 @@
           </w:tcPr>
           <w:p>
             <w:r>
-              <w:t>0</w:t>
-            </w:r>
-            <w:r>
-              <w:t>4</w:t>
-            </w:r>
-            <w:r>
-              <w:t>h 30min</w:t>
+              <w:t>04h 40min</w:t>
             </w:r>
           </w:p>
         </w:tc>
         <w:tc>
           <w:tcPr>
             <w:tcW w:w="1412" w:type="dxa"/>
-            <w:shd w:val="clear" w:color="auto" w:fill="FFC000" w:themeFill="accent4"/>
-          </w:tcPr>
-          <w:p>
-            <w:r>
-              <w:t>In progress</w:t>
-            </w:r>
+            <w:shd w:val="clear" w:color="auto" w:fill="70AD47" w:themeFill="accent6"/>
+          </w:tcPr>
+          <w:p>
+            <w:proofErr w:type="spellStart"/>
+            <w:r>
+              <w:t>Done</w:t>
+            </w:r>
+            <w:proofErr w:type="spellEnd"/>
           </w:p>
         </w:tc>
       </w:tr>
@@ -4255,12 +4422,14 @@
             <w:tcBorders>
               <w:bottom w:val="single" w:sz="4" w:space="0" w:color="auto"/>
             </w:tcBorders>
-            <w:shd w:val="solid" w:color="FFC000" w:themeColor="accent4" w:fill="auto"/>
-          </w:tcPr>
-          <w:p>
-            <w:r>
-              <w:t>In progress</w:t>
-            </w:r>
+            <w:shd w:val="clear" w:color="auto" w:fill="70AD47" w:themeFill="accent6"/>
+          </w:tcPr>
+          <w:p>
+            <w:proofErr w:type="spellStart"/>
+            <w:r>
+              <w:t>Done</w:t>
+            </w:r>
+            <w:proofErr w:type="spellEnd"/>
           </w:p>
         </w:tc>
       </w:tr>
@@ -4304,12 +4473,14 @@
             <w:tcBorders>
               <w:bottom w:val="single" w:sz="4" w:space="0" w:color="auto"/>
             </w:tcBorders>
-            <w:shd w:val="solid" w:color="70AD47" w:themeColor="accent6" w:fill="auto"/>
-          </w:tcPr>
-          <w:p>
+            <w:shd w:val="clear" w:color="auto" w:fill="70AD47" w:themeFill="accent6"/>
+          </w:tcPr>
+          <w:p>
+            <w:proofErr w:type="spellStart"/>
             <w:r>
               <w:t>Done</w:t>
             </w:r>
+            <w:proofErr w:type="spellEnd"/>
           </w:p>
         </w:tc>
       </w:tr>
@@ -4350,12 +4521,14 @@
         <w:tc>
           <w:tcPr>
             <w:tcW w:w="1412" w:type="dxa"/>
-            <w:shd w:val="clear" w:color="auto" w:fill="FFC000" w:themeFill="accent4"/>
-          </w:tcPr>
-          <w:p>
-            <w:r>
-              <w:t>In progress</w:t>
-            </w:r>
+            <w:shd w:val="clear" w:color="auto" w:fill="70AD47" w:themeFill="accent6"/>
+          </w:tcPr>
+          <w:p>
+            <w:proofErr w:type="spellStart"/>
+            <w:r>
+              <w:t>Done</w:t>
+            </w:r>
+            <w:proofErr w:type="spellEnd"/>
           </w:p>
         </w:tc>
       </w:tr>
@@ -4379,10 +4552,7 @@
           </w:tcPr>
           <w:p>
             <w:r>
-              <w:t xml:space="preserve">00h </w:t>
-            </w:r>
-            <w:r>
-              <w:t>15min</w:t>
+              <w:t>00h 15min</w:t>
             </w:r>
           </w:p>
         </w:tc>
@@ -4390,7 +4560,11 @@
           <w:tcPr>
             <w:tcW w:w="1985" w:type="dxa"/>
           </w:tcPr>
-          <w:p/>
+          <w:p>
+            <w:r>
+              <w:t>00h 10min</w:t>
+            </w:r>
+          </w:p>
         </w:tc>
         <w:tc>
           <w:tcPr>
@@ -4398,12 +4572,14 @@
             <w:tcBorders>
               <w:bottom w:val="single" w:sz="4" w:space="0" w:color="auto"/>
             </w:tcBorders>
-            <w:shd w:val="clear" w:color="auto" w:fill="FFC000" w:themeFill="accent4"/>
-          </w:tcPr>
-          <w:p>
-            <w:r>
-              <w:t>In progress</w:t>
-            </w:r>
+            <w:shd w:val="clear" w:color="auto" w:fill="70AD47" w:themeFill="accent6"/>
+          </w:tcPr>
+          <w:p>
+            <w:proofErr w:type="spellStart"/>
+            <w:r>
+              <w:t>Done</w:t>
+            </w:r>
+            <w:proofErr w:type="spellEnd"/>
           </w:p>
         </w:tc>
       </w:tr>
@@ -4459,9 +4635,11 @@
             <w:shd w:val="clear" w:color="auto" w:fill="70AD47" w:themeFill="accent6"/>
           </w:tcPr>
           <w:p>
+            <w:proofErr w:type="spellStart"/>
             <w:r>
               <w:t>Done</w:t>
             </w:r>
+            <w:proofErr w:type="spellEnd"/>
           </w:p>
         </w:tc>
       </w:tr>
@@ -4505,7 +4683,11 @@
             </w:tcBorders>
             <w:shd w:val="clear" w:color="auto" w:fill="A6A6A6" w:themeFill="background1" w:themeFillShade="A6"/>
           </w:tcPr>
-          <w:p/>
+          <w:p>
+            <w:r>
+              <w:t>00h 45min</w:t>
+            </w:r>
+          </w:p>
         </w:tc>
         <w:tc>
           <w:tcPr>
@@ -4513,9 +4695,15 @@
             <w:tcBorders>
               <w:bottom w:val="single" w:sz="4" w:space="0" w:color="auto"/>
             </w:tcBorders>
-            <w:shd w:val="clear" w:color="auto" w:fill="A6A6A6" w:themeFill="background1" w:themeFillShade="A6"/>
-          </w:tcPr>
-          <w:p/>
+            <w:shd w:val="clear" w:color="auto" w:fill="70AD47" w:themeFill="accent6"/>
+          </w:tcPr>
+          <w:p>
+            <w:proofErr w:type="spellStart"/>
+            <w:r>
+              <w:t>Done</w:t>
+            </w:r>
+            <w:proofErr w:type="spellEnd"/>
+          </w:p>
         </w:tc>
       </w:tr>
       <w:tr>
@@ -4544,13 +4732,7 @@
           </w:tcPr>
           <w:p>
             <w:r>
-              <w:t>0</w:t>
-            </w:r>
-            <w:r>
-              <w:t>1</w:t>
-            </w:r>
-            <w:r>
-              <w:t>h 00min</w:t>
+              <w:t>01h 00min</w:t>
             </w:r>
           </w:p>
         </w:tc>
@@ -4561,7 +4743,11 @@
               <w:bottom w:val="single" w:sz="4" w:space="0" w:color="auto"/>
             </w:tcBorders>
           </w:tcPr>
-          <w:p/>
+          <w:p>
+            <w:r>
+              <w:t>00h 30min</w:t>
+            </w:r>
+          </w:p>
         </w:tc>
         <w:tc>
           <w:tcPr>
@@ -4569,8 +4755,15 @@
             <w:tcBorders>
               <w:bottom w:val="single" w:sz="4" w:space="0" w:color="auto"/>
             </w:tcBorders>
-          </w:tcPr>
-          <w:p/>
+            <w:shd w:val="clear" w:color="auto" w:fill="70AD47" w:themeFill="accent6"/>
+          </w:tcPr>
+          <w:p>
+            <w:proofErr w:type="spellStart"/>
+            <w:r>
+              <w:t>Done</w:t>
+            </w:r>
+            <w:proofErr w:type="spellEnd"/>
+          </w:p>
         </w:tc>
       </w:tr>
       <w:tr>
@@ -4586,7 +4779,15 @@
           </w:tcPr>
           <w:p>
             <w:r>
-              <w:t>8.2 Postionsänderung mittels Maus</w:t>
+              <w:t xml:space="preserve">8.2 </w:t>
+            </w:r>
+            <w:proofErr w:type="spellStart"/>
+            <w:r>
+              <w:t>Postionsänderung</w:t>
+            </w:r>
+            <w:proofErr w:type="spellEnd"/>
+            <w:r>
+              <w:t xml:space="preserve"> mittels Tasten</w:t>
             </w:r>
           </w:p>
         </w:tc>
@@ -4599,10 +4800,7 @@
           </w:tcPr>
           <w:p>
             <w:r>
-              <w:t>01h 0</w:t>
-            </w:r>
-            <w:r>
-              <w:t>0min</w:t>
+              <w:t>01h 00min</w:t>
             </w:r>
           </w:p>
         </w:tc>
@@ -4613,7 +4811,11 @@
               <w:bottom w:val="single" w:sz="4" w:space="0" w:color="auto"/>
             </w:tcBorders>
           </w:tcPr>
-          <w:p/>
+          <w:p>
+            <w:r>
+              <w:t>00h 15min</w:t>
+            </w:r>
+          </w:p>
         </w:tc>
         <w:tc>
           <w:tcPr>
@@ -4621,8 +4823,15 @@
             <w:tcBorders>
               <w:bottom w:val="single" w:sz="4" w:space="0" w:color="auto"/>
             </w:tcBorders>
-          </w:tcPr>
-          <w:p/>
+            <w:shd w:val="clear" w:color="auto" w:fill="70AD47" w:themeFill="accent6"/>
+          </w:tcPr>
+          <w:p>
+            <w:proofErr w:type="spellStart"/>
+            <w:r>
+              <w:t>Done</w:t>
+            </w:r>
+            <w:proofErr w:type="spellEnd"/>
+          </w:p>
         </w:tc>
       </w:tr>
       <w:tr>
@@ -4667,7 +4876,7 @@
           </w:tcPr>
           <w:p>
             <w:r>
-              <w:t>02h 15min</w:t>
+              <w:t>02h 35min</w:t>
             </w:r>
           </w:p>
         </w:tc>
@@ -4677,12 +4886,14 @@
             <w:tcBorders>
               <w:bottom w:val="single" w:sz="4" w:space="0" w:color="auto"/>
             </w:tcBorders>
-            <w:shd w:val="clear" w:color="auto" w:fill="FFC000" w:themeFill="accent4"/>
-          </w:tcPr>
-          <w:p>
-            <w:r>
-              <w:t>In progess</w:t>
-            </w:r>
+            <w:shd w:val="clear" w:color="auto" w:fill="70AD47" w:themeFill="accent6"/>
+          </w:tcPr>
+          <w:p>
+            <w:proofErr w:type="spellStart"/>
+            <w:r>
+              <w:t>Done</w:t>
+            </w:r>
+            <w:proofErr w:type="spellEnd"/>
           </w:p>
         </w:tc>
       </w:tr>
@@ -4741,9 +4952,11 @@
             <w:shd w:val="clear" w:color="auto" w:fill="70AD47" w:themeFill="accent6"/>
           </w:tcPr>
           <w:p>
+            <w:proofErr w:type="spellStart"/>
             <w:r>
               <w:t>Done</w:t>
             </w:r>
+            <w:proofErr w:type="spellEnd"/>
           </w:p>
         </w:tc>
       </w:tr>
@@ -4802,9 +5015,11 @@
             <w:shd w:val="clear" w:color="auto" w:fill="70AD47" w:themeFill="accent6"/>
           </w:tcPr>
           <w:p>
+            <w:proofErr w:type="spellStart"/>
             <w:r>
               <w:t>Done</w:t>
             </w:r>
+            <w:proofErr w:type="spellEnd"/>
           </w:p>
         </w:tc>
       </w:tr>
@@ -4845,7 +5060,11 @@
               <w:bottom w:val="single" w:sz="4" w:space="0" w:color="auto"/>
             </w:tcBorders>
           </w:tcPr>
-          <w:p/>
+          <w:p>
+            <w:r>
+              <w:t>00h 20min</w:t>
+            </w:r>
+          </w:p>
         </w:tc>
         <w:tc>
           <w:tcPr>
@@ -4853,8 +5072,15 @@
             <w:tcBorders>
               <w:bottom w:val="single" w:sz="4" w:space="0" w:color="auto"/>
             </w:tcBorders>
-          </w:tcPr>
-          <w:p/>
+            <w:shd w:val="clear" w:color="auto" w:fill="70AD47" w:themeFill="accent6"/>
+          </w:tcPr>
+          <w:p>
+            <w:proofErr w:type="spellStart"/>
+            <w:r>
+              <w:t>Done</w:t>
+            </w:r>
+            <w:proofErr w:type="spellEnd"/>
+          </w:p>
         </w:tc>
       </w:tr>
       <w:tr>
@@ -4897,12 +5123,14 @@
         <w:tc>
           <w:tcPr>
             <w:tcW w:w="1412" w:type="dxa"/>
-            <w:shd w:val="clear" w:color="auto" w:fill="FFC000" w:themeFill="accent4"/>
-          </w:tcPr>
-          <w:p>
-            <w:r>
-              <w:t>In progress</w:t>
-            </w:r>
+            <w:shd w:val="clear" w:color="auto" w:fill="70AD47" w:themeFill="accent6"/>
+          </w:tcPr>
+          <w:p>
+            <w:proofErr w:type="spellStart"/>
+            <w:r>
+              <w:t>Done</w:t>
+            </w:r>
+            <w:proofErr w:type="spellEnd"/>
           </w:p>
         </w:tc>
       </w:tr>
@@ -4934,13 +5162,24 @@
           <w:tcPr>
             <w:tcW w:w="1985" w:type="dxa"/>
           </w:tcPr>
-          <w:p/>
+          <w:p>
+            <w:r>
+              <w:t>01h 00min</w:t>
+            </w:r>
+          </w:p>
         </w:tc>
         <w:tc>
           <w:tcPr>
             <w:tcW w:w="1412" w:type="dxa"/>
-          </w:tcPr>
-          <w:p/>
+            <w:shd w:val="clear" w:color="auto" w:fill="70AD47" w:themeFill="accent6"/>
+          </w:tcPr>
+          <w:p>
+            <w:proofErr w:type="spellStart"/>
+            <w:r>
+              <w:t>Done</w:t>
+            </w:r>
+            <w:proofErr w:type="spellEnd"/>
+          </w:p>
         </w:tc>
       </w:tr>
       <w:tr>
@@ -4953,7 +5192,23 @@
           </w:tcPr>
           <w:p>
             <w:r>
-              <w:t>10.2 Sphinx Doku erzeugen(rst-File etc)</w:t>
+              <w:t>10.2 Sphinx Doku erzeugen(</w:t>
+            </w:r>
+            <w:proofErr w:type="spellStart"/>
+            <w:r>
+              <w:t>rst</w:t>
+            </w:r>
+            <w:proofErr w:type="spellEnd"/>
+            <w:r>
+              <w:t xml:space="preserve">-File </w:t>
+            </w:r>
+            <w:proofErr w:type="spellStart"/>
+            <w:r>
+              <w:t>etc</w:t>
+            </w:r>
+            <w:proofErr w:type="spellEnd"/>
+            <w:r>
+              <w:t>)</w:t>
             </w:r>
           </w:p>
         </w:tc>
@@ -4979,6 +5234,7 @@
             <w:tcBorders>
               <w:bottom w:val="single" w:sz="4" w:space="0" w:color="auto"/>
             </w:tcBorders>
+            <w:shd w:val="clear" w:color="auto" w:fill="70AD47" w:themeFill="accent6"/>
           </w:tcPr>
           <w:p/>
         </w:tc>
@@ -5022,19 +5278,7 @@
           </w:tcPr>
           <w:p>
             <w:r>
-              <w:t>0</w:t>
-            </w:r>
-            <w:r>
-              <w:t>2</w:t>
-            </w:r>
-            <w:r>
-              <w:t xml:space="preserve">h </w:t>
-            </w:r>
-            <w:r>
-              <w:t>0</w:t>
-            </w:r>
-            <w:r>
-              <w:t>0min</w:t>
+              <w:t>02h 00min</w:t>
             </w:r>
           </w:p>
         </w:tc>
@@ -5044,12 +5288,14 @@
             <w:tcBorders>
               <w:bottom w:val="single" w:sz="4" w:space="0" w:color="auto"/>
             </w:tcBorders>
-            <w:shd w:val="solid" w:color="FFC000" w:themeColor="accent4" w:fill="auto"/>
-          </w:tcPr>
-          <w:p>
-            <w:r>
-              <w:t>In progress</w:t>
-            </w:r>
+            <w:shd w:val="clear" w:color="auto" w:fill="70AD47" w:themeFill="accent6"/>
+          </w:tcPr>
+          <w:p>
+            <w:proofErr w:type="spellStart"/>
+            <w:r>
+              <w:t>Done</w:t>
+            </w:r>
+            <w:proofErr w:type="spellEnd"/>
           </w:p>
         </w:tc>
       </w:tr>
@@ -5075,13 +5321,7 @@
           </w:tcPr>
           <w:p>
             <w:r>
-              <w:t>2</w:t>
-            </w:r>
-            <w:r>
-              <w:t>6</w:t>
-            </w:r>
-            <w:r>
-              <w:t>h 30min</w:t>
+              <w:t>26h 30min</w:t>
             </w:r>
           </w:p>
         </w:tc>
@@ -5092,19 +5332,7 @@
           </w:tcPr>
           <w:p>
             <w:r>
-              <w:t>1</w:t>
-            </w:r>
-            <w:r>
-              <w:t>6</w:t>
-            </w:r>
-            <w:r>
-              <w:t xml:space="preserve">h </w:t>
-            </w:r>
-            <w:r>
-              <w:t>20</w:t>
-            </w:r>
-            <w:r>
-              <w:t>min</w:t>
+              <w:t>18h 35min</w:t>
             </w:r>
           </w:p>
         </w:tc>
@@ -5121,23 +5349,23 @@
       <w:pPr>
         <w:pStyle w:val="berschrift1"/>
       </w:pPr>
-      <w:bookmarkStart w:id="2" w:name="_Toc414261469"/>
+      <w:bookmarkStart w:id="3" w:name="_Toc415435335"/>
       <w:r>
         <w:lastRenderedPageBreak/>
         <w:t>Designüberlegung</w:t>
       </w:r>
-      <w:bookmarkEnd w:id="2"/>
+      <w:bookmarkEnd w:id="3"/>
     </w:p>
     <w:p/>
     <w:p>
       <w:pPr>
         <w:pStyle w:val="berschrift2"/>
       </w:pPr>
-      <w:bookmarkStart w:id="3" w:name="_Toc414261470"/>
+      <w:bookmarkStart w:id="4" w:name="_Toc415435336"/>
       <w:r>
         <w:t>Notwendige Libraries</w:t>
       </w:r>
-      <w:bookmarkEnd w:id="3"/>
+      <w:bookmarkEnd w:id="4"/>
     </w:p>
     <w:p>
       <w:pPr>
@@ -5147,9 +5375,11 @@
           <w:numId w:val="4"/>
         </w:numPr>
       </w:pPr>
+      <w:proofErr w:type="spellStart"/>
       <w:r>
         <w:t>PyQt</w:t>
       </w:r>
+      <w:proofErr w:type="spellEnd"/>
     </w:p>
     <w:p>
       <w:pPr>
@@ -5159,9 +5389,11 @@
           <w:numId w:val="4"/>
         </w:numPr>
       </w:pPr>
+      <w:proofErr w:type="spellStart"/>
       <w:r>
         <w:t>PyGame</w:t>
       </w:r>
+      <w:proofErr w:type="spellEnd"/>
     </w:p>
     <w:p>
       <w:pPr>
@@ -5171,9 +5403,11 @@
           <w:numId w:val="4"/>
         </w:numPr>
       </w:pPr>
+      <w:proofErr w:type="spellStart"/>
       <w:r>
         <w:t>PyOpenGL</w:t>
       </w:r>
+      <w:proofErr w:type="spellEnd"/>
     </w:p>
     <w:p>
       <w:pPr>
@@ -5183,66 +5417,104 @@
           <w:numId w:val="4"/>
         </w:numPr>
       </w:pPr>
-      <w:r>
-        <w:t xml:space="preserve">Pillow/Pyglet -&gt; wird sich dann bei der Recherche der beiden Libraries zeigen, welche schlussendlich verwendet wird </w:t>
+      <w:proofErr w:type="spellStart"/>
+      <w:r>
+        <w:t>Pyglet</w:t>
+      </w:r>
+      <w:proofErr w:type="spellEnd"/>
+      <w:r>
+        <w:t xml:space="preserve"> </w:t>
+      </w:r>
+      <w:r>
+        <w:t>Überlegungen</w:t>
+      </w:r>
+    </w:p>
+    <w:p>
+      <w:proofErr w:type="spellStart"/>
+      <w:r>
+        <w:t>Splashscreen</w:t>
+      </w:r>
+      <w:proofErr w:type="spellEnd"/>
+      <w:r>
+        <w:t xml:space="preserve"> wird mittels </w:t>
+      </w:r>
+      <w:proofErr w:type="spellStart"/>
+      <w:r>
+        <w:t>Pygame</w:t>
+      </w:r>
+      <w:proofErr w:type="spellEnd"/>
+      <w:r>
+        <w:t xml:space="preserve"> eingebunden.</w:t>
+      </w:r>
+    </w:p>
+    <w:p>
+      <w:r>
+        <w:t xml:space="preserve">Der OpenGL-Teil wird mit </w:t>
+      </w:r>
+      <w:proofErr w:type="spellStart"/>
+      <w:r>
+        <w:t>PyOpenGL</w:t>
+      </w:r>
+      <w:proofErr w:type="spellEnd"/>
+      <w:r>
+        <w:t xml:space="preserve"> implementiert und dann mittels </w:t>
+      </w:r>
+      <w:proofErr w:type="spellStart"/>
+      <w:r>
+        <w:t>PyGame</w:t>
+      </w:r>
+      <w:proofErr w:type="spellEnd"/>
+      <w:r>
+        <w:t xml:space="preserve"> eingebunden.</w:t>
+      </w:r>
+    </w:p>
+    <w:p>
+      <w:r>
+        <w:t xml:space="preserve">Rotationsgeschwindigkeit soll mit den Pfeiltasten verändert werden können </w:t>
+      </w:r>
+      <w:r>
+        <w:sym w:font="Wingdings" w:char="F0E0"/>
+      </w:r>
+      <w:r>
+        <w:t xml:space="preserve"> weitere Konfiguration womöglich mittels ausklappbaren Optionsinterface</w:t>
+      </w:r>
+    </w:p>
+    <w:p>
+      <w:r>
+        <w:t xml:space="preserve">Etwaige GUI-Komponenten mit </w:t>
+      </w:r>
+      <w:proofErr w:type="spellStart"/>
+      <w:r>
+        <w:t>PyQt</w:t>
+      </w:r>
+      <w:proofErr w:type="spellEnd"/>
+      <w:r>
+        <w:t xml:space="preserve"> umsetzen </w:t>
+      </w:r>
+      <w:r>
+        <w:sym w:font="Wingdings" w:char="F0E0"/>
+      </w:r>
+      <w:r>
+        <w:t xml:space="preserve"> Anpassungsmöglichkeit mittels Stylesheet</w:t>
       </w:r>
     </w:p>
     <w:p>
       <w:pPr>
         <w:pStyle w:val="berschrift2"/>
       </w:pPr>
-      <w:bookmarkStart w:id="4" w:name="_Toc414261471"/>
-      <w:r>
-        <w:t>Überlegungen</w:t>
-      </w:r>
-      <w:bookmarkEnd w:id="4"/>
-    </w:p>
-    <w:p>
-      <w:r>
-        <w:t>Splashscreen wird mittels Pygame eingebunden.</w:t>
-      </w:r>
-    </w:p>
-    <w:p>
-      <w:r>
-        <w:t>Der OpenGL-Teil wird mit PyOpenGL implementiert und dann mittels PyGame eingebunden.</w:t>
-      </w:r>
-    </w:p>
-    <w:p>
-      <w:r>
-        <w:t xml:space="preserve">Rotationsgeschwindigkeit soll mit den Pfeiltasten verändert werden können </w:t>
-      </w:r>
-      <w:r>
-        <w:sym w:font="Wingdings" w:char="F0E0"/>
-      </w:r>
-      <w:r>
-        <w:t xml:space="preserve"> weitere Konfiguration womöglich mittels ausklappbaren Optionsinterface</w:t>
-      </w:r>
-    </w:p>
-    <w:p>
-      <w:r>
-        <w:t xml:space="preserve">Etwaige GUI-Komponenten mit PyQt umsetzen </w:t>
-      </w:r>
-      <w:r>
-        <w:sym w:font="Wingdings" w:char="F0E0"/>
-      </w:r>
-      <w:r>
-        <w:t xml:space="preserve"> Anpassungsmöglichkeit mittels Stylesheet</w:t>
-      </w:r>
-    </w:p>
-    <w:p>
-      <w:pPr>
-        <w:pStyle w:val="berschrift2"/>
-      </w:pPr>
-      <w:bookmarkStart w:id="5" w:name="_Toc414261472"/>
+      <w:bookmarkStart w:id="5" w:name="_Toc415435337"/>
       <w:r>
         <w:t>Codedesign</w:t>
       </w:r>
+      <w:r>
+        <w:t xml:space="preserve">/UML </w:t>
+      </w:r>
+      <w:proofErr w:type="spellStart"/>
+      <w:r>
+        <w:t>Classdiagram</w:t>
+      </w:r>
       <w:bookmarkEnd w:id="5"/>
-      <w:r>
-        <w:t>/UML Classdiagram</w:t>
-      </w:r>
-      <w:bookmarkStart w:id="6" w:name="_GoBack"/>
-      <w:bookmarkEnd w:id="6"/>
+      <w:proofErr w:type="spellEnd"/>
     </w:p>
     <w:p>
       <w:r>
@@ -5295,7 +5567,23 @@
     </w:p>
     <w:p>
       <w:r>
-        <w:t>Vorübergehend ist das UML nur per Hand gezeichnete Grafik vorhanden, da ich schon seit Wochen darauf warte, dass mein Astah Students Account wieder freigeschalten wird.</w:t>
+        <w:t xml:space="preserve">Vorübergehend ist das UML nur per Hand gezeichnete Grafik vorhanden, da ich schon seit Wochen darauf warte, dass mein </w:t>
+      </w:r>
+      <w:proofErr w:type="spellStart"/>
+      <w:r>
+        <w:t>Astah</w:t>
+      </w:r>
+      <w:proofErr w:type="spellEnd"/>
+      <w:r>
+        <w:t xml:space="preserve"> </w:t>
+      </w:r>
+      <w:proofErr w:type="spellStart"/>
+      <w:r>
+        <w:t>Students</w:t>
+      </w:r>
+      <w:proofErr w:type="spellEnd"/>
+      <w:r>
+        <w:t xml:space="preserve"> Account wieder freigeschalten wird.</w:t>
       </w:r>
     </w:p>
     <w:p>
@@ -5305,31 +5593,33 @@
     </w:p>
     <w:p>
       <w:r>
-        <w:t>Des Weiteren werden die verschiedenen Rotationen mit dem Strategy-Pattern gelöst. Um das ganze etwas leichter wiederverwendbar zu machen, sprich für andere Galaxien wird die Erzeugung über das Factory Pattern umgesetzt.</w:t>
-      </w:r>
+        <w:t xml:space="preserve">Des Weiteren werden die verschiedenen Rotationen mit dem </w:t>
+      </w:r>
+      <w:proofErr w:type="spellStart"/>
+      <w:r>
+        <w:t>Strategy</w:t>
+      </w:r>
+      <w:proofErr w:type="spellEnd"/>
+      <w:r>
+        <w:t>-Pattern gelöst. Um das ganze etwas leichter wiederverwendbar zu machen, sprich für andere Galaxien wird die Erzeugung über das Factory Pattern umgesetzt.</w:t>
+      </w:r>
+    </w:p>
+    <w:p>
+      <w:pPr>
+        <w:pStyle w:val="berschrift1"/>
+      </w:pPr>
     </w:p>
     <w:p>
       <w:pPr>
         <w:pStyle w:val="berschrift2"/>
       </w:pPr>
-      <w:bookmarkStart w:id="7" w:name="_Toc414261473"/>
-      <w:r>
-        <w:lastRenderedPageBreak/>
-        <w:t>GUI-Design</w:t>
-      </w:r>
-      <w:bookmarkEnd w:id="7"/>
+      <w:bookmarkStart w:id="6" w:name="_Toc415435338"/>
+      <w:r>
+        <w:t>UML Abgabe</w:t>
+      </w:r>
+      <w:bookmarkEnd w:id="6"/>
     </w:p>
     <w:p>
-      <w:pPr>
-        <w:pStyle w:val="berschrift3"/>
-      </w:pPr>
-      <w:bookmarkStart w:id="8" w:name="_Toc414261474"/>
-      <w:r>
-        <w:t>V1</w:t>
-      </w:r>
-      <w:bookmarkEnd w:id="8"/>
-    </w:p>
-    <w:p>
       <w:r>
         <w:rPr>
           <w:noProof/>
@@ -5337,9 +5627,9 @@
         </w:rPr>
         <w:drawing>
           <wp:inline distT="0" distB="0" distL="0" distR="0">
-            <wp:extent cx="5760720" cy="3240405"/>
+            <wp:extent cx="5760720" cy="2768600"/>
             <wp:effectExtent l="0" t="0" r="0" b="0"/>
-            <wp:docPr id="1" name="Grafik 1"/>
+            <wp:docPr id="4" name="Grafik 4"/>
             <wp:cNvGraphicFramePr>
               <a:graphicFrameLocks xmlns:a="http://schemas.openxmlformats.org/drawingml/2006/main" noChangeAspect="1"/>
             </wp:cNvGraphicFramePr>
@@ -5347,7 +5637,7 @@
               <a:graphicData uri="http://schemas.openxmlformats.org/drawingml/2006/picture">
                 <pic:pic xmlns:pic="http://schemas.openxmlformats.org/drawingml/2006/picture">
                   <pic:nvPicPr>
-                    <pic:cNvPr id="1" name="20150302_085921.jpg"/>
+                    <pic:cNvPr id="4" name="class.PNG"/>
                     <pic:cNvPicPr/>
                   </pic:nvPicPr>
                   <pic:blipFill>
@@ -5365,7 +5655,7 @@
                   <pic:spPr>
                     <a:xfrm>
                       <a:off x="0" y="0"/>
-                      <a:ext cx="5760720" cy="3240405"/>
+                      <a:ext cx="5760720" cy="2768600"/>
                     </a:xfrm>
                     <a:prstGeom prst="rect">
                       <a:avLst/>
@@ -5379,14 +5669,29 @@
       </w:r>
     </w:p>
     <w:p>
+      <w:r>
+        <w:t>Leider hatte ich bei der Umsetzung des vorab geplanten Designs Probleme, welche ich bis zur Abgabe aufgrund fehlender Zeit leider nicht mehr ganz beheben konnte daher musste ich leider ohne Designpatterns auskommen, was allerdings die Wiederverwendbarkeit für andere Sonnensysteme keineswegs einschränkt es allerdings etwas umständlicher macht.</w:t>
+      </w:r>
+    </w:p>
+    <w:p>
       <w:pPr>
         <w:pStyle w:val="berschrift2"/>
       </w:pPr>
-      <w:bookmarkStart w:id="9" w:name="_Toc414261475"/>
-      <w:r>
-        <w:t>Splashscreen</w:t>
-      </w:r>
-      <w:bookmarkEnd w:id="9"/>
+      <w:bookmarkStart w:id="7" w:name="_Toc415435339"/>
+      <w:r>
+        <w:t>GUI-Design</w:t>
+      </w:r>
+      <w:bookmarkEnd w:id="7"/>
+    </w:p>
+    <w:p>
+      <w:pPr>
+        <w:pStyle w:val="berschrift3"/>
+      </w:pPr>
+      <w:bookmarkStart w:id="8" w:name="_Toc415435340"/>
+      <w:r>
+        <w:t>V1</w:t>
+      </w:r>
+      <w:bookmarkEnd w:id="8"/>
     </w:p>
     <w:p>
       <w:r>
@@ -5398,7 +5703,7 @@
           <wp:inline distT="0" distB="0" distL="0" distR="0">
             <wp:extent cx="5760720" cy="3240405"/>
             <wp:effectExtent l="0" t="0" r="0" b="0"/>
-            <wp:docPr id="2" name="Grafik 2"/>
+            <wp:docPr id="1" name="Grafik 1"/>
             <wp:cNvGraphicFramePr>
               <a:graphicFrameLocks xmlns:a="http://schemas.openxmlformats.org/drawingml/2006/main" noChangeAspect="1"/>
             </wp:cNvGraphicFramePr>
@@ -5406,7 +5711,7 @@
               <a:graphicData uri="http://schemas.openxmlformats.org/drawingml/2006/picture">
                 <pic:pic xmlns:pic="http://schemas.openxmlformats.org/drawingml/2006/picture">
                   <pic:nvPicPr>
-                    <pic:cNvPr id="2" name="splashscreen_v1.jpg"/>
+                    <pic:cNvPr id="1" name="20150302_085921.jpg"/>
                     <pic:cNvPicPr/>
                   </pic:nvPicPr>
                   <pic:blipFill>
@@ -5437,11 +5742,18 @@
         </w:drawing>
       </w:r>
     </w:p>
-    <w:p/>
     <w:p>
-      <w:r>
-        <w:t>Aktuell wird an einem Splashscreen mit Animation gearbeitet, welche schon funktionieren würde, allerdings werden bei dieser Version die Lichter nicht vernünftig abgespeichert</w:t>
-      </w:r>
+      <w:pPr>
+        <w:pStyle w:val="berschrift2"/>
+      </w:pPr>
+      <w:bookmarkStart w:id="9" w:name="_Toc415435341"/>
+      <w:proofErr w:type="spellStart"/>
+      <w:r>
+        <w:lastRenderedPageBreak/>
+        <w:t>Splashscreen</w:t>
+      </w:r>
+      <w:bookmarkEnd w:id="9"/>
+      <w:proofErr w:type="spellEnd"/>
     </w:p>
     <w:p>
       <w:r>
@@ -5449,12 +5761,11 @@
           <w:noProof/>
           <w:lang w:eastAsia="de-AT"/>
         </w:rPr>
-        <w:lastRenderedPageBreak/>
         <w:drawing>
           <wp:inline distT="0" distB="0" distL="0" distR="0">
             <wp:extent cx="5760720" cy="3240405"/>
             <wp:effectExtent l="0" t="0" r="0" b="0"/>
-            <wp:docPr id="3" name="Grafik 3"/>
+            <wp:docPr id="2" name="Grafik 2"/>
             <wp:cNvGraphicFramePr>
               <a:graphicFrameLocks xmlns:a="http://schemas.openxmlformats.org/drawingml/2006/main" noChangeAspect="1"/>
             </wp:cNvGraphicFramePr>
@@ -5462,7 +5773,7 @@
               <a:graphicData uri="http://schemas.openxmlformats.org/drawingml/2006/picture">
                 <pic:pic xmlns:pic="http://schemas.openxmlformats.org/drawingml/2006/picture">
                   <pic:nvPicPr>
-                    <pic:cNvPr id="3" name="splashscreen_v2.jpg"/>
+                    <pic:cNvPr id="2" name="splashscreen_v1.jpg"/>
                     <pic:cNvPicPr/>
                   </pic:nvPicPr>
                   <pic:blipFill>
@@ -5495,6 +5806,71 @@
     </w:p>
     <w:p/>
     <w:p>
+      <w:r>
+        <w:t xml:space="preserve">Aktuell wird an einem </w:t>
+      </w:r>
+      <w:proofErr w:type="spellStart"/>
+      <w:r>
+        <w:t>Splashscreen</w:t>
+      </w:r>
+      <w:proofErr w:type="spellEnd"/>
+      <w:r>
+        <w:t xml:space="preserve"> mit Animation gearbeitet, welche schon funktionieren würde, allerdings werden bei dieser Version die Lichter nicht vernünftig abgespeichert</w:t>
+      </w:r>
+    </w:p>
+    <w:p>
+      <w:r>
+        <w:rPr>
+          <w:noProof/>
+          <w:lang w:eastAsia="de-AT"/>
+        </w:rPr>
+        <w:drawing>
+          <wp:inline distT="0" distB="0" distL="0" distR="0">
+            <wp:extent cx="5760720" cy="3240405"/>
+            <wp:effectExtent l="0" t="0" r="0" b="0"/>
+            <wp:docPr id="3" name="Grafik 3"/>
+            <wp:cNvGraphicFramePr>
+              <a:graphicFrameLocks xmlns:a="http://schemas.openxmlformats.org/drawingml/2006/main" noChangeAspect="1"/>
+            </wp:cNvGraphicFramePr>
+            <a:graphic xmlns:a="http://schemas.openxmlformats.org/drawingml/2006/main">
+              <a:graphicData uri="http://schemas.openxmlformats.org/drawingml/2006/picture">
+                <pic:pic xmlns:pic="http://schemas.openxmlformats.org/drawingml/2006/picture">
+                  <pic:nvPicPr>
+                    <pic:cNvPr id="3" name="splashscreen_v2.jpg"/>
+                    <pic:cNvPicPr/>
+                  </pic:nvPicPr>
+                  <pic:blipFill>
+                    <a:blip r:embed="rId10" cstate="print">
+                      <a:extLst>
+                        <a:ext uri="{28A0092B-C50C-407E-A947-70E740481C1C}">
+                          <a14:useLocalDpi xmlns:a14="http://schemas.microsoft.com/office/drawing/2010/main" val="0"/>
+                        </a:ext>
+                      </a:extLst>
+                    </a:blip>
+                    <a:stretch>
+                      <a:fillRect/>
+                    </a:stretch>
+                  </pic:blipFill>
+                  <pic:spPr>
+                    <a:xfrm>
+                      <a:off x="0" y="0"/>
+                      <a:ext cx="5760720" cy="3240405"/>
+                    </a:xfrm>
+                    <a:prstGeom prst="rect">
+                      <a:avLst/>
+                    </a:prstGeom>
+                  </pic:spPr>
+                </pic:pic>
+              </a:graphicData>
+            </a:graphic>
+          </wp:inline>
+        </w:drawing>
+      </w:r>
+    </w:p>
+    <w:p/>
+    <w:p/>
+    <w:p/>
+    <w:p>
       <w:pPr>
         <w:rPr>
           <w:rFonts w:asciiTheme="majorHAnsi" w:eastAsiaTheme="majorEastAsia" w:hAnsiTheme="majorHAnsi" w:cstheme="majorBidi"/>
@@ -5511,7 +5887,7 @@
       <w:pPr>
         <w:pStyle w:val="berschrift1"/>
       </w:pPr>
-      <w:bookmarkStart w:id="10" w:name="_Toc414261476"/>
+      <w:bookmarkStart w:id="10" w:name="_Toc415435342"/>
       <w:r>
         <w:lastRenderedPageBreak/>
         <w:t>Quellen</w:t>
@@ -5549,6 +5925,8 @@
         </w:rPr>
         <w:t xml:space="preserve"> </w:t>
       </w:r>
+      <w:proofErr w:type="spellStart"/>
+      <w:proofErr w:type="gramStart"/>
       <w:r>
         <w:rPr>
           <w:rStyle w:val="watch-title"/>
@@ -5560,8 +5938,9 @@
           <w:szCs w:val="24"/>
           <w:bdr w:val="none" w:sz="0" w:space="0" w:color="auto" w:frame="1"/>
         </w:rPr>
-        <w:t xml:space="preserve">thenewboston , </w:t>
-      </w:r>
+        <w:t>thenewboston</w:t>
+      </w:r>
+      <w:proofErr w:type="spellEnd"/>
       <w:r>
         <w:rPr>
           <w:rStyle w:val="watch-title"/>
@@ -5573,9 +5952,79 @@
           <w:szCs w:val="24"/>
           <w:bdr w:val="none" w:sz="0" w:space="0" w:color="auto" w:frame="1"/>
         </w:rPr>
-        <w:t xml:space="preserve">Pygame (Python Game Development) Tutorial - 1 – Introduction, 10.11.2014, </w:t>
-      </w:r>
-      <w:hyperlink r:id="rId10" w:history="1">
+        <w:t xml:space="preserve"> ,</w:t>
+      </w:r>
+      <w:proofErr w:type="gramEnd"/>
+      <w:r>
+        <w:rPr>
+          <w:rStyle w:val="watch-title"/>
+          <w:rFonts w:cs="Arial"/>
+          <w:bCs/>
+          <w:color w:val="222222"/>
+          <w:spacing w:val="-7"/>
+          <w:sz w:val="24"/>
+          <w:szCs w:val="24"/>
+          <w:bdr w:val="none" w:sz="0" w:space="0" w:color="auto" w:frame="1"/>
+        </w:rPr>
+        <w:t xml:space="preserve"> </w:t>
+      </w:r>
+      <w:proofErr w:type="spellStart"/>
+      <w:r>
+        <w:rPr>
+          <w:rStyle w:val="watch-title"/>
+          <w:rFonts w:cs="Arial"/>
+          <w:bCs/>
+          <w:color w:val="222222"/>
+          <w:spacing w:val="-7"/>
+          <w:sz w:val="24"/>
+          <w:szCs w:val="24"/>
+          <w:bdr w:val="none" w:sz="0" w:space="0" w:color="auto" w:frame="1"/>
+        </w:rPr>
+        <w:t>Pygame</w:t>
+      </w:r>
+      <w:proofErr w:type="spellEnd"/>
+      <w:r>
+        <w:rPr>
+          <w:rStyle w:val="watch-title"/>
+          <w:rFonts w:cs="Arial"/>
+          <w:bCs/>
+          <w:color w:val="222222"/>
+          <w:spacing w:val="-7"/>
+          <w:sz w:val="24"/>
+          <w:szCs w:val="24"/>
+          <w:bdr w:val="none" w:sz="0" w:space="0" w:color="auto" w:frame="1"/>
+        </w:rPr>
+        <w:t xml:space="preserve"> (Python Game Development) Tutorial - 1 – </w:t>
+      </w:r>
+      <w:proofErr w:type="spellStart"/>
+      <w:r>
+        <w:rPr>
+          <w:rStyle w:val="watch-title"/>
+          <w:rFonts w:cs="Arial"/>
+          <w:bCs/>
+          <w:color w:val="222222"/>
+          <w:spacing w:val="-7"/>
+          <w:sz w:val="24"/>
+          <w:szCs w:val="24"/>
+          <w:bdr w:val="none" w:sz="0" w:space="0" w:color="auto" w:frame="1"/>
+        </w:rPr>
+        <w:t>Introduction</w:t>
+      </w:r>
+      <w:proofErr w:type="spellEnd"/>
+      <w:r>
+        <w:rPr>
+          <w:rStyle w:val="watch-title"/>
+          <w:rFonts w:cs="Arial"/>
+          <w:bCs/>
+          <w:color w:val="222222"/>
+          <w:spacing w:val="-7"/>
+          <w:sz w:val="24"/>
+          <w:szCs w:val="24"/>
+          <w:bdr w:val="none" w:sz="0" w:space="0" w:color="auto" w:frame="1"/>
+        </w:rPr>
+        <w:t xml:space="preserve">, 10.11.2014, </w:t>
+      </w:r>
+      <w:hyperlink r:id="rId11" w:history="1">
         <w:r>
           <w:rPr>
             <w:rStyle w:val="Hyperlink"/>
@@ -5627,8 +6076,9 @@
           <w:szCs w:val="21"/>
           <w:shd w:val="clear" w:color="auto" w:fill="FFFFFF"/>
         </w:rPr>
-        <w:t>[2] Rick Muller, Open a GLUT window and draw a sphere using Python/OpenGL</w:t>
-      </w:r>
+        <w:t xml:space="preserve">[2] Rick Muller, Open a GLUT </w:t>
+      </w:r>
+      <w:proofErr w:type="spellStart"/>
       <w:r>
         <w:rPr>
           <w:rFonts w:ascii="Verdana" w:hAnsi="Verdana"/>
@@ -5637,8 +6087,20 @@
           <w:szCs w:val="21"/>
           <w:shd w:val="clear" w:color="auto" w:fill="FFFFFF"/>
         </w:rPr>
+        <w:t>window</w:t>
+      </w:r>
+      <w:proofErr w:type="spellEnd"/>
+      <w:r>
+        <w:rPr>
+          <w:rFonts w:ascii="Verdana" w:hAnsi="Verdana"/>
+          <w:color w:val="333333"/>
+          <w:sz w:val="21"/>
+          <w:szCs w:val="21"/>
+          <w:shd w:val="clear" w:color="auto" w:fill="FFFFFF"/>
+        </w:rPr>
         <w:t xml:space="preserve"> </w:t>
       </w:r>
+      <w:proofErr w:type="spellStart"/>
       <w:r>
         <w:rPr>
           <w:rFonts w:ascii="Verdana" w:hAnsi="Verdana"/>
@@ -5647,9 +6109,128 @@
           <w:szCs w:val="21"/>
           <w:shd w:val="clear" w:color="auto" w:fill="FFFFFF"/>
         </w:rPr>
-        <w:t xml:space="preserve">(Python recipe), 27.10.2004, </w:t>
-      </w:r>
-      <w:hyperlink r:id="rId11" w:history="1">
+        <w:t>and</w:t>
+      </w:r>
+      <w:proofErr w:type="spellEnd"/>
+      <w:r>
+        <w:rPr>
+          <w:rFonts w:ascii="Verdana" w:hAnsi="Verdana"/>
+          <w:color w:val="333333"/>
+          <w:sz w:val="21"/>
+          <w:szCs w:val="21"/>
+          <w:shd w:val="clear" w:color="auto" w:fill="FFFFFF"/>
+        </w:rPr>
+        <w:t xml:space="preserve"> </w:t>
+      </w:r>
+      <w:proofErr w:type="spellStart"/>
+      <w:r>
+        <w:rPr>
+          <w:rFonts w:ascii="Verdana" w:hAnsi="Verdana"/>
+          <w:color w:val="333333"/>
+          <w:sz w:val="21"/>
+          <w:szCs w:val="21"/>
+          <w:shd w:val="clear" w:color="auto" w:fill="FFFFFF"/>
+        </w:rPr>
+        <w:t>draw</w:t>
+      </w:r>
+      <w:proofErr w:type="spellEnd"/>
+      <w:r>
+        <w:rPr>
+          <w:rFonts w:ascii="Verdana" w:hAnsi="Verdana"/>
+          <w:color w:val="333333"/>
+          <w:sz w:val="21"/>
+          <w:szCs w:val="21"/>
+          <w:shd w:val="clear" w:color="auto" w:fill="FFFFFF"/>
+        </w:rPr>
+        <w:t xml:space="preserve"> a </w:t>
+      </w:r>
+      <w:proofErr w:type="spellStart"/>
+      <w:r>
+        <w:rPr>
+          <w:rFonts w:ascii="Verdana" w:hAnsi="Verdana"/>
+          <w:color w:val="333333"/>
+          <w:sz w:val="21"/>
+          <w:szCs w:val="21"/>
+          <w:shd w:val="clear" w:color="auto" w:fill="FFFFFF"/>
+        </w:rPr>
+        <w:t>sphere</w:t>
+      </w:r>
+      <w:proofErr w:type="spellEnd"/>
+      <w:r>
+        <w:rPr>
+          <w:rFonts w:ascii="Verdana" w:hAnsi="Verdana"/>
+          <w:color w:val="333333"/>
+          <w:sz w:val="21"/>
+          <w:szCs w:val="21"/>
+          <w:shd w:val="clear" w:color="auto" w:fill="FFFFFF"/>
+        </w:rPr>
+        <w:t xml:space="preserve"> </w:t>
+      </w:r>
+      <w:proofErr w:type="spellStart"/>
+      <w:r>
+        <w:rPr>
+          <w:rFonts w:ascii="Verdana" w:hAnsi="Verdana"/>
+          <w:color w:val="333333"/>
+          <w:sz w:val="21"/>
+          <w:szCs w:val="21"/>
+          <w:shd w:val="clear" w:color="auto" w:fill="FFFFFF"/>
+        </w:rPr>
+        <w:t>using</w:t>
+      </w:r>
+      <w:proofErr w:type="spellEnd"/>
+      <w:r>
+        <w:rPr>
+          <w:rFonts w:ascii="Verdana" w:hAnsi="Verdana"/>
+          <w:color w:val="333333"/>
+          <w:sz w:val="21"/>
+          <w:szCs w:val="21"/>
+          <w:shd w:val="clear" w:color="auto" w:fill="FFFFFF"/>
+        </w:rPr>
+        <w:t xml:space="preserve"> Python/OpenGL</w:t>
+      </w:r>
+      <w:r>
+        <w:rPr>
+          <w:rFonts w:ascii="Verdana" w:hAnsi="Verdana"/>
+          <w:color w:val="333333"/>
+          <w:sz w:val="21"/>
+          <w:szCs w:val="21"/>
+          <w:shd w:val="clear" w:color="auto" w:fill="FFFFFF"/>
+        </w:rPr>
+        <w:t xml:space="preserve"> </w:t>
+      </w:r>
+      <w:r>
+        <w:rPr>
+          <w:rFonts w:ascii="Verdana" w:hAnsi="Verdana"/>
+          <w:color w:val="333333"/>
+          <w:sz w:val="21"/>
+          <w:szCs w:val="21"/>
+          <w:shd w:val="clear" w:color="auto" w:fill="FFFFFF"/>
+        </w:rPr>
+        <w:t xml:space="preserve">(Python </w:t>
+      </w:r>
+      <w:proofErr w:type="spellStart"/>
+      <w:r>
+        <w:rPr>
+          <w:rFonts w:ascii="Verdana" w:hAnsi="Verdana"/>
+          <w:color w:val="333333"/>
+          <w:sz w:val="21"/>
+          <w:szCs w:val="21"/>
+          <w:shd w:val="clear" w:color="auto" w:fill="FFFFFF"/>
+        </w:rPr>
+        <w:t>recipe</w:t>
+      </w:r>
+      <w:proofErr w:type="spellEnd"/>
+      <w:r>
+        <w:rPr>
+          <w:rFonts w:ascii="Verdana" w:hAnsi="Verdana"/>
+          <w:color w:val="333333"/>
+          <w:sz w:val="21"/>
+          <w:szCs w:val="21"/>
+          <w:shd w:val="clear" w:color="auto" w:fill="FFFFFF"/>
+        </w:rPr>
+        <w:t xml:space="preserve">), 27.10.2004, </w:t>
+      </w:r>
+      <w:hyperlink r:id="rId12" w:history="1">
         <w:r>
           <w:rPr>
             <w:rStyle w:val="Hyperlink"/>
@@ -7196,7 +7777,7 @@
 </file>
 
 <file path=customXml/itemProps1.xml><?xml version="1.0" encoding="utf-8"?>
-<ds:datastoreItem xmlns:ds="http://schemas.openxmlformats.org/officeDocument/2006/customXml" ds:itemID="{7633202D-E9D3-4121-8AE0-30921B4E23CC}">
+<ds:datastoreItem xmlns:ds="http://schemas.openxmlformats.org/officeDocument/2006/customXml" ds:itemID="{7683B06F-84EA-4CDA-BD54-676B428AB56E}">
   <ds:schemaRefs>
     <ds:schemaRef ds:uri="http://schemas.openxmlformats.org/officeDocument/2006/bibliography"/>
   </ds:schemaRefs>

--- a/docs/A07-Protokoll.docx
+++ b/docs/A07-Protokoll.docx
@@ -156,23 +156,13 @@
                                   </w:sdtPr>
                                   <w:sdtEndPr/>
                                   <w:sdtContent>
-                                    <w:proofErr w:type="spellStart"/>
                                     <w:r>
                                       <w:rPr>
                                         <w:color w:val="5B9BD5" w:themeColor="accent1"/>
                                         <w:sz w:val="36"/>
                                         <w:szCs w:val="36"/>
                                       </w:rPr>
-                                      <w:t>Maran</w:t>
-                                    </w:r>
-                                    <w:proofErr w:type="spellEnd"/>
-                                    <w:r>
-                                      <w:rPr>
-                                        <w:color w:val="5B9BD5" w:themeColor="accent1"/>
-                                        <w:sz w:val="36"/>
-                                        <w:szCs w:val="36"/>
-                                      </w:rPr>
-                                      <w:t xml:space="preserve"> Christian</w:t>
+                                      <w:t>Maran Christian</w:t>
                                     </w:r>
                                   </w:sdtContent>
                                 </w:sdt>
@@ -281,23 +271,13 @@
                             </w:sdtPr>
                             <w:sdtEndPr/>
                             <w:sdtContent>
-                              <w:proofErr w:type="spellStart"/>
                               <w:r>
                                 <w:rPr>
                                   <w:color w:val="5B9BD5" w:themeColor="accent1"/>
                                   <w:sz w:val="36"/>
                                   <w:szCs w:val="36"/>
                                 </w:rPr>
-                                <w:t>Maran</w:t>
-                              </w:r>
-                              <w:proofErr w:type="spellEnd"/>
-                              <w:r>
-                                <w:rPr>
-                                  <w:color w:val="5B9BD5" w:themeColor="accent1"/>
-                                  <w:sz w:val="36"/>
-                                  <w:szCs w:val="36"/>
-                                </w:rPr>
-                                <w:t xml:space="preserve"> Christian</w:t>
+                                <w:t>Maran Christian</w:t>
                               </w:r>
                             </w:sdtContent>
                           </w:sdt>
@@ -1147,7 +1127,7 @@
           <w:r>
             <w:fldChar w:fldCharType="separate"/>
           </w:r>
-          <w:hyperlink w:anchor="_Toc415435333" w:history="1">
+          <w:hyperlink w:anchor="_Toc417139851" w:history="1">
             <w:r>
               <w:rPr>
                 <w:rStyle w:val="Hyperlink"/>
@@ -1174,7 +1154,7 @@
                 <w:noProof/>
                 <w:webHidden/>
               </w:rPr>
-              <w:instrText xml:space="preserve"> PAGEREF _Toc415435333 \h </w:instrText>
+              <w:instrText xml:space="preserve"> PAGEREF _Toc417139851 \h </w:instrText>
             </w:r>
             <w:r>
               <w:rPr>
@@ -1217,7 +1197,7 @@
               <w:lang w:eastAsia="de-AT"/>
             </w:rPr>
           </w:pPr>
-          <w:hyperlink w:anchor="_Toc415435334" w:history="1">
+          <w:hyperlink w:anchor="_Toc417139852" w:history="1">
             <w:r>
               <w:rPr>
                 <w:rStyle w:val="Hyperlink"/>
@@ -1244,7 +1224,7 @@
                 <w:noProof/>
                 <w:webHidden/>
               </w:rPr>
-              <w:instrText xml:space="preserve"> PAGEREF _Toc415435334 \h </w:instrText>
+              <w:instrText xml:space="preserve"> PAGEREF _Toc417139852 \h </w:instrText>
             </w:r>
             <w:r>
               <w:rPr>
@@ -1287,7 +1267,7 @@
               <w:lang w:eastAsia="de-AT"/>
             </w:rPr>
           </w:pPr>
-          <w:hyperlink w:anchor="_Toc415435335" w:history="1">
+          <w:hyperlink w:anchor="_Toc417139853" w:history="1">
             <w:r>
               <w:rPr>
                 <w:rStyle w:val="Hyperlink"/>
@@ -1314,7 +1294,7 @@
                 <w:noProof/>
                 <w:webHidden/>
               </w:rPr>
-              <w:instrText xml:space="preserve"> PAGEREF _Toc415435335 \h </w:instrText>
+              <w:instrText xml:space="preserve"> PAGEREF _Toc417139853 \h </w:instrText>
             </w:r>
             <w:r>
               <w:rPr>
@@ -1357,7 +1337,7 @@
               <w:lang w:eastAsia="de-AT"/>
             </w:rPr>
           </w:pPr>
-          <w:hyperlink w:anchor="_Toc415435336" w:history="1">
+          <w:hyperlink w:anchor="_Toc417139854" w:history="1">
             <w:r>
               <w:rPr>
                 <w:rStyle w:val="Hyperlink"/>
@@ -1384,7 +1364,7 @@
                 <w:noProof/>
                 <w:webHidden/>
               </w:rPr>
-              <w:instrText xml:space="preserve"> PAGEREF _Toc415435336 \h </w:instrText>
+              <w:instrText xml:space="preserve"> PAGEREF _Toc417139854 \h </w:instrText>
             </w:r>
             <w:r>
               <w:rPr>
@@ -1427,7 +1407,7 @@
               <w:lang w:eastAsia="de-AT"/>
             </w:rPr>
           </w:pPr>
-          <w:hyperlink w:anchor="_Toc415435337" w:history="1">
+          <w:hyperlink w:anchor="_Toc417139855" w:history="1">
             <w:r>
               <w:rPr>
                 <w:rStyle w:val="Hyperlink"/>
@@ -1454,7 +1434,7 @@
                 <w:noProof/>
                 <w:webHidden/>
               </w:rPr>
-              <w:instrText xml:space="preserve"> PAGEREF _Toc415435337 \h </w:instrText>
+              <w:instrText xml:space="preserve"> PAGEREF _Toc417139855 \h </w:instrText>
             </w:r>
             <w:r>
               <w:rPr>
@@ -1497,13 +1477,13 @@
               <w:lang w:eastAsia="de-AT"/>
             </w:rPr>
           </w:pPr>
-          <w:hyperlink w:anchor="_Toc415435338" w:history="1">
+          <w:hyperlink w:anchor="_Toc417139856" w:history="1">
             <w:r>
               <w:rPr>
                 <w:rStyle w:val="Hyperlink"/>
                 <w:noProof/>
               </w:rPr>
-              <w:t>UML Abgabe</w:t>
+              <w:t>GUI-Design</w:t>
             </w:r>
             <w:r>
               <w:rPr>
@@ -1524,7 +1504,77 @@
                 <w:noProof/>
                 <w:webHidden/>
               </w:rPr>
-              <w:instrText xml:space="preserve"> PAGEREF _Toc415435338 \h </w:instrText>
+              <w:instrText xml:space="preserve"> PAGEREF _Toc417139856 \h </w:instrText>
+            </w:r>
+            <w:r>
+              <w:rPr>
+                <w:noProof/>
+                <w:webHidden/>
+              </w:rPr>
+            </w:r>
+            <w:r>
+              <w:rPr>
+                <w:noProof/>
+                <w:webHidden/>
+              </w:rPr>
+              <w:fldChar w:fldCharType="separate"/>
+            </w:r>
+            <w:r>
+              <w:rPr>
+                <w:noProof/>
+                <w:webHidden/>
+              </w:rPr>
+              <w:t>5</w:t>
+            </w:r>
+            <w:r>
+              <w:rPr>
+                <w:noProof/>
+                <w:webHidden/>
+              </w:rPr>
+              <w:fldChar w:fldCharType="end"/>
+            </w:r>
+          </w:hyperlink>
+        </w:p>
+        <w:p>
+          <w:pPr>
+            <w:pStyle w:val="Verzeichnis3"/>
+            <w:tabs>
+              <w:tab w:val="right" w:leader="dot" w:pos="9062"/>
+            </w:tabs>
+            <w:rPr>
+              <w:rFonts w:eastAsiaTheme="minorEastAsia"/>
+              <w:noProof/>
+              <w:lang w:eastAsia="de-AT"/>
+            </w:rPr>
+          </w:pPr>
+          <w:hyperlink w:anchor="_Toc417139857" w:history="1">
+            <w:r>
+              <w:rPr>
+                <w:rStyle w:val="Hyperlink"/>
+                <w:noProof/>
+              </w:rPr>
+              <w:t>V1</w:t>
+            </w:r>
+            <w:r>
+              <w:rPr>
+                <w:noProof/>
+                <w:webHidden/>
+              </w:rPr>
+              <w:tab/>
+            </w:r>
+            <w:r>
+              <w:rPr>
+                <w:noProof/>
+                <w:webHidden/>
+              </w:rPr>
+              <w:fldChar w:fldCharType="begin"/>
+            </w:r>
+            <w:r>
+              <w:rPr>
+                <w:noProof/>
+                <w:webHidden/>
+              </w:rPr>
+              <w:instrText xml:space="preserve"> PAGEREF _Toc417139857 \h </w:instrText>
             </w:r>
             <w:r>
               <w:rPr>
@@ -1567,13 +1617,13 @@
               <w:lang w:eastAsia="de-AT"/>
             </w:rPr>
           </w:pPr>
-          <w:hyperlink w:anchor="_Toc415435339" w:history="1">
+          <w:hyperlink w:anchor="_Toc417139858" w:history="1">
             <w:r>
               <w:rPr>
                 <w:rStyle w:val="Hyperlink"/>
                 <w:noProof/>
               </w:rPr>
-              <w:t>GUI-Design</w:t>
+              <w:t>Splashscreen</w:t>
             </w:r>
             <w:r>
               <w:rPr>
@@ -1594,7 +1644,7 @@
                 <w:noProof/>
                 <w:webHidden/>
               </w:rPr>
-              <w:instrText xml:space="preserve"> PAGEREF _Toc415435339 \h </w:instrText>
+              <w:instrText xml:space="preserve"> PAGEREF _Toc417139858 \h </w:instrText>
             </w:r>
             <w:r>
               <w:rPr>
@@ -1615,146 +1665,6 @@
                 <w:webHidden/>
               </w:rPr>
               <w:t>5</w:t>
-            </w:r>
-            <w:r>
-              <w:rPr>
-                <w:noProof/>
-                <w:webHidden/>
-              </w:rPr>
-              <w:fldChar w:fldCharType="end"/>
-            </w:r>
-          </w:hyperlink>
-        </w:p>
-        <w:p>
-          <w:pPr>
-            <w:pStyle w:val="Verzeichnis3"/>
-            <w:tabs>
-              <w:tab w:val="right" w:leader="dot" w:pos="9062"/>
-            </w:tabs>
-            <w:rPr>
-              <w:rFonts w:eastAsiaTheme="minorEastAsia"/>
-              <w:noProof/>
-              <w:lang w:eastAsia="de-AT"/>
-            </w:rPr>
-          </w:pPr>
-          <w:hyperlink w:anchor="_Toc415435340" w:history="1">
-            <w:r>
-              <w:rPr>
-                <w:rStyle w:val="Hyperlink"/>
-                <w:noProof/>
-              </w:rPr>
-              <w:t>V1</w:t>
-            </w:r>
-            <w:r>
-              <w:rPr>
-                <w:noProof/>
-                <w:webHidden/>
-              </w:rPr>
-              <w:tab/>
-            </w:r>
-            <w:r>
-              <w:rPr>
-                <w:noProof/>
-                <w:webHidden/>
-              </w:rPr>
-              <w:fldChar w:fldCharType="begin"/>
-            </w:r>
-            <w:r>
-              <w:rPr>
-                <w:noProof/>
-                <w:webHidden/>
-              </w:rPr>
-              <w:instrText xml:space="preserve"> PAGEREF _Toc415435340 \h </w:instrText>
-            </w:r>
-            <w:r>
-              <w:rPr>
-                <w:noProof/>
-                <w:webHidden/>
-              </w:rPr>
-            </w:r>
-            <w:r>
-              <w:rPr>
-                <w:noProof/>
-                <w:webHidden/>
-              </w:rPr>
-              <w:fldChar w:fldCharType="separate"/>
-            </w:r>
-            <w:r>
-              <w:rPr>
-                <w:noProof/>
-                <w:webHidden/>
-              </w:rPr>
-              <w:t>5</w:t>
-            </w:r>
-            <w:r>
-              <w:rPr>
-                <w:noProof/>
-                <w:webHidden/>
-              </w:rPr>
-              <w:fldChar w:fldCharType="end"/>
-            </w:r>
-          </w:hyperlink>
-        </w:p>
-        <w:p>
-          <w:pPr>
-            <w:pStyle w:val="Verzeichnis2"/>
-            <w:tabs>
-              <w:tab w:val="right" w:leader="dot" w:pos="9062"/>
-            </w:tabs>
-            <w:rPr>
-              <w:rFonts w:eastAsiaTheme="minorEastAsia"/>
-              <w:noProof/>
-              <w:lang w:eastAsia="de-AT"/>
-            </w:rPr>
-          </w:pPr>
-          <w:hyperlink w:anchor="_Toc415435341" w:history="1">
-            <w:r>
-              <w:rPr>
-                <w:rStyle w:val="Hyperlink"/>
-                <w:noProof/>
-              </w:rPr>
-              <w:t>Splashscreen</w:t>
-            </w:r>
-            <w:r>
-              <w:rPr>
-                <w:noProof/>
-                <w:webHidden/>
-              </w:rPr>
-              <w:tab/>
-            </w:r>
-            <w:r>
-              <w:rPr>
-                <w:noProof/>
-                <w:webHidden/>
-              </w:rPr>
-              <w:fldChar w:fldCharType="begin"/>
-            </w:r>
-            <w:r>
-              <w:rPr>
-                <w:noProof/>
-                <w:webHidden/>
-              </w:rPr>
-              <w:instrText xml:space="preserve"> PAGEREF _Toc415435341 \h </w:instrText>
-            </w:r>
-            <w:r>
-              <w:rPr>
-                <w:noProof/>
-                <w:webHidden/>
-              </w:rPr>
-            </w:r>
-            <w:r>
-              <w:rPr>
-                <w:noProof/>
-                <w:webHidden/>
-              </w:rPr>
-              <w:fldChar w:fldCharType="separate"/>
-            </w:r>
-            <w:r>
-              <w:rPr>
-                <w:noProof/>
-                <w:webHidden/>
-              </w:rPr>
-              <w:t>6</w:t>
             </w:r>
             <w:r>
               <w:rPr>
@@ -1777,12 +1687,82 @@
               <w:lang w:eastAsia="de-AT"/>
             </w:rPr>
           </w:pPr>
-          <w:hyperlink w:anchor="_Toc415435342" w:history="1">
+          <w:hyperlink w:anchor="_Toc417139859" w:history="1">
             <w:r>
               <w:rPr>
                 <w:rStyle w:val="Hyperlink"/>
                 <w:noProof/>
               </w:rPr>
+              <w:t>Umsetzung</w:t>
+            </w:r>
+            <w:r>
+              <w:rPr>
+                <w:noProof/>
+                <w:webHidden/>
+              </w:rPr>
+              <w:tab/>
+            </w:r>
+            <w:r>
+              <w:rPr>
+                <w:noProof/>
+                <w:webHidden/>
+              </w:rPr>
+              <w:fldChar w:fldCharType="begin"/>
+            </w:r>
+            <w:r>
+              <w:rPr>
+                <w:noProof/>
+                <w:webHidden/>
+              </w:rPr>
+              <w:instrText xml:space="preserve"> PAGEREF _Toc417139859 \h </w:instrText>
+            </w:r>
+            <w:r>
+              <w:rPr>
+                <w:noProof/>
+                <w:webHidden/>
+              </w:rPr>
+            </w:r>
+            <w:r>
+              <w:rPr>
+                <w:noProof/>
+                <w:webHidden/>
+              </w:rPr>
+              <w:fldChar w:fldCharType="separate"/>
+            </w:r>
+            <w:r>
+              <w:rPr>
+                <w:noProof/>
+                <w:webHidden/>
+              </w:rPr>
+              <w:t>6</w:t>
+            </w:r>
+            <w:r>
+              <w:rPr>
+                <w:noProof/>
+                <w:webHidden/>
+              </w:rPr>
+              <w:fldChar w:fldCharType="end"/>
+            </w:r>
+          </w:hyperlink>
+        </w:p>
+        <w:p>
+          <w:pPr>
+            <w:pStyle w:val="Verzeichnis1"/>
+            <w:tabs>
+              <w:tab w:val="right" w:leader="dot" w:pos="9062"/>
+            </w:tabs>
+            <w:rPr>
+              <w:rFonts w:eastAsiaTheme="minorEastAsia"/>
+              <w:noProof/>
+              <w:lang w:eastAsia="de-AT"/>
+            </w:rPr>
+          </w:pPr>
+          <w:hyperlink w:anchor="_Toc417139860" w:history="1">
+            <w:r>
+              <w:rPr>
+                <w:rStyle w:val="Hyperlink"/>
+                <w:noProof/>
+              </w:rPr>
               <w:t>Quellen</w:t>
             </w:r>
             <w:r>
@@ -1804,7 +1784,7 @@
                 <w:noProof/>
                 <w:webHidden/>
               </w:rPr>
-              <w:instrText xml:space="preserve"> PAGEREF _Toc415435342 \h </w:instrText>
+              <w:instrText xml:space="preserve"> PAGEREF _Toc417139860 \h </w:instrText>
             </w:r>
             <w:r>
               <w:rPr>
@@ -1865,7 +1845,7 @@
       <w:pPr>
         <w:pStyle w:val="berschrift1"/>
       </w:pPr>
-      <w:bookmarkStart w:id="1" w:name="_Toc415435333"/>
+      <w:bookmarkStart w:id="1" w:name="_Toc417139851"/>
       <w:r>
         <w:lastRenderedPageBreak/>
         <w:t>Aufgabenstellung</w:t>
@@ -2707,7 +2687,7 @@
       <w:pPr>
         <w:pStyle w:val="berschrift1"/>
       </w:pPr>
-      <w:bookmarkStart w:id="2" w:name="_Toc415435334"/>
+      <w:bookmarkStart w:id="2" w:name="_Toc417139852"/>
       <w:r>
         <w:lastRenderedPageBreak/>
         <w:t>Zeitaufwand</w:t>
@@ -5349,7 +5329,7 @@
       <w:pPr>
         <w:pStyle w:val="berschrift1"/>
       </w:pPr>
-      <w:bookmarkStart w:id="3" w:name="_Toc415435335"/>
+      <w:bookmarkStart w:id="3" w:name="_Toc417139853"/>
       <w:r>
         <w:lastRenderedPageBreak/>
         <w:t>Designüberlegung</w:t>
@@ -5361,7 +5341,7 @@
       <w:pPr>
         <w:pStyle w:val="berschrift2"/>
       </w:pPr>
-      <w:bookmarkStart w:id="4" w:name="_Toc415435336"/>
+      <w:bookmarkStart w:id="4" w:name="_Toc417139854"/>
       <w:r>
         <w:t>Notwendige Libraries</w:t>
       </w:r>
@@ -5502,7 +5482,7 @@
       <w:pPr>
         <w:pStyle w:val="berschrift2"/>
       </w:pPr>
-      <w:bookmarkStart w:id="5" w:name="_Toc415435337"/>
+      <w:bookmarkStart w:id="5" w:name="_Toc417139855"/>
       <w:r>
         <w:t>Codedesign</w:t>
       </w:r>
@@ -5606,18 +5586,24 @@
     </w:p>
     <w:p>
       <w:pPr>
-        <w:pStyle w:val="berschrift1"/>
+        <w:pStyle w:val="berschrift2"/>
       </w:pPr>
+      <w:bookmarkStart w:id="6" w:name="_Toc417139856"/>
+      <w:r>
+        <w:lastRenderedPageBreak/>
+        <w:t>GUI-Design</w:t>
+      </w:r>
+      <w:bookmarkEnd w:id="6"/>
     </w:p>
     <w:p>
       <w:pPr>
-        <w:pStyle w:val="berschrift2"/>
+        <w:pStyle w:val="berschrift3"/>
       </w:pPr>
-      <w:bookmarkStart w:id="6" w:name="_Toc415435338"/>
-      <w:r>
-        <w:t>UML Abgabe</w:t>
-      </w:r>
-      <w:bookmarkEnd w:id="6"/>
+      <w:bookmarkStart w:id="7" w:name="_Toc417139857"/>
+      <w:r>
+        <w:t>V1</w:t>
+      </w:r>
+      <w:bookmarkEnd w:id="7"/>
     </w:p>
     <w:p>
       <w:r>
@@ -5627,9 +5613,9 @@
         </w:rPr>
         <w:drawing>
           <wp:inline distT="0" distB="0" distL="0" distR="0">
-            <wp:extent cx="5760720" cy="2768600"/>
+            <wp:extent cx="5760720" cy="3240405"/>
             <wp:effectExtent l="0" t="0" r="0" b="0"/>
-            <wp:docPr id="4" name="Grafik 4"/>
+            <wp:docPr id="1" name="Grafik 1"/>
             <wp:cNvGraphicFramePr>
               <a:graphicFrameLocks xmlns:a="http://schemas.openxmlformats.org/drawingml/2006/main" noChangeAspect="1"/>
             </wp:cNvGraphicFramePr>
@@ -5637,7 +5623,7 @@
               <a:graphicData uri="http://schemas.openxmlformats.org/drawingml/2006/picture">
                 <pic:pic xmlns:pic="http://schemas.openxmlformats.org/drawingml/2006/picture">
                   <pic:nvPicPr>
-                    <pic:cNvPr id="4" name="class.PNG"/>
+                    <pic:cNvPr id="1" name="20150302_085921.jpg"/>
                     <pic:cNvPicPr/>
                   </pic:nvPicPr>
                   <pic:blipFill>
@@ -5655,7 +5641,7 @@
                   <pic:spPr>
                     <a:xfrm>
                       <a:off x="0" y="0"/>
-                      <a:ext cx="5760720" cy="2768600"/>
+                      <a:ext cx="5760720" cy="3240405"/>
                     </a:xfrm>
                     <a:prstGeom prst="rect">
                       <a:avLst/>
@@ -5669,29 +5655,16 @@
       </w:r>
     </w:p>
     <w:p>
-      <w:r>
-        <w:t>Leider hatte ich bei der Umsetzung des vorab geplanten Designs Probleme, welche ich bis zur Abgabe aufgrund fehlender Zeit leider nicht mehr ganz beheben konnte daher musste ich leider ohne Designpatterns auskommen, was allerdings die Wiederverwendbarkeit für andere Sonnensysteme keineswegs einschränkt es allerdings etwas umständlicher macht.</w:t>
-      </w:r>
-    </w:p>
-    <w:p>
       <w:pPr>
         <w:pStyle w:val="berschrift2"/>
       </w:pPr>
-      <w:bookmarkStart w:id="7" w:name="_Toc415435339"/>
-      <w:r>
-        <w:t>GUI-Design</w:t>
-      </w:r>
-      <w:bookmarkEnd w:id="7"/>
-    </w:p>
-    <w:p>
-      <w:pPr>
-        <w:pStyle w:val="berschrift3"/>
-      </w:pPr>
-      <w:bookmarkStart w:id="8" w:name="_Toc415435340"/>
-      <w:r>
-        <w:t>V1</w:t>
+      <w:bookmarkStart w:id="8" w:name="_Toc417139858"/>
+      <w:proofErr w:type="spellStart"/>
+      <w:r>
+        <w:t>Splashscreen</w:t>
       </w:r>
       <w:bookmarkEnd w:id="8"/>
+      <w:proofErr w:type="spellEnd"/>
     </w:p>
     <w:p>
       <w:r>
@@ -5703,7 +5676,7 @@
           <wp:inline distT="0" distB="0" distL="0" distR="0">
             <wp:extent cx="5760720" cy="3240405"/>
             <wp:effectExtent l="0" t="0" r="0" b="0"/>
-            <wp:docPr id="1" name="Grafik 1"/>
+            <wp:docPr id="2" name="Grafik 2"/>
             <wp:cNvGraphicFramePr>
               <a:graphicFrameLocks xmlns:a="http://schemas.openxmlformats.org/drawingml/2006/main" noChangeAspect="1"/>
             </wp:cNvGraphicFramePr>
@@ -5711,7 +5684,7 @@
               <a:graphicData uri="http://schemas.openxmlformats.org/drawingml/2006/picture">
                 <pic:pic xmlns:pic="http://schemas.openxmlformats.org/drawingml/2006/picture">
                   <pic:nvPicPr>
-                    <pic:cNvPr id="1" name="20150302_085921.jpg"/>
+                    <pic:cNvPr id="2" name="splashscreen_v1.jpg"/>
                     <pic:cNvPicPr/>
                   </pic:nvPicPr>
                   <pic:blipFill>
@@ -5742,30 +5715,33 @@
         </w:drawing>
       </w:r>
     </w:p>
+    <w:p/>
     <w:p>
-      <w:pPr>
-        <w:pStyle w:val="berschrift2"/>
-      </w:pPr>
-      <w:bookmarkStart w:id="9" w:name="_Toc415435341"/>
+      <w:r>
+        <w:t xml:space="preserve">Aktuell wird an einem </w:t>
+      </w:r>
       <w:proofErr w:type="spellStart"/>
       <w:r>
-        <w:lastRenderedPageBreak/>
         <w:t>Splashscreen</w:t>
       </w:r>
-      <w:bookmarkEnd w:id="9"/>
       <w:proofErr w:type="spellEnd"/>
+      <w:r>
+        <w:t xml:space="preserve"> mit Animation gearbeitet, welche schon funktionieren würde, allerdings werden bei dieser Version die Lichter nicht vernünftig abgespeichert</w:t>
+      </w:r>
     </w:p>
+    <w:p/>
     <w:p>
       <w:r>
         <w:rPr>
           <w:noProof/>
           <w:lang w:eastAsia="de-AT"/>
         </w:rPr>
+        <w:lastRenderedPageBreak/>
         <w:drawing>
           <wp:inline distT="0" distB="0" distL="0" distR="0">
             <wp:extent cx="5760720" cy="3240405"/>
             <wp:effectExtent l="0" t="0" r="0" b="0"/>
-            <wp:docPr id="2" name="Grafik 2"/>
+            <wp:docPr id="3" name="Grafik 3"/>
             <wp:cNvGraphicFramePr>
               <a:graphicFrameLocks xmlns:a="http://schemas.openxmlformats.org/drawingml/2006/main" noChangeAspect="1"/>
             </wp:cNvGraphicFramePr>
@@ -5773,7 +5749,7 @@
               <a:graphicData uri="http://schemas.openxmlformats.org/drawingml/2006/picture">
                 <pic:pic xmlns:pic="http://schemas.openxmlformats.org/drawingml/2006/picture">
                   <pic:nvPicPr>
-                    <pic:cNvPr id="2" name="splashscreen_v1.jpg"/>
+                    <pic:cNvPr id="3" name="splashscreen_v2.jpg"/>
                     <pic:cNvPicPr/>
                   </pic:nvPicPr>
                   <pic:blipFill>
@@ -5806,69 +5782,43 @@
     </w:p>
     <w:p/>
     <w:p>
-      <w:r>
-        <w:t xml:space="preserve">Aktuell wird an einem </w:t>
-      </w:r>
-      <w:proofErr w:type="spellStart"/>
-      <w:r>
-        <w:t>Splashscreen</w:t>
-      </w:r>
-      <w:proofErr w:type="spellEnd"/>
-      <w:r>
-        <w:t xml:space="preserve"> mit Animation gearbeitet, welche schon funktionieren würde, allerdings werden bei dieser Version die Lichter nicht vernünftig abgespeichert</w:t>
-      </w:r>
+      <w:pPr>
+        <w:pStyle w:val="berschrift1"/>
+      </w:pPr>
+      <w:bookmarkStart w:id="9" w:name="_Toc417139859"/>
+      <w:r>
+        <w:t>Umsetzung</w:t>
+      </w:r>
+      <w:bookmarkEnd w:id="9"/>
     </w:p>
     <w:p>
       <w:r>
-        <w:rPr>
-          <w:noProof/>
-          <w:lang w:eastAsia="de-AT"/>
-        </w:rPr>
-        <w:drawing>
-          <wp:inline distT="0" distB="0" distL="0" distR="0">
-            <wp:extent cx="5760720" cy="3240405"/>
-            <wp:effectExtent l="0" t="0" r="0" b="0"/>
-            <wp:docPr id="3" name="Grafik 3"/>
-            <wp:cNvGraphicFramePr>
-              <a:graphicFrameLocks xmlns:a="http://schemas.openxmlformats.org/drawingml/2006/main" noChangeAspect="1"/>
-            </wp:cNvGraphicFramePr>
-            <a:graphic xmlns:a="http://schemas.openxmlformats.org/drawingml/2006/main">
-              <a:graphicData uri="http://schemas.openxmlformats.org/drawingml/2006/picture">
-                <pic:pic xmlns:pic="http://schemas.openxmlformats.org/drawingml/2006/picture">
-                  <pic:nvPicPr>
-                    <pic:cNvPr id="3" name="splashscreen_v2.jpg"/>
-                    <pic:cNvPicPr/>
-                  </pic:nvPicPr>
-                  <pic:blipFill>
-                    <a:blip r:embed="rId10" cstate="print">
-                      <a:extLst>
-                        <a:ext uri="{28A0092B-C50C-407E-A947-70E740481C1C}">
-                          <a14:useLocalDpi xmlns:a14="http://schemas.microsoft.com/office/drawing/2010/main" val="0"/>
-                        </a:ext>
-                      </a:extLst>
-                    </a:blip>
-                    <a:stretch>
-                      <a:fillRect/>
-                    </a:stretch>
-                  </pic:blipFill>
-                  <pic:spPr>
-                    <a:xfrm>
-                      <a:off x="0" y="0"/>
-                      <a:ext cx="5760720" cy="3240405"/>
-                    </a:xfrm>
-                    <a:prstGeom prst="rect">
-                      <a:avLst/>
-                    </a:prstGeom>
-                  </pic:spPr>
-                </pic:pic>
-              </a:graphicData>
-            </a:graphic>
-          </wp:inline>
-        </w:drawing>
+        <w:t>Die Patterns waren, weder eine Erleichterung, daher hab ich die Codedesignüberlegung größtenteils verworfen und ein neues Konzept erstellt.</w:t>
       </w:r>
     </w:p>
-    <w:p/>
-    <w:p/>
+    <w:p>
+      <w:r>
+        <w:t xml:space="preserve">Aktuell gibt es für Beleuchtung, Kameraperspektive, </w:t>
+      </w:r>
+      <w:proofErr w:type="spellStart"/>
+      <w:r>
+        <w:t>Window</w:t>
+      </w:r>
+      <w:proofErr w:type="spellEnd"/>
+      <w:r>
+        <w:t xml:space="preserve"> eigene Klassen, welche nur noch im Starter File aufgerufen werden und dort die gewünschten Werte bekommen.</w:t>
+      </w:r>
+    </w:p>
+    <w:p>
+      <w:proofErr w:type="spellStart"/>
+      <w:r>
+        <w:t>Spheren</w:t>
+      </w:r>
+      <w:proofErr w:type="spellEnd"/>
+      <w:r>
+        <w:t>(Sonne, Planeten, Mond) werden auch nur noch im Starter File auf gerufen und dann mit Texturen versehen.</w:t>
+      </w:r>
+    </w:p>
     <w:p/>
     <w:p>
       <w:pPr>
@@ -5887,7 +5837,7 @@
       <w:pPr>
         <w:pStyle w:val="berschrift1"/>
       </w:pPr>
-      <w:bookmarkStart w:id="10" w:name="_Toc415435342"/>
+      <w:bookmarkStart w:id="10" w:name="_Toc417139860"/>
       <w:r>
         <w:lastRenderedPageBreak/>
         <w:t>Quellen</w:t>
@@ -6024,7 +5974,7 @@
         </w:rPr>
         <w:t xml:space="preserve">, 10.11.2014, </w:t>
       </w:r>
-      <w:hyperlink r:id="rId11" w:history="1">
+      <w:hyperlink r:id="rId10" w:history="1">
         <w:r>
           <w:rPr>
             <w:rStyle w:val="Hyperlink"/>
@@ -6230,7 +6180,7 @@
         </w:rPr>
         <w:t xml:space="preserve">), 27.10.2004, </w:t>
       </w:r>
-      <w:hyperlink r:id="rId12" w:history="1">
+      <w:hyperlink r:id="rId11" w:history="1">
         <w:r>
           <w:rPr>
             <w:rStyle w:val="Hyperlink"/>
@@ -7777,7 +7727,7 @@
 </file>
 
 <file path=customXml/itemProps1.xml><?xml version="1.0" encoding="utf-8"?>
-<ds:datastoreItem xmlns:ds="http://schemas.openxmlformats.org/officeDocument/2006/customXml" ds:itemID="{7683B06F-84EA-4CDA-BD54-676B428AB56E}">
+<ds:datastoreItem xmlns:ds="http://schemas.openxmlformats.org/officeDocument/2006/customXml" ds:itemID="{A53A1630-8B9A-42F3-AD8C-022AEA6ED40F}">
   <ds:schemaRefs>
     <ds:schemaRef ds:uri="http://schemas.openxmlformats.org/officeDocument/2006/bibliography"/>
   </ds:schemaRefs>
